--- a/Rest-Documentation.docx
+++ b/Rest-Documentation.docx
@@ -39,27 +39,14 @@
       <w:pPr>
         <w:pStyle w:val="Heading1"/>
       </w:pPr>
-      <w:proofErr w:type="spellStart"/>
       <w:r>
-        <w:t>RestService</w:t>
-      </w:r>
-      <w:proofErr w:type="spellEnd"/>
-      <w:r>
-        <w:t xml:space="preserve"> Tipps:</w:t>
+        <w:t>RestService Tipps:</w:t>
       </w:r>
       <w:bookmarkEnd w:id="0"/>
     </w:p>
     <w:p>
       <w:r>
-        <w:t xml:space="preserve">Die </w:t>
-      </w:r>
-      <w:proofErr w:type="spellStart"/>
-      <w:r>
-        <w:t>Url</w:t>
-      </w:r>
-      <w:proofErr w:type="spellEnd"/>
-      <w:r>
-        <w:t xml:space="preserve"> bestimmt nicht die </w:t>
+        <w:t xml:space="preserve">Die Url bestimmt nicht die </w:t>
       </w:r>
       <w:r>
         <w:t>Aktion,</w:t>
@@ -70,37 +57,8 @@
     </w:p>
     <w:p>
       <w:r>
-        <w:t>z.B. /</w:t>
+        <w:t>z.B. /matches, /players und NICHT /getPlayers  /deletePlayers</w:t>
       </w:r>
-      <w:proofErr w:type="spellStart"/>
-      <w:r>
-        <w:t>matches</w:t>
-      </w:r>
-      <w:proofErr w:type="spellEnd"/>
-      <w:r>
-        <w:t>, /</w:t>
-      </w:r>
-      <w:proofErr w:type="spellStart"/>
-      <w:r>
-        <w:t>players</w:t>
-      </w:r>
-      <w:proofErr w:type="spellEnd"/>
-      <w:r>
-        <w:t xml:space="preserve"> und NICHT /</w:t>
-      </w:r>
-      <w:proofErr w:type="spellStart"/>
-      <w:r>
-        <w:t>getPlayers</w:t>
-      </w:r>
-      <w:proofErr w:type="spellEnd"/>
-      <w:r>
-        <w:t xml:space="preserve">  /</w:t>
-      </w:r>
-      <w:proofErr w:type="spellStart"/>
-      <w:r>
-        <w:t>deletePlayers</w:t>
-      </w:r>
-      <w:proofErr w:type="spellEnd"/>
     </w:p>
     <w:p>
       <w:r>
@@ -124,43 +82,17 @@
         <w:t>Alle Ma</w:t>
       </w:r>
       <w:r>
-        <w:t>tches holen -&gt; GET auf /</w:t>
+        <w:t>tches holen -&gt; GET auf /matches</w:t>
       </w:r>
-      <w:proofErr w:type="spellStart"/>
       <w:r>
-        <w:t>matches</w:t>
-      </w:r>
-      <w:proofErr w:type="spellEnd"/>
-      <w:r>
-        <w:t>, 1 Match holen -&gt; GET /</w:t>
-      </w:r>
-      <w:proofErr w:type="spellStart"/>
-      <w:r>
-        <w:t>matches</w:t>
-      </w:r>
-      <w:proofErr w:type="spellEnd"/>
-      <w:r>
-        <w:t xml:space="preserve">/1 </w:t>
+        <w:t xml:space="preserve">, 1 Match holen -&gt; GET /matches/1 </w:t>
       </w:r>
       <w:r>
         <w:sym w:font="Wingdings" w:char="F0E0"/>
       </w:r>
       <w:r>
-        <w:t xml:space="preserve"> </w:t>
+        <w:t xml:space="preserve"> Id eines Objektes in der Collection matches</w:t>
       </w:r>
-      <w:proofErr w:type="spellStart"/>
-      <w:r>
-        <w:t>Id</w:t>
-      </w:r>
-      <w:proofErr w:type="spellEnd"/>
-      <w:r>
-        <w:t xml:space="preserve"> eines Objektes in der Collection </w:t>
-      </w:r>
-      <w:proofErr w:type="spellStart"/>
-      <w:r>
-        <w:t>matches</w:t>
-      </w:r>
-      <w:proofErr w:type="spellEnd"/>
       <w:r>
         <w:t>.</w:t>
       </w:r>
@@ -172,13 +104,8 @@
       <w:r>
         <w:t>/</w:t>
       </w:r>
-      <w:proofErr w:type="spellStart"/>
       <w:r>
-        <w:t>checkPlayer</w:t>
-      </w:r>
-      <w:proofErr w:type="spellEnd"/>
-      <w:r>
-        <w:t xml:space="preserve"> </w:t>
+        <w:t xml:space="preserve">checkPlayer </w:t>
       </w:r>
       <w:r>
         <w:t>die Interaktion kann nicht so einfach durch HTTP</w:t>
@@ -222,6 +149,8 @@
       <w:r>
         <w:t>und ein Check Constraints auf das Date, dass nicht 2 am selben Tag gespielt.</w:t>
       </w:r>
+      <w:bookmarkStart w:id="1" w:name="_GoBack"/>
+      <w:bookmarkEnd w:id="1"/>
     </w:p>
     <w:sdt>
       <w:sdtPr>
@@ -1616,31 +1545,21 @@
       <w:pPr>
         <w:pStyle w:val="Heading1"/>
       </w:pPr>
-      <w:bookmarkStart w:id="1" w:name="_Toc479359466"/>
-      <w:proofErr w:type="spellStart"/>
+      <w:bookmarkStart w:id="2" w:name="_Toc479359466"/>
       <w:r>
-        <w:t>Get</w:t>
+        <w:t>Get Methoden</w:t>
       </w:r>
-      <w:proofErr w:type="spellEnd"/>
-      <w:r>
-        <w:t xml:space="preserve"> Methoden</w:t>
-      </w:r>
-      <w:bookmarkEnd w:id="1"/>
+      <w:bookmarkEnd w:id="2"/>
     </w:p>
     <w:p>
       <w:pPr>
         <w:pStyle w:val="Heading2"/>
       </w:pPr>
-      <w:bookmarkStart w:id="2" w:name="_Toc479359467"/>
-      <w:proofErr w:type="spellStart"/>
+      <w:bookmarkStart w:id="3" w:name="_Toc479359467"/>
       <w:r>
-        <w:t>GetAll</w:t>
+        <w:t>GetAll Player</w:t>
       </w:r>
-      <w:proofErr w:type="spellEnd"/>
-      <w:r>
-        <w:t xml:space="preserve"> Player</w:t>
-      </w:r>
-      <w:bookmarkEnd w:id="2"/>
+      <w:bookmarkEnd w:id="3"/>
     </w:p>
     <w:tbl>
       <w:tblPr>
@@ -1857,9 +1776,191 @@
                 <w:szCs w:val="23"/>
                 <w:lang w:eastAsia="de-AT"/>
               </w:rPr>
-              <w:t>/</w:t>
-            </w:r>
-            <w:proofErr w:type="spellStart"/>
+              <w:t>/players</w:t>
+            </w:r>
+          </w:p>
+        </w:tc>
+      </w:tr>
+      <w:tr>
+        <w:tc>
+          <w:tcPr>
+            <w:tcW w:w="1004" w:type="pct"/>
+            <w:tcBorders>
+              <w:top w:val="single" w:sz="6" w:space="0" w:color="DADADA"/>
+              <w:left w:val="single" w:sz="6" w:space="0" w:color="DADADA"/>
+              <w:bottom w:val="single" w:sz="6" w:space="0" w:color="DADADA"/>
+              <w:right w:val="single" w:sz="6" w:space="0" w:color="DADADA"/>
+            </w:tcBorders>
+            <w:shd w:val="clear" w:color="auto" w:fill="F3F3F3"/>
+            <w:tcMar>
+              <w:top w:w="120" w:type="dxa"/>
+              <w:left w:w="340" w:type="dxa"/>
+              <w:bottom w:w="120" w:type="dxa"/>
+              <w:right w:w="340" w:type="dxa"/>
+            </w:tcMar>
+            <w:hideMark/>
+          </w:tcPr>
+          <w:p>
+            <w:pPr>
+              <w:spacing w:after="0" w:line="240" w:lineRule="auto"/>
+              <w:jc w:val="center"/>
+              <w:rPr>
+                <w:rFonts w:ascii="Open Sans" w:eastAsia="Times New Roman" w:hAnsi="Open Sans" w:cs="Open Sans"/>
+                <w:b/>
+                <w:bCs/>
+                <w:color w:val="3B3B3B"/>
+                <w:sz w:val="24"/>
+                <w:szCs w:val="24"/>
+                <w:lang w:eastAsia="de-AT"/>
+              </w:rPr>
+            </w:pPr>
+            <w:r>
+              <w:rPr>
+                <w:rFonts w:ascii="Open Sans" w:eastAsia="Times New Roman" w:hAnsi="Open Sans" w:cs="Open Sans"/>
+                <w:b/>
+                <w:bCs/>
+                <w:color w:val="3B3B3B"/>
+                <w:sz w:val="24"/>
+                <w:szCs w:val="24"/>
+                <w:lang w:eastAsia="de-AT"/>
+              </w:rPr>
+              <w:t>Method</w:t>
+            </w:r>
+          </w:p>
+        </w:tc>
+        <w:tc>
+          <w:tcPr>
+            <w:tcW w:w="3996" w:type="pct"/>
+            <w:tcBorders>
+              <w:top w:val="single" w:sz="6" w:space="0" w:color="DADADA"/>
+              <w:left w:val="single" w:sz="6" w:space="0" w:color="DADADA"/>
+              <w:bottom w:val="single" w:sz="6" w:space="0" w:color="DADADA"/>
+              <w:right w:val="single" w:sz="6" w:space="0" w:color="DADADA"/>
+            </w:tcBorders>
+            <w:shd w:val="clear" w:color="auto" w:fill="F3F3F3"/>
+            <w:tcMar>
+              <w:top w:w="120" w:type="dxa"/>
+              <w:left w:w="340" w:type="dxa"/>
+              <w:bottom w:w="120" w:type="dxa"/>
+              <w:right w:w="340" w:type="dxa"/>
+            </w:tcMar>
+            <w:vAlign w:val="center"/>
+            <w:hideMark/>
+          </w:tcPr>
+          <w:p>
+            <w:pPr>
+              <w:spacing w:after="0" w:line="240" w:lineRule="auto"/>
+              <w:rPr>
+                <w:rFonts w:ascii="Open Sans" w:eastAsia="Times New Roman" w:hAnsi="Open Sans" w:cs="Open Sans"/>
+                <w:color w:val="3B3B3B"/>
+                <w:sz w:val="24"/>
+                <w:szCs w:val="24"/>
+                <w:lang w:eastAsia="de-AT"/>
+              </w:rPr>
+            </w:pPr>
+            <w:r>
+              <w:rPr>
+                <w:rFonts w:ascii="Input" w:eastAsia="Times New Roman" w:hAnsi="Input" w:cs="Courier New"/>
+                <w:b/>
+                <w:bCs/>
+                <w:color w:val="3B3B3B"/>
+                <w:shd w:val="clear" w:color="auto" w:fill="F1F1F1"/>
+                <w:lang w:eastAsia="de-AT"/>
+              </w:rPr>
+              <w:t>GET</w:t>
+            </w:r>
+            <w:r>
+              <w:rPr>
+                <w:rFonts w:ascii="Open Sans" w:eastAsia="Times New Roman" w:hAnsi="Open Sans" w:cs="Open Sans"/>
+                <w:b/>
+                <w:bCs/>
+                <w:color w:val="3B3B3B"/>
+                <w:sz w:val="24"/>
+                <w:szCs w:val="24"/>
+                <w:lang w:eastAsia="de-AT"/>
+              </w:rPr>
+              <w:t> </w:t>
+            </w:r>
+          </w:p>
+        </w:tc>
+      </w:tr>
+      <w:tr>
+        <w:tc>
+          <w:tcPr>
+            <w:tcW w:w="1004" w:type="pct"/>
+            <w:tcBorders>
+              <w:top w:val="single" w:sz="6" w:space="0" w:color="DADADA"/>
+              <w:left w:val="single" w:sz="6" w:space="0" w:color="DADADA"/>
+              <w:bottom w:val="single" w:sz="6" w:space="0" w:color="DADADA"/>
+              <w:right w:val="single" w:sz="6" w:space="0" w:color="DADADA"/>
+            </w:tcBorders>
+            <w:shd w:val="clear" w:color="auto" w:fill="FFFFFF"/>
+            <w:tcMar>
+              <w:top w:w="120" w:type="dxa"/>
+              <w:left w:w="340" w:type="dxa"/>
+              <w:bottom w:w="120" w:type="dxa"/>
+              <w:right w:w="340" w:type="dxa"/>
+            </w:tcMar>
+            <w:hideMark/>
+          </w:tcPr>
+          <w:p>
+            <w:pPr>
+              <w:spacing w:after="0" w:line="240" w:lineRule="auto"/>
+              <w:jc w:val="center"/>
+              <w:rPr>
+                <w:rFonts w:ascii="Open Sans" w:eastAsia="Times New Roman" w:hAnsi="Open Sans" w:cs="Open Sans"/>
+                <w:b/>
+                <w:bCs/>
+                <w:color w:val="3B3B3B"/>
+                <w:sz w:val="24"/>
+                <w:szCs w:val="24"/>
+                <w:lang w:eastAsia="de-AT"/>
+              </w:rPr>
+            </w:pPr>
+            <w:r>
+              <w:rPr>
+                <w:rFonts w:ascii="Open Sans" w:eastAsia="Times New Roman" w:hAnsi="Open Sans" w:cs="Open Sans"/>
+                <w:b/>
+                <w:bCs/>
+                <w:color w:val="3B3B3B"/>
+                <w:sz w:val="24"/>
+                <w:szCs w:val="24"/>
+                <w:lang w:eastAsia="de-AT"/>
+              </w:rPr>
+              <w:t>URL Params</w:t>
+            </w:r>
+          </w:p>
+        </w:tc>
+        <w:tc>
+          <w:tcPr>
+            <w:tcW w:w="3996" w:type="pct"/>
+            <w:tcBorders>
+              <w:top w:val="single" w:sz="6" w:space="0" w:color="DADADA"/>
+              <w:left w:val="single" w:sz="6" w:space="0" w:color="DADADA"/>
+              <w:bottom w:val="single" w:sz="6" w:space="0" w:color="DADADA"/>
+              <w:right w:val="single" w:sz="6" w:space="0" w:color="DADADA"/>
+            </w:tcBorders>
+            <w:shd w:val="clear" w:color="auto" w:fill="FFFFFF"/>
+            <w:tcMar>
+              <w:top w:w="120" w:type="dxa"/>
+              <w:left w:w="340" w:type="dxa"/>
+              <w:bottom w:w="120" w:type="dxa"/>
+              <w:right w:w="340" w:type="dxa"/>
+            </w:tcMar>
+            <w:vAlign w:val="center"/>
+            <w:hideMark/>
+          </w:tcPr>
+          <w:p>
+            <w:pPr>
+              <w:spacing w:after="0" w:line="240" w:lineRule="auto"/>
+              <w:rPr>
+                <w:rFonts w:ascii="Open Sans" w:eastAsia="Times New Roman" w:hAnsi="Open Sans" w:cs="Open Sans"/>
+                <w:color w:val="3B3B3B"/>
+                <w:sz w:val="24"/>
+                <w:szCs w:val="24"/>
+                <w:lang w:eastAsia="de-AT"/>
+              </w:rPr>
+            </w:pPr>
             <w:r>
               <w:rPr>
                 <w:rFonts w:ascii="Open Sans" w:eastAsia="Times New Roman" w:hAnsi="Open Sans" w:cs="Open Sans"/>
@@ -1870,9 +1971,8 @@
                 <w:szCs w:val="23"/>
                 <w:lang w:eastAsia="de-AT"/>
               </w:rPr>
-              <w:t>players</w:t>
-            </w:r>
-            <w:proofErr w:type="spellEnd"/>
+              <w:t>NONE</w:t>
+            </w:r>
           </w:p>
         </w:tc>
       </w:tr>
@@ -1919,231 +2019,8 @@
                 <w:szCs w:val="24"/>
                 <w:lang w:eastAsia="de-AT"/>
               </w:rPr>
-              <w:t>Method</w:t>
-            </w:r>
-          </w:p>
-        </w:tc>
-        <w:tc>
-          <w:tcPr>
-            <w:tcW w:w="3996" w:type="pct"/>
-            <w:tcBorders>
-              <w:top w:val="single" w:sz="6" w:space="0" w:color="DADADA"/>
-              <w:left w:val="single" w:sz="6" w:space="0" w:color="DADADA"/>
-              <w:bottom w:val="single" w:sz="6" w:space="0" w:color="DADADA"/>
-              <w:right w:val="single" w:sz="6" w:space="0" w:color="DADADA"/>
-            </w:tcBorders>
-            <w:shd w:val="clear" w:color="auto" w:fill="F3F3F3"/>
-            <w:tcMar>
-              <w:top w:w="120" w:type="dxa"/>
-              <w:left w:w="340" w:type="dxa"/>
-              <w:bottom w:w="120" w:type="dxa"/>
-              <w:right w:w="340" w:type="dxa"/>
-            </w:tcMar>
-            <w:vAlign w:val="center"/>
-            <w:hideMark/>
-          </w:tcPr>
-          <w:p>
-            <w:pPr>
-              <w:spacing w:after="0" w:line="240" w:lineRule="auto"/>
-              <w:rPr>
-                <w:rFonts w:ascii="Open Sans" w:eastAsia="Times New Roman" w:hAnsi="Open Sans" w:cs="Open Sans"/>
-                <w:color w:val="3B3B3B"/>
-                <w:sz w:val="24"/>
-                <w:szCs w:val="24"/>
-                <w:lang w:eastAsia="de-AT"/>
-              </w:rPr>
-            </w:pPr>
-            <w:r>
-              <w:rPr>
-                <w:rFonts w:ascii="Input" w:eastAsia="Times New Roman" w:hAnsi="Input" w:cs="Courier New"/>
-                <w:b/>
-                <w:bCs/>
-                <w:color w:val="3B3B3B"/>
-                <w:shd w:val="clear" w:color="auto" w:fill="F1F1F1"/>
-                <w:lang w:eastAsia="de-AT"/>
-              </w:rPr>
-              <w:t>GET</w:t>
-            </w:r>
-            <w:r>
-              <w:rPr>
-                <w:rFonts w:ascii="Open Sans" w:eastAsia="Times New Roman" w:hAnsi="Open Sans" w:cs="Open Sans"/>
-                <w:b/>
-                <w:bCs/>
-                <w:color w:val="3B3B3B"/>
-                <w:sz w:val="24"/>
-                <w:szCs w:val="24"/>
-                <w:lang w:eastAsia="de-AT"/>
-              </w:rPr>
-              <w:t> </w:t>
-            </w:r>
-          </w:p>
-        </w:tc>
-      </w:tr>
-      <w:tr>
-        <w:tc>
-          <w:tcPr>
-            <w:tcW w:w="1004" w:type="pct"/>
-            <w:tcBorders>
-              <w:top w:val="single" w:sz="6" w:space="0" w:color="DADADA"/>
-              <w:left w:val="single" w:sz="6" w:space="0" w:color="DADADA"/>
-              <w:bottom w:val="single" w:sz="6" w:space="0" w:color="DADADA"/>
-              <w:right w:val="single" w:sz="6" w:space="0" w:color="DADADA"/>
-            </w:tcBorders>
-            <w:shd w:val="clear" w:color="auto" w:fill="FFFFFF"/>
-            <w:tcMar>
-              <w:top w:w="120" w:type="dxa"/>
-              <w:left w:w="340" w:type="dxa"/>
-              <w:bottom w:w="120" w:type="dxa"/>
-              <w:right w:w="340" w:type="dxa"/>
-            </w:tcMar>
-            <w:hideMark/>
-          </w:tcPr>
-          <w:p>
-            <w:pPr>
-              <w:spacing w:after="0" w:line="240" w:lineRule="auto"/>
-              <w:jc w:val="center"/>
-              <w:rPr>
-                <w:rFonts w:ascii="Open Sans" w:eastAsia="Times New Roman" w:hAnsi="Open Sans" w:cs="Open Sans"/>
-                <w:b/>
-                <w:bCs/>
-                <w:color w:val="3B3B3B"/>
-                <w:sz w:val="24"/>
-                <w:szCs w:val="24"/>
-                <w:lang w:eastAsia="de-AT"/>
-              </w:rPr>
-            </w:pPr>
-            <w:r>
-              <w:rPr>
-                <w:rFonts w:ascii="Open Sans" w:eastAsia="Times New Roman" w:hAnsi="Open Sans" w:cs="Open Sans"/>
-                <w:b/>
-                <w:bCs/>
-                <w:color w:val="3B3B3B"/>
-                <w:sz w:val="24"/>
-                <w:szCs w:val="24"/>
-                <w:lang w:eastAsia="de-AT"/>
-              </w:rPr>
-              <w:t xml:space="preserve">URL </w:t>
-            </w:r>
-            <w:proofErr w:type="spellStart"/>
-            <w:r>
-              <w:rPr>
-                <w:rFonts w:ascii="Open Sans" w:eastAsia="Times New Roman" w:hAnsi="Open Sans" w:cs="Open Sans"/>
-                <w:b/>
-                <w:bCs/>
-                <w:color w:val="3B3B3B"/>
-                <w:sz w:val="24"/>
-                <w:szCs w:val="24"/>
-                <w:lang w:eastAsia="de-AT"/>
-              </w:rPr>
-              <w:t>Params</w:t>
-            </w:r>
-            <w:proofErr w:type="spellEnd"/>
-          </w:p>
-        </w:tc>
-        <w:tc>
-          <w:tcPr>
-            <w:tcW w:w="3996" w:type="pct"/>
-            <w:tcBorders>
-              <w:top w:val="single" w:sz="6" w:space="0" w:color="DADADA"/>
-              <w:left w:val="single" w:sz="6" w:space="0" w:color="DADADA"/>
-              <w:bottom w:val="single" w:sz="6" w:space="0" w:color="DADADA"/>
-              <w:right w:val="single" w:sz="6" w:space="0" w:color="DADADA"/>
-            </w:tcBorders>
-            <w:shd w:val="clear" w:color="auto" w:fill="FFFFFF"/>
-            <w:tcMar>
-              <w:top w:w="120" w:type="dxa"/>
-              <w:left w:w="340" w:type="dxa"/>
-              <w:bottom w:w="120" w:type="dxa"/>
-              <w:right w:w="340" w:type="dxa"/>
-            </w:tcMar>
-            <w:vAlign w:val="center"/>
-            <w:hideMark/>
-          </w:tcPr>
-          <w:p>
-            <w:pPr>
-              <w:spacing w:after="0" w:line="240" w:lineRule="auto"/>
-              <w:rPr>
-                <w:rFonts w:ascii="Open Sans" w:eastAsia="Times New Roman" w:hAnsi="Open Sans" w:cs="Open Sans"/>
-                <w:color w:val="3B3B3B"/>
-                <w:sz w:val="24"/>
-                <w:szCs w:val="24"/>
-                <w:lang w:eastAsia="de-AT"/>
-              </w:rPr>
-            </w:pPr>
-            <w:r>
-              <w:rPr>
-                <w:rFonts w:ascii="Open Sans" w:eastAsia="Times New Roman" w:hAnsi="Open Sans" w:cs="Open Sans"/>
-                <w:i/>
-                <w:iCs/>
-                <w:color w:val="555555"/>
-                <w:sz w:val="23"/>
-                <w:szCs w:val="23"/>
-                <w:lang w:eastAsia="de-AT"/>
-              </w:rPr>
-              <w:t>NONE</w:t>
-            </w:r>
-          </w:p>
-        </w:tc>
-      </w:tr>
-      <w:tr>
-        <w:tc>
-          <w:tcPr>
-            <w:tcW w:w="1004" w:type="pct"/>
-            <w:tcBorders>
-              <w:top w:val="single" w:sz="6" w:space="0" w:color="DADADA"/>
-              <w:left w:val="single" w:sz="6" w:space="0" w:color="DADADA"/>
-              <w:bottom w:val="single" w:sz="6" w:space="0" w:color="DADADA"/>
-              <w:right w:val="single" w:sz="6" w:space="0" w:color="DADADA"/>
-            </w:tcBorders>
-            <w:shd w:val="clear" w:color="auto" w:fill="F3F3F3"/>
-            <w:tcMar>
-              <w:top w:w="120" w:type="dxa"/>
-              <w:left w:w="340" w:type="dxa"/>
-              <w:bottom w:w="120" w:type="dxa"/>
-              <w:right w:w="340" w:type="dxa"/>
-            </w:tcMar>
-            <w:hideMark/>
-          </w:tcPr>
-          <w:p>
-            <w:pPr>
-              <w:spacing w:after="0" w:line="240" w:lineRule="auto"/>
-              <w:jc w:val="center"/>
-              <w:rPr>
-                <w:rFonts w:ascii="Open Sans" w:eastAsia="Times New Roman" w:hAnsi="Open Sans" w:cs="Open Sans"/>
-                <w:b/>
-                <w:bCs/>
-                <w:color w:val="3B3B3B"/>
-                <w:sz w:val="24"/>
-                <w:szCs w:val="24"/>
-                <w:lang w:eastAsia="de-AT"/>
-              </w:rPr>
-            </w:pPr>
-            <w:r>
-              <w:rPr>
-                <w:rFonts w:ascii="Open Sans" w:eastAsia="Times New Roman" w:hAnsi="Open Sans" w:cs="Open Sans"/>
-                <w:b/>
-                <w:bCs/>
-                <w:color w:val="3B3B3B"/>
-                <w:sz w:val="24"/>
-                <w:szCs w:val="24"/>
-                <w:lang w:eastAsia="de-AT"/>
-              </w:rPr>
-              <w:t xml:space="preserve">Data </w:t>
-            </w:r>
-            <w:proofErr w:type="spellStart"/>
-            <w:r>
-              <w:rPr>
-                <w:rFonts w:ascii="Open Sans" w:eastAsia="Times New Roman" w:hAnsi="Open Sans" w:cs="Open Sans"/>
-                <w:b/>
-                <w:bCs/>
-                <w:color w:val="3B3B3B"/>
-                <w:sz w:val="24"/>
-                <w:szCs w:val="24"/>
-                <w:lang w:eastAsia="de-AT"/>
-              </w:rPr>
-              <w:t>Params</w:t>
-            </w:r>
-            <w:proofErr w:type="spellEnd"/>
+              <w:t>Data Params</w:t>
+            </w:r>
           </w:p>
         </w:tc>
         <w:tc>
@@ -2402,27 +2279,7 @@
                 <w:shd w:val="clear" w:color="auto" w:fill="F1F1F1"/>
                 <w:lang w:eastAsia="de-AT"/>
               </w:rPr>
-              <w:t xml:space="preserve">{ </w:t>
-            </w:r>
-            <w:proofErr w:type="spellStart"/>
-            <w:r>
-              <w:rPr>
-                <w:rFonts w:ascii="Input" w:eastAsia="Times New Roman" w:hAnsi="Input" w:cs="Courier New"/>
-                <w:color w:val="3B3B3B"/>
-                <w:shd w:val="clear" w:color="auto" w:fill="F1F1F1"/>
-                <w:lang w:eastAsia="de-AT"/>
-              </w:rPr>
-              <w:t>id</w:t>
-            </w:r>
-            <w:proofErr w:type="spellEnd"/>
-            <w:r>
-              <w:rPr>
-                <w:rFonts w:ascii="Input" w:eastAsia="Times New Roman" w:hAnsi="Input" w:cs="Courier New"/>
-                <w:color w:val="3B3B3B"/>
-                <w:shd w:val="clear" w:color="auto" w:fill="F1F1F1"/>
-                <w:lang w:eastAsia="de-AT"/>
-              </w:rPr>
-              <w:t xml:space="preserve"> : 12 }</w:t>
+              <w:t>{ id : 12 }</w:t>
             </w:r>
           </w:p>
         </w:tc>
@@ -2642,9 +2499,8 @@
                 <w:shd w:val="clear" w:color="auto" w:fill="F1F1F1"/>
                 <w:lang w:eastAsia="de-AT"/>
               </w:rPr>
-              <w:t xml:space="preserve">{ </w:t>
-            </w:r>
-            <w:proofErr w:type="spellStart"/>
+              <w:t>{ error : SQL Exception</w:t>
+            </w:r>
             <w:r>
               <w:rPr>
                 <w:rFonts w:ascii="Input" w:eastAsia="Times New Roman" w:hAnsi="Input" w:cs="Courier New"/>
@@ -2652,9 +2508,114 @@
                 <w:shd w:val="clear" w:color="auto" w:fill="F1F1F1"/>
                 <w:lang w:eastAsia="de-AT"/>
               </w:rPr>
-              <w:t>error</w:t>
-            </w:r>
-            <w:proofErr w:type="spellEnd"/>
+              <w:t xml:space="preserve"> }</w:t>
+            </w:r>
+          </w:p>
+          <w:p>
+            <w:pPr>
+              <w:spacing w:after="0" w:line="240" w:lineRule="auto"/>
+              <w:rPr>
+                <w:rFonts w:ascii="Open Sans" w:eastAsia="Times New Roman" w:hAnsi="Open Sans" w:cs="Open Sans"/>
+                <w:color w:val="3B3B3B"/>
+                <w:sz w:val="24"/>
+                <w:szCs w:val="24"/>
+                <w:lang w:eastAsia="de-AT"/>
+              </w:rPr>
+            </w:pPr>
+            <w:r>
+              <w:rPr>
+                <w:rFonts w:ascii="Open Sans" w:eastAsia="Times New Roman" w:hAnsi="Open Sans" w:cs="Open Sans"/>
+                <w:b/>
+                <w:bCs/>
+                <w:color w:val="3B3B3B"/>
+                <w:sz w:val="24"/>
+                <w:szCs w:val="24"/>
+                <w:lang w:eastAsia="de-AT"/>
+              </w:rPr>
+              <w:t>Code:</w:t>
+            </w:r>
+            <w:r>
+              <w:rPr>
+                <w:rFonts w:ascii="Open Sans" w:eastAsia="Times New Roman" w:hAnsi="Open Sans" w:cs="Open Sans"/>
+                <w:color w:val="3B3B3B"/>
+                <w:sz w:val="24"/>
+                <w:szCs w:val="24"/>
+                <w:lang w:eastAsia="de-AT"/>
+              </w:rPr>
+              <w:t> </w:t>
+            </w:r>
+            <w:r>
+              <w:rPr>
+                <w:rFonts w:ascii="Open Sans" w:eastAsia="Times New Roman" w:hAnsi="Open Sans" w:cs="Open Sans"/>
+                <w:color w:val="3B3B3B"/>
+                <w:sz w:val="24"/>
+                <w:szCs w:val="24"/>
+                <w:lang w:eastAsia="de-AT"/>
+              </w:rPr>
+              <w:t>500</w:t>
+            </w:r>
+            <w:r>
+              <w:rPr>
+                <w:rFonts w:ascii="Open Sans" w:eastAsia="Times New Roman" w:hAnsi="Open Sans" w:cs="Open Sans"/>
+                <w:color w:val="3B3B3B"/>
+                <w:sz w:val="24"/>
+                <w:szCs w:val="24"/>
+                <w:lang w:eastAsia="de-AT"/>
+              </w:rPr>
+              <w:t xml:space="preserve"> </w:t>
+            </w:r>
+            <w:r>
+              <w:rPr>
+                <w:rFonts w:ascii="Open Sans" w:eastAsia="Times New Roman" w:hAnsi="Open Sans" w:cs="Open Sans"/>
+                <w:color w:val="3B3B3B"/>
+                <w:sz w:val="24"/>
+                <w:szCs w:val="24"/>
+                <w:lang w:eastAsia="de-AT"/>
+              </w:rPr>
+              <w:t>Internal Server Error</w:t>
+            </w:r>
+            <w:r>
+              <w:rPr>
+                <w:rFonts w:ascii="Open Sans" w:eastAsia="Times New Roman" w:hAnsi="Open Sans" w:cs="Open Sans"/>
+                <w:color w:val="3B3B3B"/>
+                <w:sz w:val="24"/>
+                <w:szCs w:val="24"/>
+                <w:lang w:eastAsia="de-AT"/>
+              </w:rPr>
+              <w:t> </w:t>
+            </w:r>
+            <w:r>
+              <w:rPr>
+                <w:rFonts w:ascii="Open Sans" w:eastAsia="Times New Roman" w:hAnsi="Open Sans" w:cs="Open Sans"/>
+                <w:color w:val="3B3B3B"/>
+                <w:sz w:val="24"/>
+                <w:szCs w:val="24"/>
+                <w:lang w:eastAsia="de-AT"/>
+              </w:rPr>
+              <w:br/>
+            </w:r>
+            <w:r>
+              <w:rPr>
+                <w:rFonts w:ascii="Open Sans" w:eastAsia="Times New Roman" w:hAnsi="Open Sans" w:cs="Open Sans"/>
+                <w:b/>
+                <w:bCs/>
+                <w:color w:val="3B3B3B"/>
+                <w:sz w:val="24"/>
+                <w:szCs w:val="24"/>
+                <w:lang w:eastAsia="de-AT"/>
+              </w:rPr>
+              <w:t>Content:</w:t>
+            </w:r>
+            <w:r>
+              <w:rPr>
+                <w:rFonts w:ascii="Open Sans" w:eastAsia="Times New Roman" w:hAnsi="Open Sans" w:cs="Open Sans"/>
+                <w:color w:val="3B3B3B"/>
+                <w:sz w:val="24"/>
+                <w:szCs w:val="24"/>
+                <w:lang w:eastAsia="de-AT"/>
+              </w:rPr>
+              <w:t> </w:t>
+            </w:r>
             <w:r>
               <w:rPr>
                 <w:rFonts w:ascii="Input" w:eastAsia="Times New Roman" w:hAnsi="Input" w:cs="Courier New"/>
@@ -2662,151 +2623,7 @@
                 <w:shd w:val="clear" w:color="auto" w:fill="F1F1F1"/>
                 <w:lang w:eastAsia="de-AT"/>
               </w:rPr>
-              <w:t xml:space="preserve"> : SQL Exception</w:t>
-            </w:r>
-            <w:r>
-              <w:rPr>
-                <w:rFonts w:ascii="Input" w:eastAsia="Times New Roman" w:hAnsi="Input" w:cs="Courier New"/>
-                <w:color w:val="3B3B3B"/>
-                <w:shd w:val="clear" w:color="auto" w:fill="F1F1F1"/>
-                <w:lang w:eastAsia="de-AT"/>
-              </w:rPr>
-              <w:t xml:space="preserve"> }</w:t>
-            </w:r>
-          </w:p>
-          <w:p>
-            <w:pPr>
-              <w:spacing w:after="0" w:line="240" w:lineRule="auto"/>
-              <w:rPr>
-                <w:rFonts w:ascii="Open Sans" w:eastAsia="Times New Roman" w:hAnsi="Open Sans" w:cs="Open Sans"/>
-                <w:color w:val="3B3B3B"/>
-                <w:sz w:val="24"/>
-                <w:szCs w:val="24"/>
-                <w:lang w:eastAsia="de-AT"/>
-              </w:rPr>
-            </w:pPr>
-            <w:r>
-              <w:rPr>
-                <w:rFonts w:ascii="Open Sans" w:eastAsia="Times New Roman" w:hAnsi="Open Sans" w:cs="Open Sans"/>
-                <w:b/>
-                <w:bCs/>
-                <w:color w:val="3B3B3B"/>
-                <w:sz w:val="24"/>
-                <w:szCs w:val="24"/>
-                <w:lang w:eastAsia="de-AT"/>
-              </w:rPr>
-              <w:t>Code:</w:t>
-            </w:r>
-            <w:r>
-              <w:rPr>
-                <w:rFonts w:ascii="Open Sans" w:eastAsia="Times New Roman" w:hAnsi="Open Sans" w:cs="Open Sans"/>
-                <w:color w:val="3B3B3B"/>
-                <w:sz w:val="24"/>
-                <w:szCs w:val="24"/>
-                <w:lang w:eastAsia="de-AT"/>
-              </w:rPr>
-              <w:t> </w:t>
-            </w:r>
-            <w:r>
-              <w:rPr>
-                <w:rFonts w:ascii="Open Sans" w:eastAsia="Times New Roman" w:hAnsi="Open Sans" w:cs="Open Sans"/>
-                <w:color w:val="3B3B3B"/>
-                <w:sz w:val="24"/>
-                <w:szCs w:val="24"/>
-                <w:lang w:eastAsia="de-AT"/>
-              </w:rPr>
-              <w:t>500</w:t>
-            </w:r>
-            <w:r>
-              <w:rPr>
-                <w:rFonts w:ascii="Open Sans" w:eastAsia="Times New Roman" w:hAnsi="Open Sans" w:cs="Open Sans"/>
-                <w:color w:val="3B3B3B"/>
-                <w:sz w:val="24"/>
-                <w:szCs w:val="24"/>
-                <w:lang w:eastAsia="de-AT"/>
-              </w:rPr>
-              <w:t xml:space="preserve"> </w:t>
-            </w:r>
-            <w:r>
-              <w:rPr>
-                <w:rFonts w:ascii="Open Sans" w:eastAsia="Times New Roman" w:hAnsi="Open Sans" w:cs="Open Sans"/>
-                <w:color w:val="3B3B3B"/>
-                <w:sz w:val="24"/>
-                <w:szCs w:val="24"/>
-                <w:lang w:eastAsia="de-AT"/>
-              </w:rPr>
-              <w:t>Internal Server Error</w:t>
-            </w:r>
-            <w:r>
-              <w:rPr>
-                <w:rFonts w:ascii="Open Sans" w:eastAsia="Times New Roman" w:hAnsi="Open Sans" w:cs="Open Sans"/>
-                <w:color w:val="3B3B3B"/>
-                <w:sz w:val="24"/>
-                <w:szCs w:val="24"/>
-                <w:lang w:eastAsia="de-AT"/>
-              </w:rPr>
-              <w:t> </w:t>
-            </w:r>
-            <w:r>
-              <w:rPr>
-                <w:rFonts w:ascii="Open Sans" w:eastAsia="Times New Roman" w:hAnsi="Open Sans" w:cs="Open Sans"/>
-                <w:color w:val="3B3B3B"/>
-                <w:sz w:val="24"/>
-                <w:szCs w:val="24"/>
-                <w:lang w:eastAsia="de-AT"/>
-              </w:rPr>
-              <w:br/>
-            </w:r>
-            <w:r>
-              <w:rPr>
-                <w:rFonts w:ascii="Open Sans" w:eastAsia="Times New Roman" w:hAnsi="Open Sans" w:cs="Open Sans"/>
-                <w:b/>
-                <w:bCs/>
-                <w:color w:val="3B3B3B"/>
-                <w:sz w:val="24"/>
-                <w:szCs w:val="24"/>
-                <w:lang w:eastAsia="de-AT"/>
-              </w:rPr>
-              <w:t>Content:</w:t>
-            </w:r>
-            <w:r>
-              <w:rPr>
-                <w:rFonts w:ascii="Open Sans" w:eastAsia="Times New Roman" w:hAnsi="Open Sans" w:cs="Open Sans"/>
-                <w:color w:val="3B3B3B"/>
-                <w:sz w:val="24"/>
-                <w:szCs w:val="24"/>
-                <w:lang w:eastAsia="de-AT"/>
-              </w:rPr>
-              <w:t> </w:t>
-            </w:r>
-            <w:r>
-              <w:rPr>
-                <w:rFonts w:ascii="Input" w:eastAsia="Times New Roman" w:hAnsi="Input" w:cs="Courier New"/>
-                <w:color w:val="3B3B3B"/>
-                <w:shd w:val="clear" w:color="auto" w:fill="F1F1F1"/>
-                <w:lang w:eastAsia="de-AT"/>
-              </w:rPr>
-              <w:t xml:space="preserve">{ </w:t>
-            </w:r>
-            <w:proofErr w:type="spellStart"/>
-            <w:r>
-              <w:rPr>
-                <w:rFonts w:ascii="Input" w:eastAsia="Times New Roman" w:hAnsi="Input" w:cs="Courier New"/>
-                <w:color w:val="3B3B3B"/>
-                <w:shd w:val="clear" w:color="auto" w:fill="F1F1F1"/>
-                <w:lang w:eastAsia="de-AT"/>
-              </w:rPr>
-              <w:t>error</w:t>
-            </w:r>
-            <w:proofErr w:type="spellEnd"/>
-            <w:r>
-              <w:rPr>
-                <w:rFonts w:ascii="Input" w:eastAsia="Times New Roman" w:hAnsi="Input" w:cs="Courier New"/>
-                <w:color w:val="3B3B3B"/>
-                <w:shd w:val="clear" w:color="auto" w:fill="F1F1F1"/>
-                <w:lang w:eastAsia="de-AT"/>
-              </w:rPr>
-              <w:t xml:space="preserve"> : Exception</w:t>
+              <w:t>{ error : Exception</w:t>
             </w:r>
             <w:r>
               <w:rPr>
@@ -3038,7 +2855,6 @@
                 <w:lang w:eastAsia="de-AT"/>
               </w:rPr>
             </w:pPr>
-            <w:proofErr w:type="spellStart"/>
             <w:r>
               <w:rPr>
                 <w:rFonts w:ascii="Open Sans" w:eastAsia="Times New Roman" w:hAnsi="Open Sans" w:cs="Open Sans"/>
@@ -3051,7 +2867,6 @@
               </w:rPr>
               <w:t>GetAllMatches</w:t>
             </w:r>
-            <w:proofErr w:type="spellEnd"/>
           </w:p>
         </w:tc>
       </w:tr>
@@ -3144,7 +2959,6 @@
               </w:rPr>
               <w:t>/</w:t>
             </w:r>
-            <w:proofErr w:type="spellStart"/>
             <w:r>
               <w:rPr>
                 <w:rFonts w:ascii="Open Sans" w:eastAsia="Times New Roman" w:hAnsi="Open Sans" w:cs="Open Sans"/>
@@ -3157,7 +2971,6 @@
               </w:rPr>
               <w:t>matches</w:t>
             </w:r>
-            <w:proofErr w:type="spellEnd"/>
           </w:p>
         </w:tc>
       </w:tr>
@@ -3307,22 +3120,8 @@
                 <w:szCs w:val="24"/>
                 <w:lang w:eastAsia="de-AT"/>
               </w:rPr>
-              <w:t xml:space="preserve">URL </w:t>
-            </w:r>
-            <w:proofErr w:type="spellStart"/>
-            <w:r>
-              <w:rPr>
-                <w:rFonts w:ascii="Open Sans" w:eastAsia="Times New Roman" w:hAnsi="Open Sans" w:cs="Open Sans"/>
-                <w:b/>
-                <w:bCs/>
-                <w:color w:val="3B3B3B"/>
-                <w:sz w:val="24"/>
-                <w:szCs w:val="24"/>
-                <w:lang w:eastAsia="de-AT"/>
-              </w:rPr>
-              <w:t>Params</w:t>
-            </w:r>
-            <w:proofErr w:type="spellEnd"/>
+              <w:t>URL Params</w:t>
+            </w:r>
           </w:p>
         </w:tc>
         <w:tc>
@@ -3413,22 +3212,8 @@
                 <w:szCs w:val="24"/>
                 <w:lang w:eastAsia="de-AT"/>
               </w:rPr>
-              <w:t xml:space="preserve">Data </w:t>
-            </w:r>
-            <w:proofErr w:type="spellStart"/>
-            <w:r>
-              <w:rPr>
-                <w:rFonts w:ascii="Open Sans" w:eastAsia="Times New Roman" w:hAnsi="Open Sans" w:cs="Open Sans"/>
-                <w:b/>
-                <w:bCs/>
-                <w:color w:val="3B3B3B"/>
-                <w:sz w:val="24"/>
-                <w:szCs w:val="24"/>
-                <w:lang w:eastAsia="de-AT"/>
-              </w:rPr>
-              <w:t>Params</w:t>
-            </w:r>
-            <w:proofErr w:type="spellEnd"/>
+              <w:t>Data Params</w:t>
+            </w:r>
           </w:p>
         </w:tc>
         <w:tc>
@@ -3687,27 +3472,7 @@
                 <w:shd w:val="clear" w:color="auto" w:fill="F1F1F1"/>
                 <w:lang w:eastAsia="de-AT"/>
               </w:rPr>
-              <w:t xml:space="preserve">{ </w:t>
-            </w:r>
-            <w:proofErr w:type="spellStart"/>
-            <w:r>
-              <w:rPr>
-                <w:rFonts w:ascii="Input" w:eastAsia="Times New Roman" w:hAnsi="Input" w:cs="Courier New"/>
-                <w:color w:val="3B3B3B"/>
-                <w:shd w:val="clear" w:color="auto" w:fill="F1F1F1"/>
-                <w:lang w:eastAsia="de-AT"/>
-              </w:rPr>
-              <w:t>id</w:t>
-            </w:r>
-            <w:proofErr w:type="spellEnd"/>
-            <w:r>
-              <w:rPr>
-                <w:rFonts w:ascii="Input" w:eastAsia="Times New Roman" w:hAnsi="Input" w:cs="Courier New"/>
-                <w:color w:val="3B3B3B"/>
-                <w:shd w:val="clear" w:color="auto" w:fill="F1F1F1"/>
-                <w:lang w:eastAsia="de-AT"/>
-              </w:rPr>
-              <w:t xml:space="preserve"> : 12 }</w:t>
+              <w:t>{ id : 12 }</w:t>
             </w:r>
           </w:p>
         </w:tc>
@@ -3923,9 +3688,8 @@
                 <w:shd w:val="clear" w:color="auto" w:fill="F1F1F1"/>
                 <w:lang w:eastAsia="de-AT"/>
               </w:rPr>
-              <w:t xml:space="preserve">{ </w:t>
-            </w:r>
-            <w:proofErr w:type="spellStart"/>
+              <w:t>{ error : SQL Exception</w:t>
+            </w:r>
             <w:r>
               <w:rPr>
                 <w:rFonts w:ascii="Input" w:eastAsia="Times New Roman" w:hAnsi="Input" w:cs="Courier New"/>
@@ -3933,9 +3697,114 @@
                 <w:shd w:val="clear" w:color="auto" w:fill="F1F1F1"/>
                 <w:lang w:eastAsia="de-AT"/>
               </w:rPr>
-              <w:t>error</w:t>
-            </w:r>
-            <w:proofErr w:type="spellEnd"/>
+              <w:t xml:space="preserve"> }</w:t>
+            </w:r>
+          </w:p>
+          <w:p>
+            <w:pPr>
+              <w:spacing w:after="0" w:line="240" w:lineRule="auto"/>
+              <w:rPr>
+                <w:rFonts w:ascii="Open Sans" w:eastAsia="Times New Roman" w:hAnsi="Open Sans" w:cs="Open Sans"/>
+                <w:color w:val="3B3B3B"/>
+                <w:sz w:val="24"/>
+                <w:szCs w:val="24"/>
+                <w:lang w:eastAsia="de-AT"/>
+              </w:rPr>
+            </w:pPr>
+            <w:r>
+              <w:rPr>
+                <w:rFonts w:ascii="Open Sans" w:eastAsia="Times New Roman" w:hAnsi="Open Sans" w:cs="Open Sans"/>
+                <w:b/>
+                <w:bCs/>
+                <w:color w:val="3B3B3B"/>
+                <w:sz w:val="24"/>
+                <w:szCs w:val="24"/>
+                <w:lang w:eastAsia="de-AT"/>
+              </w:rPr>
+              <w:t>Code:</w:t>
+            </w:r>
+            <w:r>
+              <w:rPr>
+                <w:rFonts w:ascii="Open Sans" w:eastAsia="Times New Roman" w:hAnsi="Open Sans" w:cs="Open Sans"/>
+                <w:color w:val="3B3B3B"/>
+                <w:sz w:val="24"/>
+                <w:szCs w:val="24"/>
+                <w:lang w:eastAsia="de-AT"/>
+              </w:rPr>
+              <w:t> </w:t>
+            </w:r>
+            <w:r>
+              <w:rPr>
+                <w:rFonts w:ascii="Open Sans" w:eastAsia="Times New Roman" w:hAnsi="Open Sans" w:cs="Open Sans"/>
+                <w:color w:val="3B3B3B"/>
+                <w:sz w:val="24"/>
+                <w:szCs w:val="24"/>
+                <w:lang w:eastAsia="de-AT"/>
+              </w:rPr>
+              <w:t>500</w:t>
+            </w:r>
+            <w:r>
+              <w:rPr>
+                <w:rFonts w:ascii="Open Sans" w:eastAsia="Times New Roman" w:hAnsi="Open Sans" w:cs="Open Sans"/>
+                <w:color w:val="3B3B3B"/>
+                <w:sz w:val="24"/>
+                <w:szCs w:val="24"/>
+                <w:lang w:eastAsia="de-AT"/>
+              </w:rPr>
+              <w:t xml:space="preserve"> </w:t>
+            </w:r>
+            <w:r>
+              <w:rPr>
+                <w:rFonts w:ascii="Open Sans" w:eastAsia="Times New Roman" w:hAnsi="Open Sans" w:cs="Open Sans"/>
+                <w:color w:val="3B3B3B"/>
+                <w:sz w:val="24"/>
+                <w:szCs w:val="24"/>
+                <w:lang w:eastAsia="de-AT"/>
+              </w:rPr>
+              <w:t>Internal Server Error</w:t>
+            </w:r>
+            <w:r>
+              <w:rPr>
+                <w:rFonts w:ascii="Open Sans" w:eastAsia="Times New Roman" w:hAnsi="Open Sans" w:cs="Open Sans"/>
+                <w:color w:val="3B3B3B"/>
+                <w:sz w:val="24"/>
+                <w:szCs w:val="24"/>
+                <w:lang w:eastAsia="de-AT"/>
+              </w:rPr>
+              <w:t> </w:t>
+            </w:r>
+            <w:r>
+              <w:rPr>
+                <w:rFonts w:ascii="Open Sans" w:eastAsia="Times New Roman" w:hAnsi="Open Sans" w:cs="Open Sans"/>
+                <w:color w:val="3B3B3B"/>
+                <w:sz w:val="24"/>
+                <w:szCs w:val="24"/>
+                <w:lang w:eastAsia="de-AT"/>
+              </w:rPr>
+              <w:br/>
+            </w:r>
+            <w:r>
+              <w:rPr>
+                <w:rFonts w:ascii="Open Sans" w:eastAsia="Times New Roman" w:hAnsi="Open Sans" w:cs="Open Sans"/>
+                <w:b/>
+                <w:bCs/>
+                <w:color w:val="3B3B3B"/>
+                <w:sz w:val="24"/>
+                <w:szCs w:val="24"/>
+                <w:lang w:eastAsia="de-AT"/>
+              </w:rPr>
+              <w:t>Content:</w:t>
+            </w:r>
+            <w:r>
+              <w:rPr>
+                <w:rFonts w:ascii="Open Sans" w:eastAsia="Times New Roman" w:hAnsi="Open Sans" w:cs="Open Sans"/>
+                <w:color w:val="3B3B3B"/>
+                <w:sz w:val="24"/>
+                <w:szCs w:val="24"/>
+                <w:lang w:eastAsia="de-AT"/>
+              </w:rPr>
+              <w:t> </w:t>
+            </w:r>
             <w:r>
               <w:rPr>
                 <w:rFonts w:ascii="Input" w:eastAsia="Times New Roman" w:hAnsi="Input" w:cs="Courier New"/>
@@ -3943,151 +3812,7 @@
                 <w:shd w:val="clear" w:color="auto" w:fill="F1F1F1"/>
                 <w:lang w:eastAsia="de-AT"/>
               </w:rPr>
-              <w:t xml:space="preserve"> : SQL Exception</w:t>
-            </w:r>
-            <w:r>
-              <w:rPr>
-                <w:rFonts w:ascii="Input" w:eastAsia="Times New Roman" w:hAnsi="Input" w:cs="Courier New"/>
-                <w:color w:val="3B3B3B"/>
-                <w:shd w:val="clear" w:color="auto" w:fill="F1F1F1"/>
-                <w:lang w:eastAsia="de-AT"/>
-              </w:rPr>
-              <w:t xml:space="preserve"> }</w:t>
-            </w:r>
-          </w:p>
-          <w:p>
-            <w:pPr>
-              <w:spacing w:after="0" w:line="240" w:lineRule="auto"/>
-              <w:rPr>
-                <w:rFonts w:ascii="Open Sans" w:eastAsia="Times New Roman" w:hAnsi="Open Sans" w:cs="Open Sans"/>
-                <w:color w:val="3B3B3B"/>
-                <w:sz w:val="24"/>
-                <w:szCs w:val="24"/>
-                <w:lang w:eastAsia="de-AT"/>
-              </w:rPr>
-            </w:pPr>
-            <w:r>
-              <w:rPr>
-                <w:rFonts w:ascii="Open Sans" w:eastAsia="Times New Roman" w:hAnsi="Open Sans" w:cs="Open Sans"/>
-                <w:b/>
-                <w:bCs/>
-                <w:color w:val="3B3B3B"/>
-                <w:sz w:val="24"/>
-                <w:szCs w:val="24"/>
-                <w:lang w:eastAsia="de-AT"/>
-              </w:rPr>
-              <w:t>Code:</w:t>
-            </w:r>
-            <w:r>
-              <w:rPr>
-                <w:rFonts w:ascii="Open Sans" w:eastAsia="Times New Roman" w:hAnsi="Open Sans" w:cs="Open Sans"/>
-                <w:color w:val="3B3B3B"/>
-                <w:sz w:val="24"/>
-                <w:szCs w:val="24"/>
-                <w:lang w:eastAsia="de-AT"/>
-              </w:rPr>
-              <w:t> </w:t>
-            </w:r>
-            <w:r>
-              <w:rPr>
-                <w:rFonts w:ascii="Open Sans" w:eastAsia="Times New Roman" w:hAnsi="Open Sans" w:cs="Open Sans"/>
-                <w:color w:val="3B3B3B"/>
-                <w:sz w:val="24"/>
-                <w:szCs w:val="24"/>
-                <w:lang w:eastAsia="de-AT"/>
-              </w:rPr>
-              <w:t>500</w:t>
-            </w:r>
-            <w:r>
-              <w:rPr>
-                <w:rFonts w:ascii="Open Sans" w:eastAsia="Times New Roman" w:hAnsi="Open Sans" w:cs="Open Sans"/>
-                <w:color w:val="3B3B3B"/>
-                <w:sz w:val="24"/>
-                <w:szCs w:val="24"/>
-                <w:lang w:eastAsia="de-AT"/>
-              </w:rPr>
-              <w:t xml:space="preserve"> </w:t>
-            </w:r>
-            <w:r>
-              <w:rPr>
-                <w:rFonts w:ascii="Open Sans" w:eastAsia="Times New Roman" w:hAnsi="Open Sans" w:cs="Open Sans"/>
-                <w:color w:val="3B3B3B"/>
-                <w:sz w:val="24"/>
-                <w:szCs w:val="24"/>
-                <w:lang w:eastAsia="de-AT"/>
-              </w:rPr>
-              <w:t>Internal Server Error</w:t>
-            </w:r>
-            <w:r>
-              <w:rPr>
-                <w:rFonts w:ascii="Open Sans" w:eastAsia="Times New Roman" w:hAnsi="Open Sans" w:cs="Open Sans"/>
-                <w:color w:val="3B3B3B"/>
-                <w:sz w:val="24"/>
-                <w:szCs w:val="24"/>
-                <w:lang w:eastAsia="de-AT"/>
-              </w:rPr>
-              <w:t> </w:t>
-            </w:r>
-            <w:r>
-              <w:rPr>
-                <w:rFonts w:ascii="Open Sans" w:eastAsia="Times New Roman" w:hAnsi="Open Sans" w:cs="Open Sans"/>
-                <w:color w:val="3B3B3B"/>
-                <w:sz w:val="24"/>
-                <w:szCs w:val="24"/>
-                <w:lang w:eastAsia="de-AT"/>
-              </w:rPr>
-              <w:br/>
-            </w:r>
-            <w:r>
-              <w:rPr>
-                <w:rFonts w:ascii="Open Sans" w:eastAsia="Times New Roman" w:hAnsi="Open Sans" w:cs="Open Sans"/>
-                <w:b/>
-                <w:bCs/>
-                <w:color w:val="3B3B3B"/>
-                <w:sz w:val="24"/>
-                <w:szCs w:val="24"/>
-                <w:lang w:eastAsia="de-AT"/>
-              </w:rPr>
-              <w:t>Content:</w:t>
-            </w:r>
-            <w:r>
-              <w:rPr>
-                <w:rFonts w:ascii="Open Sans" w:eastAsia="Times New Roman" w:hAnsi="Open Sans" w:cs="Open Sans"/>
-                <w:color w:val="3B3B3B"/>
-                <w:sz w:val="24"/>
-                <w:szCs w:val="24"/>
-                <w:lang w:eastAsia="de-AT"/>
-              </w:rPr>
-              <w:t> </w:t>
-            </w:r>
-            <w:r>
-              <w:rPr>
-                <w:rFonts w:ascii="Input" w:eastAsia="Times New Roman" w:hAnsi="Input" w:cs="Courier New"/>
-                <w:color w:val="3B3B3B"/>
-                <w:shd w:val="clear" w:color="auto" w:fill="F1F1F1"/>
-                <w:lang w:eastAsia="de-AT"/>
-              </w:rPr>
-              <w:t xml:space="preserve">{ </w:t>
-            </w:r>
-            <w:proofErr w:type="spellStart"/>
-            <w:r>
-              <w:rPr>
-                <w:rFonts w:ascii="Input" w:eastAsia="Times New Roman" w:hAnsi="Input" w:cs="Courier New"/>
-                <w:color w:val="3B3B3B"/>
-                <w:shd w:val="clear" w:color="auto" w:fill="F1F1F1"/>
-                <w:lang w:eastAsia="de-AT"/>
-              </w:rPr>
-              <w:t>error</w:t>
-            </w:r>
-            <w:proofErr w:type="spellEnd"/>
-            <w:r>
-              <w:rPr>
-                <w:rFonts w:ascii="Input" w:eastAsia="Times New Roman" w:hAnsi="Input" w:cs="Courier New"/>
-                <w:color w:val="3B3B3B"/>
-                <w:shd w:val="clear" w:color="auto" w:fill="F1F1F1"/>
-                <w:lang w:eastAsia="de-AT"/>
-              </w:rPr>
-              <w:t xml:space="preserve"> : Exception</w:t>
+              <w:t>{ error : Exception</w:t>
             </w:r>
             <w:r>
               <w:rPr>
@@ -4211,13 +3936,11 @@
       <w:pPr>
         <w:pStyle w:val="Heading2"/>
       </w:pPr>
-      <w:bookmarkStart w:id="3" w:name="_Toc479359468"/>
-      <w:proofErr w:type="spellStart"/>
+      <w:bookmarkStart w:id="4" w:name="_Toc479359468"/>
       <w:r>
         <w:t>GetAllMatches</w:t>
       </w:r>
-      <w:bookmarkEnd w:id="3"/>
-      <w:proofErr w:type="spellEnd"/>
+      <w:bookmarkEnd w:id="4"/>
     </w:p>
     <w:p>
       <w:r>
@@ -4327,7 +4050,6 @@
                 <w:lang w:eastAsia="de-AT"/>
               </w:rPr>
             </w:pPr>
-            <w:proofErr w:type="spellStart"/>
             <w:r>
               <w:rPr>
                 <w:rFonts w:ascii="Open Sans" w:eastAsia="Times New Roman" w:hAnsi="Open Sans" w:cs="Open Sans"/>
@@ -4340,7 +4062,6 @@
               </w:rPr>
               <w:t>GetAllStatistics</w:t>
             </w:r>
-            <w:proofErr w:type="spellEnd"/>
           </w:p>
         </w:tc>
       </w:tr>
@@ -4433,7 +4154,6 @@
               </w:rPr>
               <w:t>/</w:t>
             </w:r>
-            <w:proofErr w:type="spellStart"/>
             <w:r>
               <w:rPr>
                 <w:rFonts w:ascii="Open Sans" w:eastAsia="Times New Roman" w:hAnsi="Open Sans" w:cs="Open Sans"/>
@@ -4446,7 +4166,6 @@
               </w:rPr>
               <w:t>statistics</w:t>
             </w:r>
-            <w:proofErr w:type="spellEnd"/>
           </w:p>
         </w:tc>
       </w:tr>
@@ -4596,22 +4315,8 @@
                 <w:szCs w:val="24"/>
                 <w:lang w:eastAsia="de-AT"/>
               </w:rPr>
-              <w:t xml:space="preserve">URL </w:t>
-            </w:r>
-            <w:proofErr w:type="spellStart"/>
-            <w:r>
-              <w:rPr>
-                <w:rFonts w:ascii="Open Sans" w:eastAsia="Times New Roman" w:hAnsi="Open Sans" w:cs="Open Sans"/>
-                <w:b/>
-                <w:bCs/>
-                <w:color w:val="3B3B3B"/>
-                <w:sz w:val="24"/>
-                <w:szCs w:val="24"/>
-                <w:lang w:eastAsia="de-AT"/>
-              </w:rPr>
-              <w:t>Params</w:t>
-            </w:r>
-            <w:proofErr w:type="spellEnd"/>
+              <w:t>URL Params</w:t>
+            </w:r>
           </w:p>
         </w:tc>
         <w:tc>
@@ -4702,22 +4407,8 @@
                 <w:szCs w:val="24"/>
                 <w:lang w:eastAsia="de-AT"/>
               </w:rPr>
-              <w:t xml:space="preserve">Data </w:t>
-            </w:r>
-            <w:proofErr w:type="spellStart"/>
-            <w:r>
-              <w:rPr>
-                <w:rFonts w:ascii="Open Sans" w:eastAsia="Times New Roman" w:hAnsi="Open Sans" w:cs="Open Sans"/>
-                <w:b/>
-                <w:bCs/>
-                <w:color w:val="3B3B3B"/>
-                <w:sz w:val="24"/>
-                <w:szCs w:val="24"/>
-                <w:lang w:eastAsia="de-AT"/>
-              </w:rPr>
-              <w:t>Params</w:t>
-            </w:r>
-            <w:proofErr w:type="spellEnd"/>
+              <w:t>Data Params</w:t>
+            </w:r>
           </w:p>
         </w:tc>
         <w:tc>
@@ -4976,27 +4667,7 @@
                 <w:shd w:val="clear" w:color="auto" w:fill="F1F1F1"/>
                 <w:lang w:eastAsia="de-AT"/>
               </w:rPr>
-              <w:t xml:space="preserve">{ </w:t>
-            </w:r>
-            <w:proofErr w:type="spellStart"/>
-            <w:r>
-              <w:rPr>
-                <w:rFonts w:ascii="Input" w:eastAsia="Times New Roman" w:hAnsi="Input" w:cs="Courier New"/>
-                <w:color w:val="3B3B3B"/>
-                <w:shd w:val="clear" w:color="auto" w:fill="F1F1F1"/>
-                <w:lang w:eastAsia="de-AT"/>
-              </w:rPr>
-              <w:t>id</w:t>
-            </w:r>
-            <w:proofErr w:type="spellEnd"/>
-            <w:r>
-              <w:rPr>
-                <w:rFonts w:ascii="Input" w:eastAsia="Times New Roman" w:hAnsi="Input" w:cs="Courier New"/>
-                <w:color w:val="3B3B3B"/>
-                <w:shd w:val="clear" w:color="auto" w:fill="F1F1F1"/>
-                <w:lang w:eastAsia="de-AT"/>
-              </w:rPr>
-              <w:t xml:space="preserve"> : 12 }</w:t>
+              <w:t>{ id : 12 }</w:t>
             </w:r>
           </w:p>
         </w:tc>
@@ -5212,9 +4883,8 @@
                 <w:shd w:val="clear" w:color="auto" w:fill="F1F1F1"/>
                 <w:lang w:eastAsia="de-AT"/>
               </w:rPr>
-              <w:t xml:space="preserve">{ </w:t>
-            </w:r>
-            <w:proofErr w:type="spellStart"/>
+              <w:t>{ error : SQL Exception</w:t>
+            </w:r>
             <w:r>
               <w:rPr>
                 <w:rFonts w:ascii="Input" w:eastAsia="Times New Roman" w:hAnsi="Input" w:cs="Courier New"/>
@@ -5222,9 +4892,114 @@
                 <w:shd w:val="clear" w:color="auto" w:fill="F1F1F1"/>
                 <w:lang w:eastAsia="de-AT"/>
               </w:rPr>
-              <w:t>error</w:t>
-            </w:r>
-            <w:proofErr w:type="spellEnd"/>
+              <w:t xml:space="preserve"> }</w:t>
+            </w:r>
+          </w:p>
+          <w:p>
+            <w:pPr>
+              <w:spacing w:after="0" w:line="240" w:lineRule="auto"/>
+              <w:rPr>
+                <w:rFonts w:ascii="Open Sans" w:eastAsia="Times New Roman" w:hAnsi="Open Sans" w:cs="Open Sans"/>
+                <w:color w:val="3B3B3B"/>
+                <w:sz w:val="24"/>
+                <w:szCs w:val="24"/>
+                <w:lang w:eastAsia="de-AT"/>
+              </w:rPr>
+            </w:pPr>
+            <w:r>
+              <w:rPr>
+                <w:rFonts w:ascii="Open Sans" w:eastAsia="Times New Roman" w:hAnsi="Open Sans" w:cs="Open Sans"/>
+                <w:b/>
+                <w:bCs/>
+                <w:color w:val="3B3B3B"/>
+                <w:sz w:val="24"/>
+                <w:szCs w:val="24"/>
+                <w:lang w:eastAsia="de-AT"/>
+              </w:rPr>
+              <w:t>Code:</w:t>
+            </w:r>
+            <w:r>
+              <w:rPr>
+                <w:rFonts w:ascii="Open Sans" w:eastAsia="Times New Roman" w:hAnsi="Open Sans" w:cs="Open Sans"/>
+                <w:color w:val="3B3B3B"/>
+                <w:sz w:val="24"/>
+                <w:szCs w:val="24"/>
+                <w:lang w:eastAsia="de-AT"/>
+              </w:rPr>
+              <w:t> </w:t>
+            </w:r>
+            <w:r>
+              <w:rPr>
+                <w:rFonts w:ascii="Open Sans" w:eastAsia="Times New Roman" w:hAnsi="Open Sans" w:cs="Open Sans"/>
+                <w:color w:val="3B3B3B"/>
+                <w:sz w:val="24"/>
+                <w:szCs w:val="24"/>
+                <w:lang w:eastAsia="de-AT"/>
+              </w:rPr>
+              <w:t>500</w:t>
+            </w:r>
+            <w:r>
+              <w:rPr>
+                <w:rFonts w:ascii="Open Sans" w:eastAsia="Times New Roman" w:hAnsi="Open Sans" w:cs="Open Sans"/>
+                <w:color w:val="3B3B3B"/>
+                <w:sz w:val="24"/>
+                <w:szCs w:val="24"/>
+                <w:lang w:eastAsia="de-AT"/>
+              </w:rPr>
+              <w:t xml:space="preserve"> </w:t>
+            </w:r>
+            <w:r>
+              <w:rPr>
+                <w:rFonts w:ascii="Open Sans" w:eastAsia="Times New Roman" w:hAnsi="Open Sans" w:cs="Open Sans"/>
+                <w:color w:val="3B3B3B"/>
+                <w:sz w:val="24"/>
+                <w:szCs w:val="24"/>
+                <w:lang w:eastAsia="de-AT"/>
+              </w:rPr>
+              <w:t>Internal Server Error</w:t>
+            </w:r>
+            <w:r>
+              <w:rPr>
+                <w:rFonts w:ascii="Open Sans" w:eastAsia="Times New Roman" w:hAnsi="Open Sans" w:cs="Open Sans"/>
+                <w:color w:val="3B3B3B"/>
+                <w:sz w:val="24"/>
+                <w:szCs w:val="24"/>
+                <w:lang w:eastAsia="de-AT"/>
+              </w:rPr>
+              <w:t> </w:t>
+            </w:r>
+            <w:r>
+              <w:rPr>
+                <w:rFonts w:ascii="Open Sans" w:eastAsia="Times New Roman" w:hAnsi="Open Sans" w:cs="Open Sans"/>
+                <w:color w:val="3B3B3B"/>
+                <w:sz w:val="24"/>
+                <w:szCs w:val="24"/>
+                <w:lang w:eastAsia="de-AT"/>
+              </w:rPr>
+              <w:br/>
+            </w:r>
+            <w:r>
+              <w:rPr>
+                <w:rFonts w:ascii="Open Sans" w:eastAsia="Times New Roman" w:hAnsi="Open Sans" w:cs="Open Sans"/>
+                <w:b/>
+                <w:bCs/>
+                <w:color w:val="3B3B3B"/>
+                <w:sz w:val="24"/>
+                <w:szCs w:val="24"/>
+                <w:lang w:eastAsia="de-AT"/>
+              </w:rPr>
+              <w:t>Content:</w:t>
+            </w:r>
+            <w:r>
+              <w:rPr>
+                <w:rFonts w:ascii="Open Sans" w:eastAsia="Times New Roman" w:hAnsi="Open Sans" w:cs="Open Sans"/>
+                <w:color w:val="3B3B3B"/>
+                <w:sz w:val="24"/>
+                <w:szCs w:val="24"/>
+                <w:lang w:eastAsia="de-AT"/>
+              </w:rPr>
+              <w:t> </w:t>
+            </w:r>
             <w:r>
               <w:rPr>
                 <w:rFonts w:ascii="Input" w:eastAsia="Times New Roman" w:hAnsi="Input" w:cs="Courier New"/>
@@ -5232,151 +5007,7 @@
                 <w:shd w:val="clear" w:color="auto" w:fill="F1F1F1"/>
                 <w:lang w:eastAsia="de-AT"/>
               </w:rPr>
-              <w:t xml:space="preserve"> : SQL Exception</w:t>
-            </w:r>
-            <w:r>
-              <w:rPr>
-                <w:rFonts w:ascii="Input" w:eastAsia="Times New Roman" w:hAnsi="Input" w:cs="Courier New"/>
-                <w:color w:val="3B3B3B"/>
-                <w:shd w:val="clear" w:color="auto" w:fill="F1F1F1"/>
-                <w:lang w:eastAsia="de-AT"/>
-              </w:rPr>
-              <w:t xml:space="preserve"> }</w:t>
-            </w:r>
-          </w:p>
-          <w:p>
-            <w:pPr>
-              <w:spacing w:after="0" w:line="240" w:lineRule="auto"/>
-              <w:rPr>
-                <w:rFonts w:ascii="Open Sans" w:eastAsia="Times New Roman" w:hAnsi="Open Sans" w:cs="Open Sans"/>
-                <w:color w:val="3B3B3B"/>
-                <w:sz w:val="24"/>
-                <w:szCs w:val="24"/>
-                <w:lang w:eastAsia="de-AT"/>
-              </w:rPr>
-            </w:pPr>
-            <w:r>
-              <w:rPr>
-                <w:rFonts w:ascii="Open Sans" w:eastAsia="Times New Roman" w:hAnsi="Open Sans" w:cs="Open Sans"/>
-                <w:b/>
-                <w:bCs/>
-                <w:color w:val="3B3B3B"/>
-                <w:sz w:val="24"/>
-                <w:szCs w:val="24"/>
-                <w:lang w:eastAsia="de-AT"/>
-              </w:rPr>
-              <w:t>Code:</w:t>
-            </w:r>
-            <w:r>
-              <w:rPr>
-                <w:rFonts w:ascii="Open Sans" w:eastAsia="Times New Roman" w:hAnsi="Open Sans" w:cs="Open Sans"/>
-                <w:color w:val="3B3B3B"/>
-                <w:sz w:val="24"/>
-                <w:szCs w:val="24"/>
-                <w:lang w:eastAsia="de-AT"/>
-              </w:rPr>
-              <w:t> </w:t>
-            </w:r>
-            <w:r>
-              <w:rPr>
-                <w:rFonts w:ascii="Open Sans" w:eastAsia="Times New Roman" w:hAnsi="Open Sans" w:cs="Open Sans"/>
-                <w:color w:val="3B3B3B"/>
-                <w:sz w:val="24"/>
-                <w:szCs w:val="24"/>
-                <w:lang w:eastAsia="de-AT"/>
-              </w:rPr>
-              <w:t>500</w:t>
-            </w:r>
-            <w:r>
-              <w:rPr>
-                <w:rFonts w:ascii="Open Sans" w:eastAsia="Times New Roman" w:hAnsi="Open Sans" w:cs="Open Sans"/>
-                <w:color w:val="3B3B3B"/>
-                <w:sz w:val="24"/>
-                <w:szCs w:val="24"/>
-                <w:lang w:eastAsia="de-AT"/>
-              </w:rPr>
-              <w:t xml:space="preserve"> </w:t>
-            </w:r>
-            <w:r>
-              <w:rPr>
-                <w:rFonts w:ascii="Open Sans" w:eastAsia="Times New Roman" w:hAnsi="Open Sans" w:cs="Open Sans"/>
-                <w:color w:val="3B3B3B"/>
-                <w:sz w:val="24"/>
-                <w:szCs w:val="24"/>
-                <w:lang w:eastAsia="de-AT"/>
-              </w:rPr>
-              <w:t>Internal Server Error</w:t>
-            </w:r>
-            <w:r>
-              <w:rPr>
-                <w:rFonts w:ascii="Open Sans" w:eastAsia="Times New Roman" w:hAnsi="Open Sans" w:cs="Open Sans"/>
-                <w:color w:val="3B3B3B"/>
-                <w:sz w:val="24"/>
-                <w:szCs w:val="24"/>
-                <w:lang w:eastAsia="de-AT"/>
-              </w:rPr>
-              <w:t> </w:t>
-            </w:r>
-            <w:r>
-              <w:rPr>
-                <w:rFonts w:ascii="Open Sans" w:eastAsia="Times New Roman" w:hAnsi="Open Sans" w:cs="Open Sans"/>
-                <w:color w:val="3B3B3B"/>
-                <w:sz w:val="24"/>
-                <w:szCs w:val="24"/>
-                <w:lang w:eastAsia="de-AT"/>
-              </w:rPr>
-              <w:br/>
-            </w:r>
-            <w:r>
-              <w:rPr>
-                <w:rFonts w:ascii="Open Sans" w:eastAsia="Times New Roman" w:hAnsi="Open Sans" w:cs="Open Sans"/>
-                <w:b/>
-                <w:bCs/>
-                <w:color w:val="3B3B3B"/>
-                <w:sz w:val="24"/>
-                <w:szCs w:val="24"/>
-                <w:lang w:eastAsia="de-AT"/>
-              </w:rPr>
-              <w:t>Content:</w:t>
-            </w:r>
-            <w:r>
-              <w:rPr>
-                <w:rFonts w:ascii="Open Sans" w:eastAsia="Times New Roman" w:hAnsi="Open Sans" w:cs="Open Sans"/>
-                <w:color w:val="3B3B3B"/>
-                <w:sz w:val="24"/>
-                <w:szCs w:val="24"/>
-                <w:lang w:eastAsia="de-AT"/>
-              </w:rPr>
-              <w:t> </w:t>
-            </w:r>
-            <w:r>
-              <w:rPr>
-                <w:rFonts w:ascii="Input" w:eastAsia="Times New Roman" w:hAnsi="Input" w:cs="Courier New"/>
-                <w:color w:val="3B3B3B"/>
-                <w:shd w:val="clear" w:color="auto" w:fill="F1F1F1"/>
-                <w:lang w:eastAsia="de-AT"/>
-              </w:rPr>
-              <w:t xml:space="preserve">{ </w:t>
-            </w:r>
-            <w:proofErr w:type="spellStart"/>
-            <w:r>
-              <w:rPr>
-                <w:rFonts w:ascii="Input" w:eastAsia="Times New Roman" w:hAnsi="Input" w:cs="Courier New"/>
-                <w:color w:val="3B3B3B"/>
-                <w:shd w:val="clear" w:color="auto" w:fill="F1F1F1"/>
-                <w:lang w:eastAsia="de-AT"/>
-              </w:rPr>
-              <w:t>error</w:t>
-            </w:r>
-            <w:proofErr w:type="spellEnd"/>
-            <w:r>
-              <w:rPr>
-                <w:rFonts w:ascii="Input" w:eastAsia="Times New Roman" w:hAnsi="Input" w:cs="Courier New"/>
-                <w:color w:val="3B3B3B"/>
-                <w:shd w:val="clear" w:color="auto" w:fill="F1F1F1"/>
-                <w:lang w:eastAsia="de-AT"/>
-              </w:rPr>
-              <w:t xml:space="preserve"> : Exception</w:t>
+              <w:t>{ error : Exception</w:t>
             </w:r>
             <w:r>
               <w:rPr>
@@ -5500,13 +5131,11 @@
       <w:pPr>
         <w:pStyle w:val="Heading2"/>
       </w:pPr>
-      <w:bookmarkStart w:id="4" w:name="_Toc479359469"/>
-      <w:proofErr w:type="spellStart"/>
+      <w:bookmarkStart w:id="5" w:name="_Toc479359469"/>
       <w:r>
         <w:t>GetAllStatistics</w:t>
       </w:r>
-      <w:bookmarkEnd w:id="4"/>
-      <w:proofErr w:type="spellEnd"/>
+      <w:bookmarkEnd w:id="5"/>
     </w:p>
     <w:p>
       <w:r>
@@ -5616,7 +5245,6 @@
                 <w:lang w:eastAsia="de-AT"/>
               </w:rPr>
             </w:pPr>
-            <w:proofErr w:type="spellStart"/>
             <w:r>
               <w:rPr>
                 <w:rFonts w:ascii="Open Sans" w:eastAsia="Times New Roman" w:hAnsi="Open Sans" w:cs="Open Sans"/>
@@ -5641,7 +5269,6 @@
               </w:rPr>
               <w:t>ByMatch</w:t>
             </w:r>
-            <w:proofErr w:type="spellEnd"/>
           </w:p>
         </w:tc>
       </w:tr>
@@ -5736,7 +5363,6 @@
               </w:rPr>
               <w:t>/</w:t>
             </w:r>
-            <w:proofErr w:type="spellStart"/>
             <w:r>
               <w:rPr>
                 <w:rFonts w:ascii="Open Sans" w:eastAsia="Times New Roman" w:hAnsi="Open Sans" w:cs="Open Sans"/>
@@ -5747,9 +5373,8 @@
                 <w:szCs w:val="23"/>
                 <w:lang w:eastAsia="de-AT"/>
               </w:rPr>
-              <w:t>statistics</w:t>
-            </w:r>
-            <w:proofErr w:type="spellEnd"/>
+              <w:t>statistics/:id</w:t>
+            </w:r>
             <w:r>
               <w:rPr>
                 <w:rFonts w:ascii="Open Sans" w:eastAsia="Times New Roman" w:hAnsi="Open Sans" w:cs="Open Sans"/>
@@ -5760,10 +5385,12 @@
                 <w:szCs w:val="23"/>
                 <w:lang w:eastAsia="de-AT"/>
               </w:rPr>
-              <w:t>/:</w:t>
-            </w:r>
-            <w:proofErr w:type="spellStart"/>
-            <w:r>
+              <w:t>/:match_date</w:t>
+            </w:r>
+          </w:p>
+          <w:p>
+            <w:pPr>
+              <w:spacing w:after="0" w:line="240" w:lineRule="auto"/>
               <w:rPr>
                 <w:rFonts w:ascii="Open Sans" w:eastAsia="Times New Roman" w:hAnsi="Open Sans" w:cs="Open Sans"/>
                 <w:i/>
@@ -5773,9 +5400,7 @@
                 <w:szCs w:val="23"/>
                 <w:lang w:eastAsia="de-AT"/>
               </w:rPr>
-              <w:t>id</w:t>
-            </w:r>
-            <w:proofErr w:type="spellEnd"/>
+            </w:pPr>
             <w:r>
               <w:rPr>
                 <w:rFonts w:ascii="Open Sans" w:eastAsia="Times New Roman" w:hAnsi="Open Sans" w:cs="Open Sans"/>
@@ -5786,9 +5411,20 @@
                 <w:szCs w:val="23"/>
                 <w:lang w:eastAsia="de-AT"/>
               </w:rPr>
-              <w:t>/:</w:t>
-            </w:r>
-            <w:proofErr w:type="spellStart"/>
+              <w:t>:id is the id of the player</w:t>
+            </w:r>
+          </w:p>
+          <w:p>
+            <w:pPr>
+              <w:spacing w:after="0" w:line="240" w:lineRule="auto"/>
+              <w:rPr>
+                <w:rFonts w:ascii="Open Sans" w:eastAsia="Times New Roman" w:hAnsi="Open Sans" w:cs="Open Sans"/>
+                <w:color w:val="3B3B3B"/>
+                <w:sz w:val="24"/>
+                <w:szCs w:val="24"/>
+                <w:lang w:eastAsia="de-AT"/>
+              </w:rPr>
+            </w:pPr>
             <w:r>
               <w:rPr>
                 <w:rFonts w:ascii="Open Sans" w:eastAsia="Times New Roman" w:hAnsi="Open Sans" w:cs="Open Sans"/>
@@ -5799,13 +5435,9 @@
                 <w:szCs w:val="23"/>
                 <w:lang w:eastAsia="de-AT"/>
               </w:rPr>
-              <w:t>match_date</w:t>
-            </w:r>
-            <w:proofErr w:type="spellEnd"/>
-          </w:p>
-          <w:p>
-            <w:pPr>
-              <w:spacing w:after="0" w:line="240" w:lineRule="auto"/>
+              <w:t>:match_date is the date of the match …. (Very bad design</w:t>
+            </w:r>
+            <w:r>
               <w:rPr>
                 <w:rFonts w:ascii="Open Sans" w:eastAsia="Times New Roman" w:hAnsi="Open Sans" w:cs="Open Sans"/>
                 <w:i/>
@@ -5815,7 +5447,8 @@
                 <w:szCs w:val="23"/>
                 <w:lang w:eastAsia="de-AT"/>
               </w:rPr>
-            </w:pPr>
+              <w:t xml:space="preserve">, use </w:t>
+            </w:r>
             <w:r>
               <w:rPr>
                 <w:rFonts w:ascii="Open Sans" w:eastAsia="Times New Roman" w:hAnsi="Open Sans" w:cs="Open Sans"/>
@@ -5826,9 +5459,8 @@
                 <w:szCs w:val="23"/>
                 <w:lang w:eastAsia="de-AT"/>
               </w:rPr>
-              <w:t>:</w:t>
-            </w:r>
-            <w:proofErr w:type="spellStart"/>
+              <w:t>artifical key</w:t>
+            </w:r>
             <w:r>
               <w:rPr>
                 <w:rFonts w:ascii="Open Sans" w:eastAsia="Times New Roman" w:hAnsi="Open Sans" w:cs="Open Sans"/>
@@ -5839,329 +5471,6 @@
                 <w:szCs w:val="23"/>
                 <w:lang w:eastAsia="de-AT"/>
               </w:rPr>
-              <w:t>id</w:t>
-            </w:r>
-            <w:proofErr w:type="spellEnd"/>
-            <w:r>
-              <w:rPr>
-                <w:rFonts w:ascii="Open Sans" w:eastAsia="Times New Roman" w:hAnsi="Open Sans" w:cs="Open Sans"/>
-                <w:i/>
-                <w:iCs/>
-                <w:color w:val="555555"/>
-                <w:sz w:val="23"/>
-                <w:szCs w:val="23"/>
-                <w:lang w:eastAsia="de-AT"/>
-              </w:rPr>
-              <w:t xml:space="preserve"> </w:t>
-            </w:r>
-            <w:proofErr w:type="spellStart"/>
-            <w:r>
-              <w:rPr>
-                <w:rFonts w:ascii="Open Sans" w:eastAsia="Times New Roman" w:hAnsi="Open Sans" w:cs="Open Sans"/>
-                <w:i/>
-                <w:iCs/>
-                <w:color w:val="555555"/>
-                <w:sz w:val="23"/>
-                <w:szCs w:val="23"/>
-                <w:lang w:eastAsia="de-AT"/>
-              </w:rPr>
-              <w:t>is</w:t>
-            </w:r>
-            <w:proofErr w:type="spellEnd"/>
-            <w:r>
-              <w:rPr>
-                <w:rFonts w:ascii="Open Sans" w:eastAsia="Times New Roman" w:hAnsi="Open Sans" w:cs="Open Sans"/>
-                <w:i/>
-                <w:iCs/>
-                <w:color w:val="555555"/>
-                <w:sz w:val="23"/>
-                <w:szCs w:val="23"/>
-                <w:lang w:eastAsia="de-AT"/>
-              </w:rPr>
-              <w:t xml:space="preserve"> the </w:t>
-            </w:r>
-            <w:proofErr w:type="spellStart"/>
-            <w:r>
-              <w:rPr>
-                <w:rFonts w:ascii="Open Sans" w:eastAsia="Times New Roman" w:hAnsi="Open Sans" w:cs="Open Sans"/>
-                <w:i/>
-                <w:iCs/>
-                <w:color w:val="555555"/>
-                <w:sz w:val="23"/>
-                <w:szCs w:val="23"/>
-                <w:lang w:eastAsia="de-AT"/>
-              </w:rPr>
-              <w:t>id</w:t>
-            </w:r>
-            <w:proofErr w:type="spellEnd"/>
-            <w:r>
-              <w:rPr>
-                <w:rFonts w:ascii="Open Sans" w:eastAsia="Times New Roman" w:hAnsi="Open Sans" w:cs="Open Sans"/>
-                <w:i/>
-                <w:iCs/>
-                <w:color w:val="555555"/>
-                <w:sz w:val="23"/>
-                <w:szCs w:val="23"/>
-                <w:lang w:eastAsia="de-AT"/>
-              </w:rPr>
-              <w:t xml:space="preserve"> of the </w:t>
-            </w:r>
-            <w:proofErr w:type="spellStart"/>
-            <w:r>
-              <w:rPr>
-                <w:rFonts w:ascii="Open Sans" w:eastAsia="Times New Roman" w:hAnsi="Open Sans" w:cs="Open Sans"/>
-                <w:i/>
-                <w:iCs/>
-                <w:color w:val="555555"/>
-                <w:sz w:val="23"/>
-                <w:szCs w:val="23"/>
-                <w:lang w:eastAsia="de-AT"/>
-              </w:rPr>
-              <w:t>player</w:t>
-            </w:r>
-            <w:proofErr w:type="spellEnd"/>
-          </w:p>
-          <w:p>
-            <w:pPr>
-              <w:spacing w:after="0" w:line="240" w:lineRule="auto"/>
-              <w:rPr>
-                <w:rFonts w:ascii="Open Sans" w:eastAsia="Times New Roman" w:hAnsi="Open Sans" w:cs="Open Sans"/>
-                <w:color w:val="3B3B3B"/>
-                <w:sz w:val="24"/>
-                <w:szCs w:val="24"/>
-                <w:lang w:eastAsia="de-AT"/>
-              </w:rPr>
-            </w:pPr>
-            <w:r>
-              <w:rPr>
-                <w:rFonts w:ascii="Open Sans" w:eastAsia="Times New Roman" w:hAnsi="Open Sans" w:cs="Open Sans"/>
-                <w:i/>
-                <w:iCs/>
-                <w:color w:val="555555"/>
-                <w:sz w:val="23"/>
-                <w:szCs w:val="23"/>
-                <w:lang w:eastAsia="de-AT"/>
-              </w:rPr>
-              <w:t>:</w:t>
-            </w:r>
-            <w:proofErr w:type="spellStart"/>
-            <w:r>
-              <w:rPr>
-                <w:rFonts w:ascii="Open Sans" w:eastAsia="Times New Roman" w:hAnsi="Open Sans" w:cs="Open Sans"/>
-                <w:i/>
-                <w:iCs/>
-                <w:color w:val="555555"/>
-                <w:sz w:val="23"/>
-                <w:szCs w:val="23"/>
-                <w:lang w:eastAsia="de-AT"/>
-              </w:rPr>
-              <w:t>match_date</w:t>
-            </w:r>
-            <w:proofErr w:type="spellEnd"/>
-            <w:r>
-              <w:rPr>
-                <w:rFonts w:ascii="Open Sans" w:eastAsia="Times New Roman" w:hAnsi="Open Sans" w:cs="Open Sans"/>
-                <w:i/>
-                <w:iCs/>
-                <w:color w:val="555555"/>
-                <w:sz w:val="23"/>
-                <w:szCs w:val="23"/>
-                <w:lang w:eastAsia="de-AT"/>
-              </w:rPr>
-              <w:t xml:space="preserve"> </w:t>
-            </w:r>
-            <w:proofErr w:type="spellStart"/>
-            <w:r>
-              <w:rPr>
-                <w:rFonts w:ascii="Open Sans" w:eastAsia="Times New Roman" w:hAnsi="Open Sans" w:cs="Open Sans"/>
-                <w:i/>
-                <w:iCs/>
-                <w:color w:val="555555"/>
-                <w:sz w:val="23"/>
-                <w:szCs w:val="23"/>
-                <w:lang w:eastAsia="de-AT"/>
-              </w:rPr>
-              <w:t>is</w:t>
-            </w:r>
-            <w:proofErr w:type="spellEnd"/>
-            <w:r>
-              <w:rPr>
-                <w:rFonts w:ascii="Open Sans" w:eastAsia="Times New Roman" w:hAnsi="Open Sans" w:cs="Open Sans"/>
-                <w:i/>
-                <w:iCs/>
-                <w:color w:val="555555"/>
-                <w:sz w:val="23"/>
-                <w:szCs w:val="23"/>
-                <w:lang w:eastAsia="de-AT"/>
-              </w:rPr>
-              <w:t xml:space="preserve"> the </w:t>
-            </w:r>
-            <w:proofErr w:type="spellStart"/>
-            <w:r>
-              <w:rPr>
-                <w:rFonts w:ascii="Open Sans" w:eastAsia="Times New Roman" w:hAnsi="Open Sans" w:cs="Open Sans"/>
-                <w:i/>
-                <w:iCs/>
-                <w:color w:val="555555"/>
-                <w:sz w:val="23"/>
-                <w:szCs w:val="23"/>
-                <w:lang w:eastAsia="de-AT"/>
-              </w:rPr>
-              <w:t>date</w:t>
-            </w:r>
-            <w:proofErr w:type="spellEnd"/>
-            <w:r>
-              <w:rPr>
-                <w:rFonts w:ascii="Open Sans" w:eastAsia="Times New Roman" w:hAnsi="Open Sans" w:cs="Open Sans"/>
-                <w:i/>
-                <w:iCs/>
-                <w:color w:val="555555"/>
-                <w:sz w:val="23"/>
-                <w:szCs w:val="23"/>
-                <w:lang w:eastAsia="de-AT"/>
-              </w:rPr>
-              <w:t xml:space="preserve"> of the </w:t>
-            </w:r>
-            <w:proofErr w:type="spellStart"/>
-            <w:r>
-              <w:rPr>
-                <w:rFonts w:ascii="Open Sans" w:eastAsia="Times New Roman" w:hAnsi="Open Sans" w:cs="Open Sans"/>
-                <w:i/>
-                <w:iCs/>
-                <w:color w:val="555555"/>
-                <w:sz w:val="23"/>
-                <w:szCs w:val="23"/>
-                <w:lang w:eastAsia="de-AT"/>
-              </w:rPr>
-              <w:t>match</w:t>
-            </w:r>
-            <w:proofErr w:type="spellEnd"/>
-            <w:r>
-              <w:rPr>
-                <w:rFonts w:ascii="Open Sans" w:eastAsia="Times New Roman" w:hAnsi="Open Sans" w:cs="Open Sans"/>
-                <w:i/>
-                <w:iCs/>
-                <w:color w:val="555555"/>
-                <w:sz w:val="23"/>
-                <w:szCs w:val="23"/>
-                <w:lang w:eastAsia="de-AT"/>
-              </w:rPr>
-              <w:t xml:space="preserve"> …. (Very </w:t>
-            </w:r>
-            <w:proofErr w:type="spellStart"/>
-            <w:r>
-              <w:rPr>
-                <w:rFonts w:ascii="Open Sans" w:eastAsia="Times New Roman" w:hAnsi="Open Sans" w:cs="Open Sans"/>
-                <w:i/>
-                <w:iCs/>
-                <w:color w:val="555555"/>
-                <w:sz w:val="23"/>
-                <w:szCs w:val="23"/>
-                <w:lang w:eastAsia="de-AT"/>
-              </w:rPr>
-              <w:t>bad</w:t>
-            </w:r>
-            <w:proofErr w:type="spellEnd"/>
-            <w:r>
-              <w:rPr>
-                <w:rFonts w:ascii="Open Sans" w:eastAsia="Times New Roman" w:hAnsi="Open Sans" w:cs="Open Sans"/>
-                <w:i/>
-                <w:iCs/>
-                <w:color w:val="555555"/>
-                <w:sz w:val="23"/>
-                <w:szCs w:val="23"/>
-                <w:lang w:eastAsia="de-AT"/>
-              </w:rPr>
-              <w:t xml:space="preserve"> design</w:t>
-            </w:r>
-            <w:r>
-              <w:rPr>
-                <w:rFonts w:ascii="Open Sans" w:eastAsia="Times New Roman" w:hAnsi="Open Sans" w:cs="Open Sans"/>
-                <w:i/>
-                <w:iCs/>
-                <w:color w:val="555555"/>
-                <w:sz w:val="23"/>
-                <w:szCs w:val="23"/>
-                <w:lang w:eastAsia="de-AT"/>
-              </w:rPr>
-              <w:t xml:space="preserve">, </w:t>
-            </w:r>
-            <w:proofErr w:type="spellStart"/>
-            <w:r>
-              <w:rPr>
-                <w:rFonts w:ascii="Open Sans" w:eastAsia="Times New Roman" w:hAnsi="Open Sans" w:cs="Open Sans"/>
-                <w:i/>
-                <w:iCs/>
-                <w:color w:val="555555"/>
-                <w:sz w:val="23"/>
-                <w:szCs w:val="23"/>
-                <w:lang w:eastAsia="de-AT"/>
-              </w:rPr>
-              <w:t>use</w:t>
-            </w:r>
-            <w:proofErr w:type="spellEnd"/>
-            <w:r>
-              <w:rPr>
-                <w:rFonts w:ascii="Open Sans" w:eastAsia="Times New Roman" w:hAnsi="Open Sans" w:cs="Open Sans"/>
-                <w:i/>
-                <w:iCs/>
-                <w:color w:val="555555"/>
-                <w:sz w:val="23"/>
-                <w:szCs w:val="23"/>
-                <w:lang w:eastAsia="de-AT"/>
-              </w:rPr>
-              <w:t xml:space="preserve"> </w:t>
-            </w:r>
-            <w:proofErr w:type="spellStart"/>
-            <w:r>
-              <w:rPr>
-                <w:rFonts w:ascii="Open Sans" w:eastAsia="Times New Roman" w:hAnsi="Open Sans" w:cs="Open Sans"/>
-                <w:i/>
-                <w:iCs/>
-                <w:color w:val="555555"/>
-                <w:sz w:val="23"/>
-                <w:szCs w:val="23"/>
-                <w:lang w:eastAsia="de-AT"/>
-              </w:rPr>
-              <w:t>artifical</w:t>
-            </w:r>
-            <w:proofErr w:type="spellEnd"/>
-            <w:r>
-              <w:rPr>
-                <w:rFonts w:ascii="Open Sans" w:eastAsia="Times New Roman" w:hAnsi="Open Sans" w:cs="Open Sans"/>
-                <w:i/>
-                <w:iCs/>
-                <w:color w:val="555555"/>
-                <w:sz w:val="23"/>
-                <w:szCs w:val="23"/>
-                <w:lang w:eastAsia="de-AT"/>
-              </w:rPr>
-              <w:t xml:space="preserve"> </w:t>
-            </w:r>
-            <w:proofErr w:type="spellStart"/>
-            <w:r>
-              <w:rPr>
-                <w:rFonts w:ascii="Open Sans" w:eastAsia="Times New Roman" w:hAnsi="Open Sans" w:cs="Open Sans"/>
-                <w:i/>
-                <w:iCs/>
-                <w:color w:val="555555"/>
-                <w:sz w:val="23"/>
-                <w:szCs w:val="23"/>
-                <w:lang w:eastAsia="de-AT"/>
-              </w:rPr>
-              <w:t>key</w:t>
-            </w:r>
-            <w:proofErr w:type="spellEnd"/>
-            <w:r>
-              <w:rPr>
-                <w:rFonts w:ascii="Open Sans" w:eastAsia="Times New Roman" w:hAnsi="Open Sans" w:cs="Open Sans"/>
-                <w:i/>
-                <w:iCs/>
-                <w:color w:val="555555"/>
-                <w:sz w:val="23"/>
-                <w:szCs w:val="23"/>
-                <w:lang w:eastAsia="de-AT"/>
-              </w:rPr>
               <w:t>)</w:t>
             </w:r>
           </w:p>
@@ -6313,22 +5622,8 @@
                 <w:szCs w:val="24"/>
                 <w:lang w:eastAsia="de-AT"/>
               </w:rPr>
-              <w:t xml:space="preserve">URL </w:t>
-            </w:r>
-            <w:proofErr w:type="spellStart"/>
-            <w:r>
-              <w:rPr>
-                <w:rFonts w:ascii="Open Sans" w:eastAsia="Times New Roman" w:hAnsi="Open Sans" w:cs="Open Sans"/>
-                <w:b/>
-                <w:bCs/>
-                <w:color w:val="3B3B3B"/>
-                <w:sz w:val="24"/>
-                <w:szCs w:val="24"/>
-                <w:lang w:eastAsia="de-AT"/>
-              </w:rPr>
-              <w:t>Params</w:t>
-            </w:r>
-            <w:proofErr w:type="spellEnd"/>
+              <w:t>URL Params</w:t>
+            </w:r>
           </w:p>
         </w:tc>
         <w:tc>
@@ -6392,22 +5687,8 @@
                 <w:szCs w:val="23"/>
                 <w:lang w:eastAsia="de-AT"/>
               </w:rPr>
-              <w:t>:</w:t>
-            </w:r>
-            <w:proofErr w:type="spellStart"/>
-            <w:r>
-              <w:rPr>
-                <w:rFonts w:ascii="Open Sans" w:eastAsia="Times New Roman" w:hAnsi="Open Sans" w:cs="Open Sans"/>
-                <w:i/>
-                <w:iCs/>
-                <w:color w:val="555555"/>
-                <w:sz w:val="23"/>
-                <w:szCs w:val="23"/>
-                <w:lang w:eastAsia="de-AT"/>
-              </w:rPr>
-              <w:t>id</w:t>
-            </w:r>
-            <w:proofErr w:type="spellEnd"/>
+              <w:t>:id</w:t>
+            </w:r>
           </w:p>
           <w:p>
             <w:pPr>
@@ -6441,7 +5722,6 @@
                 <w:lang w:eastAsia="de-AT"/>
               </w:rPr>
             </w:pPr>
-            <w:proofErr w:type="spellStart"/>
             <w:r>
               <w:rPr>
                 <w:rFonts w:ascii="Open Sans" w:eastAsia="Times New Roman" w:hAnsi="Open Sans" w:cs="Open Sans"/>
@@ -6452,9 +5732,8 @@
                 <w:szCs w:val="23"/>
                 <w:lang w:eastAsia="de-AT"/>
               </w:rPr>
-              <w:t>Id</w:t>
-            </w:r>
-            <w:proofErr w:type="spellEnd"/>
+              <w:t xml:space="preserve">Id </w:t>
+            </w:r>
             <w:r>
               <w:rPr>
                 <w:rFonts w:ascii="Open Sans" w:eastAsia="Times New Roman" w:hAnsi="Open Sans" w:cs="Open Sans"/>
@@ -6465,74 +5744,8 @@
                 <w:szCs w:val="23"/>
                 <w:lang w:eastAsia="de-AT"/>
               </w:rPr>
-              <w:t xml:space="preserve"> </w:t>
-            </w:r>
-            <w:proofErr w:type="spellStart"/>
-            <w:r>
-              <w:rPr>
-                <w:rFonts w:ascii="Open Sans" w:eastAsia="Times New Roman" w:hAnsi="Open Sans" w:cs="Open Sans"/>
-                <w:i/>
-                <w:iCs/>
-                <w:color w:val="555555"/>
-                <w:sz w:val="23"/>
-                <w:szCs w:val="23"/>
-                <w:lang w:eastAsia="de-AT"/>
-              </w:rPr>
-              <w:t>is</w:t>
-            </w:r>
-            <w:proofErr w:type="spellEnd"/>
-            <w:r>
-              <w:rPr>
-                <w:rFonts w:ascii="Open Sans" w:eastAsia="Times New Roman" w:hAnsi="Open Sans" w:cs="Open Sans"/>
-                <w:i/>
-                <w:iCs/>
-                <w:color w:val="555555"/>
-                <w:sz w:val="23"/>
-                <w:szCs w:val="23"/>
-                <w:lang w:eastAsia="de-AT"/>
-              </w:rPr>
-              <w:t xml:space="preserve"> the </w:t>
-            </w:r>
-            <w:proofErr w:type="spellStart"/>
-            <w:r>
-              <w:rPr>
-                <w:rFonts w:ascii="Open Sans" w:eastAsia="Times New Roman" w:hAnsi="Open Sans" w:cs="Open Sans"/>
-                <w:i/>
-                <w:iCs/>
-                <w:color w:val="555555"/>
-                <w:sz w:val="23"/>
-                <w:szCs w:val="23"/>
-                <w:lang w:eastAsia="de-AT"/>
-              </w:rPr>
-              <w:t>id</w:t>
-            </w:r>
-            <w:proofErr w:type="spellEnd"/>
-            <w:r>
-              <w:rPr>
-                <w:rFonts w:ascii="Open Sans" w:eastAsia="Times New Roman" w:hAnsi="Open Sans" w:cs="Open Sans"/>
-                <w:i/>
-                <w:iCs/>
-                <w:color w:val="555555"/>
-                <w:sz w:val="23"/>
-                <w:szCs w:val="23"/>
-                <w:lang w:eastAsia="de-AT"/>
-              </w:rPr>
-              <w:t xml:space="preserve"> of the </w:t>
-            </w:r>
-            <w:proofErr w:type="spellStart"/>
-            <w:r>
-              <w:rPr>
-                <w:rFonts w:ascii="Open Sans" w:eastAsia="Times New Roman" w:hAnsi="Open Sans" w:cs="Open Sans"/>
-                <w:i/>
-                <w:iCs/>
-                <w:color w:val="555555"/>
-                <w:sz w:val="23"/>
-                <w:szCs w:val="23"/>
-                <w:lang w:eastAsia="de-AT"/>
-              </w:rPr>
-              <w:t>player</w:t>
-            </w:r>
-            <w:proofErr w:type="spellEnd"/>
+              <w:t>is the id of the player</w:t>
+            </w:r>
           </w:p>
           <w:p>
             <w:pPr>
@@ -6574,215 +5787,7 @@
                 <w:szCs w:val="23"/>
                 <w:lang w:eastAsia="de-AT"/>
               </w:rPr>
-              <w:t>:</w:t>
-            </w:r>
-            <w:proofErr w:type="spellStart"/>
-            <w:r>
-              <w:rPr>
-                <w:rFonts w:ascii="Open Sans" w:eastAsia="Times New Roman" w:hAnsi="Open Sans" w:cs="Open Sans"/>
-                <w:i/>
-                <w:iCs/>
-                <w:color w:val="555555"/>
-                <w:sz w:val="23"/>
-                <w:szCs w:val="23"/>
-                <w:lang w:eastAsia="de-AT"/>
-              </w:rPr>
-              <w:t>match_date</w:t>
-            </w:r>
-            <w:proofErr w:type="spellEnd"/>
-            <w:r>
-              <w:rPr>
-                <w:rFonts w:ascii="Open Sans" w:eastAsia="Times New Roman" w:hAnsi="Open Sans" w:cs="Open Sans"/>
-                <w:i/>
-                <w:iCs/>
-                <w:color w:val="555555"/>
-                <w:sz w:val="23"/>
-                <w:szCs w:val="23"/>
-                <w:lang w:eastAsia="de-AT"/>
-              </w:rPr>
-              <w:t xml:space="preserve"> </w:t>
-            </w:r>
-            <w:proofErr w:type="spellStart"/>
-            <w:r>
-              <w:rPr>
-                <w:rFonts w:ascii="Open Sans" w:eastAsia="Times New Roman" w:hAnsi="Open Sans" w:cs="Open Sans"/>
-                <w:i/>
-                <w:iCs/>
-                <w:color w:val="555555"/>
-                <w:sz w:val="23"/>
-                <w:szCs w:val="23"/>
-                <w:lang w:eastAsia="de-AT"/>
-              </w:rPr>
-              <w:t>is</w:t>
-            </w:r>
-            <w:proofErr w:type="spellEnd"/>
-            <w:r>
-              <w:rPr>
-                <w:rFonts w:ascii="Open Sans" w:eastAsia="Times New Roman" w:hAnsi="Open Sans" w:cs="Open Sans"/>
-                <w:i/>
-                <w:iCs/>
-                <w:color w:val="555555"/>
-                <w:sz w:val="23"/>
-                <w:szCs w:val="23"/>
-                <w:lang w:eastAsia="de-AT"/>
-              </w:rPr>
-              <w:t xml:space="preserve"> the </w:t>
-            </w:r>
-            <w:proofErr w:type="spellStart"/>
-            <w:r>
-              <w:rPr>
-                <w:rFonts w:ascii="Open Sans" w:eastAsia="Times New Roman" w:hAnsi="Open Sans" w:cs="Open Sans"/>
-                <w:i/>
-                <w:iCs/>
-                <w:color w:val="555555"/>
-                <w:sz w:val="23"/>
-                <w:szCs w:val="23"/>
-                <w:lang w:eastAsia="de-AT"/>
-              </w:rPr>
-              <w:t>date</w:t>
-            </w:r>
-            <w:proofErr w:type="spellEnd"/>
-            <w:r>
-              <w:rPr>
-                <w:rFonts w:ascii="Open Sans" w:eastAsia="Times New Roman" w:hAnsi="Open Sans" w:cs="Open Sans"/>
-                <w:i/>
-                <w:iCs/>
-                <w:color w:val="555555"/>
-                <w:sz w:val="23"/>
-                <w:szCs w:val="23"/>
-                <w:lang w:eastAsia="de-AT"/>
-              </w:rPr>
-              <w:t xml:space="preserve"> of the </w:t>
-            </w:r>
-            <w:proofErr w:type="spellStart"/>
-            <w:r>
-              <w:rPr>
-                <w:rFonts w:ascii="Open Sans" w:eastAsia="Times New Roman" w:hAnsi="Open Sans" w:cs="Open Sans"/>
-                <w:i/>
-                <w:iCs/>
-                <w:color w:val="555555"/>
-                <w:sz w:val="23"/>
-                <w:szCs w:val="23"/>
-                <w:lang w:eastAsia="de-AT"/>
-              </w:rPr>
-              <w:t>match</w:t>
-            </w:r>
-            <w:proofErr w:type="spellEnd"/>
-            <w:r>
-              <w:rPr>
-                <w:rFonts w:ascii="Open Sans" w:eastAsia="Times New Roman" w:hAnsi="Open Sans" w:cs="Open Sans"/>
-                <w:i/>
-                <w:iCs/>
-                <w:color w:val="555555"/>
-                <w:sz w:val="23"/>
-                <w:szCs w:val="23"/>
-                <w:lang w:eastAsia="de-AT"/>
-              </w:rPr>
-              <w:t xml:space="preserve"> …. (Very </w:t>
-            </w:r>
-            <w:proofErr w:type="spellStart"/>
-            <w:r>
-              <w:rPr>
-                <w:rFonts w:ascii="Open Sans" w:eastAsia="Times New Roman" w:hAnsi="Open Sans" w:cs="Open Sans"/>
-                <w:i/>
-                <w:iCs/>
-                <w:color w:val="555555"/>
-                <w:sz w:val="23"/>
-                <w:szCs w:val="23"/>
-                <w:lang w:eastAsia="de-AT"/>
-              </w:rPr>
-              <w:t>bad</w:t>
-            </w:r>
-            <w:proofErr w:type="spellEnd"/>
-            <w:r>
-              <w:rPr>
-                <w:rFonts w:ascii="Open Sans" w:eastAsia="Times New Roman" w:hAnsi="Open Sans" w:cs="Open Sans"/>
-                <w:i/>
-                <w:iCs/>
-                <w:color w:val="555555"/>
-                <w:sz w:val="23"/>
-                <w:szCs w:val="23"/>
-                <w:lang w:eastAsia="de-AT"/>
-              </w:rPr>
-              <w:t xml:space="preserve"> design, </w:t>
-            </w:r>
-            <w:proofErr w:type="spellStart"/>
-            <w:r>
-              <w:rPr>
-                <w:rFonts w:ascii="Open Sans" w:eastAsia="Times New Roman" w:hAnsi="Open Sans" w:cs="Open Sans"/>
-                <w:i/>
-                <w:iCs/>
-                <w:color w:val="555555"/>
-                <w:sz w:val="23"/>
-                <w:szCs w:val="23"/>
-                <w:lang w:eastAsia="de-AT"/>
-              </w:rPr>
-              <w:t>use</w:t>
-            </w:r>
-            <w:proofErr w:type="spellEnd"/>
-            <w:r>
-              <w:rPr>
-                <w:rFonts w:ascii="Open Sans" w:eastAsia="Times New Roman" w:hAnsi="Open Sans" w:cs="Open Sans"/>
-                <w:i/>
-                <w:iCs/>
-                <w:color w:val="555555"/>
-                <w:sz w:val="23"/>
-                <w:szCs w:val="23"/>
-                <w:lang w:eastAsia="de-AT"/>
-              </w:rPr>
-              <w:t xml:space="preserve"> </w:t>
-            </w:r>
-            <w:proofErr w:type="spellStart"/>
-            <w:r>
-              <w:rPr>
-                <w:rFonts w:ascii="Open Sans" w:eastAsia="Times New Roman" w:hAnsi="Open Sans" w:cs="Open Sans"/>
-                <w:i/>
-                <w:iCs/>
-                <w:color w:val="555555"/>
-                <w:sz w:val="23"/>
-                <w:szCs w:val="23"/>
-                <w:lang w:eastAsia="de-AT"/>
-              </w:rPr>
-              <w:t>artifical</w:t>
-            </w:r>
-            <w:proofErr w:type="spellEnd"/>
-            <w:r>
-              <w:rPr>
-                <w:rFonts w:ascii="Open Sans" w:eastAsia="Times New Roman" w:hAnsi="Open Sans" w:cs="Open Sans"/>
-                <w:i/>
-                <w:iCs/>
-                <w:color w:val="555555"/>
-                <w:sz w:val="23"/>
-                <w:szCs w:val="23"/>
-                <w:lang w:eastAsia="de-AT"/>
-              </w:rPr>
-              <w:t xml:space="preserve"> </w:t>
-            </w:r>
-            <w:proofErr w:type="spellStart"/>
-            <w:r>
-              <w:rPr>
-                <w:rFonts w:ascii="Open Sans" w:eastAsia="Times New Roman" w:hAnsi="Open Sans" w:cs="Open Sans"/>
-                <w:i/>
-                <w:iCs/>
-                <w:color w:val="555555"/>
-                <w:sz w:val="23"/>
-                <w:szCs w:val="23"/>
-                <w:lang w:eastAsia="de-AT"/>
-              </w:rPr>
-              <w:t>key</w:t>
-            </w:r>
-            <w:proofErr w:type="spellEnd"/>
-            <w:r>
-              <w:rPr>
-                <w:rFonts w:ascii="Open Sans" w:eastAsia="Times New Roman" w:hAnsi="Open Sans" w:cs="Open Sans"/>
-                <w:i/>
-                <w:iCs/>
-                <w:color w:val="555555"/>
-                <w:sz w:val="23"/>
-                <w:szCs w:val="23"/>
-                <w:lang w:eastAsia="de-AT"/>
-              </w:rPr>
-              <w:t>)</w:t>
+              <w:t>:match_date is the date of the match …. (Very bad design, use artifical key)</w:t>
             </w:r>
           </w:p>
         </w:tc>
@@ -6830,22 +5835,8 @@
                 <w:szCs w:val="24"/>
                 <w:lang w:eastAsia="de-AT"/>
               </w:rPr>
-              <w:t xml:space="preserve">Data </w:t>
-            </w:r>
-            <w:proofErr w:type="spellStart"/>
-            <w:r>
-              <w:rPr>
-                <w:rFonts w:ascii="Open Sans" w:eastAsia="Times New Roman" w:hAnsi="Open Sans" w:cs="Open Sans"/>
-                <w:b/>
-                <w:bCs/>
-                <w:color w:val="3B3B3B"/>
-                <w:sz w:val="24"/>
-                <w:szCs w:val="24"/>
-                <w:lang w:eastAsia="de-AT"/>
-              </w:rPr>
-              <w:t>Params</w:t>
-            </w:r>
-            <w:proofErr w:type="spellEnd"/>
+              <w:t>Data Params</w:t>
+            </w:r>
           </w:p>
         </w:tc>
         <w:tc>
@@ -7104,27 +6095,7 @@
                 <w:shd w:val="clear" w:color="auto" w:fill="F1F1F1"/>
                 <w:lang w:eastAsia="de-AT"/>
               </w:rPr>
-              <w:t xml:space="preserve">{ </w:t>
-            </w:r>
-            <w:proofErr w:type="spellStart"/>
-            <w:r>
-              <w:rPr>
-                <w:rFonts w:ascii="Input" w:eastAsia="Times New Roman" w:hAnsi="Input" w:cs="Courier New"/>
-                <w:color w:val="3B3B3B"/>
-                <w:shd w:val="clear" w:color="auto" w:fill="F1F1F1"/>
-                <w:lang w:eastAsia="de-AT"/>
-              </w:rPr>
-              <w:t>id</w:t>
-            </w:r>
-            <w:proofErr w:type="spellEnd"/>
-            <w:r>
-              <w:rPr>
-                <w:rFonts w:ascii="Input" w:eastAsia="Times New Roman" w:hAnsi="Input" w:cs="Courier New"/>
-                <w:color w:val="3B3B3B"/>
-                <w:shd w:val="clear" w:color="auto" w:fill="F1F1F1"/>
-                <w:lang w:eastAsia="de-AT"/>
-              </w:rPr>
-              <w:t xml:space="preserve"> : 12 }</w:t>
+              <w:t>{ id : 12 }</w:t>
             </w:r>
           </w:p>
         </w:tc>
@@ -7340,9 +6311,8 @@
                 <w:shd w:val="clear" w:color="auto" w:fill="F1F1F1"/>
                 <w:lang w:eastAsia="de-AT"/>
               </w:rPr>
-              <w:t xml:space="preserve">{ </w:t>
-            </w:r>
-            <w:proofErr w:type="spellStart"/>
+              <w:t>{ error : SQL Exception</w:t>
+            </w:r>
             <w:r>
               <w:rPr>
                 <w:rFonts w:ascii="Input" w:eastAsia="Times New Roman" w:hAnsi="Input" w:cs="Courier New"/>
@@ -7350,9 +6320,114 @@
                 <w:shd w:val="clear" w:color="auto" w:fill="F1F1F1"/>
                 <w:lang w:eastAsia="de-AT"/>
               </w:rPr>
-              <w:t>error</w:t>
-            </w:r>
-            <w:proofErr w:type="spellEnd"/>
+              <w:t xml:space="preserve"> }</w:t>
+            </w:r>
+          </w:p>
+          <w:p>
+            <w:pPr>
+              <w:spacing w:after="0" w:line="240" w:lineRule="auto"/>
+              <w:rPr>
+                <w:rFonts w:ascii="Open Sans" w:eastAsia="Times New Roman" w:hAnsi="Open Sans" w:cs="Open Sans"/>
+                <w:color w:val="3B3B3B"/>
+                <w:sz w:val="24"/>
+                <w:szCs w:val="24"/>
+                <w:lang w:eastAsia="de-AT"/>
+              </w:rPr>
+            </w:pPr>
+            <w:r>
+              <w:rPr>
+                <w:rFonts w:ascii="Open Sans" w:eastAsia="Times New Roman" w:hAnsi="Open Sans" w:cs="Open Sans"/>
+                <w:b/>
+                <w:bCs/>
+                <w:color w:val="3B3B3B"/>
+                <w:sz w:val="24"/>
+                <w:szCs w:val="24"/>
+                <w:lang w:eastAsia="de-AT"/>
+              </w:rPr>
+              <w:t>Code:</w:t>
+            </w:r>
+            <w:r>
+              <w:rPr>
+                <w:rFonts w:ascii="Open Sans" w:eastAsia="Times New Roman" w:hAnsi="Open Sans" w:cs="Open Sans"/>
+                <w:color w:val="3B3B3B"/>
+                <w:sz w:val="24"/>
+                <w:szCs w:val="24"/>
+                <w:lang w:eastAsia="de-AT"/>
+              </w:rPr>
+              <w:t> </w:t>
+            </w:r>
+            <w:r>
+              <w:rPr>
+                <w:rFonts w:ascii="Open Sans" w:eastAsia="Times New Roman" w:hAnsi="Open Sans" w:cs="Open Sans"/>
+                <w:color w:val="3B3B3B"/>
+                <w:sz w:val="24"/>
+                <w:szCs w:val="24"/>
+                <w:lang w:eastAsia="de-AT"/>
+              </w:rPr>
+              <w:t>500</w:t>
+            </w:r>
+            <w:r>
+              <w:rPr>
+                <w:rFonts w:ascii="Open Sans" w:eastAsia="Times New Roman" w:hAnsi="Open Sans" w:cs="Open Sans"/>
+                <w:color w:val="3B3B3B"/>
+                <w:sz w:val="24"/>
+                <w:szCs w:val="24"/>
+                <w:lang w:eastAsia="de-AT"/>
+              </w:rPr>
+              <w:t xml:space="preserve"> </w:t>
+            </w:r>
+            <w:r>
+              <w:rPr>
+                <w:rFonts w:ascii="Open Sans" w:eastAsia="Times New Roman" w:hAnsi="Open Sans" w:cs="Open Sans"/>
+                <w:color w:val="3B3B3B"/>
+                <w:sz w:val="24"/>
+                <w:szCs w:val="24"/>
+                <w:lang w:eastAsia="de-AT"/>
+              </w:rPr>
+              <w:t>Internal Server Error</w:t>
+            </w:r>
+            <w:r>
+              <w:rPr>
+                <w:rFonts w:ascii="Open Sans" w:eastAsia="Times New Roman" w:hAnsi="Open Sans" w:cs="Open Sans"/>
+                <w:color w:val="3B3B3B"/>
+                <w:sz w:val="24"/>
+                <w:szCs w:val="24"/>
+                <w:lang w:eastAsia="de-AT"/>
+              </w:rPr>
+              <w:t> </w:t>
+            </w:r>
+            <w:r>
+              <w:rPr>
+                <w:rFonts w:ascii="Open Sans" w:eastAsia="Times New Roman" w:hAnsi="Open Sans" w:cs="Open Sans"/>
+                <w:color w:val="3B3B3B"/>
+                <w:sz w:val="24"/>
+                <w:szCs w:val="24"/>
+                <w:lang w:eastAsia="de-AT"/>
+              </w:rPr>
+              <w:br/>
+            </w:r>
+            <w:r>
+              <w:rPr>
+                <w:rFonts w:ascii="Open Sans" w:eastAsia="Times New Roman" w:hAnsi="Open Sans" w:cs="Open Sans"/>
+                <w:b/>
+                <w:bCs/>
+                <w:color w:val="3B3B3B"/>
+                <w:sz w:val="24"/>
+                <w:szCs w:val="24"/>
+                <w:lang w:eastAsia="de-AT"/>
+              </w:rPr>
+              <w:t>Content:</w:t>
+            </w:r>
+            <w:r>
+              <w:rPr>
+                <w:rFonts w:ascii="Open Sans" w:eastAsia="Times New Roman" w:hAnsi="Open Sans" w:cs="Open Sans"/>
+                <w:color w:val="3B3B3B"/>
+                <w:sz w:val="24"/>
+                <w:szCs w:val="24"/>
+                <w:lang w:eastAsia="de-AT"/>
+              </w:rPr>
+              <w:t> </w:t>
+            </w:r>
             <w:r>
               <w:rPr>
                 <w:rFonts w:ascii="Input" w:eastAsia="Times New Roman" w:hAnsi="Input" w:cs="Courier New"/>
@@ -7360,151 +6435,7 @@
                 <w:shd w:val="clear" w:color="auto" w:fill="F1F1F1"/>
                 <w:lang w:eastAsia="de-AT"/>
               </w:rPr>
-              <w:t xml:space="preserve"> : SQL Exception</w:t>
-            </w:r>
-            <w:r>
-              <w:rPr>
-                <w:rFonts w:ascii="Input" w:eastAsia="Times New Roman" w:hAnsi="Input" w:cs="Courier New"/>
-                <w:color w:val="3B3B3B"/>
-                <w:shd w:val="clear" w:color="auto" w:fill="F1F1F1"/>
-                <w:lang w:eastAsia="de-AT"/>
-              </w:rPr>
-              <w:t xml:space="preserve"> }</w:t>
-            </w:r>
-          </w:p>
-          <w:p>
-            <w:pPr>
-              <w:spacing w:after="0" w:line="240" w:lineRule="auto"/>
-              <w:rPr>
-                <w:rFonts w:ascii="Open Sans" w:eastAsia="Times New Roman" w:hAnsi="Open Sans" w:cs="Open Sans"/>
-                <w:color w:val="3B3B3B"/>
-                <w:sz w:val="24"/>
-                <w:szCs w:val="24"/>
-                <w:lang w:eastAsia="de-AT"/>
-              </w:rPr>
-            </w:pPr>
-            <w:r>
-              <w:rPr>
-                <w:rFonts w:ascii="Open Sans" w:eastAsia="Times New Roman" w:hAnsi="Open Sans" w:cs="Open Sans"/>
-                <w:b/>
-                <w:bCs/>
-                <w:color w:val="3B3B3B"/>
-                <w:sz w:val="24"/>
-                <w:szCs w:val="24"/>
-                <w:lang w:eastAsia="de-AT"/>
-              </w:rPr>
-              <w:t>Code:</w:t>
-            </w:r>
-            <w:r>
-              <w:rPr>
-                <w:rFonts w:ascii="Open Sans" w:eastAsia="Times New Roman" w:hAnsi="Open Sans" w:cs="Open Sans"/>
-                <w:color w:val="3B3B3B"/>
-                <w:sz w:val="24"/>
-                <w:szCs w:val="24"/>
-                <w:lang w:eastAsia="de-AT"/>
-              </w:rPr>
-              <w:t> </w:t>
-            </w:r>
-            <w:r>
-              <w:rPr>
-                <w:rFonts w:ascii="Open Sans" w:eastAsia="Times New Roman" w:hAnsi="Open Sans" w:cs="Open Sans"/>
-                <w:color w:val="3B3B3B"/>
-                <w:sz w:val="24"/>
-                <w:szCs w:val="24"/>
-                <w:lang w:eastAsia="de-AT"/>
-              </w:rPr>
-              <w:t>500</w:t>
-            </w:r>
-            <w:r>
-              <w:rPr>
-                <w:rFonts w:ascii="Open Sans" w:eastAsia="Times New Roman" w:hAnsi="Open Sans" w:cs="Open Sans"/>
-                <w:color w:val="3B3B3B"/>
-                <w:sz w:val="24"/>
-                <w:szCs w:val="24"/>
-                <w:lang w:eastAsia="de-AT"/>
-              </w:rPr>
-              <w:t xml:space="preserve"> </w:t>
-            </w:r>
-            <w:r>
-              <w:rPr>
-                <w:rFonts w:ascii="Open Sans" w:eastAsia="Times New Roman" w:hAnsi="Open Sans" w:cs="Open Sans"/>
-                <w:color w:val="3B3B3B"/>
-                <w:sz w:val="24"/>
-                <w:szCs w:val="24"/>
-                <w:lang w:eastAsia="de-AT"/>
-              </w:rPr>
-              <w:t>Internal Server Error</w:t>
-            </w:r>
-            <w:r>
-              <w:rPr>
-                <w:rFonts w:ascii="Open Sans" w:eastAsia="Times New Roman" w:hAnsi="Open Sans" w:cs="Open Sans"/>
-                <w:color w:val="3B3B3B"/>
-                <w:sz w:val="24"/>
-                <w:szCs w:val="24"/>
-                <w:lang w:eastAsia="de-AT"/>
-              </w:rPr>
-              <w:t> </w:t>
-            </w:r>
-            <w:r>
-              <w:rPr>
-                <w:rFonts w:ascii="Open Sans" w:eastAsia="Times New Roman" w:hAnsi="Open Sans" w:cs="Open Sans"/>
-                <w:color w:val="3B3B3B"/>
-                <w:sz w:val="24"/>
-                <w:szCs w:val="24"/>
-                <w:lang w:eastAsia="de-AT"/>
-              </w:rPr>
-              <w:br/>
-            </w:r>
-            <w:r>
-              <w:rPr>
-                <w:rFonts w:ascii="Open Sans" w:eastAsia="Times New Roman" w:hAnsi="Open Sans" w:cs="Open Sans"/>
-                <w:b/>
-                <w:bCs/>
-                <w:color w:val="3B3B3B"/>
-                <w:sz w:val="24"/>
-                <w:szCs w:val="24"/>
-                <w:lang w:eastAsia="de-AT"/>
-              </w:rPr>
-              <w:t>Content:</w:t>
-            </w:r>
-            <w:r>
-              <w:rPr>
-                <w:rFonts w:ascii="Open Sans" w:eastAsia="Times New Roman" w:hAnsi="Open Sans" w:cs="Open Sans"/>
-                <w:color w:val="3B3B3B"/>
-                <w:sz w:val="24"/>
-                <w:szCs w:val="24"/>
-                <w:lang w:eastAsia="de-AT"/>
-              </w:rPr>
-              <w:t> </w:t>
-            </w:r>
-            <w:r>
-              <w:rPr>
-                <w:rFonts w:ascii="Input" w:eastAsia="Times New Roman" w:hAnsi="Input" w:cs="Courier New"/>
-                <w:color w:val="3B3B3B"/>
-                <w:shd w:val="clear" w:color="auto" w:fill="F1F1F1"/>
-                <w:lang w:eastAsia="de-AT"/>
-              </w:rPr>
-              <w:t xml:space="preserve">{ </w:t>
-            </w:r>
-            <w:proofErr w:type="spellStart"/>
-            <w:r>
-              <w:rPr>
-                <w:rFonts w:ascii="Input" w:eastAsia="Times New Roman" w:hAnsi="Input" w:cs="Courier New"/>
-                <w:color w:val="3B3B3B"/>
-                <w:shd w:val="clear" w:color="auto" w:fill="F1F1F1"/>
-                <w:lang w:eastAsia="de-AT"/>
-              </w:rPr>
-              <w:t>error</w:t>
-            </w:r>
-            <w:proofErr w:type="spellEnd"/>
-            <w:r>
-              <w:rPr>
-                <w:rFonts w:ascii="Input" w:eastAsia="Times New Roman" w:hAnsi="Input" w:cs="Courier New"/>
-                <w:color w:val="3B3B3B"/>
-                <w:shd w:val="clear" w:color="auto" w:fill="F1F1F1"/>
-                <w:lang w:eastAsia="de-AT"/>
-              </w:rPr>
-              <w:t xml:space="preserve"> : Exception</w:t>
+              <w:t>{ error : Exception</w:t>
             </w:r>
             <w:r>
               <w:rPr>
@@ -7628,16 +6559,14 @@
       <w:pPr>
         <w:pStyle w:val="Heading2"/>
       </w:pPr>
-      <w:bookmarkStart w:id="5" w:name="_Toc479359470"/>
-      <w:proofErr w:type="spellStart"/>
+      <w:bookmarkStart w:id="6" w:name="_Toc479359470"/>
       <w:r>
         <w:t>GetPlayerStatistics</w:t>
       </w:r>
-      <w:bookmarkEnd w:id="5"/>
+      <w:bookmarkEnd w:id="6"/>
       <w:r>
         <w:t>ByMatch</w:t>
       </w:r>
-      <w:proofErr w:type="spellEnd"/>
     </w:p>
     <w:p>
       <w:r>
@@ -7853,7 +6782,6 @@
               </w:rPr>
               <w:t>/</w:t>
             </w:r>
-            <w:proofErr w:type="spellStart"/>
             <w:r>
               <w:rPr>
                 <w:rFonts w:ascii="Open Sans" w:eastAsia="Times New Roman" w:hAnsi="Open Sans" w:cs="Open Sans"/>
@@ -7864,9 +6792,20 @@
                 <w:szCs w:val="23"/>
                 <w:lang w:eastAsia="de-AT"/>
               </w:rPr>
-              <w:t>statistics</w:t>
-            </w:r>
-            <w:proofErr w:type="spellEnd"/>
+              <w:t>statistics/:id</w:t>
+            </w:r>
+          </w:p>
+          <w:p>
+            <w:pPr>
+              <w:spacing w:after="0" w:line="240" w:lineRule="auto"/>
+              <w:rPr>
+                <w:rFonts w:ascii="Open Sans" w:eastAsia="Times New Roman" w:hAnsi="Open Sans" w:cs="Open Sans"/>
+                <w:color w:val="3B3B3B"/>
+                <w:sz w:val="24"/>
+                <w:szCs w:val="24"/>
+                <w:lang w:eastAsia="de-AT"/>
+              </w:rPr>
+            </w:pPr>
             <w:r>
               <w:rPr>
                 <w:rFonts w:ascii="Open Sans" w:eastAsia="Times New Roman" w:hAnsi="Open Sans" w:cs="Open Sans"/>
@@ -7877,138 +6816,8 @@
                 <w:szCs w:val="23"/>
                 <w:lang w:eastAsia="de-AT"/>
               </w:rPr>
-              <w:t>/:</w:t>
-            </w:r>
-            <w:proofErr w:type="spellStart"/>
-            <w:r>
-              <w:rPr>
-                <w:rFonts w:ascii="Open Sans" w:eastAsia="Times New Roman" w:hAnsi="Open Sans" w:cs="Open Sans"/>
-                <w:i/>
-                <w:iCs/>
-                <w:color w:val="555555"/>
-                <w:sz w:val="23"/>
-                <w:szCs w:val="23"/>
-                <w:lang w:eastAsia="de-AT"/>
-              </w:rPr>
-              <w:t>id</w:t>
-            </w:r>
-            <w:proofErr w:type="spellEnd"/>
-          </w:p>
-          <w:p>
-            <w:pPr>
-              <w:spacing w:after="0" w:line="240" w:lineRule="auto"/>
-              <w:rPr>
-                <w:rFonts w:ascii="Open Sans" w:eastAsia="Times New Roman" w:hAnsi="Open Sans" w:cs="Open Sans"/>
-                <w:color w:val="3B3B3B"/>
-                <w:sz w:val="24"/>
-                <w:szCs w:val="24"/>
-                <w:lang w:eastAsia="de-AT"/>
-              </w:rPr>
-            </w:pPr>
-            <w:r>
-              <w:rPr>
-                <w:rFonts w:ascii="Open Sans" w:eastAsia="Times New Roman" w:hAnsi="Open Sans" w:cs="Open Sans"/>
-                <w:i/>
-                <w:iCs/>
-                <w:color w:val="555555"/>
-                <w:sz w:val="23"/>
-                <w:szCs w:val="23"/>
-                <w:lang w:eastAsia="de-AT"/>
-              </w:rPr>
-              <w:t>:</w:t>
-            </w:r>
-            <w:proofErr w:type="spellStart"/>
-            <w:r>
-              <w:rPr>
-                <w:rFonts w:ascii="Open Sans" w:eastAsia="Times New Roman" w:hAnsi="Open Sans" w:cs="Open Sans"/>
-                <w:i/>
-                <w:iCs/>
-                <w:color w:val="555555"/>
-                <w:sz w:val="23"/>
-                <w:szCs w:val="23"/>
-                <w:lang w:eastAsia="de-AT"/>
-              </w:rPr>
-              <w:t>id</w:t>
-            </w:r>
-            <w:proofErr w:type="spellEnd"/>
-            <w:r>
-              <w:rPr>
-                <w:rFonts w:ascii="Open Sans" w:eastAsia="Times New Roman" w:hAnsi="Open Sans" w:cs="Open Sans"/>
-                <w:i/>
-                <w:iCs/>
-                <w:color w:val="555555"/>
-                <w:sz w:val="23"/>
-                <w:szCs w:val="23"/>
-                <w:lang w:eastAsia="de-AT"/>
-              </w:rPr>
-              <w:t xml:space="preserve"> </w:t>
-            </w:r>
-            <w:proofErr w:type="spellStart"/>
-            <w:r>
-              <w:rPr>
-                <w:rFonts w:ascii="Open Sans" w:eastAsia="Times New Roman" w:hAnsi="Open Sans" w:cs="Open Sans"/>
-                <w:i/>
-                <w:iCs/>
-                <w:color w:val="555555"/>
-                <w:sz w:val="23"/>
-                <w:szCs w:val="23"/>
-                <w:lang w:eastAsia="de-AT"/>
-              </w:rPr>
-              <w:t>is</w:t>
-            </w:r>
-            <w:proofErr w:type="spellEnd"/>
-            <w:r>
-              <w:rPr>
-                <w:rFonts w:ascii="Open Sans" w:eastAsia="Times New Roman" w:hAnsi="Open Sans" w:cs="Open Sans"/>
-                <w:i/>
-                <w:iCs/>
-                <w:color w:val="555555"/>
-                <w:sz w:val="23"/>
-                <w:szCs w:val="23"/>
-                <w:lang w:eastAsia="de-AT"/>
-              </w:rPr>
-              <w:t xml:space="preserve"> the </w:t>
-            </w:r>
-            <w:proofErr w:type="spellStart"/>
-            <w:r>
-              <w:rPr>
-                <w:rFonts w:ascii="Open Sans" w:eastAsia="Times New Roman" w:hAnsi="Open Sans" w:cs="Open Sans"/>
-                <w:i/>
-                <w:iCs/>
-                <w:color w:val="555555"/>
-                <w:sz w:val="23"/>
-                <w:szCs w:val="23"/>
-                <w:lang w:eastAsia="de-AT"/>
-              </w:rPr>
-              <w:t>id</w:t>
-            </w:r>
-            <w:proofErr w:type="spellEnd"/>
-            <w:r>
-              <w:rPr>
-                <w:rFonts w:ascii="Open Sans" w:eastAsia="Times New Roman" w:hAnsi="Open Sans" w:cs="Open Sans"/>
-                <w:i/>
-                <w:iCs/>
-                <w:color w:val="555555"/>
-                <w:sz w:val="23"/>
-                <w:szCs w:val="23"/>
-                <w:lang w:eastAsia="de-AT"/>
-              </w:rPr>
-              <w:t xml:space="preserve"> of the </w:t>
-            </w:r>
-            <w:proofErr w:type="spellStart"/>
-            <w:r>
-              <w:rPr>
-                <w:rFonts w:ascii="Open Sans" w:eastAsia="Times New Roman" w:hAnsi="Open Sans" w:cs="Open Sans"/>
-                <w:i/>
-                <w:iCs/>
-                <w:color w:val="555555"/>
-                <w:sz w:val="23"/>
-                <w:szCs w:val="23"/>
-                <w:lang w:eastAsia="de-AT"/>
-              </w:rPr>
-              <w:t>player</w:t>
-            </w:r>
-            <w:proofErr w:type="spellEnd"/>
+              <w:t>:id is the id of the player</w:t>
+            </w:r>
           </w:p>
         </w:tc>
       </w:tr>
@@ -8158,22 +6967,8 @@
                 <w:szCs w:val="24"/>
                 <w:lang w:eastAsia="de-AT"/>
               </w:rPr>
-              <w:t xml:space="preserve">URL </w:t>
-            </w:r>
-            <w:proofErr w:type="spellStart"/>
-            <w:r>
-              <w:rPr>
-                <w:rFonts w:ascii="Open Sans" w:eastAsia="Times New Roman" w:hAnsi="Open Sans" w:cs="Open Sans"/>
-                <w:b/>
-                <w:bCs/>
-                <w:color w:val="3B3B3B"/>
-                <w:sz w:val="24"/>
-                <w:szCs w:val="24"/>
-                <w:lang w:eastAsia="de-AT"/>
-              </w:rPr>
-              <w:t>Params</w:t>
-            </w:r>
-            <w:proofErr w:type="spellEnd"/>
+              <w:t>URL Params</w:t>
+            </w:r>
           </w:p>
         </w:tc>
         <w:tc>
@@ -8237,22 +7032,8 @@
                 <w:szCs w:val="23"/>
                 <w:lang w:eastAsia="de-AT"/>
               </w:rPr>
-              <w:t>:</w:t>
-            </w:r>
-            <w:proofErr w:type="spellStart"/>
-            <w:r>
-              <w:rPr>
-                <w:rFonts w:ascii="Open Sans" w:eastAsia="Times New Roman" w:hAnsi="Open Sans" w:cs="Open Sans"/>
-                <w:i/>
-                <w:iCs/>
-                <w:color w:val="555555"/>
-                <w:sz w:val="23"/>
-                <w:szCs w:val="23"/>
-                <w:lang w:eastAsia="de-AT"/>
-              </w:rPr>
-              <w:t>id</w:t>
-            </w:r>
-            <w:proofErr w:type="spellEnd"/>
+              <w:t>:id</w:t>
+            </w:r>
           </w:p>
           <w:p>
             <w:pPr>
@@ -8284,7 +7065,6 @@
                 <w:lang w:eastAsia="de-AT"/>
               </w:rPr>
             </w:pPr>
-            <w:proofErr w:type="spellStart"/>
             <w:r>
               <w:rPr>
                 <w:rFonts w:ascii="Open Sans" w:eastAsia="Times New Roman" w:hAnsi="Open Sans" w:cs="Open Sans"/>
@@ -8295,35 +7075,8 @@
                 <w:szCs w:val="23"/>
                 <w:lang w:eastAsia="de-AT"/>
               </w:rPr>
-              <w:t>Id</w:t>
-            </w:r>
-            <w:proofErr w:type="spellEnd"/>
-            <w:r>
-              <w:rPr>
-                <w:rFonts w:ascii="Open Sans" w:eastAsia="Times New Roman" w:hAnsi="Open Sans" w:cs="Open Sans"/>
-                <w:i/>
-                <w:iCs/>
-                <w:color w:val="555555"/>
-                <w:sz w:val="23"/>
-                <w:szCs w:val="23"/>
-                <w:lang w:eastAsia="de-AT"/>
-              </w:rPr>
-              <w:t xml:space="preserve"> of the </w:t>
-            </w:r>
-            <w:proofErr w:type="spellStart"/>
-            <w:r>
-              <w:rPr>
-                <w:rFonts w:ascii="Open Sans" w:eastAsia="Times New Roman" w:hAnsi="Open Sans" w:cs="Open Sans"/>
-                <w:i/>
-                <w:iCs/>
-                <w:color w:val="555555"/>
-                <w:sz w:val="23"/>
-                <w:szCs w:val="23"/>
-                <w:lang w:eastAsia="de-AT"/>
-              </w:rPr>
-              <w:t>player</w:t>
-            </w:r>
-            <w:proofErr w:type="spellEnd"/>
+              <w:t>Id of the player</w:t>
+            </w:r>
           </w:p>
         </w:tc>
       </w:tr>
@@ -8370,22 +7123,8 @@
                 <w:szCs w:val="24"/>
                 <w:lang w:eastAsia="de-AT"/>
               </w:rPr>
-              <w:t xml:space="preserve">Data </w:t>
-            </w:r>
-            <w:proofErr w:type="spellStart"/>
-            <w:r>
-              <w:rPr>
-                <w:rFonts w:ascii="Open Sans" w:eastAsia="Times New Roman" w:hAnsi="Open Sans" w:cs="Open Sans"/>
-                <w:b/>
-                <w:bCs/>
-                <w:color w:val="3B3B3B"/>
-                <w:sz w:val="24"/>
-                <w:szCs w:val="24"/>
-                <w:lang w:eastAsia="de-AT"/>
-              </w:rPr>
-              <w:t>Params</w:t>
-            </w:r>
-            <w:proofErr w:type="spellEnd"/>
+              <w:t>Data Params</w:t>
+            </w:r>
           </w:p>
         </w:tc>
         <w:tc>
@@ -8644,27 +7383,7 @@
                 <w:shd w:val="clear" w:color="auto" w:fill="F1F1F1"/>
                 <w:lang w:eastAsia="de-AT"/>
               </w:rPr>
-              <w:t xml:space="preserve">{ </w:t>
-            </w:r>
-            <w:proofErr w:type="spellStart"/>
-            <w:r>
-              <w:rPr>
-                <w:rFonts w:ascii="Input" w:eastAsia="Times New Roman" w:hAnsi="Input" w:cs="Courier New"/>
-                <w:color w:val="3B3B3B"/>
-                <w:shd w:val="clear" w:color="auto" w:fill="F1F1F1"/>
-                <w:lang w:eastAsia="de-AT"/>
-              </w:rPr>
-              <w:t>id</w:t>
-            </w:r>
-            <w:proofErr w:type="spellEnd"/>
-            <w:r>
-              <w:rPr>
-                <w:rFonts w:ascii="Input" w:eastAsia="Times New Roman" w:hAnsi="Input" w:cs="Courier New"/>
-                <w:color w:val="3B3B3B"/>
-                <w:shd w:val="clear" w:color="auto" w:fill="F1F1F1"/>
-                <w:lang w:eastAsia="de-AT"/>
-              </w:rPr>
-              <w:t xml:space="preserve"> : 12 }</w:t>
+              <w:t>{ id : 12 }</w:t>
             </w:r>
           </w:p>
         </w:tc>
@@ -8880,9 +7599,8 @@
                 <w:shd w:val="clear" w:color="auto" w:fill="F1F1F1"/>
                 <w:lang w:eastAsia="de-AT"/>
               </w:rPr>
-              <w:t xml:space="preserve">{ </w:t>
-            </w:r>
-            <w:proofErr w:type="spellStart"/>
+              <w:t>{ error : SQL Exception</w:t>
+            </w:r>
             <w:r>
               <w:rPr>
                 <w:rFonts w:ascii="Input" w:eastAsia="Times New Roman" w:hAnsi="Input" w:cs="Courier New"/>
@@ -8890,9 +7608,114 @@
                 <w:shd w:val="clear" w:color="auto" w:fill="F1F1F1"/>
                 <w:lang w:eastAsia="de-AT"/>
               </w:rPr>
-              <w:t>error</w:t>
-            </w:r>
-            <w:proofErr w:type="spellEnd"/>
+              <w:t xml:space="preserve"> }</w:t>
+            </w:r>
+          </w:p>
+          <w:p>
+            <w:pPr>
+              <w:spacing w:after="0" w:line="240" w:lineRule="auto"/>
+              <w:rPr>
+                <w:rFonts w:ascii="Open Sans" w:eastAsia="Times New Roman" w:hAnsi="Open Sans" w:cs="Open Sans"/>
+                <w:color w:val="3B3B3B"/>
+                <w:sz w:val="24"/>
+                <w:szCs w:val="24"/>
+                <w:lang w:eastAsia="de-AT"/>
+              </w:rPr>
+            </w:pPr>
+            <w:r>
+              <w:rPr>
+                <w:rFonts w:ascii="Open Sans" w:eastAsia="Times New Roman" w:hAnsi="Open Sans" w:cs="Open Sans"/>
+                <w:b/>
+                <w:bCs/>
+                <w:color w:val="3B3B3B"/>
+                <w:sz w:val="24"/>
+                <w:szCs w:val="24"/>
+                <w:lang w:eastAsia="de-AT"/>
+              </w:rPr>
+              <w:t>Code:</w:t>
+            </w:r>
+            <w:r>
+              <w:rPr>
+                <w:rFonts w:ascii="Open Sans" w:eastAsia="Times New Roman" w:hAnsi="Open Sans" w:cs="Open Sans"/>
+                <w:color w:val="3B3B3B"/>
+                <w:sz w:val="24"/>
+                <w:szCs w:val="24"/>
+                <w:lang w:eastAsia="de-AT"/>
+              </w:rPr>
+              <w:t> </w:t>
+            </w:r>
+            <w:r>
+              <w:rPr>
+                <w:rFonts w:ascii="Open Sans" w:eastAsia="Times New Roman" w:hAnsi="Open Sans" w:cs="Open Sans"/>
+                <w:color w:val="3B3B3B"/>
+                <w:sz w:val="24"/>
+                <w:szCs w:val="24"/>
+                <w:lang w:eastAsia="de-AT"/>
+              </w:rPr>
+              <w:t>500</w:t>
+            </w:r>
+            <w:r>
+              <w:rPr>
+                <w:rFonts w:ascii="Open Sans" w:eastAsia="Times New Roman" w:hAnsi="Open Sans" w:cs="Open Sans"/>
+                <w:color w:val="3B3B3B"/>
+                <w:sz w:val="24"/>
+                <w:szCs w:val="24"/>
+                <w:lang w:eastAsia="de-AT"/>
+              </w:rPr>
+              <w:t xml:space="preserve"> </w:t>
+            </w:r>
+            <w:r>
+              <w:rPr>
+                <w:rFonts w:ascii="Open Sans" w:eastAsia="Times New Roman" w:hAnsi="Open Sans" w:cs="Open Sans"/>
+                <w:color w:val="3B3B3B"/>
+                <w:sz w:val="24"/>
+                <w:szCs w:val="24"/>
+                <w:lang w:eastAsia="de-AT"/>
+              </w:rPr>
+              <w:t>Internal Server Error</w:t>
+            </w:r>
+            <w:r>
+              <w:rPr>
+                <w:rFonts w:ascii="Open Sans" w:eastAsia="Times New Roman" w:hAnsi="Open Sans" w:cs="Open Sans"/>
+                <w:color w:val="3B3B3B"/>
+                <w:sz w:val="24"/>
+                <w:szCs w:val="24"/>
+                <w:lang w:eastAsia="de-AT"/>
+              </w:rPr>
+              <w:t> </w:t>
+            </w:r>
+            <w:r>
+              <w:rPr>
+                <w:rFonts w:ascii="Open Sans" w:eastAsia="Times New Roman" w:hAnsi="Open Sans" w:cs="Open Sans"/>
+                <w:color w:val="3B3B3B"/>
+                <w:sz w:val="24"/>
+                <w:szCs w:val="24"/>
+                <w:lang w:eastAsia="de-AT"/>
+              </w:rPr>
+              <w:br/>
+            </w:r>
+            <w:r>
+              <w:rPr>
+                <w:rFonts w:ascii="Open Sans" w:eastAsia="Times New Roman" w:hAnsi="Open Sans" w:cs="Open Sans"/>
+                <w:b/>
+                <w:bCs/>
+                <w:color w:val="3B3B3B"/>
+                <w:sz w:val="24"/>
+                <w:szCs w:val="24"/>
+                <w:lang w:eastAsia="de-AT"/>
+              </w:rPr>
+              <w:t>Content:</w:t>
+            </w:r>
+            <w:r>
+              <w:rPr>
+                <w:rFonts w:ascii="Open Sans" w:eastAsia="Times New Roman" w:hAnsi="Open Sans" w:cs="Open Sans"/>
+                <w:color w:val="3B3B3B"/>
+                <w:sz w:val="24"/>
+                <w:szCs w:val="24"/>
+                <w:lang w:eastAsia="de-AT"/>
+              </w:rPr>
+              <w:t> </w:t>
+            </w:r>
             <w:r>
               <w:rPr>
                 <w:rFonts w:ascii="Input" w:eastAsia="Times New Roman" w:hAnsi="Input" w:cs="Courier New"/>
@@ -8900,151 +7723,7 @@
                 <w:shd w:val="clear" w:color="auto" w:fill="F1F1F1"/>
                 <w:lang w:eastAsia="de-AT"/>
               </w:rPr>
-              <w:t xml:space="preserve"> : SQL Exception</w:t>
-            </w:r>
-            <w:r>
-              <w:rPr>
-                <w:rFonts w:ascii="Input" w:eastAsia="Times New Roman" w:hAnsi="Input" w:cs="Courier New"/>
-                <w:color w:val="3B3B3B"/>
-                <w:shd w:val="clear" w:color="auto" w:fill="F1F1F1"/>
-                <w:lang w:eastAsia="de-AT"/>
-              </w:rPr>
-              <w:t xml:space="preserve"> }</w:t>
-            </w:r>
-          </w:p>
-          <w:p>
-            <w:pPr>
-              <w:spacing w:after="0" w:line="240" w:lineRule="auto"/>
-              <w:rPr>
-                <w:rFonts w:ascii="Open Sans" w:eastAsia="Times New Roman" w:hAnsi="Open Sans" w:cs="Open Sans"/>
-                <w:color w:val="3B3B3B"/>
-                <w:sz w:val="24"/>
-                <w:szCs w:val="24"/>
-                <w:lang w:eastAsia="de-AT"/>
-              </w:rPr>
-            </w:pPr>
-            <w:r>
-              <w:rPr>
-                <w:rFonts w:ascii="Open Sans" w:eastAsia="Times New Roman" w:hAnsi="Open Sans" w:cs="Open Sans"/>
-                <w:b/>
-                <w:bCs/>
-                <w:color w:val="3B3B3B"/>
-                <w:sz w:val="24"/>
-                <w:szCs w:val="24"/>
-                <w:lang w:eastAsia="de-AT"/>
-              </w:rPr>
-              <w:t>Code:</w:t>
-            </w:r>
-            <w:r>
-              <w:rPr>
-                <w:rFonts w:ascii="Open Sans" w:eastAsia="Times New Roman" w:hAnsi="Open Sans" w:cs="Open Sans"/>
-                <w:color w:val="3B3B3B"/>
-                <w:sz w:val="24"/>
-                <w:szCs w:val="24"/>
-                <w:lang w:eastAsia="de-AT"/>
-              </w:rPr>
-              <w:t> </w:t>
-            </w:r>
-            <w:r>
-              <w:rPr>
-                <w:rFonts w:ascii="Open Sans" w:eastAsia="Times New Roman" w:hAnsi="Open Sans" w:cs="Open Sans"/>
-                <w:color w:val="3B3B3B"/>
-                <w:sz w:val="24"/>
-                <w:szCs w:val="24"/>
-                <w:lang w:eastAsia="de-AT"/>
-              </w:rPr>
-              <w:t>500</w:t>
-            </w:r>
-            <w:r>
-              <w:rPr>
-                <w:rFonts w:ascii="Open Sans" w:eastAsia="Times New Roman" w:hAnsi="Open Sans" w:cs="Open Sans"/>
-                <w:color w:val="3B3B3B"/>
-                <w:sz w:val="24"/>
-                <w:szCs w:val="24"/>
-                <w:lang w:eastAsia="de-AT"/>
-              </w:rPr>
-              <w:t xml:space="preserve"> </w:t>
-            </w:r>
-            <w:r>
-              <w:rPr>
-                <w:rFonts w:ascii="Open Sans" w:eastAsia="Times New Roman" w:hAnsi="Open Sans" w:cs="Open Sans"/>
-                <w:color w:val="3B3B3B"/>
-                <w:sz w:val="24"/>
-                <w:szCs w:val="24"/>
-                <w:lang w:eastAsia="de-AT"/>
-              </w:rPr>
-              <w:t>Internal Server Error</w:t>
-            </w:r>
-            <w:r>
-              <w:rPr>
-                <w:rFonts w:ascii="Open Sans" w:eastAsia="Times New Roman" w:hAnsi="Open Sans" w:cs="Open Sans"/>
-                <w:color w:val="3B3B3B"/>
-                <w:sz w:val="24"/>
-                <w:szCs w:val="24"/>
-                <w:lang w:eastAsia="de-AT"/>
-              </w:rPr>
-              <w:t> </w:t>
-            </w:r>
-            <w:r>
-              <w:rPr>
-                <w:rFonts w:ascii="Open Sans" w:eastAsia="Times New Roman" w:hAnsi="Open Sans" w:cs="Open Sans"/>
-                <w:color w:val="3B3B3B"/>
-                <w:sz w:val="24"/>
-                <w:szCs w:val="24"/>
-                <w:lang w:eastAsia="de-AT"/>
-              </w:rPr>
-              <w:br/>
-            </w:r>
-            <w:r>
-              <w:rPr>
-                <w:rFonts w:ascii="Open Sans" w:eastAsia="Times New Roman" w:hAnsi="Open Sans" w:cs="Open Sans"/>
-                <w:b/>
-                <w:bCs/>
-                <w:color w:val="3B3B3B"/>
-                <w:sz w:val="24"/>
-                <w:szCs w:val="24"/>
-                <w:lang w:eastAsia="de-AT"/>
-              </w:rPr>
-              <w:t>Content:</w:t>
-            </w:r>
-            <w:r>
-              <w:rPr>
-                <w:rFonts w:ascii="Open Sans" w:eastAsia="Times New Roman" w:hAnsi="Open Sans" w:cs="Open Sans"/>
-                <w:color w:val="3B3B3B"/>
-                <w:sz w:val="24"/>
-                <w:szCs w:val="24"/>
-                <w:lang w:eastAsia="de-AT"/>
-              </w:rPr>
-              <w:t> </w:t>
-            </w:r>
-            <w:r>
-              <w:rPr>
-                <w:rFonts w:ascii="Input" w:eastAsia="Times New Roman" w:hAnsi="Input" w:cs="Courier New"/>
-                <w:color w:val="3B3B3B"/>
-                <w:shd w:val="clear" w:color="auto" w:fill="F1F1F1"/>
-                <w:lang w:eastAsia="de-AT"/>
-              </w:rPr>
-              <w:t xml:space="preserve">{ </w:t>
-            </w:r>
-            <w:proofErr w:type="spellStart"/>
-            <w:r>
-              <w:rPr>
-                <w:rFonts w:ascii="Input" w:eastAsia="Times New Roman" w:hAnsi="Input" w:cs="Courier New"/>
-                <w:color w:val="3B3B3B"/>
-                <w:shd w:val="clear" w:color="auto" w:fill="F1F1F1"/>
-                <w:lang w:eastAsia="de-AT"/>
-              </w:rPr>
-              <w:t>error</w:t>
-            </w:r>
-            <w:proofErr w:type="spellEnd"/>
-            <w:r>
-              <w:rPr>
-                <w:rFonts w:ascii="Input" w:eastAsia="Times New Roman" w:hAnsi="Input" w:cs="Courier New"/>
-                <w:color w:val="3B3B3B"/>
-                <w:shd w:val="clear" w:color="auto" w:fill="F1F1F1"/>
-                <w:lang w:eastAsia="de-AT"/>
-              </w:rPr>
-              <w:t xml:space="preserve"> : Exception</w:t>
+              <w:t>{ error : Exception</w:t>
             </w:r>
             <w:r>
               <w:rPr>
@@ -9182,11 +7861,11 @@
       <w:pPr>
         <w:pStyle w:val="Heading1"/>
       </w:pPr>
-      <w:bookmarkStart w:id="6" w:name="_Toc479359471"/>
+      <w:bookmarkStart w:id="7" w:name="_Toc479359471"/>
       <w:r>
         <w:t>Add Methods</w:t>
       </w:r>
-      <w:bookmarkEnd w:id="6"/>
+      <w:bookmarkEnd w:id="7"/>
     </w:p>
     <w:tbl>
       <w:tblPr>
@@ -9244,7 +7923,7 @@
                 <w:lang w:eastAsia="de-AT"/>
               </w:rPr>
             </w:pPr>
-            <w:bookmarkStart w:id="7" w:name="_Toc479359472"/>
+            <w:bookmarkStart w:id="8" w:name="_Toc479359472"/>
             <w:r>
               <w:rPr>
                 <w:rFonts w:ascii="Open Sans" w:eastAsia="Times New Roman" w:hAnsi="Open Sans" w:cs="Open Sans"/>
@@ -9291,7 +7970,6 @@
                 <w:lang w:eastAsia="de-AT"/>
               </w:rPr>
             </w:pPr>
-            <w:proofErr w:type="spellStart"/>
             <w:r>
               <w:rPr>
                 <w:rFonts w:ascii="Open Sans" w:eastAsia="Times New Roman" w:hAnsi="Open Sans" w:cs="Open Sans"/>
@@ -9304,7 +7982,6 @@
               </w:rPr>
               <w:t>AddPlayer</w:t>
             </w:r>
-            <w:proofErr w:type="spellEnd"/>
           </w:p>
         </w:tc>
       </w:tr>
@@ -9397,7 +8074,6 @@
               </w:rPr>
               <w:t>/</w:t>
             </w:r>
-            <w:proofErr w:type="spellStart"/>
             <w:r>
               <w:rPr>
                 <w:rFonts w:ascii="Open Sans" w:eastAsia="Times New Roman" w:hAnsi="Open Sans" w:cs="Open Sans"/>
@@ -9410,7 +8086,6 @@
               </w:rPr>
               <w:t>players</w:t>
             </w:r>
-            <w:proofErr w:type="spellEnd"/>
           </w:p>
         </w:tc>
       </w:tr>
@@ -9560,22 +8235,8 @@
                 <w:szCs w:val="24"/>
                 <w:lang w:eastAsia="de-AT"/>
               </w:rPr>
-              <w:t xml:space="preserve">URL </w:t>
-            </w:r>
-            <w:proofErr w:type="spellStart"/>
-            <w:r>
-              <w:rPr>
-                <w:rFonts w:ascii="Open Sans" w:eastAsia="Times New Roman" w:hAnsi="Open Sans" w:cs="Open Sans"/>
-                <w:b/>
-                <w:bCs/>
-                <w:color w:val="3B3B3B"/>
-                <w:sz w:val="24"/>
-                <w:szCs w:val="24"/>
-                <w:lang w:eastAsia="de-AT"/>
-              </w:rPr>
-              <w:t>Params</w:t>
-            </w:r>
-            <w:proofErr w:type="spellEnd"/>
+              <w:t>URL Params</w:t>
+            </w:r>
           </w:p>
         </w:tc>
         <w:tc>
@@ -9666,22 +8327,8 @@
                 <w:szCs w:val="24"/>
                 <w:lang w:eastAsia="de-AT"/>
               </w:rPr>
-              <w:t xml:space="preserve">Data </w:t>
-            </w:r>
-            <w:proofErr w:type="spellStart"/>
-            <w:r>
-              <w:rPr>
-                <w:rFonts w:ascii="Open Sans" w:eastAsia="Times New Roman" w:hAnsi="Open Sans" w:cs="Open Sans"/>
-                <w:b/>
-                <w:bCs/>
-                <w:color w:val="3B3B3B"/>
-                <w:sz w:val="24"/>
-                <w:szCs w:val="24"/>
-                <w:lang w:eastAsia="de-AT"/>
-              </w:rPr>
-              <w:t>Params</w:t>
-            </w:r>
-            <w:proofErr w:type="spellEnd"/>
+              <w:t>Data Params</w:t>
+            </w:r>
           </w:p>
         </w:tc>
         <w:tc>
@@ -10165,9 +8812,8 @@
                 <w:shd w:val="clear" w:color="auto" w:fill="F1F1F1"/>
                 <w:lang w:eastAsia="de-AT"/>
               </w:rPr>
-              <w:t xml:space="preserve">{ </w:t>
-            </w:r>
-            <w:proofErr w:type="spellStart"/>
+              <w:t>{ error : SQL Exception</w:t>
+            </w:r>
             <w:r>
               <w:rPr>
                 <w:rFonts w:ascii="Input" w:eastAsia="Times New Roman" w:hAnsi="Input" w:cs="Courier New"/>
@@ -10175,9 +8821,114 @@
                 <w:shd w:val="clear" w:color="auto" w:fill="F1F1F1"/>
                 <w:lang w:eastAsia="de-AT"/>
               </w:rPr>
-              <w:t>error</w:t>
-            </w:r>
-            <w:proofErr w:type="spellEnd"/>
+              <w:t xml:space="preserve"> }</w:t>
+            </w:r>
+          </w:p>
+          <w:p>
+            <w:pPr>
+              <w:spacing w:after="0" w:line="240" w:lineRule="auto"/>
+              <w:rPr>
+                <w:rFonts w:ascii="Open Sans" w:eastAsia="Times New Roman" w:hAnsi="Open Sans" w:cs="Open Sans"/>
+                <w:color w:val="3B3B3B"/>
+                <w:sz w:val="24"/>
+                <w:szCs w:val="24"/>
+                <w:lang w:eastAsia="de-AT"/>
+              </w:rPr>
+            </w:pPr>
+            <w:r>
+              <w:rPr>
+                <w:rFonts w:ascii="Open Sans" w:eastAsia="Times New Roman" w:hAnsi="Open Sans" w:cs="Open Sans"/>
+                <w:b/>
+                <w:bCs/>
+                <w:color w:val="3B3B3B"/>
+                <w:sz w:val="24"/>
+                <w:szCs w:val="24"/>
+                <w:lang w:eastAsia="de-AT"/>
+              </w:rPr>
+              <w:t>Code:</w:t>
+            </w:r>
+            <w:r>
+              <w:rPr>
+                <w:rFonts w:ascii="Open Sans" w:eastAsia="Times New Roman" w:hAnsi="Open Sans" w:cs="Open Sans"/>
+                <w:color w:val="3B3B3B"/>
+                <w:sz w:val="24"/>
+                <w:szCs w:val="24"/>
+                <w:lang w:eastAsia="de-AT"/>
+              </w:rPr>
+              <w:t> </w:t>
+            </w:r>
+            <w:r>
+              <w:rPr>
+                <w:rFonts w:ascii="Open Sans" w:eastAsia="Times New Roman" w:hAnsi="Open Sans" w:cs="Open Sans"/>
+                <w:color w:val="3B3B3B"/>
+                <w:sz w:val="24"/>
+                <w:szCs w:val="24"/>
+                <w:lang w:eastAsia="de-AT"/>
+              </w:rPr>
+              <w:t>500</w:t>
+            </w:r>
+            <w:r>
+              <w:rPr>
+                <w:rFonts w:ascii="Open Sans" w:eastAsia="Times New Roman" w:hAnsi="Open Sans" w:cs="Open Sans"/>
+                <w:color w:val="3B3B3B"/>
+                <w:sz w:val="24"/>
+                <w:szCs w:val="24"/>
+                <w:lang w:eastAsia="de-AT"/>
+              </w:rPr>
+              <w:t xml:space="preserve"> </w:t>
+            </w:r>
+            <w:r>
+              <w:rPr>
+                <w:rFonts w:ascii="Open Sans" w:eastAsia="Times New Roman" w:hAnsi="Open Sans" w:cs="Open Sans"/>
+                <w:color w:val="3B3B3B"/>
+                <w:sz w:val="24"/>
+                <w:szCs w:val="24"/>
+                <w:lang w:eastAsia="de-AT"/>
+              </w:rPr>
+              <w:t>Internal Server Error</w:t>
+            </w:r>
+            <w:r>
+              <w:rPr>
+                <w:rFonts w:ascii="Open Sans" w:eastAsia="Times New Roman" w:hAnsi="Open Sans" w:cs="Open Sans"/>
+                <w:color w:val="3B3B3B"/>
+                <w:sz w:val="24"/>
+                <w:szCs w:val="24"/>
+                <w:lang w:eastAsia="de-AT"/>
+              </w:rPr>
+              <w:t> </w:t>
+            </w:r>
+            <w:r>
+              <w:rPr>
+                <w:rFonts w:ascii="Open Sans" w:eastAsia="Times New Roman" w:hAnsi="Open Sans" w:cs="Open Sans"/>
+                <w:color w:val="3B3B3B"/>
+                <w:sz w:val="24"/>
+                <w:szCs w:val="24"/>
+                <w:lang w:eastAsia="de-AT"/>
+              </w:rPr>
+              <w:br/>
+            </w:r>
+            <w:r>
+              <w:rPr>
+                <w:rFonts w:ascii="Open Sans" w:eastAsia="Times New Roman" w:hAnsi="Open Sans" w:cs="Open Sans"/>
+                <w:b/>
+                <w:bCs/>
+                <w:color w:val="3B3B3B"/>
+                <w:sz w:val="24"/>
+                <w:szCs w:val="24"/>
+                <w:lang w:eastAsia="de-AT"/>
+              </w:rPr>
+              <w:t>Content:</w:t>
+            </w:r>
+            <w:r>
+              <w:rPr>
+                <w:rFonts w:ascii="Open Sans" w:eastAsia="Times New Roman" w:hAnsi="Open Sans" w:cs="Open Sans"/>
+                <w:color w:val="3B3B3B"/>
+                <w:sz w:val="24"/>
+                <w:szCs w:val="24"/>
+                <w:lang w:eastAsia="de-AT"/>
+              </w:rPr>
+              <w:t> </w:t>
+            </w:r>
             <w:r>
               <w:rPr>
                 <w:rFonts w:ascii="Input" w:eastAsia="Times New Roman" w:hAnsi="Input" w:cs="Courier New"/>
@@ -10185,151 +8936,7 @@
                 <w:shd w:val="clear" w:color="auto" w:fill="F1F1F1"/>
                 <w:lang w:eastAsia="de-AT"/>
               </w:rPr>
-              <w:t xml:space="preserve"> : SQL Exception</w:t>
-            </w:r>
-            <w:r>
-              <w:rPr>
-                <w:rFonts w:ascii="Input" w:eastAsia="Times New Roman" w:hAnsi="Input" w:cs="Courier New"/>
-                <w:color w:val="3B3B3B"/>
-                <w:shd w:val="clear" w:color="auto" w:fill="F1F1F1"/>
-                <w:lang w:eastAsia="de-AT"/>
-              </w:rPr>
-              <w:t xml:space="preserve"> }</w:t>
-            </w:r>
-          </w:p>
-          <w:p>
-            <w:pPr>
-              <w:spacing w:after="0" w:line="240" w:lineRule="auto"/>
-              <w:rPr>
-                <w:rFonts w:ascii="Open Sans" w:eastAsia="Times New Roman" w:hAnsi="Open Sans" w:cs="Open Sans"/>
-                <w:color w:val="3B3B3B"/>
-                <w:sz w:val="24"/>
-                <w:szCs w:val="24"/>
-                <w:lang w:eastAsia="de-AT"/>
-              </w:rPr>
-            </w:pPr>
-            <w:r>
-              <w:rPr>
-                <w:rFonts w:ascii="Open Sans" w:eastAsia="Times New Roman" w:hAnsi="Open Sans" w:cs="Open Sans"/>
-                <w:b/>
-                <w:bCs/>
-                <w:color w:val="3B3B3B"/>
-                <w:sz w:val="24"/>
-                <w:szCs w:val="24"/>
-                <w:lang w:eastAsia="de-AT"/>
-              </w:rPr>
-              <w:t>Code:</w:t>
-            </w:r>
-            <w:r>
-              <w:rPr>
-                <w:rFonts w:ascii="Open Sans" w:eastAsia="Times New Roman" w:hAnsi="Open Sans" w:cs="Open Sans"/>
-                <w:color w:val="3B3B3B"/>
-                <w:sz w:val="24"/>
-                <w:szCs w:val="24"/>
-                <w:lang w:eastAsia="de-AT"/>
-              </w:rPr>
-              <w:t> </w:t>
-            </w:r>
-            <w:r>
-              <w:rPr>
-                <w:rFonts w:ascii="Open Sans" w:eastAsia="Times New Roman" w:hAnsi="Open Sans" w:cs="Open Sans"/>
-                <w:color w:val="3B3B3B"/>
-                <w:sz w:val="24"/>
-                <w:szCs w:val="24"/>
-                <w:lang w:eastAsia="de-AT"/>
-              </w:rPr>
-              <w:t>500</w:t>
-            </w:r>
-            <w:r>
-              <w:rPr>
-                <w:rFonts w:ascii="Open Sans" w:eastAsia="Times New Roman" w:hAnsi="Open Sans" w:cs="Open Sans"/>
-                <w:color w:val="3B3B3B"/>
-                <w:sz w:val="24"/>
-                <w:szCs w:val="24"/>
-                <w:lang w:eastAsia="de-AT"/>
-              </w:rPr>
-              <w:t xml:space="preserve"> </w:t>
-            </w:r>
-            <w:r>
-              <w:rPr>
-                <w:rFonts w:ascii="Open Sans" w:eastAsia="Times New Roman" w:hAnsi="Open Sans" w:cs="Open Sans"/>
-                <w:color w:val="3B3B3B"/>
-                <w:sz w:val="24"/>
-                <w:szCs w:val="24"/>
-                <w:lang w:eastAsia="de-AT"/>
-              </w:rPr>
-              <w:t>Internal Server Error</w:t>
-            </w:r>
-            <w:r>
-              <w:rPr>
-                <w:rFonts w:ascii="Open Sans" w:eastAsia="Times New Roman" w:hAnsi="Open Sans" w:cs="Open Sans"/>
-                <w:color w:val="3B3B3B"/>
-                <w:sz w:val="24"/>
-                <w:szCs w:val="24"/>
-                <w:lang w:eastAsia="de-AT"/>
-              </w:rPr>
-              <w:t> </w:t>
-            </w:r>
-            <w:r>
-              <w:rPr>
-                <w:rFonts w:ascii="Open Sans" w:eastAsia="Times New Roman" w:hAnsi="Open Sans" w:cs="Open Sans"/>
-                <w:color w:val="3B3B3B"/>
-                <w:sz w:val="24"/>
-                <w:szCs w:val="24"/>
-                <w:lang w:eastAsia="de-AT"/>
-              </w:rPr>
-              <w:br/>
-            </w:r>
-            <w:r>
-              <w:rPr>
-                <w:rFonts w:ascii="Open Sans" w:eastAsia="Times New Roman" w:hAnsi="Open Sans" w:cs="Open Sans"/>
-                <w:b/>
-                <w:bCs/>
-                <w:color w:val="3B3B3B"/>
-                <w:sz w:val="24"/>
-                <w:szCs w:val="24"/>
-                <w:lang w:eastAsia="de-AT"/>
-              </w:rPr>
-              <w:t>Content:</w:t>
-            </w:r>
-            <w:r>
-              <w:rPr>
-                <w:rFonts w:ascii="Open Sans" w:eastAsia="Times New Roman" w:hAnsi="Open Sans" w:cs="Open Sans"/>
-                <w:color w:val="3B3B3B"/>
-                <w:sz w:val="24"/>
-                <w:szCs w:val="24"/>
-                <w:lang w:eastAsia="de-AT"/>
-              </w:rPr>
-              <w:t> </w:t>
-            </w:r>
-            <w:r>
-              <w:rPr>
-                <w:rFonts w:ascii="Input" w:eastAsia="Times New Roman" w:hAnsi="Input" w:cs="Courier New"/>
-                <w:color w:val="3B3B3B"/>
-                <w:shd w:val="clear" w:color="auto" w:fill="F1F1F1"/>
-                <w:lang w:eastAsia="de-AT"/>
-              </w:rPr>
-              <w:t xml:space="preserve">{ </w:t>
-            </w:r>
-            <w:proofErr w:type="spellStart"/>
-            <w:r>
-              <w:rPr>
-                <w:rFonts w:ascii="Input" w:eastAsia="Times New Roman" w:hAnsi="Input" w:cs="Courier New"/>
-                <w:color w:val="3B3B3B"/>
-                <w:shd w:val="clear" w:color="auto" w:fill="F1F1F1"/>
-                <w:lang w:eastAsia="de-AT"/>
-              </w:rPr>
-              <w:t>error</w:t>
-            </w:r>
-            <w:proofErr w:type="spellEnd"/>
-            <w:r>
-              <w:rPr>
-                <w:rFonts w:ascii="Input" w:eastAsia="Times New Roman" w:hAnsi="Input" w:cs="Courier New"/>
-                <w:color w:val="3B3B3B"/>
-                <w:shd w:val="clear" w:color="auto" w:fill="F1F1F1"/>
-                <w:lang w:eastAsia="de-AT"/>
-              </w:rPr>
-              <w:t xml:space="preserve"> : Exception</w:t>
+              <w:t>{ error : Exception</w:t>
             </w:r>
             <w:r>
               <w:rPr>
@@ -10453,14 +9060,10 @@
       <w:pPr>
         <w:pStyle w:val="Heading2"/>
       </w:pPr>
-      <w:proofErr w:type="spellStart"/>
       <w:r>
         <w:t>AddPlayer</w:t>
       </w:r>
-      <w:bookmarkStart w:id="8" w:name="_GoBack"/>
-      <w:bookmarkEnd w:id="7"/>
       <w:bookmarkEnd w:id="8"/>
-      <w:proofErr w:type="spellEnd"/>
       <w:r>
         <w:br w:type="page"/>
       </w:r>
@@ -10568,7 +9171,6 @@
                 <w:lang w:eastAsia="de-AT"/>
               </w:rPr>
             </w:pPr>
-            <w:proofErr w:type="spellStart"/>
             <w:r>
               <w:rPr>
                 <w:rFonts w:ascii="Open Sans" w:eastAsia="Times New Roman" w:hAnsi="Open Sans" w:cs="Open Sans"/>
@@ -10581,7 +9183,6 @@
               </w:rPr>
               <w:t>AddMatch</w:t>
             </w:r>
-            <w:proofErr w:type="spellEnd"/>
           </w:p>
         </w:tc>
       </w:tr>
@@ -10674,7 +9275,6 @@
               </w:rPr>
               <w:t>/</w:t>
             </w:r>
-            <w:proofErr w:type="spellStart"/>
             <w:r>
               <w:rPr>
                 <w:rFonts w:ascii="Open Sans" w:eastAsia="Times New Roman" w:hAnsi="Open Sans" w:cs="Open Sans"/>
@@ -10687,7 +9287,6 @@
               </w:rPr>
               <w:t>matches</w:t>
             </w:r>
-            <w:proofErr w:type="spellEnd"/>
           </w:p>
         </w:tc>
       </w:tr>
@@ -10837,22 +9436,8 @@
                 <w:szCs w:val="24"/>
                 <w:lang w:eastAsia="de-AT"/>
               </w:rPr>
-              <w:t xml:space="preserve">URL </w:t>
-            </w:r>
-            <w:proofErr w:type="spellStart"/>
-            <w:r>
-              <w:rPr>
-                <w:rFonts w:ascii="Open Sans" w:eastAsia="Times New Roman" w:hAnsi="Open Sans" w:cs="Open Sans"/>
-                <w:b/>
-                <w:bCs/>
-                <w:color w:val="3B3B3B"/>
-                <w:sz w:val="24"/>
-                <w:szCs w:val="24"/>
-                <w:lang w:eastAsia="de-AT"/>
-              </w:rPr>
-              <w:t>Params</w:t>
-            </w:r>
-            <w:proofErr w:type="spellEnd"/>
+              <w:t>URL Params</w:t>
+            </w:r>
           </w:p>
         </w:tc>
         <w:tc>
@@ -10943,22 +9528,8 @@
                 <w:szCs w:val="24"/>
                 <w:lang w:eastAsia="de-AT"/>
               </w:rPr>
-              <w:t xml:space="preserve">Data </w:t>
-            </w:r>
-            <w:proofErr w:type="spellStart"/>
-            <w:r>
-              <w:rPr>
-                <w:rFonts w:ascii="Open Sans" w:eastAsia="Times New Roman" w:hAnsi="Open Sans" w:cs="Open Sans"/>
-                <w:b/>
-                <w:bCs/>
-                <w:color w:val="3B3B3B"/>
-                <w:sz w:val="24"/>
-                <w:szCs w:val="24"/>
-                <w:lang w:eastAsia="de-AT"/>
-              </w:rPr>
-              <w:t>Params</w:t>
-            </w:r>
-            <w:proofErr w:type="spellEnd"/>
+              <w:t>Data Params</w:t>
+            </w:r>
           </w:p>
         </w:tc>
         <w:tc>
@@ -11442,9 +10013,8 @@
                 <w:shd w:val="clear" w:color="auto" w:fill="F1F1F1"/>
                 <w:lang w:eastAsia="de-AT"/>
               </w:rPr>
-              <w:t xml:space="preserve">{ </w:t>
-            </w:r>
-            <w:proofErr w:type="spellStart"/>
+              <w:t>{ error : SQL Exception</w:t>
+            </w:r>
             <w:r>
               <w:rPr>
                 <w:rFonts w:ascii="Input" w:eastAsia="Times New Roman" w:hAnsi="Input" w:cs="Courier New"/>
@@ -11452,9 +10022,114 @@
                 <w:shd w:val="clear" w:color="auto" w:fill="F1F1F1"/>
                 <w:lang w:eastAsia="de-AT"/>
               </w:rPr>
-              <w:t>error</w:t>
-            </w:r>
-            <w:proofErr w:type="spellEnd"/>
+              <w:t xml:space="preserve"> }</w:t>
+            </w:r>
+          </w:p>
+          <w:p>
+            <w:pPr>
+              <w:spacing w:after="0" w:line="240" w:lineRule="auto"/>
+              <w:rPr>
+                <w:rFonts w:ascii="Open Sans" w:eastAsia="Times New Roman" w:hAnsi="Open Sans" w:cs="Open Sans"/>
+                <w:color w:val="3B3B3B"/>
+                <w:sz w:val="24"/>
+                <w:szCs w:val="24"/>
+                <w:lang w:eastAsia="de-AT"/>
+              </w:rPr>
+            </w:pPr>
+            <w:r>
+              <w:rPr>
+                <w:rFonts w:ascii="Open Sans" w:eastAsia="Times New Roman" w:hAnsi="Open Sans" w:cs="Open Sans"/>
+                <w:b/>
+                <w:bCs/>
+                <w:color w:val="3B3B3B"/>
+                <w:sz w:val="24"/>
+                <w:szCs w:val="24"/>
+                <w:lang w:eastAsia="de-AT"/>
+              </w:rPr>
+              <w:t>Code:</w:t>
+            </w:r>
+            <w:r>
+              <w:rPr>
+                <w:rFonts w:ascii="Open Sans" w:eastAsia="Times New Roman" w:hAnsi="Open Sans" w:cs="Open Sans"/>
+                <w:color w:val="3B3B3B"/>
+                <w:sz w:val="24"/>
+                <w:szCs w:val="24"/>
+                <w:lang w:eastAsia="de-AT"/>
+              </w:rPr>
+              <w:t> </w:t>
+            </w:r>
+            <w:r>
+              <w:rPr>
+                <w:rFonts w:ascii="Open Sans" w:eastAsia="Times New Roman" w:hAnsi="Open Sans" w:cs="Open Sans"/>
+                <w:color w:val="3B3B3B"/>
+                <w:sz w:val="24"/>
+                <w:szCs w:val="24"/>
+                <w:lang w:eastAsia="de-AT"/>
+              </w:rPr>
+              <w:t>500</w:t>
+            </w:r>
+            <w:r>
+              <w:rPr>
+                <w:rFonts w:ascii="Open Sans" w:eastAsia="Times New Roman" w:hAnsi="Open Sans" w:cs="Open Sans"/>
+                <w:color w:val="3B3B3B"/>
+                <w:sz w:val="24"/>
+                <w:szCs w:val="24"/>
+                <w:lang w:eastAsia="de-AT"/>
+              </w:rPr>
+              <w:t xml:space="preserve"> </w:t>
+            </w:r>
+            <w:r>
+              <w:rPr>
+                <w:rFonts w:ascii="Open Sans" w:eastAsia="Times New Roman" w:hAnsi="Open Sans" w:cs="Open Sans"/>
+                <w:color w:val="3B3B3B"/>
+                <w:sz w:val="24"/>
+                <w:szCs w:val="24"/>
+                <w:lang w:eastAsia="de-AT"/>
+              </w:rPr>
+              <w:t>Internal Server Error</w:t>
+            </w:r>
+            <w:r>
+              <w:rPr>
+                <w:rFonts w:ascii="Open Sans" w:eastAsia="Times New Roman" w:hAnsi="Open Sans" w:cs="Open Sans"/>
+                <w:color w:val="3B3B3B"/>
+                <w:sz w:val="24"/>
+                <w:szCs w:val="24"/>
+                <w:lang w:eastAsia="de-AT"/>
+              </w:rPr>
+              <w:t> </w:t>
+            </w:r>
+            <w:r>
+              <w:rPr>
+                <w:rFonts w:ascii="Open Sans" w:eastAsia="Times New Roman" w:hAnsi="Open Sans" w:cs="Open Sans"/>
+                <w:color w:val="3B3B3B"/>
+                <w:sz w:val="24"/>
+                <w:szCs w:val="24"/>
+                <w:lang w:eastAsia="de-AT"/>
+              </w:rPr>
+              <w:br/>
+            </w:r>
+            <w:r>
+              <w:rPr>
+                <w:rFonts w:ascii="Open Sans" w:eastAsia="Times New Roman" w:hAnsi="Open Sans" w:cs="Open Sans"/>
+                <w:b/>
+                <w:bCs/>
+                <w:color w:val="3B3B3B"/>
+                <w:sz w:val="24"/>
+                <w:szCs w:val="24"/>
+                <w:lang w:eastAsia="de-AT"/>
+              </w:rPr>
+              <w:t>Content:</w:t>
+            </w:r>
+            <w:r>
+              <w:rPr>
+                <w:rFonts w:ascii="Open Sans" w:eastAsia="Times New Roman" w:hAnsi="Open Sans" w:cs="Open Sans"/>
+                <w:color w:val="3B3B3B"/>
+                <w:sz w:val="24"/>
+                <w:szCs w:val="24"/>
+                <w:lang w:eastAsia="de-AT"/>
+              </w:rPr>
+              <w:t> </w:t>
+            </w:r>
             <w:r>
               <w:rPr>
                 <w:rFonts w:ascii="Input" w:eastAsia="Times New Roman" w:hAnsi="Input" w:cs="Courier New"/>
@@ -11462,151 +10137,7 @@
                 <w:shd w:val="clear" w:color="auto" w:fill="F1F1F1"/>
                 <w:lang w:eastAsia="de-AT"/>
               </w:rPr>
-              <w:t xml:space="preserve"> : SQL Exception</w:t>
-            </w:r>
-            <w:r>
-              <w:rPr>
-                <w:rFonts w:ascii="Input" w:eastAsia="Times New Roman" w:hAnsi="Input" w:cs="Courier New"/>
-                <w:color w:val="3B3B3B"/>
-                <w:shd w:val="clear" w:color="auto" w:fill="F1F1F1"/>
-                <w:lang w:eastAsia="de-AT"/>
-              </w:rPr>
-              <w:t xml:space="preserve"> }</w:t>
-            </w:r>
-          </w:p>
-          <w:p>
-            <w:pPr>
-              <w:spacing w:after="0" w:line="240" w:lineRule="auto"/>
-              <w:rPr>
-                <w:rFonts w:ascii="Open Sans" w:eastAsia="Times New Roman" w:hAnsi="Open Sans" w:cs="Open Sans"/>
-                <w:color w:val="3B3B3B"/>
-                <w:sz w:val="24"/>
-                <w:szCs w:val="24"/>
-                <w:lang w:eastAsia="de-AT"/>
-              </w:rPr>
-            </w:pPr>
-            <w:r>
-              <w:rPr>
-                <w:rFonts w:ascii="Open Sans" w:eastAsia="Times New Roman" w:hAnsi="Open Sans" w:cs="Open Sans"/>
-                <w:b/>
-                <w:bCs/>
-                <w:color w:val="3B3B3B"/>
-                <w:sz w:val="24"/>
-                <w:szCs w:val="24"/>
-                <w:lang w:eastAsia="de-AT"/>
-              </w:rPr>
-              <w:t>Code:</w:t>
-            </w:r>
-            <w:r>
-              <w:rPr>
-                <w:rFonts w:ascii="Open Sans" w:eastAsia="Times New Roman" w:hAnsi="Open Sans" w:cs="Open Sans"/>
-                <w:color w:val="3B3B3B"/>
-                <w:sz w:val="24"/>
-                <w:szCs w:val="24"/>
-                <w:lang w:eastAsia="de-AT"/>
-              </w:rPr>
-              <w:t> </w:t>
-            </w:r>
-            <w:r>
-              <w:rPr>
-                <w:rFonts w:ascii="Open Sans" w:eastAsia="Times New Roman" w:hAnsi="Open Sans" w:cs="Open Sans"/>
-                <w:color w:val="3B3B3B"/>
-                <w:sz w:val="24"/>
-                <w:szCs w:val="24"/>
-                <w:lang w:eastAsia="de-AT"/>
-              </w:rPr>
-              <w:t>500</w:t>
-            </w:r>
-            <w:r>
-              <w:rPr>
-                <w:rFonts w:ascii="Open Sans" w:eastAsia="Times New Roman" w:hAnsi="Open Sans" w:cs="Open Sans"/>
-                <w:color w:val="3B3B3B"/>
-                <w:sz w:val="24"/>
-                <w:szCs w:val="24"/>
-                <w:lang w:eastAsia="de-AT"/>
-              </w:rPr>
-              <w:t xml:space="preserve"> </w:t>
-            </w:r>
-            <w:r>
-              <w:rPr>
-                <w:rFonts w:ascii="Open Sans" w:eastAsia="Times New Roman" w:hAnsi="Open Sans" w:cs="Open Sans"/>
-                <w:color w:val="3B3B3B"/>
-                <w:sz w:val="24"/>
-                <w:szCs w:val="24"/>
-                <w:lang w:eastAsia="de-AT"/>
-              </w:rPr>
-              <w:t>Internal Server Error</w:t>
-            </w:r>
-            <w:r>
-              <w:rPr>
-                <w:rFonts w:ascii="Open Sans" w:eastAsia="Times New Roman" w:hAnsi="Open Sans" w:cs="Open Sans"/>
-                <w:color w:val="3B3B3B"/>
-                <w:sz w:val="24"/>
-                <w:szCs w:val="24"/>
-                <w:lang w:eastAsia="de-AT"/>
-              </w:rPr>
-              <w:t> </w:t>
-            </w:r>
-            <w:r>
-              <w:rPr>
-                <w:rFonts w:ascii="Open Sans" w:eastAsia="Times New Roman" w:hAnsi="Open Sans" w:cs="Open Sans"/>
-                <w:color w:val="3B3B3B"/>
-                <w:sz w:val="24"/>
-                <w:szCs w:val="24"/>
-                <w:lang w:eastAsia="de-AT"/>
-              </w:rPr>
-              <w:br/>
-            </w:r>
-            <w:r>
-              <w:rPr>
-                <w:rFonts w:ascii="Open Sans" w:eastAsia="Times New Roman" w:hAnsi="Open Sans" w:cs="Open Sans"/>
-                <w:b/>
-                <w:bCs/>
-                <w:color w:val="3B3B3B"/>
-                <w:sz w:val="24"/>
-                <w:szCs w:val="24"/>
-                <w:lang w:eastAsia="de-AT"/>
-              </w:rPr>
-              <w:t>Content:</w:t>
-            </w:r>
-            <w:r>
-              <w:rPr>
-                <w:rFonts w:ascii="Open Sans" w:eastAsia="Times New Roman" w:hAnsi="Open Sans" w:cs="Open Sans"/>
-                <w:color w:val="3B3B3B"/>
-                <w:sz w:val="24"/>
-                <w:szCs w:val="24"/>
-                <w:lang w:eastAsia="de-AT"/>
-              </w:rPr>
-              <w:t> </w:t>
-            </w:r>
-            <w:r>
-              <w:rPr>
-                <w:rFonts w:ascii="Input" w:eastAsia="Times New Roman" w:hAnsi="Input" w:cs="Courier New"/>
-                <w:color w:val="3B3B3B"/>
-                <w:shd w:val="clear" w:color="auto" w:fill="F1F1F1"/>
-                <w:lang w:eastAsia="de-AT"/>
-              </w:rPr>
-              <w:t xml:space="preserve">{ </w:t>
-            </w:r>
-            <w:proofErr w:type="spellStart"/>
-            <w:r>
-              <w:rPr>
-                <w:rFonts w:ascii="Input" w:eastAsia="Times New Roman" w:hAnsi="Input" w:cs="Courier New"/>
-                <w:color w:val="3B3B3B"/>
-                <w:shd w:val="clear" w:color="auto" w:fill="F1F1F1"/>
-                <w:lang w:eastAsia="de-AT"/>
-              </w:rPr>
-              <w:t>error</w:t>
-            </w:r>
-            <w:proofErr w:type="spellEnd"/>
-            <w:r>
-              <w:rPr>
-                <w:rFonts w:ascii="Input" w:eastAsia="Times New Roman" w:hAnsi="Input" w:cs="Courier New"/>
-                <w:color w:val="3B3B3B"/>
-                <w:shd w:val="clear" w:color="auto" w:fill="F1F1F1"/>
-                <w:lang w:eastAsia="de-AT"/>
-              </w:rPr>
-              <w:t xml:space="preserve"> : Exception</w:t>
+              <w:t>{ error : Exception</w:t>
             </w:r>
             <w:r>
               <w:rPr>
@@ -11731,12 +10262,10 @@
         <w:pStyle w:val="Heading2"/>
       </w:pPr>
       <w:bookmarkStart w:id="9" w:name="_Toc479359473"/>
-      <w:proofErr w:type="spellStart"/>
       <w:r>
         <w:t>AddMatch</w:t>
       </w:r>
       <w:bookmarkEnd w:id="9"/>
-      <w:proofErr w:type="spellEnd"/>
       <w:r>
         <w:br w:type="page"/>
       </w:r>
@@ -11844,7 +10373,6 @@
                 <w:lang w:eastAsia="de-AT"/>
               </w:rPr>
             </w:pPr>
-            <w:proofErr w:type="spellStart"/>
             <w:r>
               <w:rPr>
                 <w:rFonts w:ascii="Open Sans" w:eastAsia="Times New Roman" w:hAnsi="Open Sans" w:cs="Open Sans"/>
@@ -11857,7 +10385,6 @@
               </w:rPr>
               <w:t>AddStatistics</w:t>
             </w:r>
-            <w:proofErr w:type="spellEnd"/>
           </w:p>
         </w:tc>
       </w:tr>
@@ -11950,7 +10477,6 @@
               </w:rPr>
               <w:t>/</w:t>
             </w:r>
-            <w:proofErr w:type="spellStart"/>
             <w:r>
               <w:rPr>
                 <w:rFonts w:ascii="Open Sans" w:eastAsia="Times New Roman" w:hAnsi="Open Sans" w:cs="Open Sans"/>
@@ -11963,7 +10489,6 @@
               </w:rPr>
               <w:t>statistics</w:t>
             </w:r>
-            <w:proofErr w:type="spellEnd"/>
           </w:p>
         </w:tc>
       </w:tr>
@@ -12113,22 +10638,8 @@
                 <w:szCs w:val="24"/>
                 <w:lang w:eastAsia="de-AT"/>
               </w:rPr>
-              <w:t xml:space="preserve">URL </w:t>
-            </w:r>
-            <w:proofErr w:type="spellStart"/>
-            <w:r>
-              <w:rPr>
-                <w:rFonts w:ascii="Open Sans" w:eastAsia="Times New Roman" w:hAnsi="Open Sans" w:cs="Open Sans"/>
-                <w:b/>
-                <w:bCs/>
-                <w:color w:val="3B3B3B"/>
-                <w:sz w:val="24"/>
-                <w:szCs w:val="24"/>
-                <w:lang w:eastAsia="de-AT"/>
-              </w:rPr>
-              <w:t>Params</w:t>
-            </w:r>
-            <w:proofErr w:type="spellEnd"/>
+              <w:t>URL Params</w:t>
+            </w:r>
           </w:p>
         </w:tc>
         <w:tc>
@@ -12219,22 +10730,8 @@
                 <w:szCs w:val="24"/>
                 <w:lang w:eastAsia="de-AT"/>
               </w:rPr>
-              <w:t xml:space="preserve">Data </w:t>
-            </w:r>
-            <w:proofErr w:type="spellStart"/>
-            <w:r>
-              <w:rPr>
-                <w:rFonts w:ascii="Open Sans" w:eastAsia="Times New Roman" w:hAnsi="Open Sans" w:cs="Open Sans"/>
-                <w:b/>
-                <w:bCs/>
-                <w:color w:val="3B3B3B"/>
-                <w:sz w:val="24"/>
-                <w:szCs w:val="24"/>
-                <w:lang w:eastAsia="de-AT"/>
-              </w:rPr>
-              <w:t>Params</w:t>
-            </w:r>
-            <w:proofErr w:type="spellEnd"/>
+              <w:t>Data Params</w:t>
+            </w:r>
           </w:p>
         </w:tc>
         <w:tc>
@@ -12709,9 +11206,8 @@
                 <w:shd w:val="clear" w:color="auto" w:fill="F1F1F1"/>
                 <w:lang w:eastAsia="de-AT"/>
               </w:rPr>
-              <w:t xml:space="preserve">{ </w:t>
-            </w:r>
-            <w:proofErr w:type="spellStart"/>
+              <w:t>{ error : SQL Exception</w:t>
+            </w:r>
             <w:r>
               <w:rPr>
                 <w:rFonts w:ascii="Input" w:eastAsia="Times New Roman" w:hAnsi="Input" w:cs="Courier New"/>
@@ -12719,9 +11215,114 @@
                 <w:shd w:val="clear" w:color="auto" w:fill="F1F1F1"/>
                 <w:lang w:eastAsia="de-AT"/>
               </w:rPr>
-              <w:t>error</w:t>
-            </w:r>
-            <w:proofErr w:type="spellEnd"/>
+              <w:t xml:space="preserve"> }</w:t>
+            </w:r>
+          </w:p>
+          <w:p>
+            <w:pPr>
+              <w:spacing w:after="0" w:line="240" w:lineRule="auto"/>
+              <w:rPr>
+                <w:rFonts w:ascii="Open Sans" w:eastAsia="Times New Roman" w:hAnsi="Open Sans" w:cs="Open Sans"/>
+                <w:color w:val="3B3B3B"/>
+                <w:sz w:val="24"/>
+                <w:szCs w:val="24"/>
+                <w:lang w:eastAsia="de-AT"/>
+              </w:rPr>
+            </w:pPr>
+            <w:r>
+              <w:rPr>
+                <w:rFonts w:ascii="Open Sans" w:eastAsia="Times New Roman" w:hAnsi="Open Sans" w:cs="Open Sans"/>
+                <w:b/>
+                <w:bCs/>
+                <w:color w:val="3B3B3B"/>
+                <w:sz w:val="24"/>
+                <w:szCs w:val="24"/>
+                <w:lang w:eastAsia="de-AT"/>
+              </w:rPr>
+              <w:t>Code:</w:t>
+            </w:r>
+            <w:r>
+              <w:rPr>
+                <w:rFonts w:ascii="Open Sans" w:eastAsia="Times New Roman" w:hAnsi="Open Sans" w:cs="Open Sans"/>
+                <w:color w:val="3B3B3B"/>
+                <w:sz w:val="24"/>
+                <w:szCs w:val="24"/>
+                <w:lang w:eastAsia="de-AT"/>
+              </w:rPr>
+              <w:t> </w:t>
+            </w:r>
+            <w:r>
+              <w:rPr>
+                <w:rFonts w:ascii="Open Sans" w:eastAsia="Times New Roman" w:hAnsi="Open Sans" w:cs="Open Sans"/>
+                <w:color w:val="3B3B3B"/>
+                <w:sz w:val="24"/>
+                <w:szCs w:val="24"/>
+                <w:lang w:eastAsia="de-AT"/>
+              </w:rPr>
+              <w:t>500</w:t>
+            </w:r>
+            <w:r>
+              <w:rPr>
+                <w:rFonts w:ascii="Open Sans" w:eastAsia="Times New Roman" w:hAnsi="Open Sans" w:cs="Open Sans"/>
+                <w:color w:val="3B3B3B"/>
+                <w:sz w:val="24"/>
+                <w:szCs w:val="24"/>
+                <w:lang w:eastAsia="de-AT"/>
+              </w:rPr>
+              <w:t xml:space="preserve"> </w:t>
+            </w:r>
+            <w:r>
+              <w:rPr>
+                <w:rFonts w:ascii="Open Sans" w:eastAsia="Times New Roman" w:hAnsi="Open Sans" w:cs="Open Sans"/>
+                <w:color w:val="3B3B3B"/>
+                <w:sz w:val="24"/>
+                <w:szCs w:val="24"/>
+                <w:lang w:eastAsia="de-AT"/>
+              </w:rPr>
+              <w:t>Internal Server Error</w:t>
+            </w:r>
+            <w:r>
+              <w:rPr>
+                <w:rFonts w:ascii="Open Sans" w:eastAsia="Times New Roman" w:hAnsi="Open Sans" w:cs="Open Sans"/>
+                <w:color w:val="3B3B3B"/>
+                <w:sz w:val="24"/>
+                <w:szCs w:val="24"/>
+                <w:lang w:eastAsia="de-AT"/>
+              </w:rPr>
+              <w:t> </w:t>
+            </w:r>
+            <w:r>
+              <w:rPr>
+                <w:rFonts w:ascii="Open Sans" w:eastAsia="Times New Roman" w:hAnsi="Open Sans" w:cs="Open Sans"/>
+                <w:color w:val="3B3B3B"/>
+                <w:sz w:val="24"/>
+                <w:szCs w:val="24"/>
+                <w:lang w:eastAsia="de-AT"/>
+              </w:rPr>
+              <w:br/>
+            </w:r>
+            <w:r>
+              <w:rPr>
+                <w:rFonts w:ascii="Open Sans" w:eastAsia="Times New Roman" w:hAnsi="Open Sans" w:cs="Open Sans"/>
+                <w:b/>
+                <w:bCs/>
+                <w:color w:val="3B3B3B"/>
+                <w:sz w:val="24"/>
+                <w:szCs w:val="24"/>
+                <w:lang w:eastAsia="de-AT"/>
+              </w:rPr>
+              <w:t>Content:</w:t>
+            </w:r>
+            <w:r>
+              <w:rPr>
+                <w:rFonts w:ascii="Open Sans" w:eastAsia="Times New Roman" w:hAnsi="Open Sans" w:cs="Open Sans"/>
+                <w:color w:val="3B3B3B"/>
+                <w:sz w:val="24"/>
+                <w:szCs w:val="24"/>
+                <w:lang w:eastAsia="de-AT"/>
+              </w:rPr>
+              <w:t> </w:t>
+            </w:r>
             <w:r>
               <w:rPr>
                 <w:rFonts w:ascii="Input" w:eastAsia="Times New Roman" w:hAnsi="Input" w:cs="Courier New"/>
@@ -12729,151 +11330,7 @@
                 <w:shd w:val="clear" w:color="auto" w:fill="F1F1F1"/>
                 <w:lang w:eastAsia="de-AT"/>
               </w:rPr>
-              <w:t xml:space="preserve"> : SQL Exception</w:t>
-            </w:r>
-            <w:r>
-              <w:rPr>
-                <w:rFonts w:ascii="Input" w:eastAsia="Times New Roman" w:hAnsi="Input" w:cs="Courier New"/>
-                <w:color w:val="3B3B3B"/>
-                <w:shd w:val="clear" w:color="auto" w:fill="F1F1F1"/>
-                <w:lang w:eastAsia="de-AT"/>
-              </w:rPr>
-              <w:t xml:space="preserve"> }</w:t>
-            </w:r>
-          </w:p>
-          <w:p>
-            <w:pPr>
-              <w:spacing w:after="0" w:line="240" w:lineRule="auto"/>
-              <w:rPr>
-                <w:rFonts w:ascii="Open Sans" w:eastAsia="Times New Roman" w:hAnsi="Open Sans" w:cs="Open Sans"/>
-                <w:color w:val="3B3B3B"/>
-                <w:sz w:val="24"/>
-                <w:szCs w:val="24"/>
-                <w:lang w:eastAsia="de-AT"/>
-              </w:rPr>
-            </w:pPr>
-            <w:r>
-              <w:rPr>
-                <w:rFonts w:ascii="Open Sans" w:eastAsia="Times New Roman" w:hAnsi="Open Sans" w:cs="Open Sans"/>
-                <w:b/>
-                <w:bCs/>
-                <w:color w:val="3B3B3B"/>
-                <w:sz w:val="24"/>
-                <w:szCs w:val="24"/>
-                <w:lang w:eastAsia="de-AT"/>
-              </w:rPr>
-              <w:t>Code:</w:t>
-            </w:r>
-            <w:r>
-              <w:rPr>
-                <w:rFonts w:ascii="Open Sans" w:eastAsia="Times New Roman" w:hAnsi="Open Sans" w:cs="Open Sans"/>
-                <w:color w:val="3B3B3B"/>
-                <w:sz w:val="24"/>
-                <w:szCs w:val="24"/>
-                <w:lang w:eastAsia="de-AT"/>
-              </w:rPr>
-              <w:t> </w:t>
-            </w:r>
-            <w:r>
-              <w:rPr>
-                <w:rFonts w:ascii="Open Sans" w:eastAsia="Times New Roman" w:hAnsi="Open Sans" w:cs="Open Sans"/>
-                <w:color w:val="3B3B3B"/>
-                <w:sz w:val="24"/>
-                <w:szCs w:val="24"/>
-                <w:lang w:eastAsia="de-AT"/>
-              </w:rPr>
-              <w:t>500</w:t>
-            </w:r>
-            <w:r>
-              <w:rPr>
-                <w:rFonts w:ascii="Open Sans" w:eastAsia="Times New Roman" w:hAnsi="Open Sans" w:cs="Open Sans"/>
-                <w:color w:val="3B3B3B"/>
-                <w:sz w:val="24"/>
-                <w:szCs w:val="24"/>
-                <w:lang w:eastAsia="de-AT"/>
-              </w:rPr>
-              <w:t xml:space="preserve"> </w:t>
-            </w:r>
-            <w:r>
-              <w:rPr>
-                <w:rFonts w:ascii="Open Sans" w:eastAsia="Times New Roman" w:hAnsi="Open Sans" w:cs="Open Sans"/>
-                <w:color w:val="3B3B3B"/>
-                <w:sz w:val="24"/>
-                <w:szCs w:val="24"/>
-                <w:lang w:eastAsia="de-AT"/>
-              </w:rPr>
-              <w:t>Internal Server Error</w:t>
-            </w:r>
-            <w:r>
-              <w:rPr>
-                <w:rFonts w:ascii="Open Sans" w:eastAsia="Times New Roman" w:hAnsi="Open Sans" w:cs="Open Sans"/>
-                <w:color w:val="3B3B3B"/>
-                <w:sz w:val="24"/>
-                <w:szCs w:val="24"/>
-                <w:lang w:eastAsia="de-AT"/>
-              </w:rPr>
-              <w:t> </w:t>
-            </w:r>
-            <w:r>
-              <w:rPr>
-                <w:rFonts w:ascii="Open Sans" w:eastAsia="Times New Roman" w:hAnsi="Open Sans" w:cs="Open Sans"/>
-                <w:color w:val="3B3B3B"/>
-                <w:sz w:val="24"/>
-                <w:szCs w:val="24"/>
-                <w:lang w:eastAsia="de-AT"/>
-              </w:rPr>
-              <w:br/>
-            </w:r>
-            <w:r>
-              <w:rPr>
-                <w:rFonts w:ascii="Open Sans" w:eastAsia="Times New Roman" w:hAnsi="Open Sans" w:cs="Open Sans"/>
-                <w:b/>
-                <w:bCs/>
-                <w:color w:val="3B3B3B"/>
-                <w:sz w:val="24"/>
-                <w:szCs w:val="24"/>
-                <w:lang w:eastAsia="de-AT"/>
-              </w:rPr>
-              <w:t>Content:</w:t>
-            </w:r>
-            <w:r>
-              <w:rPr>
-                <w:rFonts w:ascii="Open Sans" w:eastAsia="Times New Roman" w:hAnsi="Open Sans" w:cs="Open Sans"/>
-                <w:color w:val="3B3B3B"/>
-                <w:sz w:val="24"/>
-                <w:szCs w:val="24"/>
-                <w:lang w:eastAsia="de-AT"/>
-              </w:rPr>
-              <w:t> </w:t>
-            </w:r>
-            <w:r>
-              <w:rPr>
-                <w:rFonts w:ascii="Input" w:eastAsia="Times New Roman" w:hAnsi="Input" w:cs="Courier New"/>
-                <w:color w:val="3B3B3B"/>
-                <w:shd w:val="clear" w:color="auto" w:fill="F1F1F1"/>
-                <w:lang w:eastAsia="de-AT"/>
-              </w:rPr>
-              <w:t xml:space="preserve">{ </w:t>
-            </w:r>
-            <w:proofErr w:type="spellStart"/>
-            <w:r>
-              <w:rPr>
-                <w:rFonts w:ascii="Input" w:eastAsia="Times New Roman" w:hAnsi="Input" w:cs="Courier New"/>
-                <w:color w:val="3B3B3B"/>
-                <w:shd w:val="clear" w:color="auto" w:fill="F1F1F1"/>
-                <w:lang w:eastAsia="de-AT"/>
-              </w:rPr>
-              <w:t>error</w:t>
-            </w:r>
-            <w:proofErr w:type="spellEnd"/>
-            <w:r>
-              <w:rPr>
-                <w:rFonts w:ascii="Input" w:eastAsia="Times New Roman" w:hAnsi="Input" w:cs="Courier New"/>
-                <w:color w:val="3B3B3B"/>
-                <w:shd w:val="clear" w:color="auto" w:fill="F1F1F1"/>
-                <w:lang w:eastAsia="de-AT"/>
-              </w:rPr>
-              <w:t xml:space="preserve"> : Exception</w:t>
+              <w:t>{ error : Exception</w:t>
             </w:r>
             <w:r>
               <w:rPr>
@@ -12998,12 +11455,10 @@
         <w:pStyle w:val="Heading2"/>
       </w:pPr>
       <w:bookmarkStart w:id="10" w:name="_Toc479359474"/>
-      <w:proofErr w:type="spellStart"/>
       <w:r>
         <w:t>AddStatistics</w:t>
       </w:r>
       <w:bookmarkEnd w:id="10"/>
-      <w:proofErr w:type="spellEnd"/>
       <w:r>
         <w:br w:type="page"/>
       </w:r>
@@ -13111,7 +11566,6 @@
                 <w:lang w:eastAsia="de-AT"/>
               </w:rPr>
             </w:pPr>
-            <w:proofErr w:type="spellStart"/>
             <w:r>
               <w:rPr>
                 <w:rFonts w:ascii="Open Sans" w:eastAsia="Times New Roman" w:hAnsi="Open Sans" w:cs="Open Sans"/>
@@ -13124,7 +11578,6 @@
               </w:rPr>
               <w:t>RemovePlayer</w:t>
             </w:r>
-            <w:proofErr w:type="spellEnd"/>
           </w:p>
         </w:tc>
       </w:tr>
@@ -13217,7 +11670,6 @@
               </w:rPr>
               <w:t>/</w:t>
             </w:r>
-            <w:proofErr w:type="spellStart"/>
             <w:r>
               <w:rPr>
                 <w:rFonts w:ascii="Open Sans" w:eastAsia="Times New Roman" w:hAnsi="Open Sans" w:cs="Open Sans"/>
@@ -13230,7 +11682,6 @@
               </w:rPr>
               <w:t>players</w:t>
             </w:r>
-            <w:proofErr w:type="spellEnd"/>
             <w:r>
               <w:rPr>
                 <w:rFonts w:ascii="Open Sans" w:eastAsia="Times New Roman" w:hAnsi="Open Sans" w:cs="Open Sans"/>
@@ -13241,9 +11692,202 @@
                 <w:szCs w:val="23"/>
                 <w:lang w:eastAsia="de-AT"/>
               </w:rPr>
-              <w:t>/:</w:t>
-            </w:r>
-            <w:proofErr w:type="spellStart"/>
+              <w:t>/:id</w:t>
+            </w:r>
+          </w:p>
+        </w:tc>
+      </w:tr>
+      <w:tr>
+        <w:tc>
+          <w:tcPr>
+            <w:tcW w:w="1004" w:type="pct"/>
+            <w:tcBorders>
+              <w:top w:val="single" w:sz="6" w:space="0" w:color="DADADA"/>
+              <w:left w:val="single" w:sz="6" w:space="0" w:color="DADADA"/>
+              <w:bottom w:val="single" w:sz="6" w:space="0" w:color="DADADA"/>
+              <w:right w:val="single" w:sz="6" w:space="0" w:color="DADADA"/>
+            </w:tcBorders>
+            <w:shd w:val="clear" w:color="auto" w:fill="F3F3F3"/>
+            <w:tcMar>
+              <w:top w:w="120" w:type="dxa"/>
+              <w:left w:w="340" w:type="dxa"/>
+              <w:bottom w:w="120" w:type="dxa"/>
+              <w:right w:w="340" w:type="dxa"/>
+            </w:tcMar>
+            <w:hideMark/>
+          </w:tcPr>
+          <w:p>
+            <w:pPr>
+              <w:spacing w:after="0" w:line="240" w:lineRule="auto"/>
+              <w:jc w:val="center"/>
+              <w:rPr>
+                <w:rFonts w:ascii="Open Sans" w:eastAsia="Times New Roman" w:hAnsi="Open Sans" w:cs="Open Sans"/>
+                <w:b/>
+                <w:bCs/>
+                <w:color w:val="3B3B3B"/>
+                <w:sz w:val="24"/>
+                <w:szCs w:val="24"/>
+                <w:lang w:eastAsia="de-AT"/>
+              </w:rPr>
+            </w:pPr>
+            <w:r>
+              <w:rPr>
+                <w:rFonts w:ascii="Open Sans" w:eastAsia="Times New Roman" w:hAnsi="Open Sans" w:cs="Open Sans"/>
+                <w:b/>
+                <w:bCs/>
+                <w:color w:val="3B3B3B"/>
+                <w:sz w:val="24"/>
+                <w:szCs w:val="24"/>
+                <w:lang w:eastAsia="de-AT"/>
+              </w:rPr>
+              <w:t>Method</w:t>
+            </w:r>
+          </w:p>
+        </w:tc>
+        <w:tc>
+          <w:tcPr>
+            <w:tcW w:w="3996" w:type="pct"/>
+            <w:tcBorders>
+              <w:top w:val="single" w:sz="6" w:space="0" w:color="DADADA"/>
+              <w:left w:val="single" w:sz="6" w:space="0" w:color="DADADA"/>
+              <w:bottom w:val="single" w:sz="6" w:space="0" w:color="DADADA"/>
+              <w:right w:val="single" w:sz="6" w:space="0" w:color="DADADA"/>
+            </w:tcBorders>
+            <w:shd w:val="clear" w:color="auto" w:fill="F3F3F3"/>
+            <w:tcMar>
+              <w:top w:w="120" w:type="dxa"/>
+              <w:left w:w="340" w:type="dxa"/>
+              <w:bottom w:w="120" w:type="dxa"/>
+              <w:right w:w="340" w:type="dxa"/>
+            </w:tcMar>
+            <w:vAlign w:val="center"/>
+            <w:hideMark/>
+          </w:tcPr>
+          <w:p>
+            <w:pPr>
+              <w:spacing w:after="0" w:line="240" w:lineRule="auto"/>
+              <w:rPr>
+                <w:rFonts w:ascii="Open Sans" w:eastAsia="Times New Roman" w:hAnsi="Open Sans" w:cs="Open Sans"/>
+                <w:color w:val="3B3B3B"/>
+                <w:sz w:val="24"/>
+                <w:szCs w:val="24"/>
+                <w:lang w:eastAsia="de-AT"/>
+              </w:rPr>
+            </w:pPr>
+            <w:r>
+              <w:rPr>
+                <w:rFonts w:ascii="Input" w:eastAsia="Times New Roman" w:hAnsi="Input" w:cs="Courier New"/>
+                <w:b/>
+                <w:bCs/>
+                <w:color w:val="3B3B3B"/>
+                <w:shd w:val="clear" w:color="auto" w:fill="F1F1F1"/>
+                <w:lang w:eastAsia="de-AT"/>
+              </w:rPr>
+              <w:t>DELET</w:t>
+            </w:r>
+            <w:r>
+              <w:rPr>
+                <w:rFonts w:ascii="Input" w:eastAsia="Times New Roman" w:hAnsi="Input" w:cs="Courier New"/>
+                <w:b/>
+                <w:bCs/>
+                <w:color w:val="3B3B3B"/>
+                <w:shd w:val="clear" w:color="auto" w:fill="F1F1F1"/>
+                <w:lang w:eastAsia="de-AT"/>
+              </w:rPr>
+              <w:t>E</w:t>
+            </w:r>
+            <w:r>
+              <w:rPr>
+                <w:rFonts w:ascii="Open Sans" w:eastAsia="Times New Roman" w:hAnsi="Open Sans" w:cs="Open Sans"/>
+                <w:b/>
+                <w:bCs/>
+                <w:color w:val="3B3B3B"/>
+                <w:sz w:val="24"/>
+                <w:szCs w:val="24"/>
+                <w:lang w:eastAsia="de-AT"/>
+              </w:rPr>
+              <w:t> </w:t>
+            </w:r>
+          </w:p>
+        </w:tc>
+      </w:tr>
+      <w:tr>
+        <w:tc>
+          <w:tcPr>
+            <w:tcW w:w="1004" w:type="pct"/>
+            <w:tcBorders>
+              <w:top w:val="single" w:sz="6" w:space="0" w:color="DADADA"/>
+              <w:left w:val="single" w:sz="6" w:space="0" w:color="DADADA"/>
+              <w:bottom w:val="single" w:sz="6" w:space="0" w:color="DADADA"/>
+              <w:right w:val="single" w:sz="6" w:space="0" w:color="DADADA"/>
+            </w:tcBorders>
+            <w:shd w:val="clear" w:color="auto" w:fill="FFFFFF"/>
+            <w:tcMar>
+              <w:top w:w="120" w:type="dxa"/>
+              <w:left w:w="340" w:type="dxa"/>
+              <w:bottom w:w="120" w:type="dxa"/>
+              <w:right w:w="340" w:type="dxa"/>
+            </w:tcMar>
+            <w:hideMark/>
+          </w:tcPr>
+          <w:p>
+            <w:pPr>
+              <w:spacing w:after="0" w:line="240" w:lineRule="auto"/>
+              <w:jc w:val="center"/>
+              <w:rPr>
+                <w:rFonts w:ascii="Open Sans" w:eastAsia="Times New Roman" w:hAnsi="Open Sans" w:cs="Open Sans"/>
+                <w:b/>
+                <w:bCs/>
+                <w:color w:val="3B3B3B"/>
+                <w:sz w:val="24"/>
+                <w:szCs w:val="24"/>
+                <w:lang w:eastAsia="de-AT"/>
+              </w:rPr>
+            </w:pPr>
+            <w:r>
+              <w:rPr>
+                <w:rFonts w:ascii="Open Sans" w:eastAsia="Times New Roman" w:hAnsi="Open Sans" w:cs="Open Sans"/>
+                <w:b/>
+                <w:bCs/>
+                <w:color w:val="3B3B3B"/>
+                <w:sz w:val="24"/>
+                <w:szCs w:val="24"/>
+                <w:lang w:eastAsia="de-AT"/>
+              </w:rPr>
+              <w:t>URL Params</w:t>
+            </w:r>
+          </w:p>
+        </w:tc>
+        <w:tc>
+          <w:tcPr>
+            <w:tcW w:w="3996" w:type="pct"/>
+            <w:tcBorders>
+              <w:top w:val="single" w:sz="6" w:space="0" w:color="DADADA"/>
+              <w:left w:val="single" w:sz="6" w:space="0" w:color="DADADA"/>
+              <w:bottom w:val="single" w:sz="6" w:space="0" w:color="DADADA"/>
+              <w:right w:val="single" w:sz="6" w:space="0" w:color="DADADA"/>
+            </w:tcBorders>
+            <w:shd w:val="clear" w:color="auto" w:fill="FFFFFF"/>
+            <w:tcMar>
+              <w:top w:w="120" w:type="dxa"/>
+              <w:left w:w="340" w:type="dxa"/>
+              <w:bottom w:w="120" w:type="dxa"/>
+              <w:right w:w="340" w:type="dxa"/>
+            </w:tcMar>
+            <w:vAlign w:val="center"/>
+            <w:hideMark/>
+          </w:tcPr>
+          <w:p>
+            <w:pPr>
+              <w:spacing w:after="0" w:line="240" w:lineRule="auto"/>
+              <w:rPr>
+                <w:rFonts w:ascii="Open Sans" w:eastAsia="Times New Roman" w:hAnsi="Open Sans" w:cs="Open Sans"/>
+                <w:color w:val="3B3B3B"/>
+                <w:sz w:val="24"/>
+                <w:szCs w:val="24"/>
+                <w:lang w:eastAsia="de-AT"/>
+              </w:rPr>
+            </w:pPr>
             <w:r>
               <w:rPr>
                 <w:rFonts w:ascii="Open Sans" w:eastAsia="Times New Roman" w:hAnsi="Open Sans" w:cs="Open Sans"/>
@@ -13254,217 +11898,8 @@
                 <w:szCs w:val="23"/>
                 <w:lang w:eastAsia="de-AT"/>
               </w:rPr>
-              <w:t>id</w:t>
-            </w:r>
-            <w:proofErr w:type="spellEnd"/>
-          </w:p>
-        </w:tc>
-      </w:tr>
-      <w:tr>
-        <w:tc>
-          <w:tcPr>
-            <w:tcW w:w="1004" w:type="pct"/>
-            <w:tcBorders>
-              <w:top w:val="single" w:sz="6" w:space="0" w:color="DADADA"/>
-              <w:left w:val="single" w:sz="6" w:space="0" w:color="DADADA"/>
-              <w:bottom w:val="single" w:sz="6" w:space="0" w:color="DADADA"/>
-              <w:right w:val="single" w:sz="6" w:space="0" w:color="DADADA"/>
-            </w:tcBorders>
-            <w:shd w:val="clear" w:color="auto" w:fill="F3F3F3"/>
-            <w:tcMar>
-              <w:top w:w="120" w:type="dxa"/>
-              <w:left w:w="340" w:type="dxa"/>
-              <w:bottom w:w="120" w:type="dxa"/>
-              <w:right w:w="340" w:type="dxa"/>
-            </w:tcMar>
-            <w:hideMark/>
-          </w:tcPr>
-          <w:p>
-            <w:pPr>
-              <w:spacing w:after="0" w:line="240" w:lineRule="auto"/>
-              <w:jc w:val="center"/>
-              <w:rPr>
-                <w:rFonts w:ascii="Open Sans" w:eastAsia="Times New Roman" w:hAnsi="Open Sans" w:cs="Open Sans"/>
-                <w:b/>
-                <w:bCs/>
-                <w:color w:val="3B3B3B"/>
-                <w:sz w:val="24"/>
-                <w:szCs w:val="24"/>
-                <w:lang w:eastAsia="de-AT"/>
-              </w:rPr>
-            </w:pPr>
-            <w:r>
-              <w:rPr>
-                <w:rFonts w:ascii="Open Sans" w:eastAsia="Times New Roman" w:hAnsi="Open Sans" w:cs="Open Sans"/>
-                <w:b/>
-                <w:bCs/>
-                <w:color w:val="3B3B3B"/>
-                <w:sz w:val="24"/>
-                <w:szCs w:val="24"/>
-                <w:lang w:eastAsia="de-AT"/>
-              </w:rPr>
-              <w:t>Method</w:t>
-            </w:r>
-          </w:p>
-        </w:tc>
-        <w:tc>
-          <w:tcPr>
-            <w:tcW w:w="3996" w:type="pct"/>
-            <w:tcBorders>
-              <w:top w:val="single" w:sz="6" w:space="0" w:color="DADADA"/>
-              <w:left w:val="single" w:sz="6" w:space="0" w:color="DADADA"/>
-              <w:bottom w:val="single" w:sz="6" w:space="0" w:color="DADADA"/>
-              <w:right w:val="single" w:sz="6" w:space="0" w:color="DADADA"/>
-            </w:tcBorders>
-            <w:shd w:val="clear" w:color="auto" w:fill="F3F3F3"/>
-            <w:tcMar>
-              <w:top w:w="120" w:type="dxa"/>
-              <w:left w:w="340" w:type="dxa"/>
-              <w:bottom w:w="120" w:type="dxa"/>
-              <w:right w:w="340" w:type="dxa"/>
-            </w:tcMar>
-            <w:vAlign w:val="center"/>
-            <w:hideMark/>
-          </w:tcPr>
-          <w:p>
-            <w:pPr>
-              <w:spacing w:after="0" w:line="240" w:lineRule="auto"/>
-              <w:rPr>
-                <w:rFonts w:ascii="Open Sans" w:eastAsia="Times New Roman" w:hAnsi="Open Sans" w:cs="Open Sans"/>
-                <w:color w:val="3B3B3B"/>
-                <w:sz w:val="24"/>
-                <w:szCs w:val="24"/>
-                <w:lang w:eastAsia="de-AT"/>
-              </w:rPr>
-            </w:pPr>
-            <w:r>
-              <w:rPr>
-                <w:rFonts w:ascii="Input" w:eastAsia="Times New Roman" w:hAnsi="Input" w:cs="Courier New"/>
-                <w:b/>
-                <w:bCs/>
-                <w:color w:val="3B3B3B"/>
-                <w:shd w:val="clear" w:color="auto" w:fill="F1F1F1"/>
-                <w:lang w:eastAsia="de-AT"/>
-              </w:rPr>
-              <w:t>DELET</w:t>
-            </w:r>
-            <w:r>
-              <w:rPr>
-                <w:rFonts w:ascii="Input" w:eastAsia="Times New Roman" w:hAnsi="Input" w:cs="Courier New"/>
-                <w:b/>
-                <w:bCs/>
-                <w:color w:val="3B3B3B"/>
-                <w:shd w:val="clear" w:color="auto" w:fill="F1F1F1"/>
-                <w:lang w:eastAsia="de-AT"/>
-              </w:rPr>
-              <w:t>E</w:t>
-            </w:r>
-            <w:r>
-              <w:rPr>
-                <w:rFonts w:ascii="Open Sans" w:eastAsia="Times New Roman" w:hAnsi="Open Sans" w:cs="Open Sans"/>
-                <w:b/>
-                <w:bCs/>
-                <w:color w:val="3B3B3B"/>
-                <w:sz w:val="24"/>
-                <w:szCs w:val="24"/>
-                <w:lang w:eastAsia="de-AT"/>
-              </w:rPr>
-              <w:t> </w:t>
-            </w:r>
-          </w:p>
-        </w:tc>
-      </w:tr>
-      <w:tr>
-        <w:tc>
-          <w:tcPr>
-            <w:tcW w:w="1004" w:type="pct"/>
-            <w:tcBorders>
-              <w:top w:val="single" w:sz="6" w:space="0" w:color="DADADA"/>
-              <w:left w:val="single" w:sz="6" w:space="0" w:color="DADADA"/>
-              <w:bottom w:val="single" w:sz="6" w:space="0" w:color="DADADA"/>
-              <w:right w:val="single" w:sz="6" w:space="0" w:color="DADADA"/>
-            </w:tcBorders>
-            <w:shd w:val="clear" w:color="auto" w:fill="FFFFFF"/>
-            <w:tcMar>
-              <w:top w:w="120" w:type="dxa"/>
-              <w:left w:w="340" w:type="dxa"/>
-              <w:bottom w:w="120" w:type="dxa"/>
-              <w:right w:w="340" w:type="dxa"/>
-            </w:tcMar>
-            <w:hideMark/>
-          </w:tcPr>
-          <w:p>
-            <w:pPr>
-              <w:spacing w:after="0" w:line="240" w:lineRule="auto"/>
-              <w:jc w:val="center"/>
-              <w:rPr>
-                <w:rFonts w:ascii="Open Sans" w:eastAsia="Times New Roman" w:hAnsi="Open Sans" w:cs="Open Sans"/>
-                <w:b/>
-                <w:bCs/>
-                <w:color w:val="3B3B3B"/>
-                <w:sz w:val="24"/>
-                <w:szCs w:val="24"/>
-                <w:lang w:eastAsia="de-AT"/>
-              </w:rPr>
-            </w:pPr>
-            <w:r>
-              <w:rPr>
-                <w:rFonts w:ascii="Open Sans" w:eastAsia="Times New Roman" w:hAnsi="Open Sans" w:cs="Open Sans"/>
-                <w:b/>
-                <w:bCs/>
-                <w:color w:val="3B3B3B"/>
-                <w:sz w:val="24"/>
-                <w:szCs w:val="24"/>
-                <w:lang w:eastAsia="de-AT"/>
-              </w:rPr>
-              <w:t xml:space="preserve">URL </w:t>
-            </w:r>
-            <w:proofErr w:type="spellStart"/>
-            <w:r>
-              <w:rPr>
-                <w:rFonts w:ascii="Open Sans" w:eastAsia="Times New Roman" w:hAnsi="Open Sans" w:cs="Open Sans"/>
-                <w:b/>
-                <w:bCs/>
-                <w:color w:val="3B3B3B"/>
-                <w:sz w:val="24"/>
-                <w:szCs w:val="24"/>
-                <w:lang w:eastAsia="de-AT"/>
-              </w:rPr>
-              <w:t>Params</w:t>
-            </w:r>
-            <w:proofErr w:type="spellEnd"/>
-          </w:p>
-        </w:tc>
-        <w:tc>
-          <w:tcPr>
-            <w:tcW w:w="3996" w:type="pct"/>
-            <w:tcBorders>
-              <w:top w:val="single" w:sz="6" w:space="0" w:color="DADADA"/>
-              <w:left w:val="single" w:sz="6" w:space="0" w:color="DADADA"/>
-              <w:bottom w:val="single" w:sz="6" w:space="0" w:color="DADADA"/>
-              <w:right w:val="single" w:sz="6" w:space="0" w:color="DADADA"/>
-            </w:tcBorders>
-            <w:shd w:val="clear" w:color="auto" w:fill="FFFFFF"/>
-            <w:tcMar>
-              <w:top w:w="120" w:type="dxa"/>
-              <w:left w:w="340" w:type="dxa"/>
-              <w:bottom w:w="120" w:type="dxa"/>
-              <w:right w:w="340" w:type="dxa"/>
-            </w:tcMar>
-            <w:vAlign w:val="center"/>
-            <w:hideMark/>
-          </w:tcPr>
-          <w:p>
-            <w:pPr>
-              <w:spacing w:after="0" w:line="240" w:lineRule="auto"/>
-              <w:rPr>
-                <w:rFonts w:ascii="Open Sans" w:eastAsia="Times New Roman" w:hAnsi="Open Sans" w:cs="Open Sans"/>
-                <w:color w:val="3B3B3B"/>
-                <w:sz w:val="24"/>
-                <w:szCs w:val="24"/>
-                <w:lang w:eastAsia="de-AT"/>
-              </w:rPr>
-            </w:pPr>
+              <w:t xml:space="preserve">:id </w:t>
+            </w:r>
             <w:r>
               <w:rPr>
                 <w:rFonts w:ascii="Open Sans" w:eastAsia="Times New Roman" w:hAnsi="Open Sans" w:cs="Open Sans"/>
@@ -13475,9 +11910,88 @@
                 <w:szCs w:val="23"/>
                 <w:lang w:eastAsia="de-AT"/>
               </w:rPr>
-              <w:t>:</w:t>
-            </w:r>
-            <w:proofErr w:type="spellStart"/>
+              <w:t>ist the ID of the player</w:t>
+            </w:r>
+          </w:p>
+        </w:tc>
+      </w:tr>
+      <w:tr>
+        <w:tc>
+          <w:tcPr>
+            <w:tcW w:w="1004" w:type="pct"/>
+            <w:tcBorders>
+              <w:top w:val="single" w:sz="6" w:space="0" w:color="DADADA"/>
+              <w:left w:val="single" w:sz="6" w:space="0" w:color="DADADA"/>
+              <w:bottom w:val="single" w:sz="6" w:space="0" w:color="DADADA"/>
+              <w:right w:val="single" w:sz="6" w:space="0" w:color="DADADA"/>
+            </w:tcBorders>
+            <w:shd w:val="clear" w:color="auto" w:fill="F3F3F3"/>
+            <w:tcMar>
+              <w:top w:w="120" w:type="dxa"/>
+              <w:left w:w="340" w:type="dxa"/>
+              <w:bottom w:w="120" w:type="dxa"/>
+              <w:right w:w="340" w:type="dxa"/>
+            </w:tcMar>
+            <w:hideMark/>
+          </w:tcPr>
+          <w:p>
+            <w:pPr>
+              <w:spacing w:after="0" w:line="240" w:lineRule="auto"/>
+              <w:jc w:val="center"/>
+              <w:rPr>
+                <w:rFonts w:ascii="Open Sans" w:eastAsia="Times New Roman" w:hAnsi="Open Sans" w:cs="Open Sans"/>
+                <w:b/>
+                <w:bCs/>
+                <w:color w:val="3B3B3B"/>
+                <w:sz w:val="24"/>
+                <w:szCs w:val="24"/>
+                <w:lang w:eastAsia="de-AT"/>
+              </w:rPr>
+            </w:pPr>
+            <w:r>
+              <w:rPr>
+                <w:rFonts w:ascii="Open Sans" w:eastAsia="Times New Roman" w:hAnsi="Open Sans" w:cs="Open Sans"/>
+                <w:b/>
+                <w:bCs/>
+                <w:color w:val="3B3B3B"/>
+                <w:sz w:val="24"/>
+                <w:szCs w:val="24"/>
+                <w:lang w:eastAsia="de-AT"/>
+              </w:rPr>
+              <w:t>Data Params</w:t>
+            </w:r>
+          </w:p>
+        </w:tc>
+        <w:tc>
+          <w:tcPr>
+            <w:tcW w:w="3996" w:type="pct"/>
+            <w:tcBorders>
+              <w:top w:val="single" w:sz="6" w:space="0" w:color="DADADA"/>
+              <w:left w:val="single" w:sz="6" w:space="0" w:color="DADADA"/>
+              <w:bottom w:val="single" w:sz="6" w:space="0" w:color="DADADA"/>
+              <w:right w:val="single" w:sz="6" w:space="0" w:color="DADADA"/>
+            </w:tcBorders>
+            <w:shd w:val="clear" w:color="auto" w:fill="F3F3F3"/>
+            <w:tcMar>
+              <w:top w:w="120" w:type="dxa"/>
+              <w:left w:w="340" w:type="dxa"/>
+              <w:bottom w:w="120" w:type="dxa"/>
+              <w:right w:w="340" w:type="dxa"/>
+            </w:tcMar>
+            <w:vAlign w:val="center"/>
+            <w:hideMark/>
+          </w:tcPr>
+          <w:p>
+            <w:pPr>
+              <w:spacing w:after="0" w:line="240" w:lineRule="auto"/>
+              <w:rPr>
+                <w:rFonts w:ascii="Courier New" w:eastAsia="Times New Roman" w:hAnsi="Courier New" w:cs="Courier New"/>
+                <w:color w:val="3B3B3B"/>
+                <w:sz w:val="20"/>
+                <w:szCs w:val="20"/>
+                <w:lang w:eastAsia="de-AT"/>
+              </w:rPr>
+            </w:pPr>
             <w:r>
               <w:rPr>
                 <w:rFonts w:ascii="Open Sans" w:eastAsia="Times New Roman" w:hAnsi="Open Sans" w:cs="Open Sans"/>
@@ -13488,47 +12002,8 @@
                 <w:szCs w:val="23"/>
                 <w:lang w:eastAsia="de-AT"/>
               </w:rPr>
-              <w:t>id</w:t>
-            </w:r>
-            <w:proofErr w:type="spellEnd"/>
-            <w:r>
-              <w:rPr>
-                <w:rFonts w:ascii="Open Sans" w:eastAsia="Times New Roman" w:hAnsi="Open Sans" w:cs="Open Sans"/>
-                <w:i/>
-                <w:iCs/>
-                <w:color w:val="555555"/>
-                <w:sz w:val="23"/>
-                <w:szCs w:val="23"/>
-                <w:lang w:eastAsia="de-AT"/>
-              </w:rPr>
-              <w:t xml:space="preserve"> </w:t>
-            </w:r>
-            <w:r>
-              <w:rPr>
-                <w:rFonts w:ascii="Open Sans" w:eastAsia="Times New Roman" w:hAnsi="Open Sans" w:cs="Open Sans"/>
-                <w:i/>
-                <w:iCs/>
-                <w:color w:val="555555"/>
-                <w:sz w:val="23"/>
-                <w:szCs w:val="23"/>
-                <w:lang w:eastAsia="de-AT"/>
-              </w:rPr>
-              <w:t xml:space="preserve">ist the ID of the </w:t>
-            </w:r>
-            <w:proofErr w:type="spellStart"/>
-            <w:r>
-              <w:rPr>
-                <w:rFonts w:ascii="Open Sans" w:eastAsia="Times New Roman" w:hAnsi="Open Sans" w:cs="Open Sans"/>
-                <w:i/>
-                <w:iCs/>
-                <w:color w:val="555555"/>
-                <w:sz w:val="23"/>
-                <w:szCs w:val="23"/>
-                <w:lang w:eastAsia="de-AT"/>
-              </w:rPr>
-              <w:t>player</w:t>
-            </w:r>
-            <w:proofErr w:type="spellEnd"/>
+              <w:t>NONE</w:t>
+            </w:r>
           </w:p>
         </w:tc>
       </w:tr>
@@ -13542,7 +12017,7 @@
               <w:bottom w:val="single" w:sz="6" w:space="0" w:color="DADADA"/>
               <w:right w:val="single" w:sz="6" w:space="0" w:color="DADADA"/>
             </w:tcBorders>
-            <w:shd w:val="clear" w:color="auto" w:fill="F3F3F3"/>
+            <w:shd w:val="clear" w:color="auto" w:fill="FFFFFF"/>
             <w:tcMar>
               <w:top w:w="120" w:type="dxa"/>
               <w:left w:w="340" w:type="dxa"/>
@@ -13575,22 +12050,8 @@
                 <w:szCs w:val="24"/>
                 <w:lang w:eastAsia="de-AT"/>
               </w:rPr>
-              <w:t xml:space="preserve">Data </w:t>
-            </w:r>
-            <w:proofErr w:type="spellStart"/>
-            <w:r>
-              <w:rPr>
-                <w:rFonts w:ascii="Open Sans" w:eastAsia="Times New Roman" w:hAnsi="Open Sans" w:cs="Open Sans"/>
-                <w:b/>
-                <w:bCs/>
-                <w:color w:val="3B3B3B"/>
-                <w:sz w:val="24"/>
-                <w:szCs w:val="24"/>
-                <w:lang w:eastAsia="de-AT"/>
-              </w:rPr>
-              <w:t>Params</w:t>
-            </w:r>
-            <w:proofErr w:type="spellEnd"/>
+              <w:t>Success Response</w:t>
+            </w:r>
           </w:p>
         </w:tc>
         <w:tc>
@@ -13602,7 +12063,7 @@
               <w:bottom w:val="single" w:sz="6" w:space="0" w:color="DADADA"/>
               <w:right w:val="single" w:sz="6" w:space="0" w:color="DADADA"/>
             </w:tcBorders>
-            <w:shd w:val="clear" w:color="auto" w:fill="F3F3F3"/>
+            <w:shd w:val="clear" w:color="auto" w:fill="FFFFFF"/>
             <w:tcMar>
               <w:top w:w="120" w:type="dxa"/>
               <w:left w:w="340" w:type="dxa"/>
@@ -13616,24 +12077,138 @@
             <w:pPr>
               <w:spacing w:after="0" w:line="240" w:lineRule="auto"/>
               <w:rPr>
-                <w:rFonts w:ascii="Courier New" w:eastAsia="Times New Roman" w:hAnsi="Courier New" w:cs="Courier New"/>
-                <w:color w:val="3B3B3B"/>
-                <w:sz w:val="20"/>
-                <w:szCs w:val="20"/>
-                <w:lang w:eastAsia="de-AT"/>
-              </w:rPr>
-            </w:pPr>
-            <w:r>
-              <w:rPr>
-                <w:rFonts w:ascii="Open Sans" w:eastAsia="Times New Roman" w:hAnsi="Open Sans" w:cs="Open Sans"/>
-                <w:i/>
-                <w:iCs/>
-                <w:color w:val="555555"/>
-                <w:sz w:val="23"/>
-                <w:szCs w:val="23"/>
-                <w:lang w:eastAsia="de-AT"/>
-              </w:rPr>
-              <w:t>NONE</w:t>
+                <w:rFonts w:ascii="Open Sans" w:eastAsia="Times New Roman" w:hAnsi="Open Sans" w:cs="Open Sans"/>
+                <w:color w:val="3B3B3B"/>
+                <w:sz w:val="24"/>
+                <w:szCs w:val="24"/>
+                <w:lang w:eastAsia="de-AT"/>
+              </w:rPr>
+            </w:pPr>
+            <w:r>
+              <w:rPr>
+                <w:rFonts w:ascii="Open Sans" w:eastAsia="Times New Roman" w:hAnsi="Open Sans" w:cs="Open Sans"/>
+                <w:b/>
+                <w:bCs/>
+                <w:color w:val="3B3B3B"/>
+                <w:sz w:val="24"/>
+                <w:szCs w:val="24"/>
+                <w:lang w:eastAsia="de-AT"/>
+              </w:rPr>
+              <w:t>Example:</w:t>
+            </w:r>
+            <w:r>
+              <w:rPr>
+                <w:rFonts w:ascii="Open Sans" w:eastAsia="Times New Roman" w:hAnsi="Open Sans" w:cs="Open Sans"/>
+                <w:b/>
+                <w:bCs/>
+                <w:color w:val="3B3B3B"/>
+                <w:sz w:val="24"/>
+                <w:szCs w:val="24"/>
+                <w:lang w:eastAsia="de-AT"/>
+              </w:rPr>
+              <w:t> </w:t>
+            </w:r>
+            <w:r>
+              <w:rPr>
+                <w:rFonts w:ascii="Open Sans" w:eastAsia="Times New Roman" w:hAnsi="Open Sans" w:cs="Open Sans"/>
+                <w:color w:val="3B3B3B"/>
+                <w:sz w:val="24"/>
+                <w:szCs w:val="24"/>
+                <w:lang w:eastAsia="de-AT"/>
+              </w:rPr>
+              <w:br/>
+            </w:r>
+            <w:r>
+              <w:rPr>
+                <w:rFonts w:ascii="Open Sans" w:eastAsia="Times New Roman" w:hAnsi="Open Sans" w:cs="Open Sans"/>
+                <w:b/>
+                <w:bCs/>
+                <w:color w:val="3B3B3B"/>
+                <w:sz w:val="24"/>
+                <w:szCs w:val="24"/>
+                <w:lang w:eastAsia="de-AT"/>
+              </w:rPr>
+              <w:t>Code:</w:t>
+            </w:r>
+            <w:r>
+              <w:rPr>
+                <w:rFonts w:ascii="Open Sans" w:eastAsia="Times New Roman" w:hAnsi="Open Sans" w:cs="Open Sans"/>
+                <w:color w:val="3B3B3B"/>
+                <w:sz w:val="24"/>
+                <w:szCs w:val="24"/>
+                <w:lang w:eastAsia="de-AT"/>
+              </w:rPr>
+              <w:t> </w:t>
+            </w:r>
+            <w:r>
+              <w:rPr>
+                <w:rFonts w:ascii="Open Sans" w:eastAsia="Times New Roman" w:hAnsi="Open Sans" w:cs="Open Sans"/>
+                <w:color w:val="3B3B3B"/>
+                <w:sz w:val="24"/>
+                <w:szCs w:val="24"/>
+                <w:lang w:eastAsia="de-AT"/>
+              </w:rPr>
+              <w:t>200</w:t>
+            </w:r>
+            <w:r>
+              <w:rPr>
+                <w:rFonts w:ascii="Open Sans" w:eastAsia="Times New Roman" w:hAnsi="Open Sans" w:cs="Open Sans"/>
+                <w:color w:val="3B3B3B"/>
+                <w:sz w:val="24"/>
+                <w:szCs w:val="24"/>
+                <w:lang w:eastAsia="de-AT"/>
+              </w:rPr>
+              <w:t> </w:t>
+            </w:r>
+            <w:r>
+              <w:rPr>
+                <w:rFonts w:ascii="Open Sans" w:eastAsia="Times New Roman" w:hAnsi="Open Sans" w:cs="Open Sans"/>
+                <w:color w:val="3B3B3B"/>
+                <w:sz w:val="24"/>
+                <w:szCs w:val="24"/>
+                <w:lang w:eastAsia="de-AT"/>
+              </w:rPr>
+              <w:br/>
+            </w:r>
+            <w:r>
+              <w:rPr>
+                <w:rFonts w:ascii="Open Sans" w:eastAsia="Times New Roman" w:hAnsi="Open Sans" w:cs="Open Sans"/>
+                <w:b/>
+                <w:bCs/>
+                <w:color w:val="3B3B3B"/>
+                <w:sz w:val="24"/>
+                <w:szCs w:val="24"/>
+                <w:lang w:eastAsia="de-AT"/>
+              </w:rPr>
+              <w:t>Content:</w:t>
+            </w:r>
+            <w:r>
+              <w:rPr>
+                <w:rFonts w:ascii="Open Sans" w:eastAsia="Times New Roman" w:hAnsi="Open Sans" w:cs="Open Sans"/>
+                <w:color w:val="3B3B3B"/>
+                <w:sz w:val="24"/>
+                <w:szCs w:val="24"/>
+                <w:lang w:eastAsia="de-AT"/>
+              </w:rPr>
+              <w:t> </w:t>
+            </w:r>
+            <w:r>
+              <w:rPr>
+                <w:rFonts w:ascii="Input" w:eastAsia="Times New Roman" w:hAnsi="Input" w:cs="Courier New"/>
+                <w:color w:val="3B3B3B"/>
+                <w:shd w:val="clear" w:color="auto" w:fill="F1F1F1"/>
+                <w:lang w:eastAsia="de-AT"/>
+              </w:rPr>
+              <w:t>{</w:t>
+            </w:r>
+            <w:r>
+              <w:rPr>
+                <w:rFonts w:ascii="Input" w:eastAsia="Times New Roman" w:hAnsi="Input" w:cs="Courier New"/>
+                <w:color w:val="3B3B3B"/>
+                <w:shd w:val="clear" w:color="auto" w:fill="F1F1F1"/>
+                <w:lang w:eastAsia="de-AT"/>
+              </w:rPr>
+              <w:t>}</w:t>
             </w:r>
           </w:p>
         </w:tc>
@@ -13648,7 +12223,7 @@
               <w:bottom w:val="single" w:sz="6" w:space="0" w:color="DADADA"/>
               <w:right w:val="single" w:sz="6" w:space="0" w:color="DADADA"/>
             </w:tcBorders>
-            <w:shd w:val="clear" w:color="auto" w:fill="FFFFFF"/>
+            <w:shd w:val="clear" w:color="auto" w:fill="F3F3F3"/>
             <w:tcMar>
               <w:top w:w="120" w:type="dxa"/>
               <w:left w:w="340" w:type="dxa"/>
@@ -13681,7 +12256,7 @@
                 <w:szCs w:val="24"/>
                 <w:lang w:eastAsia="de-AT"/>
               </w:rPr>
-              <w:t>Success Response</w:t>
+              <w:t>Error Response</w:t>
             </w:r>
           </w:p>
         </w:tc>
@@ -13694,7 +12269,7 @@
               <w:bottom w:val="single" w:sz="6" w:space="0" w:color="DADADA"/>
               <w:right w:val="single" w:sz="6" w:space="0" w:color="DADADA"/>
             </w:tcBorders>
-            <w:shd w:val="clear" w:color="auto" w:fill="FFFFFF"/>
+            <w:shd w:val="clear" w:color="auto" w:fill="F3F3F3"/>
             <w:tcMar>
               <w:top w:w="120" w:type="dxa"/>
               <w:left w:w="340" w:type="dxa"/>
@@ -13708,10 +12283,9 @@
             <w:pPr>
               <w:spacing w:after="0" w:line="240" w:lineRule="auto"/>
               <w:rPr>
-                <w:rFonts w:ascii="Open Sans" w:eastAsia="Times New Roman" w:hAnsi="Open Sans" w:cs="Open Sans"/>
-                <w:color w:val="3B3B3B"/>
-                <w:sz w:val="24"/>
-                <w:szCs w:val="24"/>
+                <w:rFonts w:ascii="Input" w:eastAsia="Times New Roman" w:hAnsi="Input" w:cs="Courier New"/>
+                <w:color w:val="3B3B3B"/>
+                <w:shd w:val="clear" w:color="auto" w:fill="F1F1F1"/>
                 <w:lang w:eastAsia="de-AT"/>
               </w:rPr>
             </w:pPr>
@@ -13779,7 +12353,27 @@
                 <w:szCs w:val="24"/>
                 <w:lang w:eastAsia="de-AT"/>
               </w:rPr>
-              <w:t>200</w:t>
+              <w:t>400</w:t>
+            </w:r>
+            <w:r>
+              <w:rPr>
+                <w:rFonts w:ascii="Open Sans" w:eastAsia="Times New Roman" w:hAnsi="Open Sans" w:cs="Open Sans"/>
+                <w:color w:val="3B3B3B"/>
+                <w:sz w:val="24"/>
+                <w:szCs w:val="24"/>
+                <w:lang w:eastAsia="de-AT"/>
+              </w:rPr>
+              <w:t xml:space="preserve"> </w:t>
+            </w:r>
+            <w:r>
+              <w:rPr>
+                <w:rFonts w:ascii="Open Sans" w:eastAsia="Times New Roman" w:hAnsi="Open Sans" w:cs="Open Sans"/>
+                <w:color w:val="3B3B3B"/>
+                <w:sz w:val="24"/>
+                <w:szCs w:val="24"/>
+                <w:lang w:eastAsia="de-AT"/>
+              </w:rPr>
+              <w:t>Bad Request</w:t>
             </w:r>
             <w:r>
               <w:rPr>
@@ -13830,7 +12424,7 @@
                 <w:shd w:val="clear" w:color="auto" w:fill="F1F1F1"/>
                 <w:lang w:eastAsia="de-AT"/>
               </w:rPr>
-              <w:t>{</w:t>
+              <w:t>{ error : SQL Exception</w:t>
             </w:r>
             <w:r>
               <w:rPr>
@@ -13839,387 +12433,122 @@
                 <w:shd w:val="clear" w:color="auto" w:fill="F1F1F1"/>
                 <w:lang w:eastAsia="de-AT"/>
               </w:rPr>
-              <w:t>}</w:t>
-            </w:r>
-          </w:p>
-        </w:tc>
-      </w:tr>
-      <w:tr>
-        <w:tc>
-          <w:tcPr>
-            <w:tcW w:w="1004" w:type="pct"/>
-            <w:tcBorders>
-              <w:top w:val="single" w:sz="6" w:space="0" w:color="DADADA"/>
-              <w:left w:val="single" w:sz="6" w:space="0" w:color="DADADA"/>
-              <w:bottom w:val="single" w:sz="6" w:space="0" w:color="DADADA"/>
-              <w:right w:val="single" w:sz="6" w:space="0" w:color="DADADA"/>
-            </w:tcBorders>
-            <w:shd w:val="clear" w:color="auto" w:fill="F3F3F3"/>
-            <w:tcMar>
-              <w:top w:w="120" w:type="dxa"/>
-              <w:left w:w="340" w:type="dxa"/>
-              <w:bottom w:w="120" w:type="dxa"/>
-              <w:right w:w="340" w:type="dxa"/>
-            </w:tcMar>
-            <w:hideMark/>
-          </w:tcPr>
-          <w:p>
-            <w:pPr>
-              <w:spacing w:after="0" w:line="240" w:lineRule="auto"/>
-              <w:jc w:val="center"/>
-              <w:rPr>
-                <w:rFonts w:ascii="Open Sans" w:eastAsia="Times New Roman" w:hAnsi="Open Sans" w:cs="Open Sans"/>
-                <w:b/>
-                <w:bCs/>
-                <w:color w:val="3B3B3B"/>
-                <w:sz w:val="24"/>
-                <w:szCs w:val="24"/>
-                <w:lang w:eastAsia="de-AT"/>
-              </w:rPr>
-            </w:pPr>
-            <w:r>
-              <w:rPr>
-                <w:rFonts w:ascii="Open Sans" w:eastAsia="Times New Roman" w:hAnsi="Open Sans" w:cs="Open Sans"/>
-                <w:b/>
-                <w:bCs/>
-                <w:color w:val="3B3B3B"/>
-                <w:sz w:val="24"/>
-                <w:szCs w:val="24"/>
-                <w:lang w:eastAsia="de-AT"/>
-              </w:rPr>
-              <w:t>Error Response</w:t>
-            </w:r>
-          </w:p>
-        </w:tc>
-        <w:tc>
-          <w:tcPr>
-            <w:tcW w:w="3996" w:type="pct"/>
-            <w:tcBorders>
-              <w:top w:val="single" w:sz="6" w:space="0" w:color="DADADA"/>
-              <w:left w:val="single" w:sz="6" w:space="0" w:color="DADADA"/>
-              <w:bottom w:val="single" w:sz="6" w:space="0" w:color="DADADA"/>
-              <w:right w:val="single" w:sz="6" w:space="0" w:color="DADADA"/>
-            </w:tcBorders>
-            <w:shd w:val="clear" w:color="auto" w:fill="F3F3F3"/>
-            <w:tcMar>
-              <w:top w:w="120" w:type="dxa"/>
-              <w:left w:w="340" w:type="dxa"/>
-              <w:bottom w:w="120" w:type="dxa"/>
-              <w:right w:w="340" w:type="dxa"/>
-            </w:tcMar>
-            <w:vAlign w:val="center"/>
-            <w:hideMark/>
-          </w:tcPr>
-          <w:p>
-            <w:pPr>
-              <w:spacing w:after="0" w:line="240" w:lineRule="auto"/>
+              <w:t xml:space="preserve"> }</w:t>
+            </w:r>
+          </w:p>
+          <w:p>
+            <w:pPr>
+              <w:spacing w:after="0" w:line="240" w:lineRule="auto"/>
+              <w:rPr>
+                <w:rFonts w:ascii="Open Sans" w:eastAsia="Times New Roman" w:hAnsi="Open Sans" w:cs="Open Sans"/>
+                <w:color w:val="3B3B3B"/>
+                <w:sz w:val="24"/>
+                <w:szCs w:val="24"/>
+                <w:lang w:eastAsia="de-AT"/>
+              </w:rPr>
+            </w:pPr>
+            <w:r>
+              <w:rPr>
+                <w:rFonts w:ascii="Open Sans" w:eastAsia="Times New Roman" w:hAnsi="Open Sans" w:cs="Open Sans"/>
+                <w:b/>
+                <w:bCs/>
+                <w:color w:val="3B3B3B"/>
+                <w:sz w:val="24"/>
+                <w:szCs w:val="24"/>
+                <w:lang w:eastAsia="de-AT"/>
+              </w:rPr>
+              <w:t>Code:</w:t>
+            </w:r>
+            <w:r>
+              <w:rPr>
+                <w:rFonts w:ascii="Open Sans" w:eastAsia="Times New Roman" w:hAnsi="Open Sans" w:cs="Open Sans"/>
+                <w:color w:val="3B3B3B"/>
+                <w:sz w:val="24"/>
+                <w:szCs w:val="24"/>
+                <w:lang w:eastAsia="de-AT"/>
+              </w:rPr>
+              <w:t> </w:t>
+            </w:r>
+            <w:r>
+              <w:rPr>
+                <w:rFonts w:ascii="Open Sans" w:eastAsia="Times New Roman" w:hAnsi="Open Sans" w:cs="Open Sans"/>
+                <w:color w:val="3B3B3B"/>
+                <w:sz w:val="24"/>
+                <w:szCs w:val="24"/>
+                <w:lang w:eastAsia="de-AT"/>
+              </w:rPr>
+              <w:t>500</w:t>
+            </w:r>
+            <w:r>
+              <w:rPr>
+                <w:rFonts w:ascii="Open Sans" w:eastAsia="Times New Roman" w:hAnsi="Open Sans" w:cs="Open Sans"/>
+                <w:color w:val="3B3B3B"/>
+                <w:sz w:val="24"/>
+                <w:szCs w:val="24"/>
+                <w:lang w:eastAsia="de-AT"/>
+              </w:rPr>
+              <w:t xml:space="preserve"> </w:t>
+            </w:r>
+            <w:r>
+              <w:rPr>
+                <w:rFonts w:ascii="Open Sans" w:eastAsia="Times New Roman" w:hAnsi="Open Sans" w:cs="Open Sans"/>
+                <w:color w:val="3B3B3B"/>
+                <w:sz w:val="24"/>
+                <w:szCs w:val="24"/>
+                <w:lang w:eastAsia="de-AT"/>
+              </w:rPr>
+              <w:t>Internal Server Error</w:t>
+            </w:r>
+            <w:r>
+              <w:rPr>
+                <w:rFonts w:ascii="Open Sans" w:eastAsia="Times New Roman" w:hAnsi="Open Sans" w:cs="Open Sans"/>
+                <w:color w:val="3B3B3B"/>
+                <w:sz w:val="24"/>
+                <w:szCs w:val="24"/>
+                <w:lang w:eastAsia="de-AT"/>
+              </w:rPr>
+              <w:t> </w:t>
+            </w:r>
+            <w:r>
+              <w:rPr>
+                <w:rFonts w:ascii="Open Sans" w:eastAsia="Times New Roman" w:hAnsi="Open Sans" w:cs="Open Sans"/>
+                <w:color w:val="3B3B3B"/>
+                <w:sz w:val="24"/>
+                <w:szCs w:val="24"/>
+                <w:lang w:eastAsia="de-AT"/>
+              </w:rPr>
+              <w:br/>
+            </w:r>
+            <w:r>
+              <w:rPr>
+                <w:rFonts w:ascii="Open Sans" w:eastAsia="Times New Roman" w:hAnsi="Open Sans" w:cs="Open Sans"/>
+                <w:b/>
+                <w:bCs/>
+                <w:color w:val="3B3B3B"/>
+                <w:sz w:val="24"/>
+                <w:szCs w:val="24"/>
+                <w:lang w:eastAsia="de-AT"/>
+              </w:rPr>
+              <w:t>Content:</w:t>
+            </w:r>
+            <w:r>
+              <w:rPr>
+                <w:rFonts w:ascii="Open Sans" w:eastAsia="Times New Roman" w:hAnsi="Open Sans" w:cs="Open Sans"/>
+                <w:color w:val="3B3B3B"/>
+                <w:sz w:val="24"/>
+                <w:szCs w:val="24"/>
+                <w:lang w:eastAsia="de-AT"/>
+              </w:rPr>
+              <w:t> </w:t>
+            </w:r>
+            <w:r>
               <w:rPr>
                 <w:rFonts w:ascii="Input" w:eastAsia="Times New Roman" w:hAnsi="Input" w:cs="Courier New"/>
                 <w:color w:val="3B3B3B"/>
                 <w:shd w:val="clear" w:color="auto" w:fill="F1F1F1"/>
                 <w:lang w:eastAsia="de-AT"/>
               </w:rPr>
-            </w:pPr>
-            <w:r>
-              <w:rPr>
-                <w:rFonts w:ascii="Open Sans" w:eastAsia="Times New Roman" w:hAnsi="Open Sans" w:cs="Open Sans"/>
-                <w:b/>
-                <w:bCs/>
-                <w:color w:val="3B3B3B"/>
-                <w:sz w:val="24"/>
-                <w:szCs w:val="24"/>
-                <w:lang w:eastAsia="de-AT"/>
-              </w:rPr>
-              <w:t>Example:</w:t>
-            </w:r>
-            <w:r>
-              <w:rPr>
-                <w:rFonts w:ascii="Open Sans" w:eastAsia="Times New Roman" w:hAnsi="Open Sans" w:cs="Open Sans"/>
-                <w:b/>
-                <w:bCs/>
-                <w:color w:val="3B3B3B"/>
-                <w:sz w:val="24"/>
-                <w:szCs w:val="24"/>
-                <w:lang w:eastAsia="de-AT"/>
-              </w:rPr>
-              <w:t> </w:t>
-            </w:r>
-            <w:r>
-              <w:rPr>
-                <w:rFonts w:ascii="Open Sans" w:eastAsia="Times New Roman" w:hAnsi="Open Sans" w:cs="Open Sans"/>
-                <w:color w:val="3B3B3B"/>
-                <w:sz w:val="24"/>
-                <w:szCs w:val="24"/>
-                <w:lang w:eastAsia="de-AT"/>
-              </w:rPr>
-              <w:br/>
-            </w:r>
-            <w:r>
-              <w:rPr>
-                <w:rFonts w:ascii="Open Sans" w:eastAsia="Times New Roman" w:hAnsi="Open Sans" w:cs="Open Sans"/>
-                <w:b/>
-                <w:bCs/>
-                <w:color w:val="3B3B3B"/>
-                <w:sz w:val="24"/>
-                <w:szCs w:val="24"/>
-                <w:lang w:eastAsia="de-AT"/>
-              </w:rPr>
-              <w:t>Code:</w:t>
-            </w:r>
-            <w:r>
-              <w:rPr>
-                <w:rFonts w:ascii="Open Sans" w:eastAsia="Times New Roman" w:hAnsi="Open Sans" w:cs="Open Sans"/>
-                <w:color w:val="3B3B3B"/>
-                <w:sz w:val="24"/>
-                <w:szCs w:val="24"/>
-                <w:lang w:eastAsia="de-AT"/>
-              </w:rPr>
-              <w:t> </w:t>
-            </w:r>
-            <w:r>
-              <w:rPr>
-                <w:rFonts w:ascii="Open Sans" w:eastAsia="Times New Roman" w:hAnsi="Open Sans" w:cs="Open Sans"/>
-                <w:color w:val="3B3B3B"/>
-                <w:sz w:val="24"/>
-                <w:szCs w:val="24"/>
-                <w:lang w:eastAsia="de-AT"/>
-              </w:rPr>
-              <w:t>400</w:t>
-            </w:r>
-            <w:r>
-              <w:rPr>
-                <w:rFonts w:ascii="Open Sans" w:eastAsia="Times New Roman" w:hAnsi="Open Sans" w:cs="Open Sans"/>
-                <w:color w:val="3B3B3B"/>
-                <w:sz w:val="24"/>
-                <w:szCs w:val="24"/>
-                <w:lang w:eastAsia="de-AT"/>
-              </w:rPr>
-              <w:t xml:space="preserve"> </w:t>
-            </w:r>
-            <w:r>
-              <w:rPr>
-                <w:rFonts w:ascii="Open Sans" w:eastAsia="Times New Roman" w:hAnsi="Open Sans" w:cs="Open Sans"/>
-                <w:color w:val="3B3B3B"/>
-                <w:sz w:val="24"/>
-                <w:szCs w:val="24"/>
-                <w:lang w:eastAsia="de-AT"/>
-              </w:rPr>
-              <w:t>Bad Request</w:t>
-            </w:r>
-            <w:r>
-              <w:rPr>
-                <w:rFonts w:ascii="Open Sans" w:eastAsia="Times New Roman" w:hAnsi="Open Sans" w:cs="Open Sans"/>
-                <w:color w:val="3B3B3B"/>
-                <w:sz w:val="24"/>
-                <w:szCs w:val="24"/>
-                <w:lang w:eastAsia="de-AT"/>
-              </w:rPr>
-              <w:t> </w:t>
-            </w:r>
-            <w:r>
-              <w:rPr>
-                <w:rFonts w:ascii="Open Sans" w:eastAsia="Times New Roman" w:hAnsi="Open Sans" w:cs="Open Sans"/>
-                <w:color w:val="3B3B3B"/>
-                <w:sz w:val="24"/>
-                <w:szCs w:val="24"/>
-                <w:lang w:eastAsia="de-AT"/>
-              </w:rPr>
-              <w:br/>
-            </w:r>
-            <w:r>
-              <w:rPr>
-                <w:rFonts w:ascii="Open Sans" w:eastAsia="Times New Roman" w:hAnsi="Open Sans" w:cs="Open Sans"/>
-                <w:b/>
-                <w:bCs/>
-                <w:color w:val="3B3B3B"/>
-                <w:sz w:val="24"/>
-                <w:szCs w:val="24"/>
-                <w:lang w:eastAsia="de-AT"/>
-              </w:rPr>
-              <w:t>Content:</w:t>
-            </w:r>
-            <w:r>
-              <w:rPr>
-                <w:rFonts w:ascii="Open Sans" w:eastAsia="Times New Roman" w:hAnsi="Open Sans" w:cs="Open Sans"/>
-                <w:color w:val="3B3B3B"/>
-                <w:sz w:val="24"/>
-                <w:szCs w:val="24"/>
-                <w:lang w:eastAsia="de-AT"/>
-              </w:rPr>
-              <w:t> </w:t>
-            </w:r>
-            <w:r>
-              <w:rPr>
-                <w:rFonts w:ascii="Input" w:eastAsia="Times New Roman" w:hAnsi="Input" w:cs="Courier New"/>
-                <w:color w:val="3B3B3B"/>
-                <w:shd w:val="clear" w:color="auto" w:fill="F1F1F1"/>
-                <w:lang w:eastAsia="de-AT"/>
-              </w:rPr>
-              <w:t xml:space="preserve">{ </w:t>
-            </w:r>
-            <w:proofErr w:type="spellStart"/>
-            <w:r>
-              <w:rPr>
-                <w:rFonts w:ascii="Input" w:eastAsia="Times New Roman" w:hAnsi="Input" w:cs="Courier New"/>
-                <w:color w:val="3B3B3B"/>
-                <w:shd w:val="clear" w:color="auto" w:fill="F1F1F1"/>
-                <w:lang w:eastAsia="de-AT"/>
-              </w:rPr>
-              <w:t>error</w:t>
-            </w:r>
-            <w:proofErr w:type="spellEnd"/>
-            <w:r>
-              <w:rPr>
-                <w:rFonts w:ascii="Input" w:eastAsia="Times New Roman" w:hAnsi="Input" w:cs="Courier New"/>
-                <w:color w:val="3B3B3B"/>
-                <w:shd w:val="clear" w:color="auto" w:fill="F1F1F1"/>
-                <w:lang w:eastAsia="de-AT"/>
-              </w:rPr>
-              <w:t xml:space="preserve"> : SQL Exception</w:t>
-            </w:r>
-            <w:r>
-              <w:rPr>
-                <w:rFonts w:ascii="Input" w:eastAsia="Times New Roman" w:hAnsi="Input" w:cs="Courier New"/>
-                <w:color w:val="3B3B3B"/>
-                <w:shd w:val="clear" w:color="auto" w:fill="F1F1F1"/>
-                <w:lang w:eastAsia="de-AT"/>
-              </w:rPr>
-              <w:t xml:space="preserve"> }</w:t>
-            </w:r>
-          </w:p>
-          <w:p>
-            <w:pPr>
-              <w:spacing w:after="0" w:line="240" w:lineRule="auto"/>
-              <w:rPr>
-                <w:rFonts w:ascii="Open Sans" w:eastAsia="Times New Roman" w:hAnsi="Open Sans" w:cs="Open Sans"/>
-                <w:color w:val="3B3B3B"/>
-                <w:sz w:val="24"/>
-                <w:szCs w:val="24"/>
-                <w:lang w:eastAsia="de-AT"/>
-              </w:rPr>
-            </w:pPr>
-            <w:r>
-              <w:rPr>
-                <w:rFonts w:ascii="Open Sans" w:eastAsia="Times New Roman" w:hAnsi="Open Sans" w:cs="Open Sans"/>
-                <w:b/>
-                <w:bCs/>
-                <w:color w:val="3B3B3B"/>
-                <w:sz w:val="24"/>
-                <w:szCs w:val="24"/>
-                <w:lang w:eastAsia="de-AT"/>
-              </w:rPr>
-              <w:t>Code:</w:t>
-            </w:r>
-            <w:r>
-              <w:rPr>
-                <w:rFonts w:ascii="Open Sans" w:eastAsia="Times New Roman" w:hAnsi="Open Sans" w:cs="Open Sans"/>
-                <w:color w:val="3B3B3B"/>
-                <w:sz w:val="24"/>
-                <w:szCs w:val="24"/>
-                <w:lang w:eastAsia="de-AT"/>
-              </w:rPr>
-              <w:t> </w:t>
-            </w:r>
-            <w:r>
-              <w:rPr>
-                <w:rFonts w:ascii="Open Sans" w:eastAsia="Times New Roman" w:hAnsi="Open Sans" w:cs="Open Sans"/>
-                <w:color w:val="3B3B3B"/>
-                <w:sz w:val="24"/>
-                <w:szCs w:val="24"/>
-                <w:lang w:eastAsia="de-AT"/>
-              </w:rPr>
-              <w:t>500</w:t>
-            </w:r>
-            <w:r>
-              <w:rPr>
-                <w:rFonts w:ascii="Open Sans" w:eastAsia="Times New Roman" w:hAnsi="Open Sans" w:cs="Open Sans"/>
-                <w:color w:val="3B3B3B"/>
-                <w:sz w:val="24"/>
-                <w:szCs w:val="24"/>
-                <w:lang w:eastAsia="de-AT"/>
-              </w:rPr>
-              <w:t xml:space="preserve"> </w:t>
-            </w:r>
-            <w:r>
-              <w:rPr>
-                <w:rFonts w:ascii="Open Sans" w:eastAsia="Times New Roman" w:hAnsi="Open Sans" w:cs="Open Sans"/>
-                <w:color w:val="3B3B3B"/>
-                <w:sz w:val="24"/>
-                <w:szCs w:val="24"/>
-                <w:lang w:eastAsia="de-AT"/>
-              </w:rPr>
-              <w:t>Internal Server Error</w:t>
-            </w:r>
-            <w:r>
-              <w:rPr>
-                <w:rFonts w:ascii="Open Sans" w:eastAsia="Times New Roman" w:hAnsi="Open Sans" w:cs="Open Sans"/>
-                <w:color w:val="3B3B3B"/>
-                <w:sz w:val="24"/>
-                <w:szCs w:val="24"/>
-                <w:lang w:eastAsia="de-AT"/>
-              </w:rPr>
-              <w:t> </w:t>
-            </w:r>
-            <w:r>
-              <w:rPr>
-                <w:rFonts w:ascii="Open Sans" w:eastAsia="Times New Roman" w:hAnsi="Open Sans" w:cs="Open Sans"/>
-                <w:color w:val="3B3B3B"/>
-                <w:sz w:val="24"/>
-                <w:szCs w:val="24"/>
-                <w:lang w:eastAsia="de-AT"/>
-              </w:rPr>
-              <w:br/>
-            </w:r>
-            <w:r>
-              <w:rPr>
-                <w:rFonts w:ascii="Open Sans" w:eastAsia="Times New Roman" w:hAnsi="Open Sans" w:cs="Open Sans"/>
-                <w:b/>
-                <w:bCs/>
-                <w:color w:val="3B3B3B"/>
-                <w:sz w:val="24"/>
-                <w:szCs w:val="24"/>
-                <w:lang w:eastAsia="de-AT"/>
-              </w:rPr>
-              <w:t>Content:</w:t>
-            </w:r>
-            <w:r>
-              <w:rPr>
-                <w:rFonts w:ascii="Open Sans" w:eastAsia="Times New Roman" w:hAnsi="Open Sans" w:cs="Open Sans"/>
-                <w:color w:val="3B3B3B"/>
-                <w:sz w:val="24"/>
-                <w:szCs w:val="24"/>
-                <w:lang w:eastAsia="de-AT"/>
-              </w:rPr>
-              <w:t> </w:t>
-            </w:r>
-            <w:r>
-              <w:rPr>
-                <w:rFonts w:ascii="Input" w:eastAsia="Times New Roman" w:hAnsi="Input" w:cs="Courier New"/>
-                <w:color w:val="3B3B3B"/>
-                <w:shd w:val="clear" w:color="auto" w:fill="F1F1F1"/>
-                <w:lang w:eastAsia="de-AT"/>
-              </w:rPr>
-              <w:t xml:space="preserve">{ </w:t>
-            </w:r>
-            <w:proofErr w:type="spellStart"/>
-            <w:r>
-              <w:rPr>
-                <w:rFonts w:ascii="Input" w:eastAsia="Times New Roman" w:hAnsi="Input" w:cs="Courier New"/>
-                <w:color w:val="3B3B3B"/>
-                <w:shd w:val="clear" w:color="auto" w:fill="F1F1F1"/>
-                <w:lang w:eastAsia="de-AT"/>
-              </w:rPr>
-              <w:t>error</w:t>
-            </w:r>
-            <w:proofErr w:type="spellEnd"/>
-            <w:r>
-              <w:rPr>
-                <w:rFonts w:ascii="Input" w:eastAsia="Times New Roman" w:hAnsi="Input" w:cs="Courier New"/>
-                <w:color w:val="3B3B3B"/>
-                <w:shd w:val="clear" w:color="auto" w:fill="F1F1F1"/>
-                <w:lang w:eastAsia="de-AT"/>
-              </w:rPr>
-              <w:t xml:space="preserve"> : Exception</w:t>
+              <w:t>{ error : Exception</w:t>
             </w:r>
             <w:r>
               <w:rPr>
@@ -14354,12 +12683,10 @@
         <w:pStyle w:val="Heading2"/>
       </w:pPr>
       <w:bookmarkStart w:id="12" w:name="_Toc479359476"/>
-      <w:proofErr w:type="spellStart"/>
       <w:r>
         <w:t>RemovePlayer</w:t>
       </w:r>
       <w:bookmarkEnd w:id="12"/>
-      <w:proofErr w:type="spellEnd"/>
     </w:p>
     <w:p/>
     <w:p>
@@ -14470,7 +12797,6 @@
                 <w:lang w:eastAsia="de-AT"/>
               </w:rPr>
             </w:pPr>
-            <w:proofErr w:type="spellStart"/>
             <w:r>
               <w:rPr>
                 <w:rFonts w:ascii="Open Sans" w:eastAsia="Times New Roman" w:hAnsi="Open Sans" w:cs="Open Sans"/>
@@ -14483,7 +12809,6 @@
               </w:rPr>
               <w:t>RemoveMatch</w:t>
             </w:r>
-            <w:proofErr w:type="spellEnd"/>
           </w:p>
         </w:tc>
       </w:tr>
@@ -14576,7 +12901,6 @@
               </w:rPr>
               <w:t>/</w:t>
             </w:r>
-            <w:proofErr w:type="spellStart"/>
             <w:r>
               <w:rPr>
                 <w:rFonts w:ascii="Open Sans" w:eastAsia="Times New Roman" w:hAnsi="Open Sans" w:cs="Open Sans"/>
@@ -14589,7 +12913,6 @@
               </w:rPr>
               <w:t>matches</w:t>
             </w:r>
-            <w:proofErr w:type="spellEnd"/>
             <w:r>
               <w:rPr>
                 <w:rFonts w:ascii="Open Sans" w:eastAsia="Times New Roman" w:hAnsi="Open Sans" w:cs="Open Sans"/>
@@ -14600,9 +12923,191 @@
                 <w:szCs w:val="23"/>
                 <w:lang w:eastAsia="de-AT"/>
               </w:rPr>
-              <w:t>/:</w:t>
-            </w:r>
-            <w:proofErr w:type="spellStart"/>
+              <w:t>/:match_date</w:t>
+            </w:r>
+          </w:p>
+        </w:tc>
+      </w:tr>
+      <w:tr>
+        <w:tc>
+          <w:tcPr>
+            <w:tcW w:w="1004" w:type="pct"/>
+            <w:tcBorders>
+              <w:top w:val="single" w:sz="6" w:space="0" w:color="DADADA"/>
+              <w:left w:val="single" w:sz="6" w:space="0" w:color="DADADA"/>
+              <w:bottom w:val="single" w:sz="6" w:space="0" w:color="DADADA"/>
+              <w:right w:val="single" w:sz="6" w:space="0" w:color="DADADA"/>
+            </w:tcBorders>
+            <w:shd w:val="clear" w:color="auto" w:fill="F3F3F3"/>
+            <w:tcMar>
+              <w:top w:w="120" w:type="dxa"/>
+              <w:left w:w="340" w:type="dxa"/>
+              <w:bottom w:w="120" w:type="dxa"/>
+              <w:right w:w="340" w:type="dxa"/>
+            </w:tcMar>
+            <w:hideMark/>
+          </w:tcPr>
+          <w:p>
+            <w:pPr>
+              <w:spacing w:after="0" w:line="240" w:lineRule="auto"/>
+              <w:jc w:val="center"/>
+              <w:rPr>
+                <w:rFonts w:ascii="Open Sans" w:eastAsia="Times New Roman" w:hAnsi="Open Sans" w:cs="Open Sans"/>
+                <w:b/>
+                <w:bCs/>
+                <w:color w:val="3B3B3B"/>
+                <w:sz w:val="24"/>
+                <w:szCs w:val="24"/>
+                <w:lang w:eastAsia="de-AT"/>
+              </w:rPr>
+            </w:pPr>
+            <w:r>
+              <w:rPr>
+                <w:rFonts w:ascii="Open Sans" w:eastAsia="Times New Roman" w:hAnsi="Open Sans" w:cs="Open Sans"/>
+                <w:b/>
+                <w:bCs/>
+                <w:color w:val="3B3B3B"/>
+                <w:sz w:val="24"/>
+                <w:szCs w:val="24"/>
+                <w:lang w:eastAsia="de-AT"/>
+              </w:rPr>
+              <w:t>Method</w:t>
+            </w:r>
+          </w:p>
+        </w:tc>
+        <w:tc>
+          <w:tcPr>
+            <w:tcW w:w="3996" w:type="pct"/>
+            <w:tcBorders>
+              <w:top w:val="single" w:sz="6" w:space="0" w:color="DADADA"/>
+              <w:left w:val="single" w:sz="6" w:space="0" w:color="DADADA"/>
+              <w:bottom w:val="single" w:sz="6" w:space="0" w:color="DADADA"/>
+              <w:right w:val="single" w:sz="6" w:space="0" w:color="DADADA"/>
+            </w:tcBorders>
+            <w:shd w:val="clear" w:color="auto" w:fill="F3F3F3"/>
+            <w:tcMar>
+              <w:top w:w="120" w:type="dxa"/>
+              <w:left w:w="340" w:type="dxa"/>
+              <w:bottom w:w="120" w:type="dxa"/>
+              <w:right w:w="340" w:type="dxa"/>
+            </w:tcMar>
+            <w:vAlign w:val="center"/>
+            <w:hideMark/>
+          </w:tcPr>
+          <w:p>
+            <w:pPr>
+              <w:spacing w:after="0" w:line="240" w:lineRule="auto"/>
+              <w:rPr>
+                <w:rFonts w:ascii="Open Sans" w:eastAsia="Times New Roman" w:hAnsi="Open Sans" w:cs="Open Sans"/>
+                <w:color w:val="3B3B3B"/>
+                <w:sz w:val="24"/>
+                <w:szCs w:val="24"/>
+                <w:lang w:eastAsia="de-AT"/>
+              </w:rPr>
+            </w:pPr>
+            <w:r>
+              <w:rPr>
+                <w:rFonts w:ascii="Input" w:eastAsia="Times New Roman" w:hAnsi="Input" w:cs="Courier New"/>
+                <w:b/>
+                <w:bCs/>
+                <w:color w:val="3B3B3B"/>
+                <w:shd w:val="clear" w:color="auto" w:fill="F1F1F1"/>
+                <w:lang w:eastAsia="de-AT"/>
+              </w:rPr>
+              <w:t>DELTE</w:t>
+            </w:r>
+            <w:r>
+              <w:rPr>
+                <w:rFonts w:ascii="Open Sans" w:eastAsia="Times New Roman" w:hAnsi="Open Sans" w:cs="Open Sans"/>
+                <w:b/>
+                <w:bCs/>
+                <w:color w:val="3B3B3B"/>
+                <w:sz w:val="24"/>
+                <w:szCs w:val="24"/>
+                <w:lang w:eastAsia="de-AT"/>
+              </w:rPr>
+              <w:t> </w:t>
+            </w:r>
+          </w:p>
+        </w:tc>
+      </w:tr>
+      <w:tr>
+        <w:tc>
+          <w:tcPr>
+            <w:tcW w:w="1004" w:type="pct"/>
+            <w:tcBorders>
+              <w:top w:val="single" w:sz="6" w:space="0" w:color="DADADA"/>
+              <w:left w:val="single" w:sz="6" w:space="0" w:color="DADADA"/>
+              <w:bottom w:val="single" w:sz="6" w:space="0" w:color="DADADA"/>
+              <w:right w:val="single" w:sz="6" w:space="0" w:color="DADADA"/>
+            </w:tcBorders>
+            <w:shd w:val="clear" w:color="auto" w:fill="FFFFFF"/>
+            <w:tcMar>
+              <w:top w:w="120" w:type="dxa"/>
+              <w:left w:w="340" w:type="dxa"/>
+              <w:bottom w:w="120" w:type="dxa"/>
+              <w:right w:w="340" w:type="dxa"/>
+            </w:tcMar>
+            <w:hideMark/>
+          </w:tcPr>
+          <w:p>
+            <w:pPr>
+              <w:spacing w:after="0" w:line="240" w:lineRule="auto"/>
+              <w:jc w:val="center"/>
+              <w:rPr>
+                <w:rFonts w:ascii="Open Sans" w:eastAsia="Times New Roman" w:hAnsi="Open Sans" w:cs="Open Sans"/>
+                <w:b/>
+                <w:bCs/>
+                <w:color w:val="3B3B3B"/>
+                <w:sz w:val="24"/>
+                <w:szCs w:val="24"/>
+                <w:lang w:eastAsia="de-AT"/>
+              </w:rPr>
+            </w:pPr>
+            <w:r>
+              <w:rPr>
+                <w:rFonts w:ascii="Open Sans" w:eastAsia="Times New Roman" w:hAnsi="Open Sans" w:cs="Open Sans"/>
+                <w:b/>
+                <w:bCs/>
+                <w:color w:val="3B3B3B"/>
+                <w:sz w:val="24"/>
+                <w:szCs w:val="24"/>
+                <w:lang w:eastAsia="de-AT"/>
+              </w:rPr>
+              <w:t>URL Params</w:t>
+            </w:r>
+          </w:p>
+        </w:tc>
+        <w:tc>
+          <w:tcPr>
+            <w:tcW w:w="3996" w:type="pct"/>
+            <w:tcBorders>
+              <w:top w:val="single" w:sz="6" w:space="0" w:color="DADADA"/>
+              <w:left w:val="single" w:sz="6" w:space="0" w:color="DADADA"/>
+              <w:bottom w:val="single" w:sz="6" w:space="0" w:color="DADADA"/>
+              <w:right w:val="single" w:sz="6" w:space="0" w:color="DADADA"/>
+            </w:tcBorders>
+            <w:shd w:val="clear" w:color="auto" w:fill="FFFFFF"/>
+            <w:tcMar>
+              <w:top w:w="120" w:type="dxa"/>
+              <w:left w:w="340" w:type="dxa"/>
+              <w:bottom w:w="120" w:type="dxa"/>
+              <w:right w:w="340" w:type="dxa"/>
+            </w:tcMar>
+            <w:vAlign w:val="center"/>
+            <w:hideMark/>
+          </w:tcPr>
+          <w:p>
+            <w:pPr>
+              <w:spacing w:after="0" w:line="240" w:lineRule="auto"/>
+              <w:rPr>
+                <w:rFonts w:ascii="Open Sans" w:eastAsia="Times New Roman" w:hAnsi="Open Sans" w:cs="Open Sans"/>
+                <w:color w:val="3B3B3B"/>
+                <w:sz w:val="24"/>
+                <w:szCs w:val="24"/>
+                <w:lang w:eastAsia="de-AT"/>
+              </w:rPr>
+            </w:pPr>
             <w:r>
               <w:rPr>
                 <w:rFonts w:ascii="Open Sans" w:eastAsia="Times New Roman" w:hAnsi="Open Sans" w:cs="Open Sans"/>
@@ -14613,206 +13118,8 @@
                 <w:szCs w:val="23"/>
                 <w:lang w:eastAsia="de-AT"/>
               </w:rPr>
-              <w:t>match_date</w:t>
-            </w:r>
-            <w:proofErr w:type="spellEnd"/>
-          </w:p>
-        </w:tc>
-      </w:tr>
-      <w:tr>
-        <w:tc>
-          <w:tcPr>
-            <w:tcW w:w="1004" w:type="pct"/>
-            <w:tcBorders>
-              <w:top w:val="single" w:sz="6" w:space="0" w:color="DADADA"/>
-              <w:left w:val="single" w:sz="6" w:space="0" w:color="DADADA"/>
-              <w:bottom w:val="single" w:sz="6" w:space="0" w:color="DADADA"/>
-              <w:right w:val="single" w:sz="6" w:space="0" w:color="DADADA"/>
-            </w:tcBorders>
-            <w:shd w:val="clear" w:color="auto" w:fill="F3F3F3"/>
-            <w:tcMar>
-              <w:top w:w="120" w:type="dxa"/>
-              <w:left w:w="340" w:type="dxa"/>
-              <w:bottom w:w="120" w:type="dxa"/>
-              <w:right w:w="340" w:type="dxa"/>
-            </w:tcMar>
-            <w:hideMark/>
-          </w:tcPr>
-          <w:p>
-            <w:pPr>
-              <w:spacing w:after="0" w:line="240" w:lineRule="auto"/>
-              <w:jc w:val="center"/>
-              <w:rPr>
-                <w:rFonts w:ascii="Open Sans" w:eastAsia="Times New Roman" w:hAnsi="Open Sans" w:cs="Open Sans"/>
-                <w:b/>
-                <w:bCs/>
-                <w:color w:val="3B3B3B"/>
-                <w:sz w:val="24"/>
-                <w:szCs w:val="24"/>
-                <w:lang w:eastAsia="de-AT"/>
-              </w:rPr>
-            </w:pPr>
-            <w:r>
-              <w:rPr>
-                <w:rFonts w:ascii="Open Sans" w:eastAsia="Times New Roman" w:hAnsi="Open Sans" w:cs="Open Sans"/>
-                <w:b/>
-                <w:bCs/>
-                <w:color w:val="3B3B3B"/>
-                <w:sz w:val="24"/>
-                <w:szCs w:val="24"/>
-                <w:lang w:eastAsia="de-AT"/>
-              </w:rPr>
-              <w:t>Method</w:t>
-            </w:r>
-          </w:p>
-        </w:tc>
-        <w:tc>
-          <w:tcPr>
-            <w:tcW w:w="3996" w:type="pct"/>
-            <w:tcBorders>
-              <w:top w:val="single" w:sz="6" w:space="0" w:color="DADADA"/>
-              <w:left w:val="single" w:sz="6" w:space="0" w:color="DADADA"/>
-              <w:bottom w:val="single" w:sz="6" w:space="0" w:color="DADADA"/>
-              <w:right w:val="single" w:sz="6" w:space="0" w:color="DADADA"/>
-            </w:tcBorders>
-            <w:shd w:val="clear" w:color="auto" w:fill="F3F3F3"/>
-            <w:tcMar>
-              <w:top w:w="120" w:type="dxa"/>
-              <w:left w:w="340" w:type="dxa"/>
-              <w:bottom w:w="120" w:type="dxa"/>
-              <w:right w:w="340" w:type="dxa"/>
-            </w:tcMar>
-            <w:vAlign w:val="center"/>
-            <w:hideMark/>
-          </w:tcPr>
-          <w:p>
-            <w:pPr>
-              <w:spacing w:after="0" w:line="240" w:lineRule="auto"/>
-              <w:rPr>
-                <w:rFonts w:ascii="Open Sans" w:eastAsia="Times New Roman" w:hAnsi="Open Sans" w:cs="Open Sans"/>
-                <w:color w:val="3B3B3B"/>
-                <w:sz w:val="24"/>
-                <w:szCs w:val="24"/>
-                <w:lang w:eastAsia="de-AT"/>
-              </w:rPr>
-            </w:pPr>
-            <w:r>
-              <w:rPr>
-                <w:rFonts w:ascii="Input" w:eastAsia="Times New Roman" w:hAnsi="Input" w:cs="Courier New"/>
-                <w:b/>
-                <w:bCs/>
-                <w:color w:val="3B3B3B"/>
-                <w:shd w:val="clear" w:color="auto" w:fill="F1F1F1"/>
-                <w:lang w:eastAsia="de-AT"/>
-              </w:rPr>
-              <w:t>DELTE</w:t>
-            </w:r>
-            <w:r>
-              <w:rPr>
-                <w:rFonts w:ascii="Open Sans" w:eastAsia="Times New Roman" w:hAnsi="Open Sans" w:cs="Open Sans"/>
-                <w:b/>
-                <w:bCs/>
-                <w:color w:val="3B3B3B"/>
-                <w:sz w:val="24"/>
-                <w:szCs w:val="24"/>
-                <w:lang w:eastAsia="de-AT"/>
-              </w:rPr>
-              <w:t> </w:t>
-            </w:r>
-          </w:p>
-        </w:tc>
-      </w:tr>
-      <w:tr>
-        <w:tc>
-          <w:tcPr>
-            <w:tcW w:w="1004" w:type="pct"/>
-            <w:tcBorders>
-              <w:top w:val="single" w:sz="6" w:space="0" w:color="DADADA"/>
-              <w:left w:val="single" w:sz="6" w:space="0" w:color="DADADA"/>
-              <w:bottom w:val="single" w:sz="6" w:space="0" w:color="DADADA"/>
-              <w:right w:val="single" w:sz="6" w:space="0" w:color="DADADA"/>
-            </w:tcBorders>
-            <w:shd w:val="clear" w:color="auto" w:fill="FFFFFF"/>
-            <w:tcMar>
-              <w:top w:w="120" w:type="dxa"/>
-              <w:left w:w="340" w:type="dxa"/>
-              <w:bottom w:w="120" w:type="dxa"/>
-              <w:right w:w="340" w:type="dxa"/>
-            </w:tcMar>
-            <w:hideMark/>
-          </w:tcPr>
-          <w:p>
-            <w:pPr>
-              <w:spacing w:after="0" w:line="240" w:lineRule="auto"/>
-              <w:jc w:val="center"/>
-              <w:rPr>
-                <w:rFonts w:ascii="Open Sans" w:eastAsia="Times New Roman" w:hAnsi="Open Sans" w:cs="Open Sans"/>
-                <w:b/>
-                <w:bCs/>
-                <w:color w:val="3B3B3B"/>
-                <w:sz w:val="24"/>
-                <w:szCs w:val="24"/>
-                <w:lang w:eastAsia="de-AT"/>
-              </w:rPr>
-            </w:pPr>
-            <w:r>
-              <w:rPr>
-                <w:rFonts w:ascii="Open Sans" w:eastAsia="Times New Roman" w:hAnsi="Open Sans" w:cs="Open Sans"/>
-                <w:b/>
-                <w:bCs/>
-                <w:color w:val="3B3B3B"/>
-                <w:sz w:val="24"/>
-                <w:szCs w:val="24"/>
-                <w:lang w:eastAsia="de-AT"/>
-              </w:rPr>
-              <w:t xml:space="preserve">URL </w:t>
-            </w:r>
-            <w:proofErr w:type="spellStart"/>
-            <w:r>
-              <w:rPr>
-                <w:rFonts w:ascii="Open Sans" w:eastAsia="Times New Roman" w:hAnsi="Open Sans" w:cs="Open Sans"/>
-                <w:b/>
-                <w:bCs/>
-                <w:color w:val="3B3B3B"/>
-                <w:sz w:val="24"/>
-                <w:szCs w:val="24"/>
-                <w:lang w:eastAsia="de-AT"/>
-              </w:rPr>
-              <w:t>Params</w:t>
-            </w:r>
-            <w:proofErr w:type="spellEnd"/>
-          </w:p>
-        </w:tc>
-        <w:tc>
-          <w:tcPr>
-            <w:tcW w:w="3996" w:type="pct"/>
-            <w:tcBorders>
-              <w:top w:val="single" w:sz="6" w:space="0" w:color="DADADA"/>
-              <w:left w:val="single" w:sz="6" w:space="0" w:color="DADADA"/>
-              <w:bottom w:val="single" w:sz="6" w:space="0" w:color="DADADA"/>
-              <w:right w:val="single" w:sz="6" w:space="0" w:color="DADADA"/>
-            </w:tcBorders>
-            <w:shd w:val="clear" w:color="auto" w:fill="FFFFFF"/>
-            <w:tcMar>
-              <w:top w:w="120" w:type="dxa"/>
-              <w:left w:w="340" w:type="dxa"/>
-              <w:bottom w:w="120" w:type="dxa"/>
-              <w:right w:w="340" w:type="dxa"/>
-            </w:tcMar>
-            <w:vAlign w:val="center"/>
-            <w:hideMark/>
-          </w:tcPr>
-          <w:p>
-            <w:pPr>
-              <w:spacing w:after="0" w:line="240" w:lineRule="auto"/>
-              <w:rPr>
-                <w:rFonts w:ascii="Open Sans" w:eastAsia="Times New Roman" w:hAnsi="Open Sans" w:cs="Open Sans"/>
-                <w:color w:val="3B3B3B"/>
-                <w:sz w:val="24"/>
-                <w:szCs w:val="24"/>
-                <w:lang w:eastAsia="de-AT"/>
-              </w:rPr>
-            </w:pPr>
+              <w:t>:</w:t>
+            </w:r>
             <w:r>
               <w:rPr>
                 <w:rFonts w:ascii="Open Sans" w:eastAsia="Times New Roman" w:hAnsi="Open Sans" w:cs="Open Sans"/>
@@ -14823,9 +13130,8 @@
                 <w:szCs w:val="23"/>
                 <w:lang w:eastAsia="de-AT"/>
               </w:rPr>
-              <w:t>:</w:t>
-            </w:r>
-            <w:proofErr w:type="spellStart"/>
+              <w:t xml:space="preserve">match_date </w:t>
+            </w:r>
             <w:r>
               <w:rPr>
                 <w:rFonts w:ascii="Open Sans" w:eastAsia="Times New Roman" w:hAnsi="Open Sans" w:cs="Open Sans"/>
@@ -14836,9 +13142,8 @@
                 <w:szCs w:val="23"/>
                 <w:lang w:eastAsia="de-AT"/>
               </w:rPr>
-              <w:t>match_date</w:t>
-            </w:r>
-            <w:proofErr w:type="spellEnd"/>
+              <w:t>ist the da</w:t>
+            </w:r>
             <w:r>
               <w:rPr>
                 <w:rFonts w:ascii="Open Sans" w:eastAsia="Times New Roman" w:hAnsi="Open Sans" w:cs="Open Sans"/>
@@ -14849,7 +13154,7 @@
                 <w:szCs w:val="23"/>
                 <w:lang w:eastAsia="de-AT"/>
               </w:rPr>
-              <w:t xml:space="preserve"> </w:t>
+              <w:t xml:space="preserve">te </w:t>
             </w:r>
             <w:r>
               <w:rPr>
@@ -14861,9 +13166,8 @@
                 <w:szCs w:val="23"/>
                 <w:lang w:eastAsia="de-AT"/>
               </w:rPr>
-              <w:t xml:space="preserve">ist the </w:t>
-            </w:r>
-            <w:proofErr w:type="spellStart"/>
+              <w:t xml:space="preserve">of the match </w:t>
+            </w:r>
             <w:r>
               <w:rPr>
                 <w:rFonts w:ascii="Open Sans" w:eastAsia="Times New Roman" w:hAnsi="Open Sans" w:cs="Open Sans"/>
@@ -14874,81 +13178,6 @@
                 <w:szCs w:val="23"/>
                 <w:lang w:eastAsia="de-AT"/>
               </w:rPr>
-              <w:t>da</w:t>
-            </w:r>
-            <w:r>
-              <w:rPr>
-                <w:rFonts w:ascii="Open Sans" w:eastAsia="Times New Roman" w:hAnsi="Open Sans" w:cs="Open Sans"/>
-                <w:i/>
-                <w:iCs/>
-                <w:color w:val="555555"/>
-                <w:sz w:val="23"/>
-                <w:szCs w:val="23"/>
-                <w:lang w:eastAsia="de-AT"/>
-              </w:rPr>
-              <w:t>te</w:t>
-            </w:r>
-            <w:proofErr w:type="spellEnd"/>
-            <w:r>
-              <w:rPr>
-                <w:rFonts w:ascii="Open Sans" w:eastAsia="Times New Roman" w:hAnsi="Open Sans" w:cs="Open Sans"/>
-                <w:i/>
-                <w:iCs/>
-                <w:color w:val="555555"/>
-                <w:sz w:val="23"/>
-                <w:szCs w:val="23"/>
-                <w:lang w:eastAsia="de-AT"/>
-              </w:rPr>
-              <w:t xml:space="preserve"> </w:t>
-            </w:r>
-            <w:r>
-              <w:rPr>
-                <w:rFonts w:ascii="Open Sans" w:eastAsia="Times New Roman" w:hAnsi="Open Sans" w:cs="Open Sans"/>
-                <w:i/>
-                <w:iCs/>
-                <w:color w:val="555555"/>
-                <w:sz w:val="23"/>
-                <w:szCs w:val="23"/>
-                <w:lang w:eastAsia="de-AT"/>
-              </w:rPr>
-              <w:t xml:space="preserve">of the </w:t>
-            </w:r>
-            <w:proofErr w:type="spellStart"/>
-            <w:r>
-              <w:rPr>
-                <w:rFonts w:ascii="Open Sans" w:eastAsia="Times New Roman" w:hAnsi="Open Sans" w:cs="Open Sans"/>
-                <w:i/>
-                <w:iCs/>
-                <w:color w:val="555555"/>
-                <w:sz w:val="23"/>
-                <w:szCs w:val="23"/>
-                <w:lang w:eastAsia="de-AT"/>
-              </w:rPr>
-              <w:t>match</w:t>
-            </w:r>
-            <w:proofErr w:type="spellEnd"/>
-            <w:r>
-              <w:rPr>
-                <w:rFonts w:ascii="Open Sans" w:eastAsia="Times New Roman" w:hAnsi="Open Sans" w:cs="Open Sans"/>
-                <w:i/>
-                <w:iCs/>
-                <w:color w:val="555555"/>
-                <w:sz w:val="23"/>
-                <w:szCs w:val="23"/>
-                <w:lang w:eastAsia="de-AT"/>
-              </w:rPr>
-              <w:t xml:space="preserve"> </w:t>
-            </w:r>
-            <w:r>
-              <w:rPr>
-                <w:rFonts w:ascii="Open Sans" w:eastAsia="Times New Roman" w:hAnsi="Open Sans" w:cs="Open Sans"/>
-                <w:i/>
-                <w:iCs/>
-                <w:color w:val="555555"/>
-                <w:sz w:val="23"/>
-                <w:szCs w:val="23"/>
-                <w:lang w:eastAsia="de-AT"/>
-              </w:rPr>
               <w:t xml:space="preserve"> </w:t>
             </w:r>
           </w:p>
@@ -14997,22 +13226,8 @@
                 <w:szCs w:val="24"/>
                 <w:lang w:eastAsia="de-AT"/>
               </w:rPr>
-              <w:t xml:space="preserve">Data </w:t>
-            </w:r>
-            <w:proofErr w:type="spellStart"/>
-            <w:r>
-              <w:rPr>
-                <w:rFonts w:ascii="Open Sans" w:eastAsia="Times New Roman" w:hAnsi="Open Sans" w:cs="Open Sans"/>
-                <w:b/>
-                <w:bCs/>
-                <w:color w:val="3B3B3B"/>
-                <w:sz w:val="24"/>
-                <w:szCs w:val="24"/>
-                <w:lang w:eastAsia="de-AT"/>
-              </w:rPr>
-              <w:t>Params</w:t>
-            </w:r>
-            <w:proofErr w:type="spellEnd"/>
+              <w:t>Data Params</w:t>
+            </w:r>
           </w:p>
         </w:tc>
         <w:tc>
@@ -15496,9 +13711,8 @@
                 <w:shd w:val="clear" w:color="auto" w:fill="F1F1F1"/>
                 <w:lang w:eastAsia="de-AT"/>
               </w:rPr>
-              <w:t xml:space="preserve">{ </w:t>
-            </w:r>
-            <w:proofErr w:type="spellStart"/>
+              <w:t>{ error : SQL Exception</w:t>
+            </w:r>
             <w:r>
               <w:rPr>
                 <w:rFonts w:ascii="Input" w:eastAsia="Times New Roman" w:hAnsi="Input" w:cs="Courier New"/>
@@ -15506,9 +13720,114 @@
                 <w:shd w:val="clear" w:color="auto" w:fill="F1F1F1"/>
                 <w:lang w:eastAsia="de-AT"/>
               </w:rPr>
-              <w:t>error</w:t>
-            </w:r>
-            <w:proofErr w:type="spellEnd"/>
+              <w:t xml:space="preserve"> }</w:t>
+            </w:r>
+          </w:p>
+          <w:p>
+            <w:pPr>
+              <w:spacing w:after="0" w:line="240" w:lineRule="auto"/>
+              <w:rPr>
+                <w:rFonts w:ascii="Open Sans" w:eastAsia="Times New Roman" w:hAnsi="Open Sans" w:cs="Open Sans"/>
+                <w:color w:val="3B3B3B"/>
+                <w:sz w:val="24"/>
+                <w:szCs w:val="24"/>
+                <w:lang w:eastAsia="de-AT"/>
+              </w:rPr>
+            </w:pPr>
+            <w:r>
+              <w:rPr>
+                <w:rFonts w:ascii="Open Sans" w:eastAsia="Times New Roman" w:hAnsi="Open Sans" w:cs="Open Sans"/>
+                <w:b/>
+                <w:bCs/>
+                <w:color w:val="3B3B3B"/>
+                <w:sz w:val="24"/>
+                <w:szCs w:val="24"/>
+                <w:lang w:eastAsia="de-AT"/>
+              </w:rPr>
+              <w:t>Code:</w:t>
+            </w:r>
+            <w:r>
+              <w:rPr>
+                <w:rFonts w:ascii="Open Sans" w:eastAsia="Times New Roman" w:hAnsi="Open Sans" w:cs="Open Sans"/>
+                <w:color w:val="3B3B3B"/>
+                <w:sz w:val="24"/>
+                <w:szCs w:val="24"/>
+                <w:lang w:eastAsia="de-AT"/>
+              </w:rPr>
+              <w:t> </w:t>
+            </w:r>
+            <w:r>
+              <w:rPr>
+                <w:rFonts w:ascii="Open Sans" w:eastAsia="Times New Roman" w:hAnsi="Open Sans" w:cs="Open Sans"/>
+                <w:color w:val="3B3B3B"/>
+                <w:sz w:val="24"/>
+                <w:szCs w:val="24"/>
+                <w:lang w:eastAsia="de-AT"/>
+              </w:rPr>
+              <w:t>500</w:t>
+            </w:r>
+            <w:r>
+              <w:rPr>
+                <w:rFonts w:ascii="Open Sans" w:eastAsia="Times New Roman" w:hAnsi="Open Sans" w:cs="Open Sans"/>
+                <w:color w:val="3B3B3B"/>
+                <w:sz w:val="24"/>
+                <w:szCs w:val="24"/>
+                <w:lang w:eastAsia="de-AT"/>
+              </w:rPr>
+              <w:t xml:space="preserve"> </w:t>
+            </w:r>
+            <w:r>
+              <w:rPr>
+                <w:rFonts w:ascii="Open Sans" w:eastAsia="Times New Roman" w:hAnsi="Open Sans" w:cs="Open Sans"/>
+                <w:color w:val="3B3B3B"/>
+                <w:sz w:val="24"/>
+                <w:szCs w:val="24"/>
+                <w:lang w:eastAsia="de-AT"/>
+              </w:rPr>
+              <w:t>Internal Server Error</w:t>
+            </w:r>
+            <w:r>
+              <w:rPr>
+                <w:rFonts w:ascii="Open Sans" w:eastAsia="Times New Roman" w:hAnsi="Open Sans" w:cs="Open Sans"/>
+                <w:color w:val="3B3B3B"/>
+                <w:sz w:val="24"/>
+                <w:szCs w:val="24"/>
+                <w:lang w:eastAsia="de-AT"/>
+              </w:rPr>
+              <w:t> </w:t>
+            </w:r>
+            <w:r>
+              <w:rPr>
+                <w:rFonts w:ascii="Open Sans" w:eastAsia="Times New Roman" w:hAnsi="Open Sans" w:cs="Open Sans"/>
+                <w:color w:val="3B3B3B"/>
+                <w:sz w:val="24"/>
+                <w:szCs w:val="24"/>
+                <w:lang w:eastAsia="de-AT"/>
+              </w:rPr>
+              <w:br/>
+            </w:r>
+            <w:r>
+              <w:rPr>
+                <w:rFonts w:ascii="Open Sans" w:eastAsia="Times New Roman" w:hAnsi="Open Sans" w:cs="Open Sans"/>
+                <w:b/>
+                <w:bCs/>
+                <w:color w:val="3B3B3B"/>
+                <w:sz w:val="24"/>
+                <w:szCs w:val="24"/>
+                <w:lang w:eastAsia="de-AT"/>
+              </w:rPr>
+              <w:t>Content:</w:t>
+            </w:r>
+            <w:r>
+              <w:rPr>
+                <w:rFonts w:ascii="Open Sans" w:eastAsia="Times New Roman" w:hAnsi="Open Sans" w:cs="Open Sans"/>
+                <w:color w:val="3B3B3B"/>
+                <w:sz w:val="24"/>
+                <w:szCs w:val="24"/>
+                <w:lang w:eastAsia="de-AT"/>
+              </w:rPr>
+              <w:t> </w:t>
+            </w:r>
             <w:r>
               <w:rPr>
                 <w:rFonts w:ascii="Input" w:eastAsia="Times New Roman" w:hAnsi="Input" w:cs="Courier New"/>
@@ -15516,151 +13835,7 @@
                 <w:shd w:val="clear" w:color="auto" w:fill="F1F1F1"/>
                 <w:lang w:eastAsia="de-AT"/>
               </w:rPr>
-              <w:t xml:space="preserve"> : SQL Exception</w:t>
-            </w:r>
-            <w:r>
-              <w:rPr>
-                <w:rFonts w:ascii="Input" w:eastAsia="Times New Roman" w:hAnsi="Input" w:cs="Courier New"/>
-                <w:color w:val="3B3B3B"/>
-                <w:shd w:val="clear" w:color="auto" w:fill="F1F1F1"/>
-                <w:lang w:eastAsia="de-AT"/>
-              </w:rPr>
-              <w:t xml:space="preserve"> }</w:t>
-            </w:r>
-          </w:p>
-          <w:p>
-            <w:pPr>
-              <w:spacing w:after="0" w:line="240" w:lineRule="auto"/>
-              <w:rPr>
-                <w:rFonts w:ascii="Open Sans" w:eastAsia="Times New Roman" w:hAnsi="Open Sans" w:cs="Open Sans"/>
-                <w:color w:val="3B3B3B"/>
-                <w:sz w:val="24"/>
-                <w:szCs w:val="24"/>
-                <w:lang w:eastAsia="de-AT"/>
-              </w:rPr>
-            </w:pPr>
-            <w:r>
-              <w:rPr>
-                <w:rFonts w:ascii="Open Sans" w:eastAsia="Times New Roman" w:hAnsi="Open Sans" w:cs="Open Sans"/>
-                <w:b/>
-                <w:bCs/>
-                <w:color w:val="3B3B3B"/>
-                <w:sz w:val="24"/>
-                <w:szCs w:val="24"/>
-                <w:lang w:eastAsia="de-AT"/>
-              </w:rPr>
-              <w:t>Code:</w:t>
-            </w:r>
-            <w:r>
-              <w:rPr>
-                <w:rFonts w:ascii="Open Sans" w:eastAsia="Times New Roman" w:hAnsi="Open Sans" w:cs="Open Sans"/>
-                <w:color w:val="3B3B3B"/>
-                <w:sz w:val="24"/>
-                <w:szCs w:val="24"/>
-                <w:lang w:eastAsia="de-AT"/>
-              </w:rPr>
-              <w:t> </w:t>
-            </w:r>
-            <w:r>
-              <w:rPr>
-                <w:rFonts w:ascii="Open Sans" w:eastAsia="Times New Roman" w:hAnsi="Open Sans" w:cs="Open Sans"/>
-                <w:color w:val="3B3B3B"/>
-                <w:sz w:val="24"/>
-                <w:szCs w:val="24"/>
-                <w:lang w:eastAsia="de-AT"/>
-              </w:rPr>
-              <w:t>500</w:t>
-            </w:r>
-            <w:r>
-              <w:rPr>
-                <w:rFonts w:ascii="Open Sans" w:eastAsia="Times New Roman" w:hAnsi="Open Sans" w:cs="Open Sans"/>
-                <w:color w:val="3B3B3B"/>
-                <w:sz w:val="24"/>
-                <w:szCs w:val="24"/>
-                <w:lang w:eastAsia="de-AT"/>
-              </w:rPr>
-              <w:t xml:space="preserve"> </w:t>
-            </w:r>
-            <w:r>
-              <w:rPr>
-                <w:rFonts w:ascii="Open Sans" w:eastAsia="Times New Roman" w:hAnsi="Open Sans" w:cs="Open Sans"/>
-                <w:color w:val="3B3B3B"/>
-                <w:sz w:val="24"/>
-                <w:szCs w:val="24"/>
-                <w:lang w:eastAsia="de-AT"/>
-              </w:rPr>
-              <w:t>Internal Server Error</w:t>
-            </w:r>
-            <w:r>
-              <w:rPr>
-                <w:rFonts w:ascii="Open Sans" w:eastAsia="Times New Roman" w:hAnsi="Open Sans" w:cs="Open Sans"/>
-                <w:color w:val="3B3B3B"/>
-                <w:sz w:val="24"/>
-                <w:szCs w:val="24"/>
-                <w:lang w:eastAsia="de-AT"/>
-              </w:rPr>
-              <w:t> </w:t>
-            </w:r>
-            <w:r>
-              <w:rPr>
-                <w:rFonts w:ascii="Open Sans" w:eastAsia="Times New Roman" w:hAnsi="Open Sans" w:cs="Open Sans"/>
-                <w:color w:val="3B3B3B"/>
-                <w:sz w:val="24"/>
-                <w:szCs w:val="24"/>
-                <w:lang w:eastAsia="de-AT"/>
-              </w:rPr>
-              <w:br/>
-            </w:r>
-            <w:r>
-              <w:rPr>
-                <w:rFonts w:ascii="Open Sans" w:eastAsia="Times New Roman" w:hAnsi="Open Sans" w:cs="Open Sans"/>
-                <w:b/>
-                <w:bCs/>
-                <w:color w:val="3B3B3B"/>
-                <w:sz w:val="24"/>
-                <w:szCs w:val="24"/>
-                <w:lang w:eastAsia="de-AT"/>
-              </w:rPr>
-              <w:t>Content:</w:t>
-            </w:r>
-            <w:r>
-              <w:rPr>
-                <w:rFonts w:ascii="Open Sans" w:eastAsia="Times New Roman" w:hAnsi="Open Sans" w:cs="Open Sans"/>
-                <w:color w:val="3B3B3B"/>
-                <w:sz w:val="24"/>
-                <w:szCs w:val="24"/>
-                <w:lang w:eastAsia="de-AT"/>
-              </w:rPr>
-              <w:t> </w:t>
-            </w:r>
-            <w:r>
-              <w:rPr>
-                <w:rFonts w:ascii="Input" w:eastAsia="Times New Roman" w:hAnsi="Input" w:cs="Courier New"/>
-                <w:color w:val="3B3B3B"/>
-                <w:shd w:val="clear" w:color="auto" w:fill="F1F1F1"/>
-                <w:lang w:eastAsia="de-AT"/>
-              </w:rPr>
-              <w:t xml:space="preserve">{ </w:t>
-            </w:r>
-            <w:proofErr w:type="spellStart"/>
-            <w:r>
-              <w:rPr>
-                <w:rFonts w:ascii="Input" w:eastAsia="Times New Roman" w:hAnsi="Input" w:cs="Courier New"/>
-                <w:color w:val="3B3B3B"/>
-                <w:shd w:val="clear" w:color="auto" w:fill="F1F1F1"/>
-                <w:lang w:eastAsia="de-AT"/>
-              </w:rPr>
-              <w:t>error</w:t>
-            </w:r>
-            <w:proofErr w:type="spellEnd"/>
-            <w:r>
-              <w:rPr>
-                <w:rFonts w:ascii="Input" w:eastAsia="Times New Roman" w:hAnsi="Input" w:cs="Courier New"/>
-                <w:color w:val="3B3B3B"/>
-                <w:shd w:val="clear" w:color="auto" w:fill="F1F1F1"/>
-                <w:lang w:eastAsia="de-AT"/>
-              </w:rPr>
-              <w:t xml:space="preserve"> : Exception</w:t>
+              <w:t>{ error : Exception</w:t>
             </w:r>
             <w:r>
               <w:rPr>
@@ -15785,12 +13960,10 @@
         <w:pStyle w:val="Heading2"/>
       </w:pPr>
       <w:bookmarkStart w:id="13" w:name="_Toc479359477"/>
-      <w:proofErr w:type="spellStart"/>
       <w:r>
         <w:t>RemoveMatch</w:t>
       </w:r>
       <w:bookmarkEnd w:id="13"/>
-      <w:proofErr w:type="spellEnd"/>
     </w:p>
     <w:p>
       <w:r>
@@ -15900,7 +14073,6 @@
                 <w:lang w:eastAsia="de-AT"/>
               </w:rPr>
             </w:pPr>
-            <w:proofErr w:type="spellStart"/>
             <w:r>
               <w:rPr>
                 <w:rFonts w:ascii="Open Sans" w:eastAsia="Times New Roman" w:hAnsi="Open Sans" w:cs="Open Sans"/>
@@ -15913,7 +14085,6 @@
               </w:rPr>
               <w:t>UpdatePlayer</w:t>
             </w:r>
-            <w:proofErr w:type="spellEnd"/>
           </w:p>
         </w:tc>
       </w:tr>
@@ -16006,7 +14177,6 @@
               </w:rPr>
               <w:t>/</w:t>
             </w:r>
-            <w:proofErr w:type="spellStart"/>
             <w:r>
               <w:rPr>
                 <w:rFonts w:ascii="Open Sans" w:eastAsia="Times New Roman" w:hAnsi="Open Sans" w:cs="Open Sans"/>
@@ -16019,7 +14189,6 @@
               </w:rPr>
               <w:t>players</w:t>
             </w:r>
-            <w:proofErr w:type="spellEnd"/>
           </w:p>
         </w:tc>
       </w:tr>
@@ -16169,22 +14338,8 @@
                 <w:szCs w:val="24"/>
                 <w:lang w:eastAsia="de-AT"/>
               </w:rPr>
-              <w:t xml:space="preserve">URL </w:t>
-            </w:r>
-            <w:proofErr w:type="spellStart"/>
-            <w:r>
-              <w:rPr>
-                <w:rFonts w:ascii="Open Sans" w:eastAsia="Times New Roman" w:hAnsi="Open Sans" w:cs="Open Sans"/>
-                <w:b/>
-                <w:bCs/>
-                <w:color w:val="3B3B3B"/>
-                <w:sz w:val="24"/>
-                <w:szCs w:val="24"/>
-                <w:lang w:eastAsia="de-AT"/>
-              </w:rPr>
-              <w:t>Params</w:t>
-            </w:r>
-            <w:proofErr w:type="spellEnd"/>
+              <w:t>URL Params</w:t>
+            </w:r>
           </w:p>
         </w:tc>
         <w:tc>
@@ -16275,22 +14430,8 @@
                 <w:szCs w:val="24"/>
                 <w:lang w:eastAsia="de-AT"/>
               </w:rPr>
-              <w:t xml:space="preserve">Data </w:t>
-            </w:r>
-            <w:proofErr w:type="spellStart"/>
-            <w:r>
-              <w:rPr>
-                <w:rFonts w:ascii="Open Sans" w:eastAsia="Times New Roman" w:hAnsi="Open Sans" w:cs="Open Sans"/>
-                <w:b/>
-                <w:bCs/>
-                <w:color w:val="3B3B3B"/>
-                <w:sz w:val="24"/>
-                <w:szCs w:val="24"/>
-                <w:lang w:eastAsia="de-AT"/>
-              </w:rPr>
-              <w:t>Params</w:t>
-            </w:r>
-            <w:proofErr w:type="spellEnd"/>
+              <w:t>Data Params</w:t>
+            </w:r>
           </w:p>
         </w:tc>
         <w:tc>
@@ -16765,9 +14906,8 @@
                 <w:shd w:val="clear" w:color="auto" w:fill="F1F1F1"/>
                 <w:lang w:eastAsia="de-AT"/>
               </w:rPr>
-              <w:t xml:space="preserve">{ </w:t>
-            </w:r>
-            <w:proofErr w:type="spellStart"/>
+              <w:t>{ error : SQL Exception</w:t>
+            </w:r>
             <w:r>
               <w:rPr>
                 <w:rFonts w:ascii="Input" w:eastAsia="Times New Roman" w:hAnsi="Input" w:cs="Courier New"/>
@@ -16775,9 +14915,114 @@
                 <w:shd w:val="clear" w:color="auto" w:fill="F1F1F1"/>
                 <w:lang w:eastAsia="de-AT"/>
               </w:rPr>
-              <w:t>error</w:t>
-            </w:r>
-            <w:proofErr w:type="spellEnd"/>
+              <w:t xml:space="preserve"> }</w:t>
+            </w:r>
+          </w:p>
+          <w:p>
+            <w:pPr>
+              <w:spacing w:after="0" w:line="240" w:lineRule="auto"/>
+              <w:rPr>
+                <w:rFonts w:ascii="Open Sans" w:eastAsia="Times New Roman" w:hAnsi="Open Sans" w:cs="Open Sans"/>
+                <w:color w:val="3B3B3B"/>
+                <w:sz w:val="24"/>
+                <w:szCs w:val="24"/>
+                <w:lang w:eastAsia="de-AT"/>
+              </w:rPr>
+            </w:pPr>
+            <w:r>
+              <w:rPr>
+                <w:rFonts w:ascii="Open Sans" w:eastAsia="Times New Roman" w:hAnsi="Open Sans" w:cs="Open Sans"/>
+                <w:b/>
+                <w:bCs/>
+                <w:color w:val="3B3B3B"/>
+                <w:sz w:val="24"/>
+                <w:szCs w:val="24"/>
+                <w:lang w:eastAsia="de-AT"/>
+              </w:rPr>
+              <w:t>Code:</w:t>
+            </w:r>
+            <w:r>
+              <w:rPr>
+                <w:rFonts w:ascii="Open Sans" w:eastAsia="Times New Roman" w:hAnsi="Open Sans" w:cs="Open Sans"/>
+                <w:color w:val="3B3B3B"/>
+                <w:sz w:val="24"/>
+                <w:szCs w:val="24"/>
+                <w:lang w:eastAsia="de-AT"/>
+              </w:rPr>
+              <w:t> </w:t>
+            </w:r>
+            <w:r>
+              <w:rPr>
+                <w:rFonts w:ascii="Open Sans" w:eastAsia="Times New Roman" w:hAnsi="Open Sans" w:cs="Open Sans"/>
+                <w:color w:val="3B3B3B"/>
+                <w:sz w:val="24"/>
+                <w:szCs w:val="24"/>
+                <w:lang w:eastAsia="de-AT"/>
+              </w:rPr>
+              <w:t>500</w:t>
+            </w:r>
+            <w:r>
+              <w:rPr>
+                <w:rFonts w:ascii="Open Sans" w:eastAsia="Times New Roman" w:hAnsi="Open Sans" w:cs="Open Sans"/>
+                <w:color w:val="3B3B3B"/>
+                <w:sz w:val="24"/>
+                <w:szCs w:val="24"/>
+                <w:lang w:eastAsia="de-AT"/>
+              </w:rPr>
+              <w:t xml:space="preserve"> </w:t>
+            </w:r>
+            <w:r>
+              <w:rPr>
+                <w:rFonts w:ascii="Open Sans" w:eastAsia="Times New Roman" w:hAnsi="Open Sans" w:cs="Open Sans"/>
+                <w:color w:val="3B3B3B"/>
+                <w:sz w:val="24"/>
+                <w:szCs w:val="24"/>
+                <w:lang w:eastAsia="de-AT"/>
+              </w:rPr>
+              <w:t>Internal Server Error</w:t>
+            </w:r>
+            <w:r>
+              <w:rPr>
+                <w:rFonts w:ascii="Open Sans" w:eastAsia="Times New Roman" w:hAnsi="Open Sans" w:cs="Open Sans"/>
+                <w:color w:val="3B3B3B"/>
+                <w:sz w:val="24"/>
+                <w:szCs w:val="24"/>
+                <w:lang w:eastAsia="de-AT"/>
+              </w:rPr>
+              <w:t> </w:t>
+            </w:r>
+            <w:r>
+              <w:rPr>
+                <w:rFonts w:ascii="Open Sans" w:eastAsia="Times New Roman" w:hAnsi="Open Sans" w:cs="Open Sans"/>
+                <w:color w:val="3B3B3B"/>
+                <w:sz w:val="24"/>
+                <w:szCs w:val="24"/>
+                <w:lang w:eastAsia="de-AT"/>
+              </w:rPr>
+              <w:br/>
+            </w:r>
+            <w:r>
+              <w:rPr>
+                <w:rFonts w:ascii="Open Sans" w:eastAsia="Times New Roman" w:hAnsi="Open Sans" w:cs="Open Sans"/>
+                <w:b/>
+                <w:bCs/>
+                <w:color w:val="3B3B3B"/>
+                <w:sz w:val="24"/>
+                <w:szCs w:val="24"/>
+                <w:lang w:eastAsia="de-AT"/>
+              </w:rPr>
+              <w:t>Content:</w:t>
+            </w:r>
+            <w:r>
+              <w:rPr>
+                <w:rFonts w:ascii="Open Sans" w:eastAsia="Times New Roman" w:hAnsi="Open Sans" w:cs="Open Sans"/>
+                <w:color w:val="3B3B3B"/>
+                <w:sz w:val="24"/>
+                <w:szCs w:val="24"/>
+                <w:lang w:eastAsia="de-AT"/>
+              </w:rPr>
+              <w:t> </w:t>
+            </w:r>
             <w:r>
               <w:rPr>
                 <w:rFonts w:ascii="Input" w:eastAsia="Times New Roman" w:hAnsi="Input" w:cs="Courier New"/>
@@ -16785,151 +15030,7 @@
                 <w:shd w:val="clear" w:color="auto" w:fill="F1F1F1"/>
                 <w:lang w:eastAsia="de-AT"/>
               </w:rPr>
-              <w:t xml:space="preserve"> : SQL Exception</w:t>
-            </w:r>
-            <w:r>
-              <w:rPr>
-                <w:rFonts w:ascii="Input" w:eastAsia="Times New Roman" w:hAnsi="Input" w:cs="Courier New"/>
-                <w:color w:val="3B3B3B"/>
-                <w:shd w:val="clear" w:color="auto" w:fill="F1F1F1"/>
-                <w:lang w:eastAsia="de-AT"/>
-              </w:rPr>
-              <w:t xml:space="preserve"> }</w:t>
-            </w:r>
-          </w:p>
-          <w:p>
-            <w:pPr>
-              <w:spacing w:after="0" w:line="240" w:lineRule="auto"/>
-              <w:rPr>
-                <w:rFonts w:ascii="Open Sans" w:eastAsia="Times New Roman" w:hAnsi="Open Sans" w:cs="Open Sans"/>
-                <w:color w:val="3B3B3B"/>
-                <w:sz w:val="24"/>
-                <w:szCs w:val="24"/>
-                <w:lang w:eastAsia="de-AT"/>
-              </w:rPr>
-            </w:pPr>
-            <w:r>
-              <w:rPr>
-                <w:rFonts w:ascii="Open Sans" w:eastAsia="Times New Roman" w:hAnsi="Open Sans" w:cs="Open Sans"/>
-                <w:b/>
-                <w:bCs/>
-                <w:color w:val="3B3B3B"/>
-                <w:sz w:val="24"/>
-                <w:szCs w:val="24"/>
-                <w:lang w:eastAsia="de-AT"/>
-              </w:rPr>
-              <w:t>Code:</w:t>
-            </w:r>
-            <w:r>
-              <w:rPr>
-                <w:rFonts w:ascii="Open Sans" w:eastAsia="Times New Roman" w:hAnsi="Open Sans" w:cs="Open Sans"/>
-                <w:color w:val="3B3B3B"/>
-                <w:sz w:val="24"/>
-                <w:szCs w:val="24"/>
-                <w:lang w:eastAsia="de-AT"/>
-              </w:rPr>
-              <w:t> </w:t>
-            </w:r>
-            <w:r>
-              <w:rPr>
-                <w:rFonts w:ascii="Open Sans" w:eastAsia="Times New Roman" w:hAnsi="Open Sans" w:cs="Open Sans"/>
-                <w:color w:val="3B3B3B"/>
-                <w:sz w:val="24"/>
-                <w:szCs w:val="24"/>
-                <w:lang w:eastAsia="de-AT"/>
-              </w:rPr>
-              <w:t>500</w:t>
-            </w:r>
-            <w:r>
-              <w:rPr>
-                <w:rFonts w:ascii="Open Sans" w:eastAsia="Times New Roman" w:hAnsi="Open Sans" w:cs="Open Sans"/>
-                <w:color w:val="3B3B3B"/>
-                <w:sz w:val="24"/>
-                <w:szCs w:val="24"/>
-                <w:lang w:eastAsia="de-AT"/>
-              </w:rPr>
-              <w:t xml:space="preserve"> </w:t>
-            </w:r>
-            <w:r>
-              <w:rPr>
-                <w:rFonts w:ascii="Open Sans" w:eastAsia="Times New Roman" w:hAnsi="Open Sans" w:cs="Open Sans"/>
-                <w:color w:val="3B3B3B"/>
-                <w:sz w:val="24"/>
-                <w:szCs w:val="24"/>
-                <w:lang w:eastAsia="de-AT"/>
-              </w:rPr>
-              <w:t>Internal Server Error</w:t>
-            </w:r>
-            <w:r>
-              <w:rPr>
-                <w:rFonts w:ascii="Open Sans" w:eastAsia="Times New Roman" w:hAnsi="Open Sans" w:cs="Open Sans"/>
-                <w:color w:val="3B3B3B"/>
-                <w:sz w:val="24"/>
-                <w:szCs w:val="24"/>
-                <w:lang w:eastAsia="de-AT"/>
-              </w:rPr>
-              <w:t> </w:t>
-            </w:r>
-            <w:r>
-              <w:rPr>
-                <w:rFonts w:ascii="Open Sans" w:eastAsia="Times New Roman" w:hAnsi="Open Sans" w:cs="Open Sans"/>
-                <w:color w:val="3B3B3B"/>
-                <w:sz w:val="24"/>
-                <w:szCs w:val="24"/>
-                <w:lang w:eastAsia="de-AT"/>
-              </w:rPr>
-              <w:br/>
-            </w:r>
-            <w:r>
-              <w:rPr>
-                <w:rFonts w:ascii="Open Sans" w:eastAsia="Times New Roman" w:hAnsi="Open Sans" w:cs="Open Sans"/>
-                <w:b/>
-                <w:bCs/>
-                <w:color w:val="3B3B3B"/>
-                <w:sz w:val="24"/>
-                <w:szCs w:val="24"/>
-                <w:lang w:eastAsia="de-AT"/>
-              </w:rPr>
-              <w:t>Content:</w:t>
-            </w:r>
-            <w:r>
-              <w:rPr>
-                <w:rFonts w:ascii="Open Sans" w:eastAsia="Times New Roman" w:hAnsi="Open Sans" w:cs="Open Sans"/>
-                <w:color w:val="3B3B3B"/>
-                <w:sz w:val="24"/>
-                <w:szCs w:val="24"/>
-                <w:lang w:eastAsia="de-AT"/>
-              </w:rPr>
-              <w:t> </w:t>
-            </w:r>
-            <w:r>
-              <w:rPr>
-                <w:rFonts w:ascii="Input" w:eastAsia="Times New Roman" w:hAnsi="Input" w:cs="Courier New"/>
-                <w:color w:val="3B3B3B"/>
-                <w:shd w:val="clear" w:color="auto" w:fill="F1F1F1"/>
-                <w:lang w:eastAsia="de-AT"/>
-              </w:rPr>
-              <w:t xml:space="preserve">{ </w:t>
-            </w:r>
-            <w:proofErr w:type="spellStart"/>
-            <w:r>
-              <w:rPr>
-                <w:rFonts w:ascii="Input" w:eastAsia="Times New Roman" w:hAnsi="Input" w:cs="Courier New"/>
-                <w:color w:val="3B3B3B"/>
-                <w:shd w:val="clear" w:color="auto" w:fill="F1F1F1"/>
-                <w:lang w:eastAsia="de-AT"/>
-              </w:rPr>
-              <w:t>error</w:t>
-            </w:r>
-            <w:proofErr w:type="spellEnd"/>
-            <w:r>
-              <w:rPr>
-                <w:rFonts w:ascii="Input" w:eastAsia="Times New Roman" w:hAnsi="Input" w:cs="Courier New"/>
-                <w:color w:val="3B3B3B"/>
-                <w:shd w:val="clear" w:color="auto" w:fill="F1F1F1"/>
-                <w:lang w:eastAsia="de-AT"/>
-              </w:rPr>
-              <w:t xml:space="preserve"> : Exception</w:t>
+              <w:t>{ error : Exception</w:t>
             </w:r>
             <w:r>
               <w:rPr>
@@ -17064,12 +15165,10 @@
         <w:pStyle w:val="Heading2"/>
       </w:pPr>
       <w:bookmarkStart w:id="15" w:name="_Toc479359479"/>
-      <w:proofErr w:type="spellStart"/>
       <w:r>
         <w:t>UpdatePlayer</w:t>
       </w:r>
       <w:bookmarkEnd w:id="15"/>
-      <w:proofErr w:type="spellEnd"/>
     </w:p>
     <w:p>
       <w:r>
@@ -17179,7 +15278,6 @@
                 <w:lang w:eastAsia="de-AT"/>
               </w:rPr>
             </w:pPr>
-            <w:proofErr w:type="spellStart"/>
             <w:r>
               <w:rPr>
                 <w:rFonts w:ascii="Open Sans" w:eastAsia="Times New Roman" w:hAnsi="Open Sans" w:cs="Open Sans"/>
@@ -17204,7 +15302,6 @@
               </w:rPr>
               <w:t>Match</w:t>
             </w:r>
-            <w:proofErr w:type="spellEnd"/>
           </w:p>
         </w:tc>
       </w:tr>
@@ -17297,7 +15394,6 @@
               </w:rPr>
               <w:t>/</w:t>
             </w:r>
-            <w:proofErr w:type="spellStart"/>
             <w:r>
               <w:rPr>
                 <w:rFonts w:ascii="Open Sans" w:eastAsia="Times New Roman" w:hAnsi="Open Sans" w:cs="Open Sans"/>
@@ -17310,7 +15406,6 @@
               </w:rPr>
               <w:t>players</w:t>
             </w:r>
-            <w:proofErr w:type="spellEnd"/>
           </w:p>
         </w:tc>
       </w:tr>
@@ -17460,22 +15555,8 @@
                 <w:szCs w:val="24"/>
                 <w:lang w:eastAsia="de-AT"/>
               </w:rPr>
-              <w:t xml:space="preserve">URL </w:t>
-            </w:r>
-            <w:proofErr w:type="spellStart"/>
-            <w:r>
-              <w:rPr>
-                <w:rFonts w:ascii="Open Sans" w:eastAsia="Times New Roman" w:hAnsi="Open Sans" w:cs="Open Sans"/>
-                <w:b/>
-                <w:bCs/>
-                <w:color w:val="3B3B3B"/>
-                <w:sz w:val="24"/>
-                <w:szCs w:val="24"/>
-                <w:lang w:eastAsia="de-AT"/>
-              </w:rPr>
-              <w:t>Params</w:t>
-            </w:r>
-            <w:proofErr w:type="spellEnd"/>
+              <w:t>URL Params</w:t>
+            </w:r>
           </w:p>
         </w:tc>
         <w:tc>
@@ -17566,22 +15647,8 @@
                 <w:szCs w:val="24"/>
                 <w:lang w:eastAsia="de-AT"/>
               </w:rPr>
-              <w:t xml:space="preserve">Data </w:t>
-            </w:r>
-            <w:proofErr w:type="spellStart"/>
-            <w:r>
-              <w:rPr>
-                <w:rFonts w:ascii="Open Sans" w:eastAsia="Times New Roman" w:hAnsi="Open Sans" w:cs="Open Sans"/>
-                <w:b/>
-                <w:bCs/>
-                <w:color w:val="3B3B3B"/>
-                <w:sz w:val="24"/>
-                <w:szCs w:val="24"/>
-                <w:lang w:eastAsia="de-AT"/>
-              </w:rPr>
-              <w:t>Params</w:t>
-            </w:r>
-            <w:proofErr w:type="spellEnd"/>
+              <w:t>Data Params</w:t>
+            </w:r>
           </w:p>
         </w:tc>
         <w:tc>
@@ -18068,9 +16135,8 @@
                 <w:shd w:val="clear" w:color="auto" w:fill="F1F1F1"/>
                 <w:lang w:eastAsia="de-AT"/>
               </w:rPr>
-              <w:t xml:space="preserve">{ </w:t>
-            </w:r>
-            <w:proofErr w:type="spellStart"/>
+              <w:t>{ error : SQL Exception</w:t>
+            </w:r>
             <w:r>
               <w:rPr>
                 <w:rFonts w:ascii="Input" w:eastAsia="Times New Roman" w:hAnsi="Input" w:cs="Courier New"/>
@@ -18078,9 +16144,114 @@
                 <w:shd w:val="clear" w:color="auto" w:fill="F1F1F1"/>
                 <w:lang w:eastAsia="de-AT"/>
               </w:rPr>
-              <w:t>error</w:t>
-            </w:r>
-            <w:proofErr w:type="spellEnd"/>
+              <w:t xml:space="preserve"> }</w:t>
+            </w:r>
+          </w:p>
+          <w:p>
+            <w:pPr>
+              <w:spacing w:after="0" w:line="240" w:lineRule="auto"/>
+              <w:rPr>
+                <w:rFonts w:ascii="Open Sans" w:eastAsia="Times New Roman" w:hAnsi="Open Sans" w:cs="Open Sans"/>
+                <w:color w:val="3B3B3B"/>
+                <w:sz w:val="24"/>
+                <w:szCs w:val="24"/>
+                <w:lang w:eastAsia="de-AT"/>
+              </w:rPr>
+            </w:pPr>
+            <w:r>
+              <w:rPr>
+                <w:rFonts w:ascii="Open Sans" w:eastAsia="Times New Roman" w:hAnsi="Open Sans" w:cs="Open Sans"/>
+                <w:b/>
+                <w:bCs/>
+                <w:color w:val="3B3B3B"/>
+                <w:sz w:val="24"/>
+                <w:szCs w:val="24"/>
+                <w:lang w:eastAsia="de-AT"/>
+              </w:rPr>
+              <w:t>Code:</w:t>
+            </w:r>
+            <w:r>
+              <w:rPr>
+                <w:rFonts w:ascii="Open Sans" w:eastAsia="Times New Roman" w:hAnsi="Open Sans" w:cs="Open Sans"/>
+                <w:color w:val="3B3B3B"/>
+                <w:sz w:val="24"/>
+                <w:szCs w:val="24"/>
+                <w:lang w:eastAsia="de-AT"/>
+              </w:rPr>
+              <w:t> </w:t>
+            </w:r>
+            <w:r>
+              <w:rPr>
+                <w:rFonts w:ascii="Open Sans" w:eastAsia="Times New Roman" w:hAnsi="Open Sans" w:cs="Open Sans"/>
+                <w:color w:val="3B3B3B"/>
+                <w:sz w:val="24"/>
+                <w:szCs w:val="24"/>
+                <w:lang w:eastAsia="de-AT"/>
+              </w:rPr>
+              <w:t>500</w:t>
+            </w:r>
+            <w:r>
+              <w:rPr>
+                <w:rFonts w:ascii="Open Sans" w:eastAsia="Times New Roman" w:hAnsi="Open Sans" w:cs="Open Sans"/>
+                <w:color w:val="3B3B3B"/>
+                <w:sz w:val="24"/>
+                <w:szCs w:val="24"/>
+                <w:lang w:eastAsia="de-AT"/>
+              </w:rPr>
+              <w:t xml:space="preserve"> </w:t>
+            </w:r>
+            <w:r>
+              <w:rPr>
+                <w:rFonts w:ascii="Open Sans" w:eastAsia="Times New Roman" w:hAnsi="Open Sans" w:cs="Open Sans"/>
+                <w:color w:val="3B3B3B"/>
+                <w:sz w:val="24"/>
+                <w:szCs w:val="24"/>
+                <w:lang w:eastAsia="de-AT"/>
+              </w:rPr>
+              <w:t>Internal Server Error</w:t>
+            </w:r>
+            <w:r>
+              <w:rPr>
+                <w:rFonts w:ascii="Open Sans" w:eastAsia="Times New Roman" w:hAnsi="Open Sans" w:cs="Open Sans"/>
+                <w:color w:val="3B3B3B"/>
+                <w:sz w:val="24"/>
+                <w:szCs w:val="24"/>
+                <w:lang w:eastAsia="de-AT"/>
+              </w:rPr>
+              <w:t> </w:t>
+            </w:r>
+            <w:r>
+              <w:rPr>
+                <w:rFonts w:ascii="Open Sans" w:eastAsia="Times New Roman" w:hAnsi="Open Sans" w:cs="Open Sans"/>
+                <w:color w:val="3B3B3B"/>
+                <w:sz w:val="24"/>
+                <w:szCs w:val="24"/>
+                <w:lang w:eastAsia="de-AT"/>
+              </w:rPr>
+              <w:br/>
+            </w:r>
+            <w:r>
+              <w:rPr>
+                <w:rFonts w:ascii="Open Sans" w:eastAsia="Times New Roman" w:hAnsi="Open Sans" w:cs="Open Sans"/>
+                <w:b/>
+                <w:bCs/>
+                <w:color w:val="3B3B3B"/>
+                <w:sz w:val="24"/>
+                <w:szCs w:val="24"/>
+                <w:lang w:eastAsia="de-AT"/>
+              </w:rPr>
+              <w:t>Content:</w:t>
+            </w:r>
+            <w:r>
+              <w:rPr>
+                <w:rFonts w:ascii="Open Sans" w:eastAsia="Times New Roman" w:hAnsi="Open Sans" w:cs="Open Sans"/>
+                <w:color w:val="3B3B3B"/>
+                <w:sz w:val="24"/>
+                <w:szCs w:val="24"/>
+                <w:lang w:eastAsia="de-AT"/>
+              </w:rPr>
+              <w:t> </w:t>
+            </w:r>
             <w:r>
               <w:rPr>
                 <w:rFonts w:ascii="Input" w:eastAsia="Times New Roman" w:hAnsi="Input" w:cs="Courier New"/>
@@ -18088,151 +16259,7 @@
                 <w:shd w:val="clear" w:color="auto" w:fill="F1F1F1"/>
                 <w:lang w:eastAsia="de-AT"/>
               </w:rPr>
-              <w:t xml:space="preserve"> : SQL Exception</w:t>
-            </w:r>
-            <w:r>
-              <w:rPr>
-                <w:rFonts w:ascii="Input" w:eastAsia="Times New Roman" w:hAnsi="Input" w:cs="Courier New"/>
-                <w:color w:val="3B3B3B"/>
-                <w:shd w:val="clear" w:color="auto" w:fill="F1F1F1"/>
-                <w:lang w:eastAsia="de-AT"/>
-              </w:rPr>
-              <w:t xml:space="preserve"> }</w:t>
-            </w:r>
-          </w:p>
-          <w:p>
-            <w:pPr>
-              <w:spacing w:after="0" w:line="240" w:lineRule="auto"/>
-              <w:rPr>
-                <w:rFonts w:ascii="Open Sans" w:eastAsia="Times New Roman" w:hAnsi="Open Sans" w:cs="Open Sans"/>
-                <w:color w:val="3B3B3B"/>
-                <w:sz w:val="24"/>
-                <w:szCs w:val="24"/>
-                <w:lang w:eastAsia="de-AT"/>
-              </w:rPr>
-            </w:pPr>
-            <w:r>
-              <w:rPr>
-                <w:rFonts w:ascii="Open Sans" w:eastAsia="Times New Roman" w:hAnsi="Open Sans" w:cs="Open Sans"/>
-                <w:b/>
-                <w:bCs/>
-                <w:color w:val="3B3B3B"/>
-                <w:sz w:val="24"/>
-                <w:szCs w:val="24"/>
-                <w:lang w:eastAsia="de-AT"/>
-              </w:rPr>
-              <w:t>Code:</w:t>
-            </w:r>
-            <w:r>
-              <w:rPr>
-                <w:rFonts w:ascii="Open Sans" w:eastAsia="Times New Roman" w:hAnsi="Open Sans" w:cs="Open Sans"/>
-                <w:color w:val="3B3B3B"/>
-                <w:sz w:val="24"/>
-                <w:szCs w:val="24"/>
-                <w:lang w:eastAsia="de-AT"/>
-              </w:rPr>
-              <w:t> </w:t>
-            </w:r>
-            <w:r>
-              <w:rPr>
-                <w:rFonts w:ascii="Open Sans" w:eastAsia="Times New Roman" w:hAnsi="Open Sans" w:cs="Open Sans"/>
-                <w:color w:val="3B3B3B"/>
-                <w:sz w:val="24"/>
-                <w:szCs w:val="24"/>
-                <w:lang w:eastAsia="de-AT"/>
-              </w:rPr>
-              <w:t>500</w:t>
-            </w:r>
-            <w:r>
-              <w:rPr>
-                <w:rFonts w:ascii="Open Sans" w:eastAsia="Times New Roman" w:hAnsi="Open Sans" w:cs="Open Sans"/>
-                <w:color w:val="3B3B3B"/>
-                <w:sz w:val="24"/>
-                <w:szCs w:val="24"/>
-                <w:lang w:eastAsia="de-AT"/>
-              </w:rPr>
-              <w:t xml:space="preserve"> </w:t>
-            </w:r>
-            <w:r>
-              <w:rPr>
-                <w:rFonts w:ascii="Open Sans" w:eastAsia="Times New Roman" w:hAnsi="Open Sans" w:cs="Open Sans"/>
-                <w:color w:val="3B3B3B"/>
-                <w:sz w:val="24"/>
-                <w:szCs w:val="24"/>
-                <w:lang w:eastAsia="de-AT"/>
-              </w:rPr>
-              <w:t>Internal Server Error</w:t>
-            </w:r>
-            <w:r>
-              <w:rPr>
-                <w:rFonts w:ascii="Open Sans" w:eastAsia="Times New Roman" w:hAnsi="Open Sans" w:cs="Open Sans"/>
-                <w:color w:val="3B3B3B"/>
-                <w:sz w:val="24"/>
-                <w:szCs w:val="24"/>
-                <w:lang w:eastAsia="de-AT"/>
-              </w:rPr>
-              <w:t> </w:t>
-            </w:r>
-            <w:r>
-              <w:rPr>
-                <w:rFonts w:ascii="Open Sans" w:eastAsia="Times New Roman" w:hAnsi="Open Sans" w:cs="Open Sans"/>
-                <w:color w:val="3B3B3B"/>
-                <w:sz w:val="24"/>
-                <w:szCs w:val="24"/>
-                <w:lang w:eastAsia="de-AT"/>
-              </w:rPr>
-              <w:br/>
-            </w:r>
-            <w:r>
-              <w:rPr>
-                <w:rFonts w:ascii="Open Sans" w:eastAsia="Times New Roman" w:hAnsi="Open Sans" w:cs="Open Sans"/>
-                <w:b/>
-                <w:bCs/>
-                <w:color w:val="3B3B3B"/>
-                <w:sz w:val="24"/>
-                <w:szCs w:val="24"/>
-                <w:lang w:eastAsia="de-AT"/>
-              </w:rPr>
-              <w:t>Content:</w:t>
-            </w:r>
-            <w:r>
-              <w:rPr>
-                <w:rFonts w:ascii="Open Sans" w:eastAsia="Times New Roman" w:hAnsi="Open Sans" w:cs="Open Sans"/>
-                <w:color w:val="3B3B3B"/>
-                <w:sz w:val="24"/>
-                <w:szCs w:val="24"/>
-                <w:lang w:eastAsia="de-AT"/>
-              </w:rPr>
-              <w:t> </w:t>
-            </w:r>
-            <w:r>
-              <w:rPr>
-                <w:rFonts w:ascii="Input" w:eastAsia="Times New Roman" w:hAnsi="Input" w:cs="Courier New"/>
-                <w:color w:val="3B3B3B"/>
-                <w:shd w:val="clear" w:color="auto" w:fill="F1F1F1"/>
-                <w:lang w:eastAsia="de-AT"/>
-              </w:rPr>
-              <w:t xml:space="preserve">{ </w:t>
-            </w:r>
-            <w:proofErr w:type="spellStart"/>
-            <w:r>
-              <w:rPr>
-                <w:rFonts w:ascii="Input" w:eastAsia="Times New Roman" w:hAnsi="Input" w:cs="Courier New"/>
-                <w:color w:val="3B3B3B"/>
-                <w:shd w:val="clear" w:color="auto" w:fill="F1F1F1"/>
-                <w:lang w:eastAsia="de-AT"/>
-              </w:rPr>
-              <w:t>error</w:t>
-            </w:r>
-            <w:proofErr w:type="spellEnd"/>
-            <w:r>
-              <w:rPr>
-                <w:rFonts w:ascii="Input" w:eastAsia="Times New Roman" w:hAnsi="Input" w:cs="Courier New"/>
-                <w:color w:val="3B3B3B"/>
-                <w:shd w:val="clear" w:color="auto" w:fill="F1F1F1"/>
-                <w:lang w:eastAsia="de-AT"/>
-              </w:rPr>
-              <w:t xml:space="preserve"> : Exception</w:t>
+              <w:t>{ error : Exception</w:t>
             </w:r>
             <w:r>
               <w:rPr>
@@ -18357,12 +16384,10 @@
         <w:pStyle w:val="Heading2"/>
       </w:pPr>
       <w:bookmarkStart w:id="16" w:name="_Toc479359480"/>
-      <w:proofErr w:type="spellStart"/>
       <w:r>
         <w:t>UpdateMatch</w:t>
       </w:r>
       <w:bookmarkEnd w:id="16"/>
-      <w:proofErr w:type="spellEnd"/>
     </w:p>
     <w:p>
       <w:r>
@@ -18472,7 +16497,6 @@
                 <w:lang w:eastAsia="de-AT"/>
               </w:rPr>
             </w:pPr>
-            <w:proofErr w:type="spellStart"/>
             <w:r>
               <w:rPr>
                 <w:rFonts w:ascii="Open Sans" w:eastAsia="Times New Roman" w:hAnsi="Open Sans" w:cs="Open Sans"/>
@@ -18485,7 +16509,6 @@
               </w:rPr>
               <w:t>UpdateStatistics</w:t>
             </w:r>
-            <w:proofErr w:type="spellEnd"/>
           </w:p>
         </w:tc>
       </w:tr>
@@ -18578,7 +16601,6 @@
               </w:rPr>
               <w:t>/</w:t>
             </w:r>
-            <w:proofErr w:type="spellStart"/>
             <w:r>
               <w:rPr>
                 <w:rFonts w:ascii="Open Sans" w:eastAsia="Times New Roman" w:hAnsi="Open Sans" w:cs="Open Sans"/>
@@ -18591,7 +16613,6 @@
               </w:rPr>
               <w:t>statistics</w:t>
             </w:r>
-            <w:proofErr w:type="spellEnd"/>
           </w:p>
         </w:tc>
       </w:tr>
@@ -18741,22 +16762,8 @@
                 <w:szCs w:val="24"/>
                 <w:lang w:eastAsia="de-AT"/>
               </w:rPr>
-              <w:t xml:space="preserve">URL </w:t>
-            </w:r>
-            <w:proofErr w:type="spellStart"/>
-            <w:r>
-              <w:rPr>
-                <w:rFonts w:ascii="Open Sans" w:eastAsia="Times New Roman" w:hAnsi="Open Sans" w:cs="Open Sans"/>
-                <w:b/>
-                <w:bCs/>
-                <w:color w:val="3B3B3B"/>
-                <w:sz w:val="24"/>
-                <w:szCs w:val="24"/>
-                <w:lang w:eastAsia="de-AT"/>
-              </w:rPr>
-              <w:t>Params</w:t>
-            </w:r>
-            <w:proofErr w:type="spellEnd"/>
+              <w:t>URL Params</w:t>
+            </w:r>
           </w:p>
         </w:tc>
         <w:tc>
@@ -18847,22 +16854,8 @@
                 <w:szCs w:val="24"/>
                 <w:lang w:eastAsia="de-AT"/>
               </w:rPr>
-              <w:t xml:space="preserve">Data </w:t>
-            </w:r>
-            <w:proofErr w:type="spellStart"/>
-            <w:r>
-              <w:rPr>
-                <w:rFonts w:ascii="Open Sans" w:eastAsia="Times New Roman" w:hAnsi="Open Sans" w:cs="Open Sans"/>
-                <w:b/>
-                <w:bCs/>
-                <w:color w:val="3B3B3B"/>
-                <w:sz w:val="24"/>
-                <w:szCs w:val="24"/>
-                <w:lang w:eastAsia="de-AT"/>
-              </w:rPr>
-              <w:t>Params</w:t>
-            </w:r>
-            <w:proofErr w:type="spellEnd"/>
+              <w:t>Data Params</w:t>
+            </w:r>
           </w:p>
         </w:tc>
         <w:tc>
@@ -18914,7 +16907,6 @@
                 <w:lang w:eastAsia="de-AT"/>
               </w:rPr>
             </w:pPr>
-            <w:proofErr w:type="spellStart"/>
             <w:r>
               <w:rPr>
                 <w:rFonts w:ascii="Open Sans" w:eastAsia="Times New Roman" w:hAnsi="Open Sans" w:cs="Open Sans"/>
@@ -18927,7 +16919,6 @@
               </w:rPr>
               <w:t>Statistics</w:t>
             </w:r>
-            <w:proofErr w:type="spellEnd"/>
             <w:r>
               <w:rPr>
                 <w:rFonts w:ascii="Open Sans" w:eastAsia="Times New Roman" w:hAnsi="Open Sans" w:cs="Open Sans"/>
@@ -19351,9 +17342,8 @@
                 <w:shd w:val="clear" w:color="auto" w:fill="F1F1F1"/>
                 <w:lang w:eastAsia="de-AT"/>
               </w:rPr>
-              <w:t xml:space="preserve">{ </w:t>
-            </w:r>
-            <w:proofErr w:type="spellStart"/>
+              <w:t>{ error : SQL Exception</w:t>
+            </w:r>
             <w:r>
               <w:rPr>
                 <w:rFonts w:ascii="Input" w:eastAsia="Times New Roman" w:hAnsi="Input" w:cs="Courier New"/>
@@ -19361,9 +17351,114 @@
                 <w:shd w:val="clear" w:color="auto" w:fill="F1F1F1"/>
                 <w:lang w:eastAsia="de-AT"/>
               </w:rPr>
-              <w:t>error</w:t>
-            </w:r>
-            <w:proofErr w:type="spellEnd"/>
+              <w:t xml:space="preserve"> }</w:t>
+            </w:r>
+          </w:p>
+          <w:p>
+            <w:pPr>
+              <w:spacing w:after="0" w:line="240" w:lineRule="auto"/>
+              <w:rPr>
+                <w:rFonts w:ascii="Open Sans" w:eastAsia="Times New Roman" w:hAnsi="Open Sans" w:cs="Open Sans"/>
+                <w:color w:val="3B3B3B"/>
+                <w:sz w:val="24"/>
+                <w:szCs w:val="24"/>
+                <w:lang w:eastAsia="de-AT"/>
+              </w:rPr>
+            </w:pPr>
+            <w:r>
+              <w:rPr>
+                <w:rFonts w:ascii="Open Sans" w:eastAsia="Times New Roman" w:hAnsi="Open Sans" w:cs="Open Sans"/>
+                <w:b/>
+                <w:bCs/>
+                <w:color w:val="3B3B3B"/>
+                <w:sz w:val="24"/>
+                <w:szCs w:val="24"/>
+                <w:lang w:eastAsia="de-AT"/>
+              </w:rPr>
+              <w:t>Code:</w:t>
+            </w:r>
+            <w:r>
+              <w:rPr>
+                <w:rFonts w:ascii="Open Sans" w:eastAsia="Times New Roman" w:hAnsi="Open Sans" w:cs="Open Sans"/>
+                <w:color w:val="3B3B3B"/>
+                <w:sz w:val="24"/>
+                <w:szCs w:val="24"/>
+                <w:lang w:eastAsia="de-AT"/>
+              </w:rPr>
+              <w:t> </w:t>
+            </w:r>
+            <w:r>
+              <w:rPr>
+                <w:rFonts w:ascii="Open Sans" w:eastAsia="Times New Roman" w:hAnsi="Open Sans" w:cs="Open Sans"/>
+                <w:color w:val="3B3B3B"/>
+                <w:sz w:val="24"/>
+                <w:szCs w:val="24"/>
+                <w:lang w:eastAsia="de-AT"/>
+              </w:rPr>
+              <w:t>500</w:t>
+            </w:r>
+            <w:r>
+              <w:rPr>
+                <w:rFonts w:ascii="Open Sans" w:eastAsia="Times New Roman" w:hAnsi="Open Sans" w:cs="Open Sans"/>
+                <w:color w:val="3B3B3B"/>
+                <w:sz w:val="24"/>
+                <w:szCs w:val="24"/>
+                <w:lang w:eastAsia="de-AT"/>
+              </w:rPr>
+              <w:t xml:space="preserve"> </w:t>
+            </w:r>
+            <w:r>
+              <w:rPr>
+                <w:rFonts w:ascii="Open Sans" w:eastAsia="Times New Roman" w:hAnsi="Open Sans" w:cs="Open Sans"/>
+                <w:color w:val="3B3B3B"/>
+                <w:sz w:val="24"/>
+                <w:szCs w:val="24"/>
+                <w:lang w:eastAsia="de-AT"/>
+              </w:rPr>
+              <w:t>Internal Server Error</w:t>
+            </w:r>
+            <w:r>
+              <w:rPr>
+                <w:rFonts w:ascii="Open Sans" w:eastAsia="Times New Roman" w:hAnsi="Open Sans" w:cs="Open Sans"/>
+                <w:color w:val="3B3B3B"/>
+                <w:sz w:val="24"/>
+                <w:szCs w:val="24"/>
+                <w:lang w:eastAsia="de-AT"/>
+              </w:rPr>
+              <w:t> </w:t>
+            </w:r>
+            <w:r>
+              <w:rPr>
+                <w:rFonts w:ascii="Open Sans" w:eastAsia="Times New Roman" w:hAnsi="Open Sans" w:cs="Open Sans"/>
+                <w:color w:val="3B3B3B"/>
+                <w:sz w:val="24"/>
+                <w:szCs w:val="24"/>
+                <w:lang w:eastAsia="de-AT"/>
+              </w:rPr>
+              <w:br/>
+            </w:r>
+            <w:r>
+              <w:rPr>
+                <w:rFonts w:ascii="Open Sans" w:eastAsia="Times New Roman" w:hAnsi="Open Sans" w:cs="Open Sans"/>
+                <w:b/>
+                <w:bCs/>
+                <w:color w:val="3B3B3B"/>
+                <w:sz w:val="24"/>
+                <w:szCs w:val="24"/>
+                <w:lang w:eastAsia="de-AT"/>
+              </w:rPr>
+              <w:t>Content:</w:t>
+            </w:r>
+            <w:r>
+              <w:rPr>
+                <w:rFonts w:ascii="Open Sans" w:eastAsia="Times New Roman" w:hAnsi="Open Sans" w:cs="Open Sans"/>
+                <w:color w:val="3B3B3B"/>
+                <w:sz w:val="24"/>
+                <w:szCs w:val="24"/>
+                <w:lang w:eastAsia="de-AT"/>
+              </w:rPr>
+              <w:t> </w:t>
+            </w:r>
             <w:r>
               <w:rPr>
                 <w:rFonts w:ascii="Input" w:eastAsia="Times New Roman" w:hAnsi="Input" w:cs="Courier New"/>
@@ -19371,151 +17466,7 @@
                 <w:shd w:val="clear" w:color="auto" w:fill="F1F1F1"/>
                 <w:lang w:eastAsia="de-AT"/>
               </w:rPr>
-              <w:t xml:space="preserve"> : SQL Exception</w:t>
-            </w:r>
-            <w:r>
-              <w:rPr>
-                <w:rFonts w:ascii="Input" w:eastAsia="Times New Roman" w:hAnsi="Input" w:cs="Courier New"/>
-                <w:color w:val="3B3B3B"/>
-                <w:shd w:val="clear" w:color="auto" w:fill="F1F1F1"/>
-                <w:lang w:eastAsia="de-AT"/>
-              </w:rPr>
-              <w:t xml:space="preserve"> }</w:t>
-            </w:r>
-          </w:p>
-          <w:p>
-            <w:pPr>
-              <w:spacing w:after="0" w:line="240" w:lineRule="auto"/>
-              <w:rPr>
-                <w:rFonts w:ascii="Open Sans" w:eastAsia="Times New Roman" w:hAnsi="Open Sans" w:cs="Open Sans"/>
-                <w:color w:val="3B3B3B"/>
-                <w:sz w:val="24"/>
-                <w:szCs w:val="24"/>
-                <w:lang w:eastAsia="de-AT"/>
-              </w:rPr>
-            </w:pPr>
-            <w:r>
-              <w:rPr>
-                <w:rFonts w:ascii="Open Sans" w:eastAsia="Times New Roman" w:hAnsi="Open Sans" w:cs="Open Sans"/>
-                <w:b/>
-                <w:bCs/>
-                <w:color w:val="3B3B3B"/>
-                <w:sz w:val="24"/>
-                <w:szCs w:val="24"/>
-                <w:lang w:eastAsia="de-AT"/>
-              </w:rPr>
-              <w:t>Code:</w:t>
-            </w:r>
-            <w:r>
-              <w:rPr>
-                <w:rFonts w:ascii="Open Sans" w:eastAsia="Times New Roman" w:hAnsi="Open Sans" w:cs="Open Sans"/>
-                <w:color w:val="3B3B3B"/>
-                <w:sz w:val="24"/>
-                <w:szCs w:val="24"/>
-                <w:lang w:eastAsia="de-AT"/>
-              </w:rPr>
-              <w:t> </w:t>
-            </w:r>
-            <w:r>
-              <w:rPr>
-                <w:rFonts w:ascii="Open Sans" w:eastAsia="Times New Roman" w:hAnsi="Open Sans" w:cs="Open Sans"/>
-                <w:color w:val="3B3B3B"/>
-                <w:sz w:val="24"/>
-                <w:szCs w:val="24"/>
-                <w:lang w:eastAsia="de-AT"/>
-              </w:rPr>
-              <w:t>500</w:t>
-            </w:r>
-            <w:r>
-              <w:rPr>
-                <w:rFonts w:ascii="Open Sans" w:eastAsia="Times New Roman" w:hAnsi="Open Sans" w:cs="Open Sans"/>
-                <w:color w:val="3B3B3B"/>
-                <w:sz w:val="24"/>
-                <w:szCs w:val="24"/>
-                <w:lang w:eastAsia="de-AT"/>
-              </w:rPr>
-              <w:t xml:space="preserve"> </w:t>
-            </w:r>
-            <w:r>
-              <w:rPr>
-                <w:rFonts w:ascii="Open Sans" w:eastAsia="Times New Roman" w:hAnsi="Open Sans" w:cs="Open Sans"/>
-                <w:color w:val="3B3B3B"/>
-                <w:sz w:val="24"/>
-                <w:szCs w:val="24"/>
-                <w:lang w:eastAsia="de-AT"/>
-              </w:rPr>
-              <w:t>Internal Server Error</w:t>
-            </w:r>
-            <w:r>
-              <w:rPr>
-                <w:rFonts w:ascii="Open Sans" w:eastAsia="Times New Roman" w:hAnsi="Open Sans" w:cs="Open Sans"/>
-                <w:color w:val="3B3B3B"/>
-                <w:sz w:val="24"/>
-                <w:szCs w:val="24"/>
-                <w:lang w:eastAsia="de-AT"/>
-              </w:rPr>
-              <w:t> </w:t>
-            </w:r>
-            <w:r>
-              <w:rPr>
-                <w:rFonts w:ascii="Open Sans" w:eastAsia="Times New Roman" w:hAnsi="Open Sans" w:cs="Open Sans"/>
-                <w:color w:val="3B3B3B"/>
-                <w:sz w:val="24"/>
-                <w:szCs w:val="24"/>
-                <w:lang w:eastAsia="de-AT"/>
-              </w:rPr>
-              <w:br/>
-            </w:r>
-            <w:r>
-              <w:rPr>
-                <w:rFonts w:ascii="Open Sans" w:eastAsia="Times New Roman" w:hAnsi="Open Sans" w:cs="Open Sans"/>
-                <w:b/>
-                <w:bCs/>
-                <w:color w:val="3B3B3B"/>
-                <w:sz w:val="24"/>
-                <w:szCs w:val="24"/>
-                <w:lang w:eastAsia="de-AT"/>
-              </w:rPr>
-              <w:t>Content:</w:t>
-            </w:r>
-            <w:r>
-              <w:rPr>
-                <w:rFonts w:ascii="Open Sans" w:eastAsia="Times New Roman" w:hAnsi="Open Sans" w:cs="Open Sans"/>
-                <w:color w:val="3B3B3B"/>
-                <w:sz w:val="24"/>
-                <w:szCs w:val="24"/>
-                <w:lang w:eastAsia="de-AT"/>
-              </w:rPr>
-              <w:t> </w:t>
-            </w:r>
-            <w:r>
-              <w:rPr>
-                <w:rFonts w:ascii="Input" w:eastAsia="Times New Roman" w:hAnsi="Input" w:cs="Courier New"/>
-                <w:color w:val="3B3B3B"/>
-                <w:shd w:val="clear" w:color="auto" w:fill="F1F1F1"/>
-                <w:lang w:eastAsia="de-AT"/>
-              </w:rPr>
-              <w:t xml:space="preserve">{ </w:t>
-            </w:r>
-            <w:proofErr w:type="spellStart"/>
-            <w:r>
-              <w:rPr>
-                <w:rFonts w:ascii="Input" w:eastAsia="Times New Roman" w:hAnsi="Input" w:cs="Courier New"/>
-                <w:color w:val="3B3B3B"/>
-                <w:shd w:val="clear" w:color="auto" w:fill="F1F1F1"/>
-                <w:lang w:eastAsia="de-AT"/>
-              </w:rPr>
-              <w:t>error</w:t>
-            </w:r>
-            <w:proofErr w:type="spellEnd"/>
-            <w:r>
-              <w:rPr>
-                <w:rFonts w:ascii="Input" w:eastAsia="Times New Roman" w:hAnsi="Input" w:cs="Courier New"/>
-                <w:color w:val="3B3B3B"/>
-                <w:shd w:val="clear" w:color="auto" w:fill="F1F1F1"/>
-                <w:lang w:eastAsia="de-AT"/>
-              </w:rPr>
-              <w:t xml:space="preserve"> : Exception</w:t>
+              <w:t>{ error : Exception</w:t>
             </w:r>
             <w:r>
               <w:rPr>
@@ -19640,12 +17591,10 @@
         <w:pStyle w:val="Heading2"/>
       </w:pPr>
       <w:bookmarkStart w:id="17" w:name="_Toc479359481"/>
-      <w:proofErr w:type="spellStart"/>
       <w:r>
         <w:t>UpdateStatistics</w:t>
       </w:r>
       <w:bookmarkEnd w:id="17"/>
-      <w:proofErr w:type="spellEnd"/>
     </w:p>
     <w:p>
       <w:r>
@@ -19755,7 +17704,6 @@
                 <w:lang w:eastAsia="de-AT"/>
               </w:rPr>
             </w:pPr>
-            <w:proofErr w:type="spellStart"/>
             <w:r>
               <w:rPr>
                 <w:rFonts w:ascii="Open Sans" w:eastAsia="Times New Roman" w:hAnsi="Open Sans" w:cs="Open Sans"/>
@@ -19768,7 +17716,6 @@
               </w:rPr>
               <w:t>CheckPlayer</w:t>
             </w:r>
-            <w:proofErr w:type="spellEnd"/>
           </w:p>
         </w:tc>
       </w:tr>
@@ -19861,7 +17808,6 @@
               </w:rPr>
               <w:t>/</w:t>
             </w:r>
-            <w:proofErr w:type="spellStart"/>
             <w:r>
               <w:rPr>
                 <w:rFonts w:ascii="Open Sans" w:eastAsia="Times New Roman" w:hAnsi="Open Sans" w:cs="Open Sans"/>
@@ -19886,7 +17832,6 @@
               </w:rPr>
               <w:t>s</w:t>
             </w:r>
-            <w:proofErr w:type="spellEnd"/>
             <w:r>
               <w:rPr>
                 <w:rFonts w:ascii="Open Sans" w:eastAsia="Times New Roman" w:hAnsi="Open Sans" w:cs="Open Sans"/>
@@ -19897,10 +17842,183 @@
                 <w:szCs w:val="23"/>
                 <w:lang w:eastAsia="de-AT"/>
               </w:rPr>
-              <w:t>/check/:</w:t>
-            </w:r>
-            <w:proofErr w:type="spellStart"/>
-            <w:r>
+              <w:t>/check/:id</w:t>
+            </w:r>
+          </w:p>
+        </w:tc>
+      </w:tr>
+      <w:tr>
+        <w:tc>
+          <w:tcPr>
+            <w:tcW w:w="1004" w:type="pct"/>
+            <w:tcBorders>
+              <w:top w:val="single" w:sz="6" w:space="0" w:color="DADADA"/>
+              <w:left w:val="single" w:sz="6" w:space="0" w:color="DADADA"/>
+              <w:bottom w:val="single" w:sz="6" w:space="0" w:color="DADADA"/>
+              <w:right w:val="single" w:sz="6" w:space="0" w:color="DADADA"/>
+            </w:tcBorders>
+            <w:shd w:val="clear" w:color="auto" w:fill="F3F3F3"/>
+            <w:tcMar>
+              <w:top w:w="120" w:type="dxa"/>
+              <w:left w:w="340" w:type="dxa"/>
+              <w:bottom w:w="120" w:type="dxa"/>
+              <w:right w:w="340" w:type="dxa"/>
+            </w:tcMar>
+            <w:hideMark/>
+          </w:tcPr>
+          <w:p>
+            <w:pPr>
+              <w:spacing w:after="0" w:line="240" w:lineRule="auto"/>
+              <w:jc w:val="center"/>
+              <w:rPr>
+                <w:rFonts w:ascii="Open Sans" w:eastAsia="Times New Roman" w:hAnsi="Open Sans" w:cs="Open Sans"/>
+                <w:b/>
+                <w:bCs/>
+                <w:color w:val="3B3B3B"/>
+                <w:sz w:val="24"/>
+                <w:szCs w:val="24"/>
+                <w:lang w:eastAsia="de-AT"/>
+              </w:rPr>
+            </w:pPr>
+            <w:r>
+              <w:rPr>
+                <w:rFonts w:ascii="Open Sans" w:eastAsia="Times New Roman" w:hAnsi="Open Sans" w:cs="Open Sans"/>
+                <w:b/>
+                <w:bCs/>
+                <w:color w:val="3B3B3B"/>
+                <w:sz w:val="24"/>
+                <w:szCs w:val="24"/>
+                <w:lang w:eastAsia="de-AT"/>
+              </w:rPr>
+              <w:t>Method</w:t>
+            </w:r>
+          </w:p>
+        </w:tc>
+        <w:tc>
+          <w:tcPr>
+            <w:tcW w:w="3996" w:type="pct"/>
+            <w:tcBorders>
+              <w:top w:val="single" w:sz="6" w:space="0" w:color="DADADA"/>
+              <w:left w:val="single" w:sz="6" w:space="0" w:color="DADADA"/>
+              <w:bottom w:val="single" w:sz="6" w:space="0" w:color="DADADA"/>
+              <w:right w:val="single" w:sz="6" w:space="0" w:color="DADADA"/>
+            </w:tcBorders>
+            <w:shd w:val="clear" w:color="auto" w:fill="F3F3F3"/>
+            <w:tcMar>
+              <w:top w:w="120" w:type="dxa"/>
+              <w:left w:w="340" w:type="dxa"/>
+              <w:bottom w:w="120" w:type="dxa"/>
+              <w:right w:w="340" w:type="dxa"/>
+            </w:tcMar>
+            <w:vAlign w:val="center"/>
+            <w:hideMark/>
+          </w:tcPr>
+          <w:p>
+            <w:pPr>
+              <w:spacing w:after="0" w:line="240" w:lineRule="auto"/>
+              <w:rPr>
+                <w:rFonts w:ascii="Open Sans" w:eastAsia="Times New Roman" w:hAnsi="Open Sans" w:cs="Open Sans"/>
+                <w:color w:val="3B3B3B"/>
+                <w:sz w:val="24"/>
+                <w:szCs w:val="24"/>
+                <w:lang w:eastAsia="de-AT"/>
+              </w:rPr>
+            </w:pPr>
+            <w:r>
+              <w:rPr>
+                <w:rFonts w:ascii="Input" w:eastAsia="Times New Roman" w:hAnsi="Input" w:cs="Courier New"/>
+                <w:b/>
+                <w:bCs/>
+                <w:color w:val="3B3B3B"/>
+                <w:shd w:val="clear" w:color="auto" w:fill="F1F1F1"/>
+                <w:lang w:eastAsia="de-AT"/>
+              </w:rPr>
+              <w:t>GET</w:t>
+            </w:r>
+            <w:r>
+              <w:rPr>
+                <w:rFonts w:ascii="Open Sans" w:eastAsia="Times New Roman" w:hAnsi="Open Sans" w:cs="Open Sans"/>
+                <w:b/>
+                <w:bCs/>
+                <w:color w:val="3B3B3B"/>
+                <w:sz w:val="24"/>
+                <w:szCs w:val="24"/>
+                <w:lang w:eastAsia="de-AT"/>
+              </w:rPr>
+              <w:t> </w:t>
+            </w:r>
+          </w:p>
+        </w:tc>
+      </w:tr>
+      <w:tr>
+        <w:tc>
+          <w:tcPr>
+            <w:tcW w:w="1004" w:type="pct"/>
+            <w:tcBorders>
+              <w:top w:val="single" w:sz="6" w:space="0" w:color="DADADA"/>
+              <w:left w:val="single" w:sz="6" w:space="0" w:color="DADADA"/>
+              <w:bottom w:val="single" w:sz="6" w:space="0" w:color="DADADA"/>
+              <w:right w:val="single" w:sz="6" w:space="0" w:color="DADADA"/>
+            </w:tcBorders>
+            <w:shd w:val="clear" w:color="auto" w:fill="FFFFFF"/>
+            <w:tcMar>
+              <w:top w:w="120" w:type="dxa"/>
+              <w:left w:w="340" w:type="dxa"/>
+              <w:bottom w:w="120" w:type="dxa"/>
+              <w:right w:w="340" w:type="dxa"/>
+            </w:tcMar>
+            <w:hideMark/>
+          </w:tcPr>
+          <w:p>
+            <w:pPr>
+              <w:spacing w:after="0" w:line="240" w:lineRule="auto"/>
+              <w:jc w:val="center"/>
+              <w:rPr>
+                <w:rFonts w:ascii="Open Sans" w:eastAsia="Times New Roman" w:hAnsi="Open Sans" w:cs="Open Sans"/>
+                <w:b/>
+                <w:bCs/>
+                <w:color w:val="3B3B3B"/>
+                <w:sz w:val="24"/>
+                <w:szCs w:val="24"/>
+                <w:lang w:eastAsia="de-AT"/>
+              </w:rPr>
+            </w:pPr>
+            <w:r>
+              <w:rPr>
+                <w:rFonts w:ascii="Open Sans" w:eastAsia="Times New Roman" w:hAnsi="Open Sans" w:cs="Open Sans"/>
+                <w:b/>
+                <w:bCs/>
+                <w:color w:val="3B3B3B"/>
+                <w:sz w:val="24"/>
+                <w:szCs w:val="24"/>
+                <w:lang w:eastAsia="de-AT"/>
+              </w:rPr>
+              <w:t>URL Params</w:t>
+            </w:r>
+          </w:p>
+        </w:tc>
+        <w:tc>
+          <w:tcPr>
+            <w:tcW w:w="3996" w:type="pct"/>
+            <w:tcBorders>
+              <w:top w:val="single" w:sz="6" w:space="0" w:color="DADADA"/>
+              <w:left w:val="single" w:sz="6" w:space="0" w:color="DADADA"/>
+              <w:bottom w:val="single" w:sz="6" w:space="0" w:color="DADADA"/>
+              <w:right w:val="single" w:sz="6" w:space="0" w:color="DADADA"/>
+            </w:tcBorders>
+            <w:shd w:val="clear" w:color="auto" w:fill="FFFFFF"/>
+            <w:tcMar>
+              <w:top w:w="120" w:type="dxa"/>
+              <w:left w:w="340" w:type="dxa"/>
+              <w:bottom w:w="120" w:type="dxa"/>
+              <w:right w:w="340" w:type="dxa"/>
+            </w:tcMar>
+            <w:vAlign w:val="center"/>
+            <w:hideMark/>
+          </w:tcPr>
+          <w:p>
+            <w:pPr>
+              <w:spacing w:after="0" w:line="240" w:lineRule="auto"/>
               <w:rPr>
                 <w:rFonts w:ascii="Open Sans" w:eastAsia="Times New Roman" w:hAnsi="Open Sans" w:cs="Open Sans"/>
                 <w:i/>
@@ -19910,198 +18028,8 @@
                 <w:szCs w:val="23"/>
                 <w:lang w:eastAsia="de-AT"/>
               </w:rPr>
-              <w:t>id</w:t>
-            </w:r>
-            <w:proofErr w:type="spellEnd"/>
-          </w:p>
-        </w:tc>
-      </w:tr>
-      <w:tr>
-        <w:tc>
-          <w:tcPr>
-            <w:tcW w:w="1004" w:type="pct"/>
-            <w:tcBorders>
-              <w:top w:val="single" w:sz="6" w:space="0" w:color="DADADA"/>
-              <w:left w:val="single" w:sz="6" w:space="0" w:color="DADADA"/>
-              <w:bottom w:val="single" w:sz="6" w:space="0" w:color="DADADA"/>
-              <w:right w:val="single" w:sz="6" w:space="0" w:color="DADADA"/>
-            </w:tcBorders>
-            <w:shd w:val="clear" w:color="auto" w:fill="F3F3F3"/>
-            <w:tcMar>
-              <w:top w:w="120" w:type="dxa"/>
-              <w:left w:w="340" w:type="dxa"/>
-              <w:bottom w:w="120" w:type="dxa"/>
-              <w:right w:w="340" w:type="dxa"/>
-            </w:tcMar>
-            <w:hideMark/>
-          </w:tcPr>
-          <w:p>
-            <w:pPr>
-              <w:spacing w:after="0" w:line="240" w:lineRule="auto"/>
-              <w:jc w:val="center"/>
-              <w:rPr>
-                <w:rFonts w:ascii="Open Sans" w:eastAsia="Times New Roman" w:hAnsi="Open Sans" w:cs="Open Sans"/>
-                <w:b/>
-                <w:bCs/>
-                <w:color w:val="3B3B3B"/>
-                <w:sz w:val="24"/>
-                <w:szCs w:val="24"/>
-                <w:lang w:eastAsia="de-AT"/>
-              </w:rPr>
-            </w:pPr>
-            <w:r>
-              <w:rPr>
-                <w:rFonts w:ascii="Open Sans" w:eastAsia="Times New Roman" w:hAnsi="Open Sans" w:cs="Open Sans"/>
-                <w:b/>
-                <w:bCs/>
-                <w:color w:val="3B3B3B"/>
-                <w:sz w:val="24"/>
-                <w:szCs w:val="24"/>
-                <w:lang w:eastAsia="de-AT"/>
-              </w:rPr>
-              <w:t>Method</w:t>
-            </w:r>
-          </w:p>
-        </w:tc>
-        <w:tc>
-          <w:tcPr>
-            <w:tcW w:w="3996" w:type="pct"/>
-            <w:tcBorders>
-              <w:top w:val="single" w:sz="6" w:space="0" w:color="DADADA"/>
-              <w:left w:val="single" w:sz="6" w:space="0" w:color="DADADA"/>
-              <w:bottom w:val="single" w:sz="6" w:space="0" w:color="DADADA"/>
-              <w:right w:val="single" w:sz="6" w:space="0" w:color="DADADA"/>
-            </w:tcBorders>
-            <w:shd w:val="clear" w:color="auto" w:fill="F3F3F3"/>
-            <w:tcMar>
-              <w:top w:w="120" w:type="dxa"/>
-              <w:left w:w="340" w:type="dxa"/>
-              <w:bottom w:w="120" w:type="dxa"/>
-              <w:right w:w="340" w:type="dxa"/>
-            </w:tcMar>
-            <w:vAlign w:val="center"/>
-            <w:hideMark/>
-          </w:tcPr>
-          <w:p>
-            <w:pPr>
-              <w:spacing w:after="0" w:line="240" w:lineRule="auto"/>
-              <w:rPr>
-                <w:rFonts w:ascii="Open Sans" w:eastAsia="Times New Roman" w:hAnsi="Open Sans" w:cs="Open Sans"/>
-                <w:color w:val="3B3B3B"/>
-                <w:sz w:val="24"/>
-                <w:szCs w:val="24"/>
-                <w:lang w:eastAsia="de-AT"/>
-              </w:rPr>
-            </w:pPr>
-            <w:r>
-              <w:rPr>
-                <w:rFonts w:ascii="Input" w:eastAsia="Times New Roman" w:hAnsi="Input" w:cs="Courier New"/>
-                <w:b/>
-                <w:bCs/>
-                <w:color w:val="3B3B3B"/>
-                <w:shd w:val="clear" w:color="auto" w:fill="F1F1F1"/>
-                <w:lang w:eastAsia="de-AT"/>
-              </w:rPr>
-              <w:t>GET</w:t>
-            </w:r>
-            <w:r>
-              <w:rPr>
-                <w:rFonts w:ascii="Open Sans" w:eastAsia="Times New Roman" w:hAnsi="Open Sans" w:cs="Open Sans"/>
-                <w:b/>
-                <w:bCs/>
-                <w:color w:val="3B3B3B"/>
-                <w:sz w:val="24"/>
-                <w:szCs w:val="24"/>
-                <w:lang w:eastAsia="de-AT"/>
-              </w:rPr>
-              <w:t> </w:t>
-            </w:r>
-          </w:p>
-        </w:tc>
-      </w:tr>
-      <w:tr>
-        <w:tc>
-          <w:tcPr>
-            <w:tcW w:w="1004" w:type="pct"/>
-            <w:tcBorders>
-              <w:top w:val="single" w:sz="6" w:space="0" w:color="DADADA"/>
-              <w:left w:val="single" w:sz="6" w:space="0" w:color="DADADA"/>
-              <w:bottom w:val="single" w:sz="6" w:space="0" w:color="DADADA"/>
-              <w:right w:val="single" w:sz="6" w:space="0" w:color="DADADA"/>
-            </w:tcBorders>
-            <w:shd w:val="clear" w:color="auto" w:fill="FFFFFF"/>
-            <w:tcMar>
-              <w:top w:w="120" w:type="dxa"/>
-              <w:left w:w="340" w:type="dxa"/>
-              <w:bottom w:w="120" w:type="dxa"/>
-              <w:right w:w="340" w:type="dxa"/>
-            </w:tcMar>
-            <w:hideMark/>
-          </w:tcPr>
-          <w:p>
-            <w:pPr>
-              <w:spacing w:after="0" w:line="240" w:lineRule="auto"/>
-              <w:jc w:val="center"/>
-              <w:rPr>
-                <w:rFonts w:ascii="Open Sans" w:eastAsia="Times New Roman" w:hAnsi="Open Sans" w:cs="Open Sans"/>
-                <w:b/>
-                <w:bCs/>
-                <w:color w:val="3B3B3B"/>
-                <w:sz w:val="24"/>
-                <w:szCs w:val="24"/>
-                <w:lang w:eastAsia="de-AT"/>
-              </w:rPr>
-            </w:pPr>
-            <w:r>
-              <w:rPr>
-                <w:rFonts w:ascii="Open Sans" w:eastAsia="Times New Roman" w:hAnsi="Open Sans" w:cs="Open Sans"/>
-                <w:b/>
-                <w:bCs/>
-                <w:color w:val="3B3B3B"/>
-                <w:sz w:val="24"/>
-                <w:szCs w:val="24"/>
-                <w:lang w:eastAsia="de-AT"/>
-              </w:rPr>
-              <w:t xml:space="preserve">URL </w:t>
-            </w:r>
-            <w:proofErr w:type="spellStart"/>
-            <w:r>
-              <w:rPr>
-                <w:rFonts w:ascii="Open Sans" w:eastAsia="Times New Roman" w:hAnsi="Open Sans" w:cs="Open Sans"/>
-                <w:b/>
-                <w:bCs/>
-                <w:color w:val="3B3B3B"/>
-                <w:sz w:val="24"/>
-                <w:szCs w:val="24"/>
-                <w:lang w:eastAsia="de-AT"/>
-              </w:rPr>
-              <w:t>Params</w:t>
-            </w:r>
-            <w:proofErr w:type="spellEnd"/>
-          </w:p>
-        </w:tc>
-        <w:tc>
-          <w:tcPr>
-            <w:tcW w:w="3996" w:type="pct"/>
-            <w:tcBorders>
-              <w:top w:val="single" w:sz="6" w:space="0" w:color="DADADA"/>
-              <w:left w:val="single" w:sz="6" w:space="0" w:color="DADADA"/>
-              <w:bottom w:val="single" w:sz="6" w:space="0" w:color="DADADA"/>
-              <w:right w:val="single" w:sz="6" w:space="0" w:color="DADADA"/>
-            </w:tcBorders>
-            <w:shd w:val="clear" w:color="auto" w:fill="FFFFFF"/>
-            <w:tcMar>
-              <w:top w:w="120" w:type="dxa"/>
-              <w:left w:w="340" w:type="dxa"/>
-              <w:bottom w:w="120" w:type="dxa"/>
-              <w:right w:w="340" w:type="dxa"/>
-            </w:tcMar>
-            <w:vAlign w:val="center"/>
-            <w:hideMark/>
-          </w:tcPr>
-          <w:p>
-            <w:pPr>
-              <w:spacing w:after="0" w:line="240" w:lineRule="auto"/>
+            </w:pPr>
+            <w:r>
               <w:rPr>
                 <w:rFonts w:ascii="Open Sans" w:eastAsia="Times New Roman" w:hAnsi="Open Sans" w:cs="Open Sans"/>
                 <w:i/>
@@ -20111,7 +18039,8 @@
                 <w:szCs w:val="23"/>
                 <w:lang w:eastAsia="de-AT"/>
               </w:rPr>
-            </w:pPr>
+              <w:t>:id</w:t>
+            </w:r>
             <w:r>
               <w:rPr>
                 <w:rFonts w:ascii="Open Sans" w:eastAsia="Times New Roman" w:hAnsi="Open Sans" w:cs="Open Sans"/>
@@ -20122,9 +18051,8 @@
                 <w:szCs w:val="23"/>
                 <w:lang w:eastAsia="de-AT"/>
               </w:rPr>
-              <w:t>:</w:t>
-            </w:r>
-            <w:proofErr w:type="spellStart"/>
+              <w:t xml:space="preserve"> </w:t>
+            </w:r>
             <w:r>
               <w:rPr>
                 <w:rFonts w:ascii="Open Sans" w:eastAsia="Times New Roman" w:hAnsi="Open Sans" w:cs="Open Sans"/>
@@ -20135,9 +18063,8 @@
                 <w:szCs w:val="23"/>
                 <w:lang w:eastAsia="de-AT"/>
               </w:rPr>
-              <w:t>id</w:t>
-            </w:r>
-            <w:proofErr w:type="spellEnd"/>
+              <w:t>o</w:t>
+            </w:r>
             <w:r>
               <w:rPr>
                 <w:rFonts w:ascii="Open Sans" w:eastAsia="Times New Roman" w:hAnsi="Open Sans" w:cs="Open Sans"/>
@@ -20148,135 +18075,7 @@
                 <w:szCs w:val="23"/>
                 <w:lang w:eastAsia="de-AT"/>
               </w:rPr>
-              <w:t xml:space="preserve"> </w:t>
-            </w:r>
-            <w:r>
-              <w:rPr>
-                <w:rFonts w:ascii="Open Sans" w:eastAsia="Times New Roman" w:hAnsi="Open Sans" w:cs="Open Sans"/>
-                <w:i/>
-                <w:iCs/>
-                <w:color w:val="555555"/>
-                <w:sz w:val="23"/>
-                <w:szCs w:val="23"/>
-                <w:lang w:eastAsia="de-AT"/>
-              </w:rPr>
-              <w:t>o</w:t>
-            </w:r>
-            <w:r>
-              <w:rPr>
-                <w:rFonts w:ascii="Open Sans" w:eastAsia="Times New Roman" w:hAnsi="Open Sans" w:cs="Open Sans"/>
-                <w:i/>
-                <w:iCs/>
-                <w:color w:val="555555"/>
-                <w:sz w:val="23"/>
-                <w:szCs w:val="23"/>
-                <w:lang w:eastAsia="de-AT"/>
-              </w:rPr>
-              <w:t xml:space="preserve">f the </w:t>
-            </w:r>
-            <w:proofErr w:type="spellStart"/>
-            <w:r>
-              <w:rPr>
-                <w:rFonts w:ascii="Open Sans" w:eastAsia="Times New Roman" w:hAnsi="Open Sans" w:cs="Open Sans"/>
-                <w:i/>
-                <w:iCs/>
-                <w:color w:val="555555"/>
-                <w:sz w:val="23"/>
-                <w:szCs w:val="23"/>
-                <w:lang w:eastAsia="de-AT"/>
-              </w:rPr>
-              <w:t>player</w:t>
-            </w:r>
-            <w:proofErr w:type="spellEnd"/>
-            <w:r>
-              <w:rPr>
-                <w:rFonts w:ascii="Open Sans" w:eastAsia="Times New Roman" w:hAnsi="Open Sans" w:cs="Open Sans"/>
-                <w:i/>
-                <w:iCs/>
-                <w:color w:val="555555"/>
-                <w:sz w:val="23"/>
-                <w:szCs w:val="23"/>
-                <w:lang w:eastAsia="de-AT"/>
-              </w:rPr>
-              <w:t xml:space="preserve"> </w:t>
-            </w:r>
-            <w:proofErr w:type="spellStart"/>
-            <w:r>
-              <w:rPr>
-                <w:rFonts w:ascii="Open Sans" w:eastAsia="Times New Roman" w:hAnsi="Open Sans" w:cs="Open Sans"/>
-                <w:i/>
-                <w:iCs/>
-                <w:color w:val="555555"/>
-                <w:sz w:val="23"/>
-                <w:szCs w:val="23"/>
-                <w:lang w:eastAsia="de-AT"/>
-              </w:rPr>
-              <w:t>you</w:t>
-            </w:r>
-            <w:proofErr w:type="spellEnd"/>
-            <w:r>
-              <w:rPr>
-                <w:rFonts w:ascii="Open Sans" w:eastAsia="Times New Roman" w:hAnsi="Open Sans" w:cs="Open Sans"/>
-                <w:i/>
-                <w:iCs/>
-                <w:color w:val="555555"/>
-                <w:sz w:val="23"/>
-                <w:szCs w:val="23"/>
-                <w:lang w:eastAsia="de-AT"/>
-              </w:rPr>
-              <w:t xml:space="preserve"> </w:t>
-            </w:r>
-            <w:proofErr w:type="spellStart"/>
-            <w:r>
-              <w:rPr>
-                <w:rFonts w:ascii="Open Sans" w:eastAsia="Times New Roman" w:hAnsi="Open Sans" w:cs="Open Sans"/>
-                <w:i/>
-                <w:iCs/>
-                <w:color w:val="555555"/>
-                <w:sz w:val="23"/>
-                <w:szCs w:val="23"/>
-                <w:lang w:eastAsia="de-AT"/>
-              </w:rPr>
-              <w:t>want</w:t>
-            </w:r>
-            <w:proofErr w:type="spellEnd"/>
-            <w:r>
-              <w:rPr>
-                <w:rFonts w:ascii="Open Sans" w:eastAsia="Times New Roman" w:hAnsi="Open Sans" w:cs="Open Sans"/>
-                <w:i/>
-                <w:iCs/>
-                <w:color w:val="555555"/>
-                <w:sz w:val="23"/>
-                <w:szCs w:val="23"/>
-                <w:lang w:eastAsia="de-AT"/>
-              </w:rPr>
-              <w:t xml:space="preserve"> </w:t>
-            </w:r>
-            <w:proofErr w:type="spellStart"/>
-            <w:r>
-              <w:rPr>
-                <w:rFonts w:ascii="Open Sans" w:eastAsia="Times New Roman" w:hAnsi="Open Sans" w:cs="Open Sans"/>
-                <w:i/>
-                <w:iCs/>
-                <w:color w:val="555555"/>
-                <w:sz w:val="23"/>
-                <w:szCs w:val="23"/>
-                <w:lang w:eastAsia="de-AT"/>
-              </w:rPr>
-              <w:t>to</w:t>
-            </w:r>
-            <w:proofErr w:type="spellEnd"/>
-            <w:r>
-              <w:rPr>
-                <w:rFonts w:ascii="Open Sans" w:eastAsia="Times New Roman" w:hAnsi="Open Sans" w:cs="Open Sans"/>
-                <w:i/>
-                <w:iCs/>
-                <w:color w:val="555555"/>
-                <w:sz w:val="23"/>
-                <w:szCs w:val="23"/>
-                <w:lang w:eastAsia="de-AT"/>
-              </w:rPr>
-              <w:t xml:space="preserve"> check</w:t>
+              <w:t>f the player you want to check</w:t>
             </w:r>
           </w:p>
         </w:tc>
@@ -20324,22 +18123,8 @@
                 <w:szCs w:val="24"/>
                 <w:lang w:eastAsia="de-AT"/>
               </w:rPr>
-              <w:t xml:space="preserve">Data </w:t>
-            </w:r>
-            <w:proofErr w:type="spellStart"/>
-            <w:r>
-              <w:rPr>
-                <w:rFonts w:ascii="Open Sans" w:eastAsia="Times New Roman" w:hAnsi="Open Sans" w:cs="Open Sans"/>
-                <w:b/>
-                <w:bCs/>
-                <w:color w:val="3B3B3B"/>
-                <w:sz w:val="24"/>
-                <w:szCs w:val="24"/>
-                <w:lang w:eastAsia="de-AT"/>
-              </w:rPr>
-              <w:t>Params</w:t>
-            </w:r>
-            <w:proofErr w:type="spellEnd"/>
+              <w:t>Data Params</w:t>
+            </w:r>
           </w:p>
         </w:tc>
         <w:tc>
@@ -20598,27 +18383,7 @@
                 <w:shd w:val="clear" w:color="auto" w:fill="F1F1F1"/>
                 <w:lang w:eastAsia="de-AT"/>
               </w:rPr>
-              <w:t xml:space="preserve">{ </w:t>
-            </w:r>
-            <w:proofErr w:type="spellStart"/>
-            <w:r>
-              <w:rPr>
-                <w:rFonts w:ascii="Input" w:eastAsia="Times New Roman" w:hAnsi="Input" w:cs="Courier New"/>
-                <w:color w:val="3B3B3B"/>
-                <w:shd w:val="clear" w:color="auto" w:fill="F1F1F1"/>
-                <w:lang w:eastAsia="de-AT"/>
-              </w:rPr>
-              <w:t>id</w:t>
-            </w:r>
-            <w:proofErr w:type="spellEnd"/>
-            <w:r>
-              <w:rPr>
-                <w:rFonts w:ascii="Input" w:eastAsia="Times New Roman" w:hAnsi="Input" w:cs="Courier New"/>
-                <w:color w:val="3B3B3B"/>
-                <w:shd w:val="clear" w:color="auto" w:fill="F1F1F1"/>
-                <w:lang w:eastAsia="de-AT"/>
-              </w:rPr>
-              <w:t xml:space="preserve"> : 12 }</w:t>
+              <w:t>{ id : 12 }</w:t>
             </w:r>
           </w:p>
         </w:tc>
@@ -20834,9 +18599,8 @@
                 <w:shd w:val="clear" w:color="auto" w:fill="F1F1F1"/>
                 <w:lang w:eastAsia="de-AT"/>
               </w:rPr>
-              <w:t xml:space="preserve">{ </w:t>
-            </w:r>
-            <w:proofErr w:type="spellStart"/>
+              <w:t>{ error : SQL Exception</w:t>
+            </w:r>
             <w:r>
               <w:rPr>
                 <w:rFonts w:ascii="Input" w:eastAsia="Times New Roman" w:hAnsi="Input" w:cs="Courier New"/>
@@ -20844,9 +18608,114 @@
                 <w:shd w:val="clear" w:color="auto" w:fill="F1F1F1"/>
                 <w:lang w:eastAsia="de-AT"/>
               </w:rPr>
-              <w:t>error</w:t>
-            </w:r>
-            <w:proofErr w:type="spellEnd"/>
+              <w:t xml:space="preserve"> }</w:t>
+            </w:r>
+          </w:p>
+          <w:p>
+            <w:pPr>
+              <w:spacing w:after="0" w:line="240" w:lineRule="auto"/>
+              <w:rPr>
+                <w:rFonts w:ascii="Open Sans" w:eastAsia="Times New Roman" w:hAnsi="Open Sans" w:cs="Open Sans"/>
+                <w:color w:val="3B3B3B"/>
+                <w:sz w:val="24"/>
+                <w:szCs w:val="24"/>
+                <w:lang w:eastAsia="de-AT"/>
+              </w:rPr>
+            </w:pPr>
+            <w:r>
+              <w:rPr>
+                <w:rFonts w:ascii="Open Sans" w:eastAsia="Times New Roman" w:hAnsi="Open Sans" w:cs="Open Sans"/>
+                <w:b/>
+                <w:bCs/>
+                <w:color w:val="3B3B3B"/>
+                <w:sz w:val="24"/>
+                <w:szCs w:val="24"/>
+                <w:lang w:eastAsia="de-AT"/>
+              </w:rPr>
+              <w:t>Code:</w:t>
+            </w:r>
+            <w:r>
+              <w:rPr>
+                <w:rFonts w:ascii="Open Sans" w:eastAsia="Times New Roman" w:hAnsi="Open Sans" w:cs="Open Sans"/>
+                <w:color w:val="3B3B3B"/>
+                <w:sz w:val="24"/>
+                <w:szCs w:val="24"/>
+                <w:lang w:eastAsia="de-AT"/>
+              </w:rPr>
+              <w:t> </w:t>
+            </w:r>
+            <w:r>
+              <w:rPr>
+                <w:rFonts w:ascii="Open Sans" w:eastAsia="Times New Roman" w:hAnsi="Open Sans" w:cs="Open Sans"/>
+                <w:color w:val="3B3B3B"/>
+                <w:sz w:val="24"/>
+                <w:szCs w:val="24"/>
+                <w:lang w:eastAsia="de-AT"/>
+              </w:rPr>
+              <w:t>500</w:t>
+            </w:r>
+            <w:r>
+              <w:rPr>
+                <w:rFonts w:ascii="Open Sans" w:eastAsia="Times New Roman" w:hAnsi="Open Sans" w:cs="Open Sans"/>
+                <w:color w:val="3B3B3B"/>
+                <w:sz w:val="24"/>
+                <w:szCs w:val="24"/>
+                <w:lang w:eastAsia="de-AT"/>
+              </w:rPr>
+              <w:t xml:space="preserve"> </w:t>
+            </w:r>
+            <w:r>
+              <w:rPr>
+                <w:rFonts w:ascii="Open Sans" w:eastAsia="Times New Roman" w:hAnsi="Open Sans" w:cs="Open Sans"/>
+                <w:color w:val="3B3B3B"/>
+                <w:sz w:val="24"/>
+                <w:szCs w:val="24"/>
+                <w:lang w:eastAsia="de-AT"/>
+              </w:rPr>
+              <w:t>Internal Server Error</w:t>
+            </w:r>
+            <w:r>
+              <w:rPr>
+                <w:rFonts w:ascii="Open Sans" w:eastAsia="Times New Roman" w:hAnsi="Open Sans" w:cs="Open Sans"/>
+                <w:color w:val="3B3B3B"/>
+                <w:sz w:val="24"/>
+                <w:szCs w:val="24"/>
+                <w:lang w:eastAsia="de-AT"/>
+              </w:rPr>
+              <w:t> </w:t>
+            </w:r>
+            <w:r>
+              <w:rPr>
+                <w:rFonts w:ascii="Open Sans" w:eastAsia="Times New Roman" w:hAnsi="Open Sans" w:cs="Open Sans"/>
+                <w:color w:val="3B3B3B"/>
+                <w:sz w:val="24"/>
+                <w:szCs w:val="24"/>
+                <w:lang w:eastAsia="de-AT"/>
+              </w:rPr>
+              <w:br/>
+            </w:r>
+            <w:r>
+              <w:rPr>
+                <w:rFonts w:ascii="Open Sans" w:eastAsia="Times New Roman" w:hAnsi="Open Sans" w:cs="Open Sans"/>
+                <w:b/>
+                <w:bCs/>
+                <w:color w:val="3B3B3B"/>
+                <w:sz w:val="24"/>
+                <w:szCs w:val="24"/>
+                <w:lang w:eastAsia="de-AT"/>
+              </w:rPr>
+              <w:t>Content:</w:t>
+            </w:r>
+            <w:r>
+              <w:rPr>
+                <w:rFonts w:ascii="Open Sans" w:eastAsia="Times New Roman" w:hAnsi="Open Sans" w:cs="Open Sans"/>
+                <w:color w:val="3B3B3B"/>
+                <w:sz w:val="24"/>
+                <w:szCs w:val="24"/>
+                <w:lang w:eastAsia="de-AT"/>
+              </w:rPr>
+              <w:t> </w:t>
+            </w:r>
             <w:r>
               <w:rPr>
                 <w:rFonts w:ascii="Input" w:eastAsia="Times New Roman" w:hAnsi="Input" w:cs="Courier New"/>
@@ -20854,151 +18723,7 @@
                 <w:shd w:val="clear" w:color="auto" w:fill="F1F1F1"/>
                 <w:lang w:eastAsia="de-AT"/>
               </w:rPr>
-              <w:t xml:space="preserve"> : SQL Exception</w:t>
-            </w:r>
-            <w:r>
-              <w:rPr>
-                <w:rFonts w:ascii="Input" w:eastAsia="Times New Roman" w:hAnsi="Input" w:cs="Courier New"/>
-                <w:color w:val="3B3B3B"/>
-                <w:shd w:val="clear" w:color="auto" w:fill="F1F1F1"/>
-                <w:lang w:eastAsia="de-AT"/>
-              </w:rPr>
-              <w:t xml:space="preserve"> }</w:t>
-            </w:r>
-          </w:p>
-          <w:p>
-            <w:pPr>
-              <w:spacing w:after="0" w:line="240" w:lineRule="auto"/>
-              <w:rPr>
-                <w:rFonts w:ascii="Open Sans" w:eastAsia="Times New Roman" w:hAnsi="Open Sans" w:cs="Open Sans"/>
-                <w:color w:val="3B3B3B"/>
-                <w:sz w:val="24"/>
-                <w:szCs w:val="24"/>
-                <w:lang w:eastAsia="de-AT"/>
-              </w:rPr>
-            </w:pPr>
-            <w:r>
-              <w:rPr>
-                <w:rFonts w:ascii="Open Sans" w:eastAsia="Times New Roman" w:hAnsi="Open Sans" w:cs="Open Sans"/>
-                <w:b/>
-                <w:bCs/>
-                <w:color w:val="3B3B3B"/>
-                <w:sz w:val="24"/>
-                <w:szCs w:val="24"/>
-                <w:lang w:eastAsia="de-AT"/>
-              </w:rPr>
-              <w:t>Code:</w:t>
-            </w:r>
-            <w:r>
-              <w:rPr>
-                <w:rFonts w:ascii="Open Sans" w:eastAsia="Times New Roman" w:hAnsi="Open Sans" w:cs="Open Sans"/>
-                <w:color w:val="3B3B3B"/>
-                <w:sz w:val="24"/>
-                <w:szCs w:val="24"/>
-                <w:lang w:eastAsia="de-AT"/>
-              </w:rPr>
-              <w:t> </w:t>
-            </w:r>
-            <w:r>
-              <w:rPr>
-                <w:rFonts w:ascii="Open Sans" w:eastAsia="Times New Roman" w:hAnsi="Open Sans" w:cs="Open Sans"/>
-                <w:color w:val="3B3B3B"/>
-                <w:sz w:val="24"/>
-                <w:szCs w:val="24"/>
-                <w:lang w:eastAsia="de-AT"/>
-              </w:rPr>
-              <w:t>500</w:t>
-            </w:r>
-            <w:r>
-              <w:rPr>
-                <w:rFonts w:ascii="Open Sans" w:eastAsia="Times New Roman" w:hAnsi="Open Sans" w:cs="Open Sans"/>
-                <w:color w:val="3B3B3B"/>
-                <w:sz w:val="24"/>
-                <w:szCs w:val="24"/>
-                <w:lang w:eastAsia="de-AT"/>
-              </w:rPr>
-              <w:t xml:space="preserve"> </w:t>
-            </w:r>
-            <w:r>
-              <w:rPr>
-                <w:rFonts w:ascii="Open Sans" w:eastAsia="Times New Roman" w:hAnsi="Open Sans" w:cs="Open Sans"/>
-                <w:color w:val="3B3B3B"/>
-                <w:sz w:val="24"/>
-                <w:szCs w:val="24"/>
-                <w:lang w:eastAsia="de-AT"/>
-              </w:rPr>
-              <w:t>Internal Server Error</w:t>
-            </w:r>
-            <w:r>
-              <w:rPr>
-                <w:rFonts w:ascii="Open Sans" w:eastAsia="Times New Roman" w:hAnsi="Open Sans" w:cs="Open Sans"/>
-                <w:color w:val="3B3B3B"/>
-                <w:sz w:val="24"/>
-                <w:szCs w:val="24"/>
-                <w:lang w:eastAsia="de-AT"/>
-              </w:rPr>
-              <w:t> </w:t>
-            </w:r>
-            <w:r>
-              <w:rPr>
-                <w:rFonts w:ascii="Open Sans" w:eastAsia="Times New Roman" w:hAnsi="Open Sans" w:cs="Open Sans"/>
-                <w:color w:val="3B3B3B"/>
-                <w:sz w:val="24"/>
-                <w:szCs w:val="24"/>
-                <w:lang w:eastAsia="de-AT"/>
-              </w:rPr>
-              <w:br/>
-            </w:r>
-            <w:r>
-              <w:rPr>
-                <w:rFonts w:ascii="Open Sans" w:eastAsia="Times New Roman" w:hAnsi="Open Sans" w:cs="Open Sans"/>
-                <w:b/>
-                <w:bCs/>
-                <w:color w:val="3B3B3B"/>
-                <w:sz w:val="24"/>
-                <w:szCs w:val="24"/>
-                <w:lang w:eastAsia="de-AT"/>
-              </w:rPr>
-              <w:t>Content:</w:t>
-            </w:r>
-            <w:r>
-              <w:rPr>
-                <w:rFonts w:ascii="Open Sans" w:eastAsia="Times New Roman" w:hAnsi="Open Sans" w:cs="Open Sans"/>
-                <w:color w:val="3B3B3B"/>
-                <w:sz w:val="24"/>
-                <w:szCs w:val="24"/>
-                <w:lang w:eastAsia="de-AT"/>
-              </w:rPr>
-              <w:t> </w:t>
-            </w:r>
-            <w:r>
-              <w:rPr>
-                <w:rFonts w:ascii="Input" w:eastAsia="Times New Roman" w:hAnsi="Input" w:cs="Courier New"/>
-                <w:color w:val="3B3B3B"/>
-                <w:shd w:val="clear" w:color="auto" w:fill="F1F1F1"/>
-                <w:lang w:eastAsia="de-AT"/>
-              </w:rPr>
-              <w:t xml:space="preserve">{ </w:t>
-            </w:r>
-            <w:proofErr w:type="spellStart"/>
-            <w:r>
-              <w:rPr>
-                <w:rFonts w:ascii="Input" w:eastAsia="Times New Roman" w:hAnsi="Input" w:cs="Courier New"/>
-                <w:color w:val="3B3B3B"/>
-                <w:shd w:val="clear" w:color="auto" w:fill="F1F1F1"/>
-                <w:lang w:eastAsia="de-AT"/>
-              </w:rPr>
-              <w:t>error</w:t>
-            </w:r>
-            <w:proofErr w:type="spellEnd"/>
-            <w:r>
-              <w:rPr>
-                <w:rFonts w:ascii="Input" w:eastAsia="Times New Roman" w:hAnsi="Input" w:cs="Courier New"/>
-                <w:color w:val="3B3B3B"/>
-                <w:shd w:val="clear" w:color="auto" w:fill="F1F1F1"/>
-                <w:lang w:eastAsia="de-AT"/>
-              </w:rPr>
-              <w:t xml:space="preserve"> : Exception</w:t>
+              <w:t>{ error : Exception</w:t>
             </w:r>
             <w:r>
               <w:rPr>
@@ -21136,12 +18861,10 @@
         <w:pStyle w:val="Heading2"/>
       </w:pPr>
       <w:bookmarkStart w:id="19" w:name="_Toc479359483"/>
-      <w:proofErr w:type="spellStart"/>
       <w:r>
         <w:t>CheckPlayer</w:t>
       </w:r>
       <w:bookmarkEnd w:id="19"/>
-      <w:proofErr w:type="spellEnd"/>
     </w:p>
     <w:p/>
     <w:sectPr>
@@ -21195,13 +18918,8 @@
       <w:pStyle w:val="Footer"/>
     </w:pPr>
     <w:r>
-      <w:t xml:space="preserve">Martin </w:t>
+      <w:t>Martin Laubbörtner</w:t>
     </w:r>
-    <w:proofErr w:type="spellStart"/>
-    <w:r>
-      <w:t>Laubbörtner</w:t>
-    </w:r>
-    <w:proofErr w:type="spellEnd"/>
   </w:p>
   <w:p>
     <w:pPr>
@@ -22812,7 +20530,7 @@
 </file>
 
 <file path=customXml/itemProps1.xml><?xml version="1.0" encoding="utf-8"?>
-<ds:datastoreItem xmlns:ds="http://schemas.openxmlformats.org/officeDocument/2006/customXml" ds:itemID="{B21EB74C-5561-465B-B401-C227F716077A}">
+<ds:datastoreItem xmlns:ds="http://schemas.openxmlformats.org/officeDocument/2006/customXml" ds:itemID="{9F186FE1-BE60-4256-8137-773418C93CDA}">
   <ds:schemaRefs>
     <ds:schemaRef ds:uri="http://schemas.openxmlformats.org/officeDocument/2006/bibliography"/>
   </ds:schemaRefs>

--- a/Rest-Documentation.docx
+++ b/Rest-Documentation.docx
@@ -39,14 +39,27 @@
       <w:pPr>
         <w:pStyle w:val="Heading1"/>
       </w:pPr>
+      <w:proofErr w:type="spellStart"/>
       <w:r>
-        <w:t>RestService Tipps:</w:t>
+        <w:t>RestService</w:t>
+      </w:r>
+      <w:proofErr w:type="spellEnd"/>
+      <w:r>
+        <w:t xml:space="preserve"> Tipps:</w:t>
       </w:r>
       <w:bookmarkEnd w:id="0"/>
     </w:p>
     <w:p>
       <w:r>
-        <w:t xml:space="preserve">Die Url bestimmt nicht die </w:t>
+        <w:t xml:space="preserve">Die </w:t>
+      </w:r>
+      <w:proofErr w:type="spellStart"/>
+      <w:r>
+        <w:t>Url</w:t>
+      </w:r>
+      <w:proofErr w:type="spellEnd"/>
+      <w:r>
+        <w:t xml:space="preserve"> bestimmt nicht die </w:t>
       </w:r>
       <w:r>
         <w:t>Aktion,</w:t>
@@ -57,8 +70,37 @@
     </w:p>
     <w:p>
       <w:r>
-        <w:t>z.B. /matches, /players und NICHT /getPlayers  /deletePlayers</w:t>
+        <w:t>z.B. /</w:t>
       </w:r>
+      <w:proofErr w:type="spellStart"/>
+      <w:r>
+        <w:t>matches</w:t>
+      </w:r>
+      <w:proofErr w:type="spellEnd"/>
+      <w:r>
+        <w:t>, /</w:t>
+      </w:r>
+      <w:proofErr w:type="spellStart"/>
+      <w:r>
+        <w:t>players</w:t>
+      </w:r>
+      <w:proofErr w:type="spellEnd"/>
+      <w:r>
+        <w:t xml:space="preserve"> und NICHT /</w:t>
+      </w:r>
+      <w:proofErr w:type="spellStart"/>
+      <w:r>
+        <w:t>getPlayers</w:t>
+      </w:r>
+      <w:proofErr w:type="spellEnd"/>
+      <w:r>
+        <w:t xml:space="preserve">  /</w:t>
+      </w:r>
+      <w:proofErr w:type="spellStart"/>
+      <w:r>
+        <w:t>deletePlayers</w:t>
+      </w:r>
+      <w:proofErr w:type="spellEnd"/>
     </w:p>
     <w:p>
       <w:r>
@@ -82,17 +124,43 @@
         <w:t>Alle Ma</w:t>
       </w:r>
       <w:r>
-        <w:t>tches holen -&gt; GET auf /matches</w:t>
+        <w:t>tches holen -&gt; GET auf /</w:t>
       </w:r>
+      <w:proofErr w:type="spellStart"/>
       <w:r>
-        <w:t xml:space="preserve">, 1 Match holen -&gt; GET /matches/1 </w:t>
+        <w:t>matches</w:t>
+      </w:r>
+      <w:proofErr w:type="spellEnd"/>
+      <w:r>
+        <w:t>, 1 Match holen -&gt; GET /</w:t>
+      </w:r>
+      <w:proofErr w:type="spellStart"/>
+      <w:r>
+        <w:t>matches</w:t>
+      </w:r>
+      <w:proofErr w:type="spellEnd"/>
+      <w:r>
+        <w:t xml:space="preserve">/1 </w:t>
       </w:r>
       <w:r>
         <w:sym w:font="Wingdings" w:char="F0E0"/>
       </w:r>
       <w:r>
-        <w:t xml:space="preserve"> Id eines Objektes in der Collection matches</w:t>
+        <w:t xml:space="preserve"> </w:t>
       </w:r>
+      <w:proofErr w:type="spellStart"/>
+      <w:r>
+        <w:t>Id</w:t>
+      </w:r>
+      <w:proofErr w:type="spellEnd"/>
+      <w:r>
+        <w:t xml:space="preserve"> eines Objektes in der Collection </w:t>
+      </w:r>
+      <w:proofErr w:type="spellStart"/>
+      <w:r>
+        <w:t>matches</w:t>
+      </w:r>
+      <w:proofErr w:type="spellEnd"/>
       <w:r>
         <w:t>.</w:t>
       </w:r>
@@ -104,8 +172,13 @@
       <w:r>
         <w:t>/</w:t>
       </w:r>
+      <w:proofErr w:type="spellStart"/>
       <w:r>
-        <w:t xml:space="preserve">checkPlayer </w:t>
+        <w:t>checkPlayer</w:t>
+      </w:r>
+      <w:proofErr w:type="spellEnd"/>
+      <w:r>
+        <w:t xml:space="preserve"> </w:t>
       </w:r>
       <w:r>
         <w:t>die Interaktion kann nicht so einfach durch HTTP</w:t>
@@ -141,16 +214,99 @@
         <w:t>Statt</w:t>
       </w:r>
       <w:r>
-        <w:t xml:space="preserve"> Date als Key einen künstlichen Schlüssel </w:t>
+        <w:t xml:space="preserve"> Date als Key </w:t>
       </w:r>
       <w:r>
-        <w:t xml:space="preserve">nehmen </w:t>
+        <w:t xml:space="preserve">wurde </w:t>
       </w:r>
       <w:r>
-        <w:t>und ein Check Constraints auf das Date, dass nicht 2 am selben Tag gespielt.</w:t>
+        <w:t>ein künstlicher Schlüssel</w:t>
+      </w:r>
+      <w:r>
+        <w:t xml:space="preserve"> </w:t>
+      </w:r>
+      <w:r>
+        <w:t>genommen</w:t>
+      </w:r>
+      <w:r>
+        <w:t xml:space="preserve"> </w:t>
+      </w:r>
+      <w:r>
+        <w:t>und ein Check Constraints auf das Date</w:t>
+      </w:r>
+      <w:r>
+        <w:t xml:space="preserve"> eingefügt</w:t>
+      </w:r>
+      <w:r>
+        <w:t>,</w:t>
+      </w:r>
+      <w:r>
+        <w:t xml:space="preserve"> damit</w:t>
+      </w:r>
+      <w:r>
+        <w:t xml:space="preserve"> nicht 2 am selben Tag gespielt.</w:t>
+      </w:r>
+      <w:r>
+        <w:t xml:space="preserve"> </w:t>
       </w:r>
       <w:bookmarkStart w:id="1" w:name="_GoBack"/>
       <w:bookmarkEnd w:id="1"/>
+    </w:p>
+    <w:p>
+      <w:r>
+        <w:t xml:space="preserve">Match heißt </w:t>
+      </w:r>
+      <w:proofErr w:type="spellStart"/>
+      <w:r>
+        <w:t>soccer_match</w:t>
+      </w:r>
+      <w:proofErr w:type="spellEnd"/>
+      <w:r>
+        <w:t xml:space="preserve"> weil Match ein </w:t>
+      </w:r>
+      <w:proofErr w:type="spellStart"/>
+      <w:r>
+        <w:t>reserved</w:t>
+      </w:r>
+      <w:proofErr w:type="spellEnd"/>
+      <w:r>
+        <w:t xml:space="preserve"> </w:t>
+      </w:r>
+      <w:proofErr w:type="spellStart"/>
+      <w:r>
+        <w:t>keyword</w:t>
+      </w:r>
+      <w:proofErr w:type="spellEnd"/>
+      <w:r>
+        <w:t xml:space="preserve"> des SQL Standards ist, das nächste Mal bitte keine </w:t>
+      </w:r>
+      <w:proofErr w:type="spellStart"/>
+      <w:r>
+        <w:t>reserved</w:t>
+      </w:r>
+      <w:proofErr w:type="spellEnd"/>
+      <w:r>
+        <w:t xml:space="preserve"> </w:t>
+      </w:r>
+      <w:proofErr w:type="spellStart"/>
+      <w:r>
+        <w:t>keywords</w:t>
+      </w:r>
+      <w:proofErr w:type="spellEnd"/>
+      <w:r>
+        <w:t xml:space="preserve"> verwenden, hat ein </w:t>
+      </w:r>
+      <w:r>
+        <w:t>wenig</w:t>
+      </w:r>
+      <w:r>
+        <w:t xml:space="preserve"> Zeit gekostet!</w:t>
+      </w:r>
+    </w:p>
+    <w:p>
+      <w:pPr>
+        <w:pStyle w:val="Heading2"/>
+      </w:pPr>
     </w:p>
     <w:sdt>
       <w:sdtPr>
@@ -1546,8 +1702,13 @@
         <w:pStyle w:val="Heading1"/>
       </w:pPr>
       <w:bookmarkStart w:id="2" w:name="_Toc479359466"/>
+      <w:proofErr w:type="spellStart"/>
       <w:r>
-        <w:t>Get Methoden</w:t>
+        <w:t>Get</w:t>
+      </w:r>
+      <w:proofErr w:type="spellEnd"/>
+      <w:r>
+        <w:t xml:space="preserve"> Methoden</w:t>
       </w:r>
       <w:bookmarkEnd w:id="2"/>
     </w:p>
@@ -1556,8 +1717,13 @@
         <w:pStyle w:val="Heading2"/>
       </w:pPr>
       <w:bookmarkStart w:id="3" w:name="_Toc479359467"/>
+      <w:proofErr w:type="spellStart"/>
       <w:r>
-        <w:t>GetAll Player</w:t>
+        <w:t>GetAll</w:t>
+      </w:r>
+      <w:proofErr w:type="spellEnd"/>
+      <w:r>
+        <w:t xml:space="preserve"> Player</w:t>
       </w:r>
       <w:bookmarkEnd w:id="3"/>
     </w:p>
@@ -1776,8 +1942,22 @@
                 <w:szCs w:val="23"/>
                 <w:lang w:eastAsia="de-AT"/>
               </w:rPr>
-              <w:t>/players</w:t>
-            </w:r>
+              <w:t>/</w:t>
+            </w:r>
+            <w:proofErr w:type="spellStart"/>
+            <w:r>
+              <w:rPr>
+                <w:rFonts w:ascii="Open Sans" w:eastAsia="Times New Roman" w:hAnsi="Open Sans" w:cs="Open Sans"/>
+                <w:i/>
+                <w:iCs/>
+                <w:color w:val="555555"/>
+                <w:sz w:val="23"/>
+                <w:szCs w:val="23"/>
+                <w:lang w:eastAsia="de-AT"/>
+              </w:rPr>
+              <w:t>players</w:t>
+            </w:r>
+            <w:proofErr w:type="spellEnd"/>
           </w:p>
         </w:tc>
       </w:tr>
@@ -1927,8 +2107,22 @@
                 <w:szCs w:val="24"/>
                 <w:lang w:eastAsia="de-AT"/>
               </w:rPr>
-              <w:t>URL Params</w:t>
-            </w:r>
+              <w:t xml:space="preserve">URL </w:t>
+            </w:r>
+            <w:proofErr w:type="spellStart"/>
+            <w:r>
+              <w:rPr>
+                <w:rFonts w:ascii="Open Sans" w:eastAsia="Times New Roman" w:hAnsi="Open Sans" w:cs="Open Sans"/>
+                <w:b/>
+                <w:bCs/>
+                <w:color w:val="3B3B3B"/>
+                <w:sz w:val="24"/>
+                <w:szCs w:val="24"/>
+                <w:lang w:eastAsia="de-AT"/>
+              </w:rPr>
+              <w:t>Params</w:t>
+            </w:r>
+            <w:proofErr w:type="spellEnd"/>
           </w:p>
         </w:tc>
         <w:tc>
@@ -2019,8 +2213,22 @@
                 <w:szCs w:val="24"/>
                 <w:lang w:eastAsia="de-AT"/>
               </w:rPr>
-              <w:t>Data Params</w:t>
-            </w:r>
+              <w:t xml:space="preserve">Data </w:t>
+            </w:r>
+            <w:proofErr w:type="spellStart"/>
+            <w:r>
+              <w:rPr>
+                <w:rFonts w:ascii="Open Sans" w:eastAsia="Times New Roman" w:hAnsi="Open Sans" w:cs="Open Sans"/>
+                <w:b/>
+                <w:bCs/>
+                <w:color w:val="3B3B3B"/>
+                <w:sz w:val="24"/>
+                <w:szCs w:val="24"/>
+                <w:lang w:eastAsia="de-AT"/>
+              </w:rPr>
+              <w:t>Params</w:t>
+            </w:r>
+            <w:proofErr w:type="spellEnd"/>
           </w:p>
         </w:tc>
         <w:tc>
@@ -2279,7 +2487,27 @@
                 <w:shd w:val="clear" w:color="auto" w:fill="F1F1F1"/>
                 <w:lang w:eastAsia="de-AT"/>
               </w:rPr>
-              <w:t>{ id : 12 }</w:t>
+              <w:t xml:space="preserve">{ </w:t>
+            </w:r>
+            <w:proofErr w:type="spellStart"/>
+            <w:r>
+              <w:rPr>
+                <w:rFonts w:ascii="Input" w:eastAsia="Times New Roman" w:hAnsi="Input" w:cs="Courier New"/>
+                <w:color w:val="3B3B3B"/>
+                <w:shd w:val="clear" w:color="auto" w:fill="F1F1F1"/>
+                <w:lang w:eastAsia="de-AT"/>
+              </w:rPr>
+              <w:t>id</w:t>
+            </w:r>
+            <w:proofErr w:type="spellEnd"/>
+            <w:r>
+              <w:rPr>
+                <w:rFonts w:ascii="Input" w:eastAsia="Times New Roman" w:hAnsi="Input" w:cs="Courier New"/>
+                <w:color w:val="3B3B3B"/>
+                <w:shd w:val="clear" w:color="auto" w:fill="F1F1F1"/>
+                <w:lang w:eastAsia="de-AT"/>
+              </w:rPr>
+              <w:t xml:space="preserve"> : 12 }</w:t>
             </w:r>
           </w:p>
         </w:tc>
@@ -2499,8 +2727,9 @@
                 <w:shd w:val="clear" w:color="auto" w:fill="F1F1F1"/>
                 <w:lang w:eastAsia="de-AT"/>
               </w:rPr>
-              <w:t>{ error : SQL Exception</w:t>
-            </w:r>
+              <w:t xml:space="preserve">{ </w:t>
+            </w:r>
+            <w:proofErr w:type="spellStart"/>
             <w:r>
               <w:rPr>
                 <w:rFonts w:ascii="Input" w:eastAsia="Times New Roman" w:hAnsi="Input" w:cs="Courier New"/>
@@ -2508,6 +2737,25 @@
                 <w:shd w:val="clear" w:color="auto" w:fill="F1F1F1"/>
                 <w:lang w:eastAsia="de-AT"/>
               </w:rPr>
+              <w:t>error</w:t>
+            </w:r>
+            <w:proofErr w:type="spellEnd"/>
+            <w:r>
+              <w:rPr>
+                <w:rFonts w:ascii="Input" w:eastAsia="Times New Roman" w:hAnsi="Input" w:cs="Courier New"/>
+                <w:color w:val="3B3B3B"/>
+                <w:shd w:val="clear" w:color="auto" w:fill="F1F1F1"/>
+                <w:lang w:eastAsia="de-AT"/>
+              </w:rPr>
+              <w:t xml:space="preserve"> : SQL Exception</w:t>
+            </w:r>
+            <w:r>
+              <w:rPr>
+                <w:rFonts w:ascii="Input" w:eastAsia="Times New Roman" w:hAnsi="Input" w:cs="Courier New"/>
+                <w:color w:val="3B3B3B"/>
+                <w:shd w:val="clear" w:color="auto" w:fill="F1F1F1"/>
+                <w:lang w:eastAsia="de-AT"/>
+              </w:rPr>
               <w:t xml:space="preserve"> }</w:t>
             </w:r>
           </w:p>
@@ -2623,7 +2871,27 @@
                 <w:shd w:val="clear" w:color="auto" w:fill="F1F1F1"/>
                 <w:lang w:eastAsia="de-AT"/>
               </w:rPr>
-              <w:t>{ error : Exception</w:t>
+              <w:t xml:space="preserve">{ </w:t>
+            </w:r>
+            <w:proofErr w:type="spellStart"/>
+            <w:r>
+              <w:rPr>
+                <w:rFonts w:ascii="Input" w:eastAsia="Times New Roman" w:hAnsi="Input" w:cs="Courier New"/>
+                <w:color w:val="3B3B3B"/>
+                <w:shd w:val="clear" w:color="auto" w:fill="F1F1F1"/>
+                <w:lang w:eastAsia="de-AT"/>
+              </w:rPr>
+              <w:t>error</w:t>
+            </w:r>
+            <w:proofErr w:type="spellEnd"/>
+            <w:r>
+              <w:rPr>
+                <w:rFonts w:ascii="Input" w:eastAsia="Times New Roman" w:hAnsi="Input" w:cs="Courier New"/>
+                <w:color w:val="3B3B3B"/>
+                <w:shd w:val="clear" w:color="auto" w:fill="F1F1F1"/>
+                <w:lang w:eastAsia="de-AT"/>
+              </w:rPr>
+              <w:t xml:space="preserve"> : Exception</w:t>
             </w:r>
             <w:r>
               <w:rPr>
@@ -2855,6 +3123,7 @@
                 <w:lang w:eastAsia="de-AT"/>
               </w:rPr>
             </w:pPr>
+            <w:proofErr w:type="spellStart"/>
             <w:r>
               <w:rPr>
                 <w:rFonts w:ascii="Open Sans" w:eastAsia="Times New Roman" w:hAnsi="Open Sans" w:cs="Open Sans"/>
@@ -2867,6 +3136,7 @@
               </w:rPr>
               <w:t>GetAllMatches</w:t>
             </w:r>
+            <w:proofErr w:type="spellEnd"/>
           </w:p>
         </w:tc>
       </w:tr>
@@ -2959,6 +3229,7 @@
               </w:rPr>
               <w:t>/</w:t>
             </w:r>
+            <w:proofErr w:type="spellStart"/>
             <w:r>
               <w:rPr>
                 <w:rFonts w:ascii="Open Sans" w:eastAsia="Times New Roman" w:hAnsi="Open Sans" w:cs="Open Sans"/>
@@ -2971,6 +3242,7 @@
               </w:rPr>
               <w:t>matches</w:t>
             </w:r>
+            <w:proofErr w:type="spellEnd"/>
           </w:p>
         </w:tc>
       </w:tr>
@@ -3120,8 +3392,22 @@
                 <w:szCs w:val="24"/>
                 <w:lang w:eastAsia="de-AT"/>
               </w:rPr>
-              <w:t>URL Params</w:t>
-            </w:r>
+              <w:t xml:space="preserve">URL </w:t>
+            </w:r>
+            <w:proofErr w:type="spellStart"/>
+            <w:r>
+              <w:rPr>
+                <w:rFonts w:ascii="Open Sans" w:eastAsia="Times New Roman" w:hAnsi="Open Sans" w:cs="Open Sans"/>
+                <w:b/>
+                <w:bCs/>
+                <w:color w:val="3B3B3B"/>
+                <w:sz w:val="24"/>
+                <w:szCs w:val="24"/>
+                <w:lang w:eastAsia="de-AT"/>
+              </w:rPr>
+              <w:t>Params</w:t>
+            </w:r>
+            <w:proofErr w:type="spellEnd"/>
           </w:p>
         </w:tc>
         <w:tc>
@@ -3212,8 +3498,22 @@
                 <w:szCs w:val="24"/>
                 <w:lang w:eastAsia="de-AT"/>
               </w:rPr>
-              <w:t>Data Params</w:t>
-            </w:r>
+              <w:t xml:space="preserve">Data </w:t>
+            </w:r>
+            <w:proofErr w:type="spellStart"/>
+            <w:r>
+              <w:rPr>
+                <w:rFonts w:ascii="Open Sans" w:eastAsia="Times New Roman" w:hAnsi="Open Sans" w:cs="Open Sans"/>
+                <w:b/>
+                <w:bCs/>
+                <w:color w:val="3B3B3B"/>
+                <w:sz w:val="24"/>
+                <w:szCs w:val="24"/>
+                <w:lang w:eastAsia="de-AT"/>
+              </w:rPr>
+              <w:t>Params</w:t>
+            </w:r>
+            <w:proofErr w:type="spellEnd"/>
           </w:p>
         </w:tc>
         <w:tc>
@@ -3472,7 +3772,27 @@
                 <w:shd w:val="clear" w:color="auto" w:fill="F1F1F1"/>
                 <w:lang w:eastAsia="de-AT"/>
               </w:rPr>
-              <w:t>{ id : 12 }</w:t>
+              <w:t xml:space="preserve">{ </w:t>
+            </w:r>
+            <w:proofErr w:type="spellStart"/>
+            <w:r>
+              <w:rPr>
+                <w:rFonts w:ascii="Input" w:eastAsia="Times New Roman" w:hAnsi="Input" w:cs="Courier New"/>
+                <w:color w:val="3B3B3B"/>
+                <w:shd w:val="clear" w:color="auto" w:fill="F1F1F1"/>
+                <w:lang w:eastAsia="de-AT"/>
+              </w:rPr>
+              <w:t>id</w:t>
+            </w:r>
+            <w:proofErr w:type="spellEnd"/>
+            <w:r>
+              <w:rPr>
+                <w:rFonts w:ascii="Input" w:eastAsia="Times New Roman" w:hAnsi="Input" w:cs="Courier New"/>
+                <w:color w:val="3B3B3B"/>
+                <w:shd w:val="clear" w:color="auto" w:fill="F1F1F1"/>
+                <w:lang w:eastAsia="de-AT"/>
+              </w:rPr>
+              <w:t xml:space="preserve"> : 12 }</w:t>
             </w:r>
           </w:p>
         </w:tc>
@@ -3688,8 +4008,9 @@
                 <w:shd w:val="clear" w:color="auto" w:fill="F1F1F1"/>
                 <w:lang w:eastAsia="de-AT"/>
               </w:rPr>
-              <w:t>{ error : SQL Exception</w:t>
-            </w:r>
+              <w:t xml:space="preserve">{ </w:t>
+            </w:r>
+            <w:proofErr w:type="spellStart"/>
             <w:r>
               <w:rPr>
                 <w:rFonts w:ascii="Input" w:eastAsia="Times New Roman" w:hAnsi="Input" w:cs="Courier New"/>
@@ -3697,6 +4018,25 @@
                 <w:shd w:val="clear" w:color="auto" w:fill="F1F1F1"/>
                 <w:lang w:eastAsia="de-AT"/>
               </w:rPr>
+              <w:t>error</w:t>
+            </w:r>
+            <w:proofErr w:type="spellEnd"/>
+            <w:r>
+              <w:rPr>
+                <w:rFonts w:ascii="Input" w:eastAsia="Times New Roman" w:hAnsi="Input" w:cs="Courier New"/>
+                <w:color w:val="3B3B3B"/>
+                <w:shd w:val="clear" w:color="auto" w:fill="F1F1F1"/>
+                <w:lang w:eastAsia="de-AT"/>
+              </w:rPr>
+              <w:t xml:space="preserve"> : SQL Exception</w:t>
+            </w:r>
+            <w:r>
+              <w:rPr>
+                <w:rFonts w:ascii="Input" w:eastAsia="Times New Roman" w:hAnsi="Input" w:cs="Courier New"/>
+                <w:color w:val="3B3B3B"/>
+                <w:shd w:val="clear" w:color="auto" w:fill="F1F1F1"/>
+                <w:lang w:eastAsia="de-AT"/>
+              </w:rPr>
               <w:t xml:space="preserve"> }</w:t>
             </w:r>
           </w:p>
@@ -3812,7 +4152,27 @@
                 <w:shd w:val="clear" w:color="auto" w:fill="F1F1F1"/>
                 <w:lang w:eastAsia="de-AT"/>
               </w:rPr>
-              <w:t>{ error : Exception</w:t>
+              <w:t xml:space="preserve">{ </w:t>
+            </w:r>
+            <w:proofErr w:type="spellStart"/>
+            <w:r>
+              <w:rPr>
+                <w:rFonts w:ascii="Input" w:eastAsia="Times New Roman" w:hAnsi="Input" w:cs="Courier New"/>
+                <w:color w:val="3B3B3B"/>
+                <w:shd w:val="clear" w:color="auto" w:fill="F1F1F1"/>
+                <w:lang w:eastAsia="de-AT"/>
+              </w:rPr>
+              <w:t>error</w:t>
+            </w:r>
+            <w:proofErr w:type="spellEnd"/>
+            <w:r>
+              <w:rPr>
+                <w:rFonts w:ascii="Input" w:eastAsia="Times New Roman" w:hAnsi="Input" w:cs="Courier New"/>
+                <w:color w:val="3B3B3B"/>
+                <w:shd w:val="clear" w:color="auto" w:fill="F1F1F1"/>
+                <w:lang w:eastAsia="de-AT"/>
+              </w:rPr>
+              <w:t xml:space="preserve"> : Exception</w:t>
             </w:r>
             <w:r>
               <w:rPr>
@@ -3937,10 +4297,12 @@
         <w:pStyle w:val="Heading2"/>
       </w:pPr>
       <w:bookmarkStart w:id="4" w:name="_Toc479359468"/>
+      <w:proofErr w:type="spellStart"/>
       <w:r>
         <w:t>GetAllMatches</w:t>
       </w:r>
       <w:bookmarkEnd w:id="4"/>
+      <w:proofErr w:type="spellEnd"/>
     </w:p>
     <w:p>
       <w:r>
@@ -4050,6 +4412,7 @@
                 <w:lang w:eastAsia="de-AT"/>
               </w:rPr>
             </w:pPr>
+            <w:proofErr w:type="spellStart"/>
             <w:r>
               <w:rPr>
                 <w:rFonts w:ascii="Open Sans" w:eastAsia="Times New Roman" w:hAnsi="Open Sans" w:cs="Open Sans"/>
@@ -4062,6 +4425,7 @@
               </w:rPr>
               <w:t>GetAllStatistics</w:t>
             </w:r>
+            <w:proofErr w:type="spellEnd"/>
           </w:p>
         </w:tc>
       </w:tr>
@@ -4154,6 +4518,7 @@
               </w:rPr>
               <w:t>/</w:t>
             </w:r>
+            <w:proofErr w:type="spellStart"/>
             <w:r>
               <w:rPr>
                 <w:rFonts w:ascii="Open Sans" w:eastAsia="Times New Roman" w:hAnsi="Open Sans" w:cs="Open Sans"/>
@@ -4166,6 +4531,7 @@
               </w:rPr>
               <w:t>statistics</w:t>
             </w:r>
+            <w:proofErr w:type="spellEnd"/>
           </w:p>
         </w:tc>
       </w:tr>
@@ -4315,8 +4681,22 @@
                 <w:szCs w:val="24"/>
                 <w:lang w:eastAsia="de-AT"/>
               </w:rPr>
-              <w:t>URL Params</w:t>
-            </w:r>
+              <w:t xml:space="preserve">URL </w:t>
+            </w:r>
+            <w:proofErr w:type="spellStart"/>
+            <w:r>
+              <w:rPr>
+                <w:rFonts w:ascii="Open Sans" w:eastAsia="Times New Roman" w:hAnsi="Open Sans" w:cs="Open Sans"/>
+                <w:b/>
+                <w:bCs/>
+                <w:color w:val="3B3B3B"/>
+                <w:sz w:val="24"/>
+                <w:szCs w:val="24"/>
+                <w:lang w:eastAsia="de-AT"/>
+              </w:rPr>
+              <w:t>Params</w:t>
+            </w:r>
+            <w:proofErr w:type="spellEnd"/>
           </w:p>
         </w:tc>
         <w:tc>
@@ -4407,8 +4787,22 @@
                 <w:szCs w:val="24"/>
                 <w:lang w:eastAsia="de-AT"/>
               </w:rPr>
-              <w:t>Data Params</w:t>
-            </w:r>
+              <w:t xml:space="preserve">Data </w:t>
+            </w:r>
+            <w:proofErr w:type="spellStart"/>
+            <w:r>
+              <w:rPr>
+                <w:rFonts w:ascii="Open Sans" w:eastAsia="Times New Roman" w:hAnsi="Open Sans" w:cs="Open Sans"/>
+                <w:b/>
+                <w:bCs/>
+                <w:color w:val="3B3B3B"/>
+                <w:sz w:val="24"/>
+                <w:szCs w:val="24"/>
+                <w:lang w:eastAsia="de-AT"/>
+              </w:rPr>
+              <w:t>Params</w:t>
+            </w:r>
+            <w:proofErr w:type="spellEnd"/>
           </w:p>
         </w:tc>
         <w:tc>
@@ -4667,7 +5061,27 @@
                 <w:shd w:val="clear" w:color="auto" w:fill="F1F1F1"/>
                 <w:lang w:eastAsia="de-AT"/>
               </w:rPr>
-              <w:t>{ id : 12 }</w:t>
+              <w:t xml:space="preserve">{ </w:t>
+            </w:r>
+            <w:proofErr w:type="spellStart"/>
+            <w:r>
+              <w:rPr>
+                <w:rFonts w:ascii="Input" w:eastAsia="Times New Roman" w:hAnsi="Input" w:cs="Courier New"/>
+                <w:color w:val="3B3B3B"/>
+                <w:shd w:val="clear" w:color="auto" w:fill="F1F1F1"/>
+                <w:lang w:eastAsia="de-AT"/>
+              </w:rPr>
+              <w:t>id</w:t>
+            </w:r>
+            <w:proofErr w:type="spellEnd"/>
+            <w:r>
+              <w:rPr>
+                <w:rFonts w:ascii="Input" w:eastAsia="Times New Roman" w:hAnsi="Input" w:cs="Courier New"/>
+                <w:color w:val="3B3B3B"/>
+                <w:shd w:val="clear" w:color="auto" w:fill="F1F1F1"/>
+                <w:lang w:eastAsia="de-AT"/>
+              </w:rPr>
+              <w:t xml:space="preserve"> : 12 }</w:t>
             </w:r>
           </w:p>
         </w:tc>
@@ -4883,8 +5297,9 @@
                 <w:shd w:val="clear" w:color="auto" w:fill="F1F1F1"/>
                 <w:lang w:eastAsia="de-AT"/>
               </w:rPr>
-              <w:t>{ error : SQL Exception</w:t>
-            </w:r>
+              <w:t xml:space="preserve">{ </w:t>
+            </w:r>
+            <w:proofErr w:type="spellStart"/>
             <w:r>
               <w:rPr>
                 <w:rFonts w:ascii="Input" w:eastAsia="Times New Roman" w:hAnsi="Input" w:cs="Courier New"/>
@@ -4892,6 +5307,25 @@
                 <w:shd w:val="clear" w:color="auto" w:fill="F1F1F1"/>
                 <w:lang w:eastAsia="de-AT"/>
               </w:rPr>
+              <w:t>error</w:t>
+            </w:r>
+            <w:proofErr w:type="spellEnd"/>
+            <w:r>
+              <w:rPr>
+                <w:rFonts w:ascii="Input" w:eastAsia="Times New Roman" w:hAnsi="Input" w:cs="Courier New"/>
+                <w:color w:val="3B3B3B"/>
+                <w:shd w:val="clear" w:color="auto" w:fill="F1F1F1"/>
+                <w:lang w:eastAsia="de-AT"/>
+              </w:rPr>
+              <w:t xml:space="preserve"> : SQL Exception</w:t>
+            </w:r>
+            <w:r>
+              <w:rPr>
+                <w:rFonts w:ascii="Input" w:eastAsia="Times New Roman" w:hAnsi="Input" w:cs="Courier New"/>
+                <w:color w:val="3B3B3B"/>
+                <w:shd w:val="clear" w:color="auto" w:fill="F1F1F1"/>
+                <w:lang w:eastAsia="de-AT"/>
+              </w:rPr>
               <w:t xml:space="preserve"> }</w:t>
             </w:r>
           </w:p>
@@ -5007,7 +5441,27 @@
                 <w:shd w:val="clear" w:color="auto" w:fill="F1F1F1"/>
                 <w:lang w:eastAsia="de-AT"/>
               </w:rPr>
-              <w:t>{ error : Exception</w:t>
+              <w:t xml:space="preserve">{ </w:t>
+            </w:r>
+            <w:proofErr w:type="spellStart"/>
+            <w:r>
+              <w:rPr>
+                <w:rFonts w:ascii="Input" w:eastAsia="Times New Roman" w:hAnsi="Input" w:cs="Courier New"/>
+                <w:color w:val="3B3B3B"/>
+                <w:shd w:val="clear" w:color="auto" w:fill="F1F1F1"/>
+                <w:lang w:eastAsia="de-AT"/>
+              </w:rPr>
+              <w:t>error</w:t>
+            </w:r>
+            <w:proofErr w:type="spellEnd"/>
+            <w:r>
+              <w:rPr>
+                <w:rFonts w:ascii="Input" w:eastAsia="Times New Roman" w:hAnsi="Input" w:cs="Courier New"/>
+                <w:color w:val="3B3B3B"/>
+                <w:shd w:val="clear" w:color="auto" w:fill="F1F1F1"/>
+                <w:lang w:eastAsia="de-AT"/>
+              </w:rPr>
+              <w:t xml:space="preserve"> : Exception</w:t>
             </w:r>
             <w:r>
               <w:rPr>
@@ -5132,10 +5586,12 @@
         <w:pStyle w:val="Heading2"/>
       </w:pPr>
       <w:bookmarkStart w:id="5" w:name="_Toc479359469"/>
+      <w:proofErr w:type="spellStart"/>
       <w:r>
         <w:t>GetAllStatistics</w:t>
       </w:r>
       <w:bookmarkEnd w:id="5"/>
+      <w:proofErr w:type="spellEnd"/>
     </w:p>
     <w:p>
       <w:r>
@@ -5245,6 +5701,7 @@
                 <w:lang w:eastAsia="de-AT"/>
               </w:rPr>
             </w:pPr>
+            <w:proofErr w:type="spellStart"/>
             <w:r>
               <w:rPr>
                 <w:rFonts w:ascii="Open Sans" w:eastAsia="Times New Roman" w:hAnsi="Open Sans" w:cs="Open Sans"/>
@@ -5269,6 +5726,7 @@
               </w:rPr>
               <w:t>ByMatch</w:t>
             </w:r>
+            <w:proofErr w:type="spellEnd"/>
           </w:p>
         </w:tc>
       </w:tr>
@@ -5363,6 +5821,7 @@
               </w:rPr>
               <w:t>/</w:t>
             </w:r>
+            <w:proofErr w:type="spellStart"/>
             <w:r>
               <w:rPr>
                 <w:rFonts w:ascii="Open Sans" w:eastAsia="Times New Roman" w:hAnsi="Open Sans" w:cs="Open Sans"/>
@@ -5373,8 +5832,9 @@
                 <w:szCs w:val="23"/>
                 <w:lang w:eastAsia="de-AT"/>
               </w:rPr>
-              <w:t>statistics/:id</w:t>
-            </w:r>
+              <w:t>statistics</w:t>
+            </w:r>
+            <w:proofErr w:type="spellEnd"/>
             <w:r>
               <w:rPr>
                 <w:rFonts w:ascii="Open Sans" w:eastAsia="Times New Roman" w:hAnsi="Open Sans" w:cs="Open Sans"/>
@@ -5385,12 +5845,10 @@
                 <w:szCs w:val="23"/>
                 <w:lang w:eastAsia="de-AT"/>
               </w:rPr>
-              <w:t>/:match_date</w:t>
-            </w:r>
-          </w:p>
-          <w:p>
-            <w:pPr>
-              <w:spacing w:after="0" w:line="240" w:lineRule="auto"/>
+              <w:t>/:</w:t>
+            </w:r>
+            <w:proofErr w:type="spellStart"/>
+            <w:r>
               <w:rPr>
                 <w:rFonts w:ascii="Open Sans" w:eastAsia="Times New Roman" w:hAnsi="Open Sans" w:cs="Open Sans"/>
                 <w:i/>
@@ -5400,7 +5858,9 @@
                 <w:szCs w:val="23"/>
                 <w:lang w:eastAsia="de-AT"/>
               </w:rPr>
-            </w:pPr>
+              <w:t>id</w:t>
+            </w:r>
+            <w:proofErr w:type="spellEnd"/>
             <w:r>
               <w:rPr>
                 <w:rFonts w:ascii="Open Sans" w:eastAsia="Times New Roman" w:hAnsi="Open Sans" w:cs="Open Sans"/>
@@ -5411,20 +5871,9 @@
                 <w:szCs w:val="23"/>
                 <w:lang w:eastAsia="de-AT"/>
               </w:rPr>
-              <w:t>:id is the id of the player</w:t>
-            </w:r>
-          </w:p>
-          <w:p>
-            <w:pPr>
-              <w:spacing w:after="0" w:line="240" w:lineRule="auto"/>
-              <w:rPr>
-                <w:rFonts w:ascii="Open Sans" w:eastAsia="Times New Roman" w:hAnsi="Open Sans" w:cs="Open Sans"/>
-                <w:color w:val="3B3B3B"/>
-                <w:sz w:val="24"/>
-                <w:szCs w:val="24"/>
-                <w:lang w:eastAsia="de-AT"/>
-              </w:rPr>
-            </w:pPr>
+              <w:t>/:</w:t>
+            </w:r>
+            <w:proofErr w:type="spellStart"/>
             <w:r>
               <w:rPr>
                 <w:rFonts w:ascii="Open Sans" w:eastAsia="Times New Roman" w:hAnsi="Open Sans" w:cs="Open Sans"/>
@@ -5435,9 +5884,13 @@
                 <w:szCs w:val="23"/>
                 <w:lang w:eastAsia="de-AT"/>
               </w:rPr>
-              <w:t>:match_date is the date of the match …. (Very bad design</w:t>
-            </w:r>
-            <w:r>
+              <w:t>match_date</w:t>
+            </w:r>
+            <w:proofErr w:type="spellEnd"/>
+          </w:p>
+          <w:p>
+            <w:pPr>
+              <w:spacing w:after="0" w:line="240" w:lineRule="auto"/>
               <w:rPr>
                 <w:rFonts w:ascii="Open Sans" w:eastAsia="Times New Roman" w:hAnsi="Open Sans" w:cs="Open Sans"/>
                 <w:i/>
@@ -5447,8 +5900,7 @@
                 <w:szCs w:val="23"/>
                 <w:lang w:eastAsia="de-AT"/>
               </w:rPr>
-              <w:t xml:space="preserve">, use </w:t>
-            </w:r>
+            </w:pPr>
             <w:r>
               <w:rPr>
                 <w:rFonts w:ascii="Open Sans" w:eastAsia="Times New Roman" w:hAnsi="Open Sans" w:cs="Open Sans"/>
@@ -5459,8 +5911,332 @@
                 <w:szCs w:val="23"/>
                 <w:lang w:eastAsia="de-AT"/>
               </w:rPr>
-              <w:t>artifical key</w:t>
-            </w:r>
+              <w:t>:</w:t>
+            </w:r>
+            <w:proofErr w:type="spellStart"/>
+            <w:r>
+              <w:rPr>
+                <w:rFonts w:ascii="Open Sans" w:eastAsia="Times New Roman" w:hAnsi="Open Sans" w:cs="Open Sans"/>
+                <w:i/>
+                <w:iCs/>
+                <w:color w:val="555555"/>
+                <w:sz w:val="23"/>
+                <w:szCs w:val="23"/>
+                <w:lang w:eastAsia="de-AT"/>
+              </w:rPr>
+              <w:t>id</w:t>
+            </w:r>
+            <w:proofErr w:type="spellEnd"/>
+            <w:r>
+              <w:rPr>
+                <w:rFonts w:ascii="Open Sans" w:eastAsia="Times New Roman" w:hAnsi="Open Sans" w:cs="Open Sans"/>
+                <w:i/>
+                <w:iCs/>
+                <w:color w:val="555555"/>
+                <w:sz w:val="23"/>
+                <w:szCs w:val="23"/>
+                <w:lang w:eastAsia="de-AT"/>
+              </w:rPr>
+              <w:t xml:space="preserve"> </w:t>
+            </w:r>
+            <w:proofErr w:type="spellStart"/>
+            <w:r>
+              <w:rPr>
+                <w:rFonts w:ascii="Open Sans" w:eastAsia="Times New Roman" w:hAnsi="Open Sans" w:cs="Open Sans"/>
+                <w:i/>
+                <w:iCs/>
+                <w:color w:val="555555"/>
+                <w:sz w:val="23"/>
+                <w:szCs w:val="23"/>
+                <w:lang w:eastAsia="de-AT"/>
+              </w:rPr>
+              <w:t>is</w:t>
+            </w:r>
+            <w:proofErr w:type="spellEnd"/>
+            <w:r>
+              <w:rPr>
+                <w:rFonts w:ascii="Open Sans" w:eastAsia="Times New Roman" w:hAnsi="Open Sans" w:cs="Open Sans"/>
+                <w:i/>
+                <w:iCs/>
+                <w:color w:val="555555"/>
+                <w:sz w:val="23"/>
+                <w:szCs w:val="23"/>
+                <w:lang w:eastAsia="de-AT"/>
+              </w:rPr>
+              <w:t xml:space="preserve"> the </w:t>
+            </w:r>
+            <w:proofErr w:type="spellStart"/>
+            <w:r>
+              <w:rPr>
+                <w:rFonts w:ascii="Open Sans" w:eastAsia="Times New Roman" w:hAnsi="Open Sans" w:cs="Open Sans"/>
+                <w:i/>
+                <w:iCs/>
+                <w:color w:val="555555"/>
+                <w:sz w:val="23"/>
+                <w:szCs w:val="23"/>
+                <w:lang w:eastAsia="de-AT"/>
+              </w:rPr>
+              <w:t>id</w:t>
+            </w:r>
+            <w:proofErr w:type="spellEnd"/>
+            <w:r>
+              <w:rPr>
+                <w:rFonts w:ascii="Open Sans" w:eastAsia="Times New Roman" w:hAnsi="Open Sans" w:cs="Open Sans"/>
+                <w:i/>
+                <w:iCs/>
+                <w:color w:val="555555"/>
+                <w:sz w:val="23"/>
+                <w:szCs w:val="23"/>
+                <w:lang w:eastAsia="de-AT"/>
+              </w:rPr>
+              <w:t xml:space="preserve"> of the </w:t>
+            </w:r>
+            <w:proofErr w:type="spellStart"/>
+            <w:r>
+              <w:rPr>
+                <w:rFonts w:ascii="Open Sans" w:eastAsia="Times New Roman" w:hAnsi="Open Sans" w:cs="Open Sans"/>
+                <w:i/>
+                <w:iCs/>
+                <w:color w:val="555555"/>
+                <w:sz w:val="23"/>
+                <w:szCs w:val="23"/>
+                <w:lang w:eastAsia="de-AT"/>
+              </w:rPr>
+              <w:t>player</w:t>
+            </w:r>
+            <w:proofErr w:type="spellEnd"/>
+          </w:p>
+          <w:p>
+            <w:pPr>
+              <w:spacing w:after="0" w:line="240" w:lineRule="auto"/>
+              <w:rPr>
+                <w:rFonts w:ascii="Open Sans" w:eastAsia="Times New Roman" w:hAnsi="Open Sans" w:cs="Open Sans"/>
+                <w:color w:val="3B3B3B"/>
+                <w:sz w:val="24"/>
+                <w:szCs w:val="24"/>
+                <w:lang w:eastAsia="de-AT"/>
+              </w:rPr>
+            </w:pPr>
+            <w:r>
+              <w:rPr>
+                <w:rFonts w:ascii="Open Sans" w:eastAsia="Times New Roman" w:hAnsi="Open Sans" w:cs="Open Sans"/>
+                <w:i/>
+                <w:iCs/>
+                <w:color w:val="555555"/>
+                <w:sz w:val="23"/>
+                <w:szCs w:val="23"/>
+                <w:lang w:eastAsia="de-AT"/>
+              </w:rPr>
+              <w:t>:</w:t>
+            </w:r>
+            <w:proofErr w:type="spellStart"/>
+            <w:r>
+              <w:rPr>
+                <w:rFonts w:ascii="Open Sans" w:eastAsia="Times New Roman" w:hAnsi="Open Sans" w:cs="Open Sans"/>
+                <w:i/>
+                <w:iCs/>
+                <w:color w:val="555555"/>
+                <w:sz w:val="23"/>
+                <w:szCs w:val="23"/>
+                <w:lang w:eastAsia="de-AT"/>
+              </w:rPr>
+              <w:t>match_date</w:t>
+            </w:r>
+            <w:proofErr w:type="spellEnd"/>
+            <w:r>
+              <w:rPr>
+                <w:rFonts w:ascii="Open Sans" w:eastAsia="Times New Roman" w:hAnsi="Open Sans" w:cs="Open Sans"/>
+                <w:i/>
+                <w:iCs/>
+                <w:color w:val="555555"/>
+                <w:sz w:val="23"/>
+                <w:szCs w:val="23"/>
+                <w:lang w:eastAsia="de-AT"/>
+              </w:rPr>
+              <w:t xml:space="preserve"> </w:t>
+            </w:r>
+            <w:proofErr w:type="spellStart"/>
+            <w:r>
+              <w:rPr>
+                <w:rFonts w:ascii="Open Sans" w:eastAsia="Times New Roman" w:hAnsi="Open Sans" w:cs="Open Sans"/>
+                <w:i/>
+                <w:iCs/>
+                <w:color w:val="555555"/>
+                <w:sz w:val="23"/>
+                <w:szCs w:val="23"/>
+                <w:lang w:eastAsia="de-AT"/>
+              </w:rPr>
+              <w:t>is</w:t>
+            </w:r>
+            <w:proofErr w:type="spellEnd"/>
+            <w:r>
+              <w:rPr>
+                <w:rFonts w:ascii="Open Sans" w:eastAsia="Times New Roman" w:hAnsi="Open Sans" w:cs="Open Sans"/>
+                <w:i/>
+                <w:iCs/>
+                <w:color w:val="555555"/>
+                <w:sz w:val="23"/>
+                <w:szCs w:val="23"/>
+                <w:lang w:eastAsia="de-AT"/>
+              </w:rPr>
+              <w:t xml:space="preserve"> the </w:t>
+            </w:r>
+            <w:proofErr w:type="spellStart"/>
+            <w:r>
+              <w:rPr>
+                <w:rFonts w:ascii="Open Sans" w:eastAsia="Times New Roman" w:hAnsi="Open Sans" w:cs="Open Sans"/>
+                <w:i/>
+                <w:iCs/>
+                <w:color w:val="555555"/>
+                <w:sz w:val="23"/>
+                <w:szCs w:val="23"/>
+                <w:lang w:eastAsia="de-AT"/>
+              </w:rPr>
+              <w:t>date</w:t>
+            </w:r>
+            <w:proofErr w:type="spellEnd"/>
+            <w:r>
+              <w:rPr>
+                <w:rFonts w:ascii="Open Sans" w:eastAsia="Times New Roman" w:hAnsi="Open Sans" w:cs="Open Sans"/>
+                <w:i/>
+                <w:iCs/>
+                <w:color w:val="555555"/>
+                <w:sz w:val="23"/>
+                <w:szCs w:val="23"/>
+                <w:lang w:eastAsia="de-AT"/>
+              </w:rPr>
+              <w:t xml:space="preserve"> of the </w:t>
+            </w:r>
+            <w:proofErr w:type="spellStart"/>
+            <w:r>
+              <w:rPr>
+                <w:rFonts w:ascii="Open Sans" w:eastAsia="Times New Roman" w:hAnsi="Open Sans" w:cs="Open Sans"/>
+                <w:i/>
+                <w:iCs/>
+                <w:color w:val="555555"/>
+                <w:sz w:val="23"/>
+                <w:szCs w:val="23"/>
+                <w:lang w:eastAsia="de-AT"/>
+              </w:rPr>
+              <w:t>match</w:t>
+            </w:r>
+            <w:proofErr w:type="spellEnd"/>
+            <w:r>
+              <w:rPr>
+                <w:rFonts w:ascii="Open Sans" w:eastAsia="Times New Roman" w:hAnsi="Open Sans" w:cs="Open Sans"/>
+                <w:i/>
+                <w:iCs/>
+                <w:color w:val="555555"/>
+                <w:sz w:val="23"/>
+                <w:szCs w:val="23"/>
+                <w:lang w:eastAsia="de-AT"/>
+              </w:rPr>
+              <w:t xml:space="preserve"> …. (Very </w:t>
+            </w:r>
+            <w:proofErr w:type="spellStart"/>
+            <w:r>
+              <w:rPr>
+                <w:rFonts w:ascii="Open Sans" w:eastAsia="Times New Roman" w:hAnsi="Open Sans" w:cs="Open Sans"/>
+                <w:i/>
+                <w:iCs/>
+                <w:color w:val="555555"/>
+                <w:sz w:val="23"/>
+                <w:szCs w:val="23"/>
+                <w:lang w:eastAsia="de-AT"/>
+              </w:rPr>
+              <w:t>bad</w:t>
+            </w:r>
+            <w:proofErr w:type="spellEnd"/>
+            <w:r>
+              <w:rPr>
+                <w:rFonts w:ascii="Open Sans" w:eastAsia="Times New Roman" w:hAnsi="Open Sans" w:cs="Open Sans"/>
+                <w:i/>
+                <w:iCs/>
+                <w:color w:val="555555"/>
+                <w:sz w:val="23"/>
+                <w:szCs w:val="23"/>
+                <w:lang w:eastAsia="de-AT"/>
+              </w:rPr>
+              <w:t xml:space="preserve"> design</w:t>
+            </w:r>
+            <w:r>
+              <w:rPr>
+                <w:rFonts w:ascii="Open Sans" w:eastAsia="Times New Roman" w:hAnsi="Open Sans" w:cs="Open Sans"/>
+                <w:i/>
+                <w:iCs/>
+                <w:color w:val="555555"/>
+                <w:sz w:val="23"/>
+                <w:szCs w:val="23"/>
+                <w:lang w:eastAsia="de-AT"/>
+              </w:rPr>
+              <w:t xml:space="preserve">, </w:t>
+            </w:r>
+            <w:proofErr w:type="spellStart"/>
+            <w:r>
+              <w:rPr>
+                <w:rFonts w:ascii="Open Sans" w:eastAsia="Times New Roman" w:hAnsi="Open Sans" w:cs="Open Sans"/>
+                <w:i/>
+                <w:iCs/>
+                <w:color w:val="555555"/>
+                <w:sz w:val="23"/>
+                <w:szCs w:val="23"/>
+                <w:lang w:eastAsia="de-AT"/>
+              </w:rPr>
+              <w:t>use</w:t>
+            </w:r>
+            <w:proofErr w:type="spellEnd"/>
+            <w:r>
+              <w:rPr>
+                <w:rFonts w:ascii="Open Sans" w:eastAsia="Times New Roman" w:hAnsi="Open Sans" w:cs="Open Sans"/>
+                <w:i/>
+                <w:iCs/>
+                <w:color w:val="555555"/>
+                <w:sz w:val="23"/>
+                <w:szCs w:val="23"/>
+                <w:lang w:eastAsia="de-AT"/>
+              </w:rPr>
+              <w:t xml:space="preserve"> </w:t>
+            </w:r>
+            <w:proofErr w:type="spellStart"/>
+            <w:r>
+              <w:rPr>
+                <w:rFonts w:ascii="Open Sans" w:eastAsia="Times New Roman" w:hAnsi="Open Sans" w:cs="Open Sans"/>
+                <w:i/>
+                <w:iCs/>
+                <w:color w:val="555555"/>
+                <w:sz w:val="23"/>
+                <w:szCs w:val="23"/>
+                <w:lang w:eastAsia="de-AT"/>
+              </w:rPr>
+              <w:t>artifical</w:t>
+            </w:r>
+            <w:proofErr w:type="spellEnd"/>
+            <w:r>
+              <w:rPr>
+                <w:rFonts w:ascii="Open Sans" w:eastAsia="Times New Roman" w:hAnsi="Open Sans" w:cs="Open Sans"/>
+                <w:i/>
+                <w:iCs/>
+                <w:color w:val="555555"/>
+                <w:sz w:val="23"/>
+                <w:szCs w:val="23"/>
+                <w:lang w:eastAsia="de-AT"/>
+              </w:rPr>
+              <w:t xml:space="preserve"> </w:t>
+            </w:r>
+            <w:proofErr w:type="spellStart"/>
+            <w:r>
+              <w:rPr>
+                <w:rFonts w:ascii="Open Sans" w:eastAsia="Times New Roman" w:hAnsi="Open Sans" w:cs="Open Sans"/>
+                <w:i/>
+                <w:iCs/>
+                <w:color w:val="555555"/>
+                <w:sz w:val="23"/>
+                <w:szCs w:val="23"/>
+                <w:lang w:eastAsia="de-AT"/>
+              </w:rPr>
+              <w:t>key</w:t>
+            </w:r>
+            <w:proofErr w:type="spellEnd"/>
             <w:r>
               <w:rPr>
                 <w:rFonts w:ascii="Open Sans" w:eastAsia="Times New Roman" w:hAnsi="Open Sans" w:cs="Open Sans"/>
@@ -5622,8 +6398,22 @@
                 <w:szCs w:val="24"/>
                 <w:lang w:eastAsia="de-AT"/>
               </w:rPr>
-              <w:t>URL Params</w:t>
-            </w:r>
+              <w:t xml:space="preserve">URL </w:t>
+            </w:r>
+            <w:proofErr w:type="spellStart"/>
+            <w:r>
+              <w:rPr>
+                <w:rFonts w:ascii="Open Sans" w:eastAsia="Times New Roman" w:hAnsi="Open Sans" w:cs="Open Sans"/>
+                <w:b/>
+                <w:bCs/>
+                <w:color w:val="3B3B3B"/>
+                <w:sz w:val="24"/>
+                <w:szCs w:val="24"/>
+                <w:lang w:eastAsia="de-AT"/>
+              </w:rPr>
+              <w:t>Params</w:t>
+            </w:r>
+            <w:proofErr w:type="spellEnd"/>
           </w:p>
         </w:tc>
         <w:tc>
@@ -5687,8 +6477,22 @@
                 <w:szCs w:val="23"/>
                 <w:lang w:eastAsia="de-AT"/>
               </w:rPr>
-              <w:t>:id</w:t>
-            </w:r>
+              <w:t>:</w:t>
+            </w:r>
+            <w:proofErr w:type="spellStart"/>
+            <w:r>
+              <w:rPr>
+                <w:rFonts w:ascii="Open Sans" w:eastAsia="Times New Roman" w:hAnsi="Open Sans" w:cs="Open Sans"/>
+                <w:i/>
+                <w:iCs/>
+                <w:color w:val="555555"/>
+                <w:sz w:val="23"/>
+                <w:szCs w:val="23"/>
+                <w:lang w:eastAsia="de-AT"/>
+              </w:rPr>
+              <w:t>id</w:t>
+            </w:r>
+            <w:proofErr w:type="spellEnd"/>
           </w:p>
           <w:p>
             <w:pPr>
@@ -5722,6 +6526,7 @@
                 <w:lang w:eastAsia="de-AT"/>
               </w:rPr>
             </w:pPr>
+            <w:proofErr w:type="spellStart"/>
             <w:r>
               <w:rPr>
                 <w:rFonts w:ascii="Open Sans" w:eastAsia="Times New Roman" w:hAnsi="Open Sans" w:cs="Open Sans"/>
@@ -5732,8 +6537,9 @@
                 <w:szCs w:val="23"/>
                 <w:lang w:eastAsia="de-AT"/>
               </w:rPr>
-              <w:t xml:space="preserve">Id </w:t>
-            </w:r>
+              <w:t>Id</w:t>
+            </w:r>
+            <w:proofErr w:type="spellEnd"/>
             <w:r>
               <w:rPr>
                 <w:rFonts w:ascii="Open Sans" w:eastAsia="Times New Roman" w:hAnsi="Open Sans" w:cs="Open Sans"/>
@@ -5744,8 +6550,74 @@
                 <w:szCs w:val="23"/>
                 <w:lang w:eastAsia="de-AT"/>
               </w:rPr>
-              <w:t>is the id of the player</w:t>
-            </w:r>
+              <w:t xml:space="preserve"> </w:t>
+            </w:r>
+            <w:proofErr w:type="spellStart"/>
+            <w:r>
+              <w:rPr>
+                <w:rFonts w:ascii="Open Sans" w:eastAsia="Times New Roman" w:hAnsi="Open Sans" w:cs="Open Sans"/>
+                <w:i/>
+                <w:iCs/>
+                <w:color w:val="555555"/>
+                <w:sz w:val="23"/>
+                <w:szCs w:val="23"/>
+                <w:lang w:eastAsia="de-AT"/>
+              </w:rPr>
+              <w:t>is</w:t>
+            </w:r>
+            <w:proofErr w:type="spellEnd"/>
+            <w:r>
+              <w:rPr>
+                <w:rFonts w:ascii="Open Sans" w:eastAsia="Times New Roman" w:hAnsi="Open Sans" w:cs="Open Sans"/>
+                <w:i/>
+                <w:iCs/>
+                <w:color w:val="555555"/>
+                <w:sz w:val="23"/>
+                <w:szCs w:val="23"/>
+                <w:lang w:eastAsia="de-AT"/>
+              </w:rPr>
+              <w:t xml:space="preserve"> the </w:t>
+            </w:r>
+            <w:proofErr w:type="spellStart"/>
+            <w:r>
+              <w:rPr>
+                <w:rFonts w:ascii="Open Sans" w:eastAsia="Times New Roman" w:hAnsi="Open Sans" w:cs="Open Sans"/>
+                <w:i/>
+                <w:iCs/>
+                <w:color w:val="555555"/>
+                <w:sz w:val="23"/>
+                <w:szCs w:val="23"/>
+                <w:lang w:eastAsia="de-AT"/>
+              </w:rPr>
+              <w:t>id</w:t>
+            </w:r>
+            <w:proofErr w:type="spellEnd"/>
+            <w:r>
+              <w:rPr>
+                <w:rFonts w:ascii="Open Sans" w:eastAsia="Times New Roman" w:hAnsi="Open Sans" w:cs="Open Sans"/>
+                <w:i/>
+                <w:iCs/>
+                <w:color w:val="555555"/>
+                <w:sz w:val="23"/>
+                <w:szCs w:val="23"/>
+                <w:lang w:eastAsia="de-AT"/>
+              </w:rPr>
+              <w:t xml:space="preserve"> of the </w:t>
+            </w:r>
+            <w:proofErr w:type="spellStart"/>
+            <w:r>
+              <w:rPr>
+                <w:rFonts w:ascii="Open Sans" w:eastAsia="Times New Roman" w:hAnsi="Open Sans" w:cs="Open Sans"/>
+                <w:i/>
+                <w:iCs/>
+                <w:color w:val="555555"/>
+                <w:sz w:val="23"/>
+                <w:szCs w:val="23"/>
+                <w:lang w:eastAsia="de-AT"/>
+              </w:rPr>
+              <w:t>player</w:t>
+            </w:r>
+            <w:proofErr w:type="spellEnd"/>
           </w:p>
           <w:p>
             <w:pPr>
@@ -5787,7 +6659,215 @@
                 <w:szCs w:val="23"/>
                 <w:lang w:eastAsia="de-AT"/>
               </w:rPr>
-              <w:t>:match_date is the date of the match …. (Very bad design, use artifical key)</w:t>
+              <w:t>:</w:t>
+            </w:r>
+            <w:proofErr w:type="spellStart"/>
+            <w:r>
+              <w:rPr>
+                <w:rFonts w:ascii="Open Sans" w:eastAsia="Times New Roman" w:hAnsi="Open Sans" w:cs="Open Sans"/>
+                <w:i/>
+                <w:iCs/>
+                <w:color w:val="555555"/>
+                <w:sz w:val="23"/>
+                <w:szCs w:val="23"/>
+                <w:lang w:eastAsia="de-AT"/>
+              </w:rPr>
+              <w:t>match_date</w:t>
+            </w:r>
+            <w:proofErr w:type="spellEnd"/>
+            <w:r>
+              <w:rPr>
+                <w:rFonts w:ascii="Open Sans" w:eastAsia="Times New Roman" w:hAnsi="Open Sans" w:cs="Open Sans"/>
+                <w:i/>
+                <w:iCs/>
+                <w:color w:val="555555"/>
+                <w:sz w:val="23"/>
+                <w:szCs w:val="23"/>
+                <w:lang w:eastAsia="de-AT"/>
+              </w:rPr>
+              <w:t xml:space="preserve"> </w:t>
+            </w:r>
+            <w:proofErr w:type="spellStart"/>
+            <w:r>
+              <w:rPr>
+                <w:rFonts w:ascii="Open Sans" w:eastAsia="Times New Roman" w:hAnsi="Open Sans" w:cs="Open Sans"/>
+                <w:i/>
+                <w:iCs/>
+                <w:color w:val="555555"/>
+                <w:sz w:val="23"/>
+                <w:szCs w:val="23"/>
+                <w:lang w:eastAsia="de-AT"/>
+              </w:rPr>
+              <w:t>is</w:t>
+            </w:r>
+            <w:proofErr w:type="spellEnd"/>
+            <w:r>
+              <w:rPr>
+                <w:rFonts w:ascii="Open Sans" w:eastAsia="Times New Roman" w:hAnsi="Open Sans" w:cs="Open Sans"/>
+                <w:i/>
+                <w:iCs/>
+                <w:color w:val="555555"/>
+                <w:sz w:val="23"/>
+                <w:szCs w:val="23"/>
+                <w:lang w:eastAsia="de-AT"/>
+              </w:rPr>
+              <w:t xml:space="preserve"> the </w:t>
+            </w:r>
+            <w:proofErr w:type="spellStart"/>
+            <w:r>
+              <w:rPr>
+                <w:rFonts w:ascii="Open Sans" w:eastAsia="Times New Roman" w:hAnsi="Open Sans" w:cs="Open Sans"/>
+                <w:i/>
+                <w:iCs/>
+                <w:color w:val="555555"/>
+                <w:sz w:val="23"/>
+                <w:szCs w:val="23"/>
+                <w:lang w:eastAsia="de-AT"/>
+              </w:rPr>
+              <w:t>date</w:t>
+            </w:r>
+            <w:proofErr w:type="spellEnd"/>
+            <w:r>
+              <w:rPr>
+                <w:rFonts w:ascii="Open Sans" w:eastAsia="Times New Roman" w:hAnsi="Open Sans" w:cs="Open Sans"/>
+                <w:i/>
+                <w:iCs/>
+                <w:color w:val="555555"/>
+                <w:sz w:val="23"/>
+                <w:szCs w:val="23"/>
+                <w:lang w:eastAsia="de-AT"/>
+              </w:rPr>
+              <w:t xml:space="preserve"> of the </w:t>
+            </w:r>
+            <w:proofErr w:type="spellStart"/>
+            <w:r>
+              <w:rPr>
+                <w:rFonts w:ascii="Open Sans" w:eastAsia="Times New Roman" w:hAnsi="Open Sans" w:cs="Open Sans"/>
+                <w:i/>
+                <w:iCs/>
+                <w:color w:val="555555"/>
+                <w:sz w:val="23"/>
+                <w:szCs w:val="23"/>
+                <w:lang w:eastAsia="de-AT"/>
+              </w:rPr>
+              <w:t>match</w:t>
+            </w:r>
+            <w:proofErr w:type="spellEnd"/>
+            <w:r>
+              <w:rPr>
+                <w:rFonts w:ascii="Open Sans" w:eastAsia="Times New Roman" w:hAnsi="Open Sans" w:cs="Open Sans"/>
+                <w:i/>
+                <w:iCs/>
+                <w:color w:val="555555"/>
+                <w:sz w:val="23"/>
+                <w:szCs w:val="23"/>
+                <w:lang w:eastAsia="de-AT"/>
+              </w:rPr>
+              <w:t xml:space="preserve"> …. (Very </w:t>
+            </w:r>
+            <w:proofErr w:type="spellStart"/>
+            <w:r>
+              <w:rPr>
+                <w:rFonts w:ascii="Open Sans" w:eastAsia="Times New Roman" w:hAnsi="Open Sans" w:cs="Open Sans"/>
+                <w:i/>
+                <w:iCs/>
+                <w:color w:val="555555"/>
+                <w:sz w:val="23"/>
+                <w:szCs w:val="23"/>
+                <w:lang w:eastAsia="de-AT"/>
+              </w:rPr>
+              <w:t>bad</w:t>
+            </w:r>
+            <w:proofErr w:type="spellEnd"/>
+            <w:r>
+              <w:rPr>
+                <w:rFonts w:ascii="Open Sans" w:eastAsia="Times New Roman" w:hAnsi="Open Sans" w:cs="Open Sans"/>
+                <w:i/>
+                <w:iCs/>
+                <w:color w:val="555555"/>
+                <w:sz w:val="23"/>
+                <w:szCs w:val="23"/>
+                <w:lang w:eastAsia="de-AT"/>
+              </w:rPr>
+              <w:t xml:space="preserve"> design, </w:t>
+            </w:r>
+            <w:proofErr w:type="spellStart"/>
+            <w:r>
+              <w:rPr>
+                <w:rFonts w:ascii="Open Sans" w:eastAsia="Times New Roman" w:hAnsi="Open Sans" w:cs="Open Sans"/>
+                <w:i/>
+                <w:iCs/>
+                <w:color w:val="555555"/>
+                <w:sz w:val="23"/>
+                <w:szCs w:val="23"/>
+                <w:lang w:eastAsia="de-AT"/>
+              </w:rPr>
+              <w:t>use</w:t>
+            </w:r>
+            <w:proofErr w:type="spellEnd"/>
+            <w:r>
+              <w:rPr>
+                <w:rFonts w:ascii="Open Sans" w:eastAsia="Times New Roman" w:hAnsi="Open Sans" w:cs="Open Sans"/>
+                <w:i/>
+                <w:iCs/>
+                <w:color w:val="555555"/>
+                <w:sz w:val="23"/>
+                <w:szCs w:val="23"/>
+                <w:lang w:eastAsia="de-AT"/>
+              </w:rPr>
+              <w:t xml:space="preserve"> </w:t>
+            </w:r>
+            <w:proofErr w:type="spellStart"/>
+            <w:r>
+              <w:rPr>
+                <w:rFonts w:ascii="Open Sans" w:eastAsia="Times New Roman" w:hAnsi="Open Sans" w:cs="Open Sans"/>
+                <w:i/>
+                <w:iCs/>
+                <w:color w:val="555555"/>
+                <w:sz w:val="23"/>
+                <w:szCs w:val="23"/>
+                <w:lang w:eastAsia="de-AT"/>
+              </w:rPr>
+              <w:t>artifical</w:t>
+            </w:r>
+            <w:proofErr w:type="spellEnd"/>
+            <w:r>
+              <w:rPr>
+                <w:rFonts w:ascii="Open Sans" w:eastAsia="Times New Roman" w:hAnsi="Open Sans" w:cs="Open Sans"/>
+                <w:i/>
+                <w:iCs/>
+                <w:color w:val="555555"/>
+                <w:sz w:val="23"/>
+                <w:szCs w:val="23"/>
+                <w:lang w:eastAsia="de-AT"/>
+              </w:rPr>
+              <w:t xml:space="preserve"> </w:t>
+            </w:r>
+            <w:proofErr w:type="spellStart"/>
+            <w:r>
+              <w:rPr>
+                <w:rFonts w:ascii="Open Sans" w:eastAsia="Times New Roman" w:hAnsi="Open Sans" w:cs="Open Sans"/>
+                <w:i/>
+                <w:iCs/>
+                <w:color w:val="555555"/>
+                <w:sz w:val="23"/>
+                <w:szCs w:val="23"/>
+                <w:lang w:eastAsia="de-AT"/>
+              </w:rPr>
+              <w:t>key</w:t>
+            </w:r>
+            <w:proofErr w:type="spellEnd"/>
+            <w:r>
+              <w:rPr>
+                <w:rFonts w:ascii="Open Sans" w:eastAsia="Times New Roman" w:hAnsi="Open Sans" w:cs="Open Sans"/>
+                <w:i/>
+                <w:iCs/>
+                <w:color w:val="555555"/>
+                <w:sz w:val="23"/>
+                <w:szCs w:val="23"/>
+                <w:lang w:eastAsia="de-AT"/>
+              </w:rPr>
+              <w:t>)</w:t>
             </w:r>
           </w:p>
         </w:tc>
@@ -5835,8 +6915,22 @@
                 <w:szCs w:val="24"/>
                 <w:lang w:eastAsia="de-AT"/>
               </w:rPr>
-              <w:t>Data Params</w:t>
-            </w:r>
+              <w:t xml:space="preserve">Data </w:t>
+            </w:r>
+            <w:proofErr w:type="spellStart"/>
+            <w:r>
+              <w:rPr>
+                <w:rFonts w:ascii="Open Sans" w:eastAsia="Times New Roman" w:hAnsi="Open Sans" w:cs="Open Sans"/>
+                <w:b/>
+                <w:bCs/>
+                <w:color w:val="3B3B3B"/>
+                <w:sz w:val="24"/>
+                <w:szCs w:val="24"/>
+                <w:lang w:eastAsia="de-AT"/>
+              </w:rPr>
+              <w:t>Params</w:t>
+            </w:r>
+            <w:proofErr w:type="spellEnd"/>
           </w:p>
         </w:tc>
         <w:tc>
@@ -6095,7 +7189,27 @@
                 <w:shd w:val="clear" w:color="auto" w:fill="F1F1F1"/>
                 <w:lang w:eastAsia="de-AT"/>
               </w:rPr>
-              <w:t>{ id : 12 }</w:t>
+              <w:t xml:space="preserve">{ </w:t>
+            </w:r>
+            <w:proofErr w:type="spellStart"/>
+            <w:r>
+              <w:rPr>
+                <w:rFonts w:ascii="Input" w:eastAsia="Times New Roman" w:hAnsi="Input" w:cs="Courier New"/>
+                <w:color w:val="3B3B3B"/>
+                <w:shd w:val="clear" w:color="auto" w:fill="F1F1F1"/>
+                <w:lang w:eastAsia="de-AT"/>
+              </w:rPr>
+              <w:t>id</w:t>
+            </w:r>
+            <w:proofErr w:type="spellEnd"/>
+            <w:r>
+              <w:rPr>
+                <w:rFonts w:ascii="Input" w:eastAsia="Times New Roman" w:hAnsi="Input" w:cs="Courier New"/>
+                <w:color w:val="3B3B3B"/>
+                <w:shd w:val="clear" w:color="auto" w:fill="F1F1F1"/>
+                <w:lang w:eastAsia="de-AT"/>
+              </w:rPr>
+              <w:t xml:space="preserve"> : 12 }</w:t>
             </w:r>
           </w:p>
         </w:tc>
@@ -6311,8 +7425,9 @@
                 <w:shd w:val="clear" w:color="auto" w:fill="F1F1F1"/>
                 <w:lang w:eastAsia="de-AT"/>
               </w:rPr>
-              <w:t>{ error : SQL Exception</w:t>
-            </w:r>
+              <w:t xml:space="preserve">{ </w:t>
+            </w:r>
+            <w:proofErr w:type="spellStart"/>
             <w:r>
               <w:rPr>
                 <w:rFonts w:ascii="Input" w:eastAsia="Times New Roman" w:hAnsi="Input" w:cs="Courier New"/>
@@ -6320,6 +7435,25 @@
                 <w:shd w:val="clear" w:color="auto" w:fill="F1F1F1"/>
                 <w:lang w:eastAsia="de-AT"/>
               </w:rPr>
+              <w:t>error</w:t>
+            </w:r>
+            <w:proofErr w:type="spellEnd"/>
+            <w:r>
+              <w:rPr>
+                <w:rFonts w:ascii="Input" w:eastAsia="Times New Roman" w:hAnsi="Input" w:cs="Courier New"/>
+                <w:color w:val="3B3B3B"/>
+                <w:shd w:val="clear" w:color="auto" w:fill="F1F1F1"/>
+                <w:lang w:eastAsia="de-AT"/>
+              </w:rPr>
+              <w:t xml:space="preserve"> : SQL Exception</w:t>
+            </w:r>
+            <w:r>
+              <w:rPr>
+                <w:rFonts w:ascii="Input" w:eastAsia="Times New Roman" w:hAnsi="Input" w:cs="Courier New"/>
+                <w:color w:val="3B3B3B"/>
+                <w:shd w:val="clear" w:color="auto" w:fill="F1F1F1"/>
+                <w:lang w:eastAsia="de-AT"/>
+              </w:rPr>
               <w:t xml:space="preserve"> }</w:t>
             </w:r>
           </w:p>
@@ -6435,7 +7569,27 @@
                 <w:shd w:val="clear" w:color="auto" w:fill="F1F1F1"/>
                 <w:lang w:eastAsia="de-AT"/>
               </w:rPr>
-              <w:t>{ error : Exception</w:t>
+              <w:t xml:space="preserve">{ </w:t>
+            </w:r>
+            <w:proofErr w:type="spellStart"/>
+            <w:r>
+              <w:rPr>
+                <w:rFonts w:ascii="Input" w:eastAsia="Times New Roman" w:hAnsi="Input" w:cs="Courier New"/>
+                <w:color w:val="3B3B3B"/>
+                <w:shd w:val="clear" w:color="auto" w:fill="F1F1F1"/>
+                <w:lang w:eastAsia="de-AT"/>
+              </w:rPr>
+              <w:t>error</w:t>
+            </w:r>
+            <w:proofErr w:type="spellEnd"/>
+            <w:r>
+              <w:rPr>
+                <w:rFonts w:ascii="Input" w:eastAsia="Times New Roman" w:hAnsi="Input" w:cs="Courier New"/>
+                <w:color w:val="3B3B3B"/>
+                <w:shd w:val="clear" w:color="auto" w:fill="F1F1F1"/>
+                <w:lang w:eastAsia="de-AT"/>
+              </w:rPr>
+              <w:t xml:space="preserve"> : Exception</w:t>
             </w:r>
             <w:r>
               <w:rPr>
@@ -6560,6 +7714,7 @@
         <w:pStyle w:val="Heading2"/>
       </w:pPr>
       <w:bookmarkStart w:id="6" w:name="_Toc479359470"/>
+      <w:proofErr w:type="spellStart"/>
       <w:r>
         <w:t>GetPlayerStatistics</w:t>
       </w:r>
@@ -6567,6 +7722,7 @@
       <w:r>
         <w:t>ByMatch</w:t>
       </w:r>
+      <w:proofErr w:type="spellEnd"/>
     </w:p>
     <w:p>
       <w:r>
@@ -6782,6 +7938,7 @@
               </w:rPr>
               <w:t>/</w:t>
             </w:r>
+            <w:proofErr w:type="spellStart"/>
             <w:r>
               <w:rPr>
                 <w:rFonts w:ascii="Open Sans" w:eastAsia="Times New Roman" w:hAnsi="Open Sans" w:cs="Open Sans"/>
@@ -6792,20 +7949,9 @@
                 <w:szCs w:val="23"/>
                 <w:lang w:eastAsia="de-AT"/>
               </w:rPr>
-              <w:t>statistics/:id</w:t>
-            </w:r>
-          </w:p>
-          <w:p>
-            <w:pPr>
-              <w:spacing w:after="0" w:line="240" w:lineRule="auto"/>
-              <w:rPr>
-                <w:rFonts w:ascii="Open Sans" w:eastAsia="Times New Roman" w:hAnsi="Open Sans" w:cs="Open Sans"/>
-                <w:color w:val="3B3B3B"/>
-                <w:sz w:val="24"/>
-                <w:szCs w:val="24"/>
-                <w:lang w:eastAsia="de-AT"/>
-              </w:rPr>
-            </w:pPr>
+              <w:t>statistics</w:t>
+            </w:r>
+            <w:proofErr w:type="spellEnd"/>
             <w:r>
               <w:rPr>
                 <w:rFonts w:ascii="Open Sans" w:eastAsia="Times New Roman" w:hAnsi="Open Sans" w:cs="Open Sans"/>
@@ -6816,8 +7962,138 @@
                 <w:szCs w:val="23"/>
                 <w:lang w:eastAsia="de-AT"/>
               </w:rPr>
-              <w:t>:id is the id of the player</w:t>
-            </w:r>
+              <w:t>/:</w:t>
+            </w:r>
+            <w:proofErr w:type="spellStart"/>
+            <w:r>
+              <w:rPr>
+                <w:rFonts w:ascii="Open Sans" w:eastAsia="Times New Roman" w:hAnsi="Open Sans" w:cs="Open Sans"/>
+                <w:i/>
+                <w:iCs/>
+                <w:color w:val="555555"/>
+                <w:sz w:val="23"/>
+                <w:szCs w:val="23"/>
+                <w:lang w:eastAsia="de-AT"/>
+              </w:rPr>
+              <w:t>id</w:t>
+            </w:r>
+            <w:proofErr w:type="spellEnd"/>
+          </w:p>
+          <w:p>
+            <w:pPr>
+              <w:spacing w:after="0" w:line="240" w:lineRule="auto"/>
+              <w:rPr>
+                <w:rFonts w:ascii="Open Sans" w:eastAsia="Times New Roman" w:hAnsi="Open Sans" w:cs="Open Sans"/>
+                <w:color w:val="3B3B3B"/>
+                <w:sz w:val="24"/>
+                <w:szCs w:val="24"/>
+                <w:lang w:eastAsia="de-AT"/>
+              </w:rPr>
+            </w:pPr>
+            <w:r>
+              <w:rPr>
+                <w:rFonts w:ascii="Open Sans" w:eastAsia="Times New Roman" w:hAnsi="Open Sans" w:cs="Open Sans"/>
+                <w:i/>
+                <w:iCs/>
+                <w:color w:val="555555"/>
+                <w:sz w:val="23"/>
+                <w:szCs w:val="23"/>
+                <w:lang w:eastAsia="de-AT"/>
+              </w:rPr>
+              <w:t>:</w:t>
+            </w:r>
+            <w:proofErr w:type="spellStart"/>
+            <w:r>
+              <w:rPr>
+                <w:rFonts w:ascii="Open Sans" w:eastAsia="Times New Roman" w:hAnsi="Open Sans" w:cs="Open Sans"/>
+                <w:i/>
+                <w:iCs/>
+                <w:color w:val="555555"/>
+                <w:sz w:val="23"/>
+                <w:szCs w:val="23"/>
+                <w:lang w:eastAsia="de-AT"/>
+              </w:rPr>
+              <w:t>id</w:t>
+            </w:r>
+            <w:proofErr w:type="spellEnd"/>
+            <w:r>
+              <w:rPr>
+                <w:rFonts w:ascii="Open Sans" w:eastAsia="Times New Roman" w:hAnsi="Open Sans" w:cs="Open Sans"/>
+                <w:i/>
+                <w:iCs/>
+                <w:color w:val="555555"/>
+                <w:sz w:val="23"/>
+                <w:szCs w:val="23"/>
+                <w:lang w:eastAsia="de-AT"/>
+              </w:rPr>
+              <w:t xml:space="preserve"> </w:t>
+            </w:r>
+            <w:proofErr w:type="spellStart"/>
+            <w:r>
+              <w:rPr>
+                <w:rFonts w:ascii="Open Sans" w:eastAsia="Times New Roman" w:hAnsi="Open Sans" w:cs="Open Sans"/>
+                <w:i/>
+                <w:iCs/>
+                <w:color w:val="555555"/>
+                <w:sz w:val="23"/>
+                <w:szCs w:val="23"/>
+                <w:lang w:eastAsia="de-AT"/>
+              </w:rPr>
+              <w:t>is</w:t>
+            </w:r>
+            <w:proofErr w:type="spellEnd"/>
+            <w:r>
+              <w:rPr>
+                <w:rFonts w:ascii="Open Sans" w:eastAsia="Times New Roman" w:hAnsi="Open Sans" w:cs="Open Sans"/>
+                <w:i/>
+                <w:iCs/>
+                <w:color w:val="555555"/>
+                <w:sz w:val="23"/>
+                <w:szCs w:val="23"/>
+                <w:lang w:eastAsia="de-AT"/>
+              </w:rPr>
+              <w:t xml:space="preserve"> the </w:t>
+            </w:r>
+            <w:proofErr w:type="spellStart"/>
+            <w:r>
+              <w:rPr>
+                <w:rFonts w:ascii="Open Sans" w:eastAsia="Times New Roman" w:hAnsi="Open Sans" w:cs="Open Sans"/>
+                <w:i/>
+                <w:iCs/>
+                <w:color w:val="555555"/>
+                <w:sz w:val="23"/>
+                <w:szCs w:val="23"/>
+                <w:lang w:eastAsia="de-AT"/>
+              </w:rPr>
+              <w:t>id</w:t>
+            </w:r>
+            <w:proofErr w:type="spellEnd"/>
+            <w:r>
+              <w:rPr>
+                <w:rFonts w:ascii="Open Sans" w:eastAsia="Times New Roman" w:hAnsi="Open Sans" w:cs="Open Sans"/>
+                <w:i/>
+                <w:iCs/>
+                <w:color w:val="555555"/>
+                <w:sz w:val="23"/>
+                <w:szCs w:val="23"/>
+                <w:lang w:eastAsia="de-AT"/>
+              </w:rPr>
+              <w:t xml:space="preserve"> of the </w:t>
+            </w:r>
+            <w:proofErr w:type="spellStart"/>
+            <w:r>
+              <w:rPr>
+                <w:rFonts w:ascii="Open Sans" w:eastAsia="Times New Roman" w:hAnsi="Open Sans" w:cs="Open Sans"/>
+                <w:i/>
+                <w:iCs/>
+                <w:color w:val="555555"/>
+                <w:sz w:val="23"/>
+                <w:szCs w:val="23"/>
+                <w:lang w:eastAsia="de-AT"/>
+              </w:rPr>
+              <w:t>player</w:t>
+            </w:r>
+            <w:proofErr w:type="spellEnd"/>
           </w:p>
         </w:tc>
       </w:tr>
@@ -6967,8 +8243,22 @@
                 <w:szCs w:val="24"/>
                 <w:lang w:eastAsia="de-AT"/>
               </w:rPr>
-              <w:t>URL Params</w:t>
-            </w:r>
+              <w:t xml:space="preserve">URL </w:t>
+            </w:r>
+            <w:proofErr w:type="spellStart"/>
+            <w:r>
+              <w:rPr>
+                <w:rFonts w:ascii="Open Sans" w:eastAsia="Times New Roman" w:hAnsi="Open Sans" w:cs="Open Sans"/>
+                <w:b/>
+                <w:bCs/>
+                <w:color w:val="3B3B3B"/>
+                <w:sz w:val="24"/>
+                <w:szCs w:val="24"/>
+                <w:lang w:eastAsia="de-AT"/>
+              </w:rPr>
+              <w:t>Params</w:t>
+            </w:r>
+            <w:proofErr w:type="spellEnd"/>
           </w:p>
         </w:tc>
         <w:tc>
@@ -7032,8 +8322,22 @@
                 <w:szCs w:val="23"/>
                 <w:lang w:eastAsia="de-AT"/>
               </w:rPr>
-              <w:t>:id</w:t>
-            </w:r>
+              <w:t>:</w:t>
+            </w:r>
+            <w:proofErr w:type="spellStart"/>
+            <w:r>
+              <w:rPr>
+                <w:rFonts w:ascii="Open Sans" w:eastAsia="Times New Roman" w:hAnsi="Open Sans" w:cs="Open Sans"/>
+                <w:i/>
+                <w:iCs/>
+                <w:color w:val="555555"/>
+                <w:sz w:val="23"/>
+                <w:szCs w:val="23"/>
+                <w:lang w:eastAsia="de-AT"/>
+              </w:rPr>
+              <w:t>id</w:t>
+            </w:r>
+            <w:proofErr w:type="spellEnd"/>
           </w:p>
           <w:p>
             <w:pPr>
@@ -7065,6 +8369,7 @@
                 <w:lang w:eastAsia="de-AT"/>
               </w:rPr>
             </w:pPr>
+            <w:proofErr w:type="spellStart"/>
             <w:r>
               <w:rPr>
                 <w:rFonts w:ascii="Open Sans" w:eastAsia="Times New Roman" w:hAnsi="Open Sans" w:cs="Open Sans"/>
@@ -7075,8 +8380,35 @@
                 <w:szCs w:val="23"/>
                 <w:lang w:eastAsia="de-AT"/>
               </w:rPr>
-              <w:t>Id of the player</w:t>
-            </w:r>
+              <w:t>Id</w:t>
+            </w:r>
+            <w:proofErr w:type="spellEnd"/>
+            <w:r>
+              <w:rPr>
+                <w:rFonts w:ascii="Open Sans" w:eastAsia="Times New Roman" w:hAnsi="Open Sans" w:cs="Open Sans"/>
+                <w:i/>
+                <w:iCs/>
+                <w:color w:val="555555"/>
+                <w:sz w:val="23"/>
+                <w:szCs w:val="23"/>
+                <w:lang w:eastAsia="de-AT"/>
+              </w:rPr>
+              <w:t xml:space="preserve"> of the </w:t>
+            </w:r>
+            <w:proofErr w:type="spellStart"/>
+            <w:r>
+              <w:rPr>
+                <w:rFonts w:ascii="Open Sans" w:eastAsia="Times New Roman" w:hAnsi="Open Sans" w:cs="Open Sans"/>
+                <w:i/>
+                <w:iCs/>
+                <w:color w:val="555555"/>
+                <w:sz w:val="23"/>
+                <w:szCs w:val="23"/>
+                <w:lang w:eastAsia="de-AT"/>
+              </w:rPr>
+              <w:t>player</w:t>
+            </w:r>
+            <w:proofErr w:type="spellEnd"/>
           </w:p>
         </w:tc>
       </w:tr>
@@ -7123,8 +8455,22 @@
                 <w:szCs w:val="24"/>
                 <w:lang w:eastAsia="de-AT"/>
               </w:rPr>
-              <w:t>Data Params</w:t>
-            </w:r>
+              <w:t xml:space="preserve">Data </w:t>
+            </w:r>
+            <w:proofErr w:type="spellStart"/>
+            <w:r>
+              <w:rPr>
+                <w:rFonts w:ascii="Open Sans" w:eastAsia="Times New Roman" w:hAnsi="Open Sans" w:cs="Open Sans"/>
+                <w:b/>
+                <w:bCs/>
+                <w:color w:val="3B3B3B"/>
+                <w:sz w:val="24"/>
+                <w:szCs w:val="24"/>
+                <w:lang w:eastAsia="de-AT"/>
+              </w:rPr>
+              <w:t>Params</w:t>
+            </w:r>
+            <w:proofErr w:type="spellEnd"/>
           </w:p>
         </w:tc>
         <w:tc>
@@ -7383,7 +8729,27 @@
                 <w:shd w:val="clear" w:color="auto" w:fill="F1F1F1"/>
                 <w:lang w:eastAsia="de-AT"/>
               </w:rPr>
-              <w:t>{ id : 12 }</w:t>
+              <w:t xml:space="preserve">{ </w:t>
+            </w:r>
+            <w:proofErr w:type="spellStart"/>
+            <w:r>
+              <w:rPr>
+                <w:rFonts w:ascii="Input" w:eastAsia="Times New Roman" w:hAnsi="Input" w:cs="Courier New"/>
+                <w:color w:val="3B3B3B"/>
+                <w:shd w:val="clear" w:color="auto" w:fill="F1F1F1"/>
+                <w:lang w:eastAsia="de-AT"/>
+              </w:rPr>
+              <w:t>id</w:t>
+            </w:r>
+            <w:proofErr w:type="spellEnd"/>
+            <w:r>
+              <w:rPr>
+                <w:rFonts w:ascii="Input" w:eastAsia="Times New Roman" w:hAnsi="Input" w:cs="Courier New"/>
+                <w:color w:val="3B3B3B"/>
+                <w:shd w:val="clear" w:color="auto" w:fill="F1F1F1"/>
+                <w:lang w:eastAsia="de-AT"/>
+              </w:rPr>
+              <w:t xml:space="preserve"> : 12 }</w:t>
             </w:r>
           </w:p>
         </w:tc>
@@ -7599,8 +8965,9 @@
                 <w:shd w:val="clear" w:color="auto" w:fill="F1F1F1"/>
                 <w:lang w:eastAsia="de-AT"/>
               </w:rPr>
-              <w:t>{ error : SQL Exception</w:t>
-            </w:r>
+              <w:t xml:space="preserve">{ </w:t>
+            </w:r>
+            <w:proofErr w:type="spellStart"/>
             <w:r>
               <w:rPr>
                 <w:rFonts w:ascii="Input" w:eastAsia="Times New Roman" w:hAnsi="Input" w:cs="Courier New"/>
@@ -7608,6 +8975,25 @@
                 <w:shd w:val="clear" w:color="auto" w:fill="F1F1F1"/>
                 <w:lang w:eastAsia="de-AT"/>
               </w:rPr>
+              <w:t>error</w:t>
+            </w:r>
+            <w:proofErr w:type="spellEnd"/>
+            <w:r>
+              <w:rPr>
+                <w:rFonts w:ascii="Input" w:eastAsia="Times New Roman" w:hAnsi="Input" w:cs="Courier New"/>
+                <w:color w:val="3B3B3B"/>
+                <w:shd w:val="clear" w:color="auto" w:fill="F1F1F1"/>
+                <w:lang w:eastAsia="de-AT"/>
+              </w:rPr>
+              <w:t xml:space="preserve"> : SQL Exception</w:t>
+            </w:r>
+            <w:r>
+              <w:rPr>
+                <w:rFonts w:ascii="Input" w:eastAsia="Times New Roman" w:hAnsi="Input" w:cs="Courier New"/>
+                <w:color w:val="3B3B3B"/>
+                <w:shd w:val="clear" w:color="auto" w:fill="F1F1F1"/>
+                <w:lang w:eastAsia="de-AT"/>
+              </w:rPr>
               <w:t xml:space="preserve"> }</w:t>
             </w:r>
           </w:p>
@@ -7723,7 +9109,27 @@
                 <w:shd w:val="clear" w:color="auto" w:fill="F1F1F1"/>
                 <w:lang w:eastAsia="de-AT"/>
               </w:rPr>
-              <w:t>{ error : Exception</w:t>
+              <w:t xml:space="preserve">{ </w:t>
+            </w:r>
+            <w:proofErr w:type="spellStart"/>
+            <w:r>
+              <w:rPr>
+                <w:rFonts w:ascii="Input" w:eastAsia="Times New Roman" w:hAnsi="Input" w:cs="Courier New"/>
+                <w:color w:val="3B3B3B"/>
+                <w:shd w:val="clear" w:color="auto" w:fill="F1F1F1"/>
+                <w:lang w:eastAsia="de-AT"/>
+              </w:rPr>
+              <w:t>error</w:t>
+            </w:r>
+            <w:proofErr w:type="spellEnd"/>
+            <w:r>
+              <w:rPr>
+                <w:rFonts w:ascii="Input" w:eastAsia="Times New Roman" w:hAnsi="Input" w:cs="Courier New"/>
+                <w:color w:val="3B3B3B"/>
+                <w:shd w:val="clear" w:color="auto" w:fill="F1F1F1"/>
+                <w:lang w:eastAsia="de-AT"/>
+              </w:rPr>
+              <w:t xml:space="preserve"> : Exception</w:t>
             </w:r>
             <w:r>
               <w:rPr>
@@ -7970,6 +9376,7 @@
                 <w:lang w:eastAsia="de-AT"/>
               </w:rPr>
             </w:pPr>
+            <w:proofErr w:type="spellStart"/>
             <w:r>
               <w:rPr>
                 <w:rFonts w:ascii="Open Sans" w:eastAsia="Times New Roman" w:hAnsi="Open Sans" w:cs="Open Sans"/>
@@ -7982,6 +9389,7 @@
               </w:rPr>
               <w:t>AddPlayer</w:t>
             </w:r>
+            <w:proofErr w:type="spellEnd"/>
           </w:p>
         </w:tc>
       </w:tr>
@@ -8074,6 +9482,7 @@
               </w:rPr>
               <w:t>/</w:t>
             </w:r>
+            <w:proofErr w:type="spellStart"/>
             <w:r>
               <w:rPr>
                 <w:rFonts w:ascii="Open Sans" w:eastAsia="Times New Roman" w:hAnsi="Open Sans" w:cs="Open Sans"/>
@@ -8086,6 +9495,7 @@
               </w:rPr>
               <w:t>players</w:t>
             </w:r>
+            <w:proofErr w:type="spellEnd"/>
           </w:p>
         </w:tc>
       </w:tr>
@@ -8235,8 +9645,22 @@
                 <w:szCs w:val="24"/>
                 <w:lang w:eastAsia="de-AT"/>
               </w:rPr>
-              <w:t>URL Params</w:t>
-            </w:r>
+              <w:t xml:space="preserve">URL </w:t>
+            </w:r>
+            <w:proofErr w:type="spellStart"/>
+            <w:r>
+              <w:rPr>
+                <w:rFonts w:ascii="Open Sans" w:eastAsia="Times New Roman" w:hAnsi="Open Sans" w:cs="Open Sans"/>
+                <w:b/>
+                <w:bCs/>
+                <w:color w:val="3B3B3B"/>
+                <w:sz w:val="24"/>
+                <w:szCs w:val="24"/>
+                <w:lang w:eastAsia="de-AT"/>
+              </w:rPr>
+              <w:t>Params</w:t>
+            </w:r>
+            <w:proofErr w:type="spellEnd"/>
           </w:p>
         </w:tc>
         <w:tc>
@@ -8327,8 +9751,22 @@
                 <w:szCs w:val="24"/>
                 <w:lang w:eastAsia="de-AT"/>
               </w:rPr>
-              <w:t>Data Params</w:t>
-            </w:r>
+              <w:t xml:space="preserve">Data </w:t>
+            </w:r>
+            <w:proofErr w:type="spellStart"/>
+            <w:r>
+              <w:rPr>
+                <w:rFonts w:ascii="Open Sans" w:eastAsia="Times New Roman" w:hAnsi="Open Sans" w:cs="Open Sans"/>
+                <w:b/>
+                <w:bCs/>
+                <w:color w:val="3B3B3B"/>
+                <w:sz w:val="24"/>
+                <w:szCs w:val="24"/>
+                <w:lang w:eastAsia="de-AT"/>
+              </w:rPr>
+              <w:t>Params</w:t>
+            </w:r>
+            <w:proofErr w:type="spellEnd"/>
           </w:p>
         </w:tc>
         <w:tc>
@@ -8812,8 +10250,9 @@
                 <w:shd w:val="clear" w:color="auto" w:fill="F1F1F1"/>
                 <w:lang w:eastAsia="de-AT"/>
               </w:rPr>
-              <w:t>{ error : SQL Exception</w:t>
-            </w:r>
+              <w:t xml:space="preserve">{ </w:t>
+            </w:r>
+            <w:proofErr w:type="spellStart"/>
             <w:r>
               <w:rPr>
                 <w:rFonts w:ascii="Input" w:eastAsia="Times New Roman" w:hAnsi="Input" w:cs="Courier New"/>
@@ -8821,6 +10260,25 @@
                 <w:shd w:val="clear" w:color="auto" w:fill="F1F1F1"/>
                 <w:lang w:eastAsia="de-AT"/>
               </w:rPr>
+              <w:t>error</w:t>
+            </w:r>
+            <w:proofErr w:type="spellEnd"/>
+            <w:r>
+              <w:rPr>
+                <w:rFonts w:ascii="Input" w:eastAsia="Times New Roman" w:hAnsi="Input" w:cs="Courier New"/>
+                <w:color w:val="3B3B3B"/>
+                <w:shd w:val="clear" w:color="auto" w:fill="F1F1F1"/>
+                <w:lang w:eastAsia="de-AT"/>
+              </w:rPr>
+              <w:t xml:space="preserve"> : SQL Exception</w:t>
+            </w:r>
+            <w:r>
+              <w:rPr>
+                <w:rFonts w:ascii="Input" w:eastAsia="Times New Roman" w:hAnsi="Input" w:cs="Courier New"/>
+                <w:color w:val="3B3B3B"/>
+                <w:shd w:val="clear" w:color="auto" w:fill="F1F1F1"/>
+                <w:lang w:eastAsia="de-AT"/>
+              </w:rPr>
               <w:t xml:space="preserve"> }</w:t>
             </w:r>
           </w:p>
@@ -8936,7 +10394,27 @@
                 <w:shd w:val="clear" w:color="auto" w:fill="F1F1F1"/>
                 <w:lang w:eastAsia="de-AT"/>
               </w:rPr>
-              <w:t>{ error : Exception</w:t>
+              <w:t xml:space="preserve">{ </w:t>
+            </w:r>
+            <w:proofErr w:type="spellStart"/>
+            <w:r>
+              <w:rPr>
+                <w:rFonts w:ascii="Input" w:eastAsia="Times New Roman" w:hAnsi="Input" w:cs="Courier New"/>
+                <w:color w:val="3B3B3B"/>
+                <w:shd w:val="clear" w:color="auto" w:fill="F1F1F1"/>
+                <w:lang w:eastAsia="de-AT"/>
+              </w:rPr>
+              <w:t>error</w:t>
+            </w:r>
+            <w:proofErr w:type="spellEnd"/>
+            <w:r>
+              <w:rPr>
+                <w:rFonts w:ascii="Input" w:eastAsia="Times New Roman" w:hAnsi="Input" w:cs="Courier New"/>
+                <w:color w:val="3B3B3B"/>
+                <w:shd w:val="clear" w:color="auto" w:fill="F1F1F1"/>
+                <w:lang w:eastAsia="de-AT"/>
+              </w:rPr>
+              <w:t xml:space="preserve"> : Exception</w:t>
             </w:r>
             <w:r>
               <w:rPr>
@@ -9060,10 +10538,12 @@
       <w:pPr>
         <w:pStyle w:val="Heading2"/>
       </w:pPr>
+      <w:proofErr w:type="spellStart"/>
       <w:r>
         <w:t>AddPlayer</w:t>
       </w:r>
       <w:bookmarkEnd w:id="8"/>
+      <w:proofErr w:type="spellEnd"/>
       <w:r>
         <w:br w:type="page"/>
       </w:r>
@@ -9171,6 +10651,7 @@
                 <w:lang w:eastAsia="de-AT"/>
               </w:rPr>
             </w:pPr>
+            <w:proofErr w:type="spellStart"/>
             <w:r>
               <w:rPr>
                 <w:rFonts w:ascii="Open Sans" w:eastAsia="Times New Roman" w:hAnsi="Open Sans" w:cs="Open Sans"/>
@@ -9183,6 +10664,7 @@
               </w:rPr>
               <w:t>AddMatch</w:t>
             </w:r>
+            <w:proofErr w:type="spellEnd"/>
           </w:p>
         </w:tc>
       </w:tr>
@@ -9275,6 +10757,7 @@
               </w:rPr>
               <w:t>/</w:t>
             </w:r>
+            <w:proofErr w:type="spellStart"/>
             <w:r>
               <w:rPr>
                 <w:rFonts w:ascii="Open Sans" w:eastAsia="Times New Roman" w:hAnsi="Open Sans" w:cs="Open Sans"/>
@@ -9287,6 +10770,7 @@
               </w:rPr>
               <w:t>matches</w:t>
             </w:r>
+            <w:proofErr w:type="spellEnd"/>
           </w:p>
         </w:tc>
       </w:tr>
@@ -9436,8 +10920,22 @@
                 <w:szCs w:val="24"/>
                 <w:lang w:eastAsia="de-AT"/>
               </w:rPr>
-              <w:t>URL Params</w:t>
-            </w:r>
+              <w:t xml:space="preserve">URL </w:t>
+            </w:r>
+            <w:proofErr w:type="spellStart"/>
+            <w:r>
+              <w:rPr>
+                <w:rFonts w:ascii="Open Sans" w:eastAsia="Times New Roman" w:hAnsi="Open Sans" w:cs="Open Sans"/>
+                <w:b/>
+                <w:bCs/>
+                <w:color w:val="3B3B3B"/>
+                <w:sz w:val="24"/>
+                <w:szCs w:val="24"/>
+                <w:lang w:eastAsia="de-AT"/>
+              </w:rPr>
+              <w:t>Params</w:t>
+            </w:r>
+            <w:proofErr w:type="spellEnd"/>
           </w:p>
         </w:tc>
         <w:tc>
@@ -9528,8 +11026,22 @@
                 <w:szCs w:val="24"/>
                 <w:lang w:eastAsia="de-AT"/>
               </w:rPr>
-              <w:t>Data Params</w:t>
-            </w:r>
+              <w:t xml:space="preserve">Data </w:t>
+            </w:r>
+            <w:proofErr w:type="spellStart"/>
+            <w:r>
+              <w:rPr>
+                <w:rFonts w:ascii="Open Sans" w:eastAsia="Times New Roman" w:hAnsi="Open Sans" w:cs="Open Sans"/>
+                <w:b/>
+                <w:bCs/>
+                <w:color w:val="3B3B3B"/>
+                <w:sz w:val="24"/>
+                <w:szCs w:val="24"/>
+                <w:lang w:eastAsia="de-AT"/>
+              </w:rPr>
+              <w:t>Params</w:t>
+            </w:r>
+            <w:proofErr w:type="spellEnd"/>
           </w:p>
         </w:tc>
         <w:tc>
@@ -10013,8 +11525,9 @@
                 <w:shd w:val="clear" w:color="auto" w:fill="F1F1F1"/>
                 <w:lang w:eastAsia="de-AT"/>
               </w:rPr>
-              <w:t>{ error : SQL Exception</w:t>
-            </w:r>
+              <w:t xml:space="preserve">{ </w:t>
+            </w:r>
+            <w:proofErr w:type="spellStart"/>
             <w:r>
               <w:rPr>
                 <w:rFonts w:ascii="Input" w:eastAsia="Times New Roman" w:hAnsi="Input" w:cs="Courier New"/>
@@ -10022,6 +11535,25 @@
                 <w:shd w:val="clear" w:color="auto" w:fill="F1F1F1"/>
                 <w:lang w:eastAsia="de-AT"/>
               </w:rPr>
+              <w:t>error</w:t>
+            </w:r>
+            <w:proofErr w:type="spellEnd"/>
+            <w:r>
+              <w:rPr>
+                <w:rFonts w:ascii="Input" w:eastAsia="Times New Roman" w:hAnsi="Input" w:cs="Courier New"/>
+                <w:color w:val="3B3B3B"/>
+                <w:shd w:val="clear" w:color="auto" w:fill="F1F1F1"/>
+                <w:lang w:eastAsia="de-AT"/>
+              </w:rPr>
+              <w:t xml:space="preserve"> : SQL Exception</w:t>
+            </w:r>
+            <w:r>
+              <w:rPr>
+                <w:rFonts w:ascii="Input" w:eastAsia="Times New Roman" w:hAnsi="Input" w:cs="Courier New"/>
+                <w:color w:val="3B3B3B"/>
+                <w:shd w:val="clear" w:color="auto" w:fill="F1F1F1"/>
+                <w:lang w:eastAsia="de-AT"/>
+              </w:rPr>
               <w:t xml:space="preserve"> }</w:t>
             </w:r>
           </w:p>
@@ -10137,7 +11669,27 @@
                 <w:shd w:val="clear" w:color="auto" w:fill="F1F1F1"/>
                 <w:lang w:eastAsia="de-AT"/>
               </w:rPr>
-              <w:t>{ error : Exception</w:t>
+              <w:t xml:space="preserve">{ </w:t>
+            </w:r>
+            <w:proofErr w:type="spellStart"/>
+            <w:r>
+              <w:rPr>
+                <w:rFonts w:ascii="Input" w:eastAsia="Times New Roman" w:hAnsi="Input" w:cs="Courier New"/>
+                <w:color w:val="3B3B3B"/>
+                <w:shd w:val="clear" w:color="auto" w:fill="F1F1F1"/>
+                <w:lang w:eastAsia="de-AT"/>
+              </w:rPr>
+              <w:t>error</w:t>
+            </w:r>
+            <w:proofErr w:type="spellEnd"/>
+            <w:r>
+              <w:rPr>
+                <w:rFonts w:ascii="Input" w:eastAsia="Times New Roman" w:hAnsi="Input" w:cs="Courier New"/>
+                <w:color w:val="3B3B3B"/>
+                <w:shd w:val="clear" w:color="auto" w:fill="F1F1F1"/>
+                <w:lang w:eastAsia="de-AT"/>
+              </w:rPr>
+              <w:t xml:space="preserve"> : Exception</w:t>
             </w:r>
             <w:r>
               <w:rPr>
@@ -10262,10 +11814,12 @@
         <w:pStyle w:val="Heading2"/>
       </w:pPr>
       <w:bookmarkStart w:id="9" w:name="_Toc479359473"/>
+      <w:proofErr w:type="spellStart"/>
       <w:r>
         <w:t>AddMatch</w:t>
       </w:r>
       <w:bookmarkEnd w:id="9"/>
+      <w:proofErr w:type="spellEnd"/>
       <w:r>
         <w:br w:type="page"/>
       </w:r>
@@ -10373,6 +11927,7 @@
                 <w:lang w:eastAsia="de-AT"/>
               </w:rPr>
             </w:pPr>
+            <w:proofErr w:type="spellStart"/>
             <w:r>
               <w:rPr>
                 <w:rFonts w:ascii="Open Sans" w:eastAsia="Times New Roman" w:hAnsi="Open Sans" w:cs="Open Sans"/>
@@ -10385,6 +11940,7 @@
               </w:rPr>
               <w:t>AddStatistics</w:t>
             </w:r>
+            <w:proofErr w:type="spellEnd"/>
           </w:p>
         </w:tc>
       </w:tr>
@@ -10477,6 +12033,7 @@
               </w:rPr>
               <w:t>/</w:t>
             </w:r>
+            <w:proofErr w:type="spellStart"/>
             <w:r>
               <w:rPr>
                 <w:rFonts w:ascii="Open Sans" w:eastAsia="Times New Roman" w:hAnsi="Open Sans" w:cs="Open Sans"/>
@@ -10489,6 +12046,7 @@
               </w:rPr>
               <w:t>statistics</w:t>
             </w:r>
+            <w:proofErr w:type="spellEnd"/>
           </w:p>
         </w:tc>
       </w:tr>
@@ -10638,8 +12196,22 @@
                 <w:szCs w:val="24"/>
                 <w:lang w:eastAsia="de-AT"/>
               </w:rPr>
-              <w:t>URL Params</w:t>
-            </w:r>
+              <w:t xml:space="preserve">URL </w:t>
+            </w:r>
+            <w:proofErr w:type="spellStart"/>
+            <w:r>
+              <w:rPr>
+                <w:rFonts w:ascii="Open Sans" w:eastAsia="Times New Roman" w:hAnsi="Open Sans" w:cs="Open Sans"/>
+                <w:b/>
+                <w:bCs/>
+                <w:color w:val="3B3B3B"/>
+                <w:sz w:val="24"/>
+                <w:szCs w:val="24"/>
+                <w:lang w:eastAsia="de-AT"/>
+              </w:rPr>
+              <w:t>Params</w:t>
+            </w:r>
+            <w:proofErr w:type="spellEnd"/>
           </w:p>
         </w:tc>
         <w:tc>
@@ -10730,8 +12302,22 @@
                 <w:szCs w:val="24"/>
                 <w:lang w:eastAsia="de-AT"/>
               </w:rPr>
-              <w:t>Data Params</w:t>
-            </w:r>
+              <w:t xml:space="preserve">Data </w:t>
+            </w:r>
+            <w:proofErr w:type="spellStart"/>
+            <w:r>
+              <w:rPr>
+                <w:rFonts w:ascii="Open Sans" w:eastAsia="Times New Roman" w:hAnsi="Open Sans" w:cs="Open Sans"/>
+                <w:b/>
+                <w:bCs/>
+                <w:color w:val="3B3B3B"/>
+                <w:sz w:val="24"/>
+                <w:szCs w:val="24"/>
+                <w:lang w:eastAsia="de-AT"/>
+              </w:rPr>
+              <w:t>Params</w:t>
+            </w:r>
+            <w:proofErr w:type="spellEnd"/>
           </w:p>
         </w:tc>
         <w:tc>
@@ -11206,8 +12792,9 @@
                 <w:shd w:val="clear" w:color="auto" w:fill="F1F1F1"/>
                 <w:lang w:eastAsia="de-AT"/>
               </w:rPr>
-              <w:t>{ error : SQL Exception</w:t>
-            </w:r>
+              <w:t xml:space="preserve">{ </w:t>
+            </w:r>
+            <w:proofErr w:type="spellStart"/>
             <w:r>
               <w:rPr>
                 <w:rFonts w:ascii="Input" w:eastAsia="Times New Roman" w:hAnsi="Input" w:cs="Courier New"/>
@@ -11215,6 +12802,25 @@
                 <w:shd w:val="clear" w:color="auto" w:fill="F1F1F1"/>
                 <w:lang w:eastAsia="de-AT"/>
               </w:rPr>
+              <w:t>error</w:t>
+            </w:r>
+            <w:proofErr w:type="spellEnd"/>
+            <w:r>
+              <w:rPr>
+                <w:rFonts w:ascii="Input" w:eastAsia="Times New Roman" w:hAnsi="Input" w:cs="Courier New"/>
+                <w:color w:val="3B3B3B"/>
+                <w:shd w:val="clear" w:color="auto" w:fill="F1F1F1"/>
+                <w:lang w:eastAsia="de-AT"/>
+              </w:rPr>
+              <w:t xml:space="preserve"> : SQL Exception</w:t>
+            </w:r>
+            <w:r>
+              <w:rPr>
+                <w:rFonts w:ascii="Input" w:eastAsia="Times New Roman" w:hAnsi="Input" w:cs="Courier New"/>
+                <w:color w:val="3B3B3B"/>
+                <w:shd w:val="clear" w:color="auto" w:fill="F1F1F1"/>
+                <w:lang w:eastAsia="de-AT"/>
+              </w:rPr>
               <w:t xml:space="preserve"> }</w:t>
             </w:r>
           </w:p>
@@ -11330,7 +12936,27 @@
                 <w:shd w:val="clear" w:color="auto" w:fill="F1F1F1"/>
                 <w:lang w:eastAsia="de-AT"/>
               </w:rPr>
-              <w:t>{ error : Exception</w:t>
+              <w:t xml:space="preserve">{ </w:t>
+            </w:r>
+            <w:proofErr w:type="spellStart"/>
+            <w:r>
+              <w:rPr>
+                <w:rFonts w:ascii="Input" w:eastAsia="Times New Roman" w:hAnsi="Input" w:cs="Courier New"/>
+                <w:color w:val="3B3B3B"/>
+                <w:shd w:val="clear" w:color="auto" w:fill="F1F1F1"/>
+                <w:lang w:eastAsia="de-AT"/>
+              </w:rPr>
+              <w:t>error</w:t>
+            </w:r>
+            <w:proofErr w:type="spellEnd"/>
+            <w:r>
+              <w:rPr>
+                <w:rFonts w:ascii="Input" w:eastAsia="Times New Roman" w:hAnsi="Input" w:cs="Courier New"/>
+                <w:color w:val="3B3B3B"/>
+                <w:shd w:val="clear" w:color="auto" w:fill="F1F1F1"/>
+                <w:lang w:eastAsia="de-AT"/>
+              </w:rPr>
+              <w:t xml:space="preserve"> : Exception</w:t>
             </w:r>
             <w:r>
               <w:rPr>
@@ -11455,10 +13081,12 @@
         <w:pStyle w:val="Heading2"/>
       </w:pPr>
       <w:bookmarkStart w:id="10" w:name="_Toc479359474"/>
+      <w:proofErr w:type="spellStart"/>
       <w:r>
         <w:t>AddStatistics</w:t>
       </w:r>
       <w:bookmarkEnd w:id="10"/>
+      <w:proofErr w:type="spellEnd"/>
       <w:r>
         <w:br w:type="page"/>
       </w:r>
@@ -11566,6 +13194,7 @@
                 <w:lang w:eastAsia="de-AT"/>
               </w:rPr>
             </w:pPr>
+            <w:proofErr w:type="spellStart"/>
             <w:r>
               <w:rPr>
                 <w:rFonts w:ascii="Open Sans" w:eastAsia="Times New Roman" w:hAnsi="Open Sans" w:cs="Open Sans"/>
@@ -11578,6 +13207,7 @@
               </w:rPr>
               <w:t>RemovePlayer</w:t>
             </w:r>
+            <w:proofErr w:type="spellEnd"/>
           </w:p>
         </w:tc>
       </w:tr>
@@ -11670,6 +13300,7 @@
               </w:rPr>
               <w:t>/</w:t>
             </w:r>
+            <w:proofErr w:type="spellStart"/>
             <w:r>
               <w:rPr>
                 <w:rFonts w:ascii="Open Sans" w:eastAsia="Times New Roman" w:hAnsi="Open Sans" w:cs="Open Sans"/>
@@ -11682,6 +13313,7 @@
               </w:rPr>
               <w:t>players</w:t>
             </w:r>
+            <w:proofErr w:type="spellEnd"/>
             <w:r>
               <w:rPr>
                 <w:rFonts w:ascii="Open Sans" w:eastAsia="Times New Roman" w:hAnsi="Open Sans" w:cs="Open Sans"/>
@@ -11692,8 +13324,22 @@
                 <w:szCs w:val="23"/>
                 <w:lang w:eastAsia="de-AT"/>
               </w:rPr>
-              <w:t>/:id</w:t>
-            </w:r>
+              <w:t>/:</w:t>
+            </w:r>
+            <w:proofErr w:type="spellStart"/>
+            <w:r>
+              <w:rPr>
+                <w:rFonts w:ascii="Open Sans" w:eastAsia="Times New Roman" w:hAnsi="Open Sans" w:cs="Open Sans"/>
+                <w:i/>
+                <w:iCs/>
+                <w:color w:val="555555"/>
+                <w:sz w:val="23"/>
+                <w:szCs w:val="23"/>
+                <w:lang w:eastAsia="de-AT"/>
+              </w:rPr>
+              <w:t>id</w:t>
+            </w:r>
+            <w:proofErr w:type="spellEnd"/>
           </w:p>
         </w:tc>
       </w:tr>
@@ -11854,8 +13500,22 @@
                 <w:szCs w:val="24"/>
                 <w:lang w:eastAsia="de-AT"/>
               </w:rPr>
-              <w:t>URL Params</w:t>
-            </w:r>
+              <w:t xml:space="preserve">URL </w:t>
+            </w:r>
+            <w:proofErr w:type="spellStart"/>
+            <w:r>
+              <w:rPr>
+                <w:rFonts w:ascii="Open Sans" w:eastAsia="Times New Roman" w:hAnsi="Open Sans" w:cs="Open Sans"/>
+                <w:b/>
+                <w:bCs/>
+                <w:color w:val="3B3B3B"/>
+                <w:sz w:val="24"/>
+                <w:szCs w:val="24"/>
+                <w:lang w:eastAsia="de-AT"/>
+              </w:rPr>
+              <w:t>Params</w:t>
+            </w:r>
+            <w:proofErr w:type="spellEnd"/>
           </w:p>
         </w:tc>
         <w:tc>
@@ -11898,8 +13558,9 @@
                 <w:szCs w:val="23"/>
                 <w:lang w:eastAsia="de-AT"/>
               </w:rPr>
-              <w:t xml:space="preserve">:id </w:t>
-            </w:r>
+              <w:t>:</w:t>
+            </w:r>
+            <w:proofErr w:type="spellStart"/>
             <w:r>
               <w:rPr>
                 <w:rFonts w:ascii="Open Sans" w:eastAsia="Times New Roman" w:hAnsi="Open Sans" w:cs="Open Sans"/>
@@ -11910,8 +13571,47 @@
                 <w:szCs w:val="23"/>
                 <w:lang w:eastAsia="de-AT"/>
               </w:rPr>
-              <w:t>ist the ID of the player</w:t>
-            </w:r>
+              <w:t>id</w:t>
+            </w:r>
+            <w:proofErr w:type="spellEnd"/>
+            <w:r>
+              <w:rPr>
+                <w:rFonts w:ascii="Open Sans" w:eastAsia="Times New Roman" w:hAnsi="Open Sans" w:cs="Open Sans"/>
+                <w:i/>
+                <w:iCs/>
+                <w:color w:val="555555"/>
+                <w:sz w:val="23"/>
+                <w:szCs w:val="23"/>
+                <w:lang w:eastAsia="de-AT"/>
+              </w:rPr>
+              <w:t xml:space="preserve"> </w:t>
+            </w:r>
+            <w:r>
+              <w:rPr>
+                <w:rFonts w:ascii="Open Sans" w:eastAsia="Times New Roman" w:hAnsi="Open Sans" w:cs="Open Sans"/>
+                <w:i/>
+                <w:iCs/>
+                <w:color w:val="555555"/>
+                <w:sz w:val="23"/>
+                <w:szCs w:val="23"/>
+                <w:lang w:eastAsia="de-AT"/>
+              </w:rPr>
+              <w:t xml:space="preserve">ist the ID of the </w:t>
+            </w:r>
+            <w:proofErr w:type="spellStart"/>
+            <w:r>
+              <w:rPr>
+                <w:rFonts w:ascii="Open Sans" w:eastAsia="Times New Roman" w:hAnsi="Open Sans" w:cs="Open Sans"/>
+                <w:i/>
+                <w:iCs/>
+                <w:color w:val="555555"/>
+                <w:sz w:val="23"/>
+                <w:szCs w:val="23"/>
+                <w:lang w:eastAsia="de-AT"/>
+              </w:rPr>
+              <w:t>player</w:t>
+            </w:r>
+            <w:proofErr w:type="spellEnd"/>
           </w:p>
         </w:tc>
       </w:tr>
@@ -11958,8 +13658,22 @@
                 <w:szCs w:val="24"/>
                 <w:lang w:eastAsia="de-AT"/>
               </w:rPr>
-              <w:t>Data Params</w:t>
-            </w:r>
+              <w:t xml:space="preserve">Data </w:t>
+            </w:r>
+            <w:proofErr w:type="spellStart"/>
+            <w:r>
+              <w:rPr>
+                <w:rFonts w:ascii="Open Sans" w:eastAsia="Times New Roman" w:hAnsi="Open Sans" w:cs="Open Sans"/>
+                <w:b/>
+                <w:bCs/>
+                <w:color w:val="3B3B3B"/>
+                <w:sz w:val="24"/>
+                <w:szCs w:val="24"/>
+                <w:lang w:eastAsia="de-AT"/>
+              </w:rPr>
+              <w:t>Params</w:t>
+            </w:r>
+            <w:proofErr w:type="spellEnd"/>
           </w:p>
         </w:tc>
         <w:tc>
@@ -12424,8 +14138,9 @@
                 <w:shd w:val="clear" w:color="auto" w:fill="F1F1F1"/>
                 <w:lang w:eastAsia="de-AT"/>
               </w:rPr>
-              <w:t>{ error : SQL Exception</w:t>
-            </w:r>
+              <w:t xml:space="preserve">{ </w:t>
+            </w:r>
+            <w:proofErr w:type="spellStart"/>
             <w:r>
               <w:rPr>
                 <w:rFonts w:ascii="Input" w:eastAsia="Times New Roman" w:hAnsi="Input" w:cs="Courier New"/>
@@ -12433,6 +14148,25 @@
                 <w:shd w:val="clear" w:color="auto" w:fill="F1F1F1"/>
                 <w:lang w:eastAsia="de-AT"/>
               </w:rPr>
+              <w:t>error</w:t>
+            </w:r>
+            <w:proofErr w:type="spellEnd"/>
+            <w:r>
+              <w:rPr>
+                <w:rFonts w:ascii="Input" w:eastAsia="Times New Roman" w:hAnsi="Input" w:cs="Courier New"/>
+                <w:color w:val="3B3B3B"/>
+                <w:shd w:val="clear" w:color="auto" w:fill="F1F1F1"/>
+                <w:lang w:eastAsia="de-AT"/>
+              </w:rPr>
+              <w:t xml:space="preserve"> : SQL Exception</w:t>
+            </w:r>
+            <w:r>
+              <w:rPr>
+                <w:rFonts w:ascii="Input" w:eastAsia="Times New Roman" w:hAnsi="Input" w:cs="Courier New"/>
+                <w:color w:val="3B3B3B"/>
+                <w:shd w:val="clear" w:color="auto" w:fill="F1F1F1"/>
+                <w:lang w:eastAsia="de-AT"/>
+              </w:rPr>
               <w:t xml:space="preserve"> }</w:t>
             </w:r>
           </w:p>
@@ -12548,7 +14282,27 @@
                 <w:shd w:val="clear" w:color="auto" w:fill="F1F1F1"/>
                 <w:lang w:eastAsia="de-AT"/>
               </w:rPr>
-              <w:t>{ error : Exception</w:t>
+              <w:t xml:space="preserve">{ </w:t>
+            </w:r>
+            <w:proofErr w:type="spellStart"/>
+            <w:r>
+              <w:rPr>
+                <w:rFonts w:ascii="Input" w:eastAsia="Times New Roman" w:hAnsi="Input" w:cs="Courier New"/>
+                <w:color w:val="3B3B3B"/>
+                <w:shd w:val="clear" w:color="auto" w:fill="F1F1F1"/>
+                <w:lang w:eastAsia="de-AT"/>
+              </w:rPr>
+              <w:t>error</w:t>
+            </w:r>
+            <w:proofErr w:type="spellEnd"/>
+            <w:r>
+              <w:rPr>
+                <w:rFonts w:ascii="Input" w:eastAsia="Times New Roman" w:hAnsi="Input" w:cs="Courier New"/>
+                <w:color w:val="3B3B3B"/>
+                <w:shd w:val="clear" w:color="auto" w:fill="F1F1F1"/>
+                <w:lang w:eastAsia="de-AT"/>
+              </w:rPr>
+              <w:t xml:space="preserve"> : Exception</w:t>
             </w:r>
             <w:r>
               <w:rPr>
@@ -12683,10 +14437,12 @@
         <w:pStyle w:val="Heading2"/>
       </w:pPr>
       <w:bookmarkStart w:id="12" w:name="_Toc479359476"/>
+      <w:proofErr w:type="spellStart"/>
       <w:r>
         <w:t>RemovePlayer</w:t>
       </w:r>
       <w:bookmarkEnd w:id="12"/>
+      <w:proofErr w:type="spellEnd"/>
     </w:p>
     <w:p/>
     <w:p>
@@ -12797,6 +14553,7 @@
                 <w:lang w:eastAsia="de-AT"/>
               </w:rPr>
             </w:pPr>
+            <w:proofErr w:type="spellStart"/>
             <w:r>
               <w:rPr>
                 <w:rFonts w:ascii="Open Sans" w:eastAsia="Times New Roman" w:hAnsi="Open Sans" w:cs="Open Sans"/>
@@ -12809,6 +14566,7 @@
               </w:rPr>
               <w:t>RemoveMatch</w:t>
             </w:r>
+            <w:proofErr w:type="spellEnd"/>
           </w:p>
         </w:tc>
       </w:tr>
@@ -12901,6 +14659,7 @@
               </w:rPr>
               <w:t>/</w:t>
             </w:r>
+            <w:proofErr w:type="spellStart"/>
             <w:r>
               <w:rPr>
                 <w:rFonts w:ascii="Open Sans" w:eastAsia="Times New Roman" w:hAnsi="Open Sans" w:cs="Open Sans"/>
@@ -12913,6 +14672,7 @@
               </w:rPr>
               <w:t>matches</w:t>
             </w:r>
+            <w:proofErr w:type="spellEnd"/>
             <w:r>
               <w:rPr>
                 <w:rFonts w:ascii="Open Sans" w:eastAsia="Times New Roman" w:hAnsi="Open Sans" w:cs="Open Sans"/>
@@ -12923,8 +14683,22 @@
                 <w:szCs w:val="23"/>
                 <w:lang w:eastAsia="de-AT"/>
               </w:rPr>
-              <w:t>/:match_date</w:t>
-            </w:r>
+              <w:t>/:</w:t>
+            </w:r>
+            <w:proofErr w:type="spellStart"/>
+            <w:r>
+              <w:rPr>
+                <w:rFonts w:ascii="Open Sans" w:eastAsia="Times New Roman" w:hAnsi="Open Sans" w:cs="Open Sans"/>
+                <w:i/>
+                <w:iCs/>
+                <w:color w:val="555555"/>
+                <w:sz w:val="23"/>
+                <w:szCs w:val="23"/>
+                <w:lang w:eastAsia="de-AT"/>
+              </w:rPr>
+              <w:t>match_date</w:t>
+            </w:r>
+            <w:proofErr w:type="spellEnd"/>
           </w:p>
         </w:tc>
       </w:tr>
@@ -13074,8 +14848,22 @@
                 <w:szCs w:val="24"/>
                 <w:lang w:eastAsia="de-AT"/>
               </w:rPr>
-              <w:t>URL Params</w:t>
-            </w:r>
+              <w:t xml:space="preserve">URL </w:t>
+            </w:r>
+            <w:proofErr w:type="spellStart"/>
+            <w:r>
+              <w:rPr>
+                <w:rFonts w:ascii="Open Sans" w:eastAsia="Times New Roman" w:hAnsi="Open Sans" w:cs="Open Sans"/>
+                <w:b/>
+                <w:bCs/>
+                <w:color w:val="3B3B3B"/>
+                <w:sz w:val="24"/>
+                <w:szCs w:val="24"/>
+                <w:lang w:eastAsia="de-AT"/>
+              </w:rPr>
+              <w:t>Params</w:t>
+            </w:r>
+            <w:proofErr w:type="spellEnd"/>
           </w:p>
         </w:tc>
         <w:tc>
@@ -13120,6 +14908,7 @@
               </w:rPr>
               <w:t>:</w:t>
             </w:r>
+            <w:proofErr w:type="spellStart"/>
             <w:r>
               <w:rPr>
                 <w:rFonts w:ascii="Open Sans" w:eastAsia="Times New Roman" w:hAnsi="Open Sans" w:cs="Open Sans"/>
@@ -13130,8 +14919,9 @@
                 <w:szCs w:val="23"/>
                 <w:lang w:eastAsia="de-AT"/>
               </w:rPr>
-              <w:t xml:space="preserve">match_date </w:t>
-            </w:r>
+              <w:t>match_date</w:t>
+            </w:r>
+            <w:proofErr w:type="spellEnd"/>
             <w:r>
               <w:rPr>
                 <w:rFonts w:ascii="Open Sans" w:eastAsia="Times New Roman" w:hAnsi="Open Sans" w:cs="Open Sans"/>
@@ -13142,7 +14932,7 @@
                 <w:szCs w:val="23"/>
                 <w:lang w:eastAsia="de-AT"/>
               </w:rPr>
-              <w:t>ist the da</w:t>
+              <w:t xml:space="preserve"> </w:t>
             </w:r>
             <w:r>
               <w:rPr>
@@ -13154,8 +14944,9 @@
                 <w:szCs w:val="23"/>
                 <w:lang w:eastAsia="de-AT"/>
               </w:rPr>
-              <w:t xml:space="preserve">te </w:t>
-            </w:r>
+              <w:t xml:space="preserve">ist the </w:t>
+            </w:r>
+            <w:proofErr w:type="spellStart"/>
             <w:r>
               <w:rPr>
                 <w:rFonts w:ascii="Open Sans" w:eastAsia="Times New Roman" w:hAnsi="Open Sans" w:cs="Open Sans"/>
@@ -13166,7 +14957,70 @@
                 <w:szCs w:val="23"/>
                 <w:lang w:eastAsia="de-AT"/>
               </w:rPr>
-              <w:t xml:space="preserve">of the match </w:t>
+              <w:t>da</w:t>
+            </w:r>
+            <w:r>
+              <w:rPr>
+                <w:rFonts w:ascii="Open Sans" w:eastAsia="Times New Roman" w:hAnsi="Open Sans" w:cs="Open Sans"/>
+                <w:i/>
+                <w:iCs/>
+                <w:color w:val="555555"/>
+                <w:sz w:val="23"/>
+                <w:szCs w:val="23"/>
+                <w:lang w:eastAsia="de-AT"/>
+              </w:rPr>
+              <w:t>te</w:t>
+            </w:r>
+            <w:proofErr w:type="spellEnd"/>
+            <w:r>
+              <w:rPr>
+                <w:rFonts w:ascii="Open Sans" w:eastAsia="Times New Roman" w:hAnsi="Open Sans" w:cs="Open Sans"/>
+                <w:i/>
+                <w:iCs/>
+                <w:color w:val="555555"/>
+                <w:sz w:val="23"/>
+                <w:szCs w:val="23"/>
+                <w:lang w:eastAsia="de-AT"/>
+              </w:rPr>
+              <w:t xml:space="preserve"> </w:t>
+            </w:r>
+            <w:r>
+              <w:rPr>
+                <w:rFonts w:ascii="Open Sans" w:eastAsia="Times New Roman" w:hAnsi="Open Sans" w:cs="Open Sans"/>
+                <w:i/>
+                <w:iCs/>
+                <w:color w:val="555555"/>
+                <w:sz w:val="23"/>
+                <w:szCs w:val="23"/>
+                <w:lang w:eastAsia="de-AT"/>
+              </w:rPr>
+              <w:t xml:space="preserve">of the </w:t>
+            </w:r>
+            <w:proofErr w:type="spellStart"/>
+            <w:r>
+              <w:rPr>
+                <w:rFonts w:ascii="Open Sans" w:eastAsia="Times New Roman" w:hAnsi="Open Sans" w:cs="Open Sans"/>
+                <w:i/>
+                <w:iCs/>
+                <w:color w:val="555555"/>
+                <w:sz w:val="23"/>
+                <w:szCs w:val="23"/>
+                <w:lang w:eastAsia="de-AT"/>
+              </w:rPr>
+              <w:t>match</w:t>
+            </w:r>
+            <w:proofErr w:type="spellEnd"/>
+            <w:r>
+              <w:rPr>
+                <w:rFonts w:ascii="Open Sans" w:eastAsia="Times New Roman" w:hAnsi="Open Sans" w:cs="Open Sans"/>
+                <w:i/>
+                <w:iCs/>
+                <w:color w:val="555555"/>
+                <w:sz w:val="23"/>
+                <w:szCs w:val="23"/>
+                <w:lang w:eastAsia="de-AT"/>
+              </w:rPr>
+              <w:t xml:space="preserve"> </w:t>
             </w:r>
             <w:r>
               <w:rPr>
@@ -13226,8 +15080,22 @@
                 <w:szCs w:val="24"/>
                 <w:lang w:eastAsia="de-AT"/>
               </w:rPr>
-              <w:t>Data Params</w:t>
-            </w:r>
+              <w:t xml:space="preserve">Data </w:t>
+            </w:r>
+            <w:proofErr w:type="spellStart"/>
+            <w:r>
+              <w:rPr>
+                <w:rFonts w:ascii="Open Sans" w:eastAsia="Times New Roman" w:hAnsi="Open Sans" w:cs="Open Sans"/>
+                <w:b/>
+                <w:bCs/>
+                <w:color w:val="3B3B3B"/>
+                <w:sz w:val="24"/>
+                <w:szCs w:val="24"/>
+                <w:lang w:eastAsia="de-AT"/>
+              </w:rPr>
+              <w:t>Params</w:t>
+            </w:r>
+            <w:proofErr w:type="spellEnd"/>
           </w:p>
         </w:tc>
         <w:tc>
@@ -13711,8 +15579,9 @@
                 <w:shd w:val="clear" w:color="auto" w:fill="F1F1F1"/>
                 <w:lang w:eastAsia="de-AT"/>
               </w:rPr>
-              <w:t>{ error : SQL Exception</w:t>
-            </w:r>
+              <w:t xml:space="preserve">{ </w:t>
+            </w:r>
+            <w:proofErr w:type="spellStart"/>
             <w:r>
               <w:rPr>
                 <w:rFonts w:ascii="Input" w:eastAsia="Times New Roman" w:hAnsi="Input" w:cs="Courier New"/>
@@ -13720,6 +15589,25 @@
                 <w:shd w:val="clear" w:color="auto" w:fill="F1F1F1"/>
                 <w:lang w:eastAsia="de-AT"/>
               </w:rPr>
+              <w:t>error</w:t>
+            </w:r>
+            <w:proofErr w:type="spellEnd"/>
+            <w:r>
+              <w:rPr>
+                <w:rFonts w:ascii="Input" w:eastAsia="Times New Roman" w:hAnsi="Input" w:cs="Courier New"/>
+                <w:color w:val="3B3B3B"/>
+                <w:shd w:val="clear" w:color="auto" w:fill="F1F1F1"/>
+                <w:lang w:eastAsia="de-AT"/>
+              </w:rPr>
+              <w:t xml:space="preserve"> : SQL Exception</w:t>
+            </w:r>
+            <w:r>
+              <w:rPr>
+                <w:rFonts w:ascii="Input" w:eastAsia="Times New Roman" w:hAnsi="Input" w:cs="Courier New"/>
+                <w:color w:val="3B3B3B"/>
+                <w:shd w:val="clear" w:color="auto" w:fill="F1F1F1"/>
+                <w:lang w:eastAsia="de-AT"/>
+              </w:rPr>
               <w:t xml:space="preserve"> }</w:t>
             </w:r>
           </w:p>
@@ -13835,7 +15723,27 @@
                 <w:shd w:val="clear" w:color="auto" w:fill="F1F1F1"/>
                 <w:lang w:eastAsia="de-AT"/>
               </w:rPr>
-              <w:t>{ error : Exception</w:t>
+              <w:t xml:space="preserve">{ </w:t>
+            </w:r>
+            <w:proofErr w:type="spellStart"/>
+            <w:r>
+              <w:rPr>
+                <w:rFonts w:ascii="Input" w:eastAsia="Times New Roman" w:hAnsi="Input" w:cs="Courier New"/>
+                <w:color w:val="3B3B3B"/>
+                <w:shd w:val="clear" w:color="auto" w:fill="F1F1F1"/>
+                <w:lang w:eastAsia="de-AT"/>
+              </w:rPr>
+              <w:t>error</w:t>
+            </w:r>
+            <w:proofErr w:type="spellEnd"/>
+            <w:r>
+              <w:rPr>
+                <w:rFonts w:ascii="Input" w:eastAsia="Times New Roman" w:hAnsi="Input" w:cs="Courier New"/>
+                <w:color w:val="3B3B3B"/>
+                <w:shd w:val="clear" w:color="auto" w:fill="F1F1F1"/>
+                <w:lang w:eastAsia="de-AT"/>
+              </w:rPr>
+              <w:t xml:space="preserve"> : Exception</w:t>
             </w:r>
             <w:r>
               <w:rPr>
@@ -13960,10 +15868,12 @@
         <w:pStyle w:val="Heading2"/>
       </w:pPr>
       <w:bookmarkStart w:id="13" w:name="_Toc479359477"/>
+      <w:proofErr w:type="spellStart"/>
       <w:r>
         <w:t>RemoveMatch</w:t>
       </w:r>
       <w:bookmarkEnd w:id="13"/>
+      <w:proofErr w:type="spellEnd"/>
     </w:p>
     <w:p>
       <w:r>
@@ -14073,6 +15983,7 @@
                 <w:lang w:eastAsia="de-AT"/>
               </w:rPr>
             </w:pPr>
+            <w:proofErr w:type="spellStart"/>
             <w:r>
               <w:rPr>
                 <w:rFonts w:ascii="Open Sans" w:eastAsia="Times New Roman" w:hAnsi="Open Sans" w:cs="Open Sans"/>
@@ -14085,6 +15996,7 @@
               </w:rPr>
               <w:t>UpdatePlayer</w:t>
             </w:r>
+            <w:proofErr w:type="spellEnd"/>
           </w:p>
         </w:tc>
       </w:tr>
@@ -14177,6 +16089,7 @@
               </w:rPr>
               <w:t>/</w:t>
             </w:r>
+            <w:proofErr w:type="spellStart"/>
             <w:r>
               <w:rPr>
                 <w:rFonts w:ascii="Open Sans" w:eastAsia="Times New Roman" w:hAnsi="Open Sans" w:cs="Open Sans"/>
@@ -14189,6 +16102,7 @@
               </w:rPr>
               <w:t>players</w:t>
             </w:r>
+            <w:proofErr w:type="spellEnd"/>
           </w:p>
         </w:tc>
       </w:tr>
@@ -14338,8 +16252,22 @@
                 <w:szCs w:val="24"/>
                 <w:lang w:eastAsia="de-AT"/>
               </w:rPr>
-              <w:t>URL Params</w:t>
-            </w:r>
+              <w:t xml:space="preserve">URL </w:t>
+            </w:r>
+            <w:proofErr w:type="spellStart"/>
+            <w:r>
+              <w:rPr>
+                <w:rFonts w:ascii="Open Sans" w:eastAsia="Times New Roman" w:hAnsi="Open Sans" w:cs="Open Sans"/>
+                <w:b/>
+                <w:bCs/>
+                <w:color w:val="3B3B3B"/>
+                <w:sz w:val="24"/>
+                <w:szCs w:val="24"/>
+                <w:lang w:eastAsia="de-AT"/>
+              </w:rPr>
+              <w:t>Params</w:t>
+            </w:r>
+            <w:proofErr w:type="spellEnd"/>
           </w:p>
         </w:tc>
         <w:tc>
@@ -14430,8 +16358,22 @@
                 <w:szCs w:val="24"/>
                 <w:lang w:eastAsia="de-AT"/>
               </w:rPr>
-              <w:t>Data Params</w:t>
-            </w:r>
+              <w:t xml:space="preserve">Data </w:t>
+            </w:r>
+            <w:proofErr w:type="spellStart"/>
+            <w:r>
+              <w:rPr>
+                <w:rFonts w:ascii="Open Sans" w:eastAsia="Times New Roman" w:hAnsi="Open Sans" w:cs="Open Sans"/>
+                <w:b/>
+                <w:bCs/>
+                <w:color w:val="3B3B3B"/>
+                <w:sz w:val="24"/>
+                <w:szCs w:val="24"/>
+                <w:lang w:eastAsia="de-AT"/>
+              </w:rPr>
+              <w:t>Params</w:t>
+            </w:r>
+            <w:proofErr w:type="spellEnd"/>
           </w:p>
         </w:tc>
         <w:tc>
@@ -14906,8 +16848,9 @@
                 <w:shd w:val="clear" w:color="auto" w:fill="F1F1F1"/>
                 <w:lang w:eastAsia="de-AT"/>
               </w:rPr>
-              <w:t>{ error : SQL Exception</w:t>
-            </w:r>
+              <w:t xml:space="preserve">{ </w:t>
+            </w:r>
+            <w:proofErr w:type="spellStart"/>
             <w:r>
               <w:rPr>
                 <w:rFonts w:ascii="Input" w:eastAsia="Times New Roman" w:hAnsi="Input" w:cs="Courier New"/>
@@ -14915,6 +16858,25 @@
                 <w:shd w:val="clear" w:color="auto" w:fill="F1F1F1"/>
                 <w:lang w:eastAsia="de-AT"/>
               </w:rPr>
+              <w:t>error</w:t>
+            </w:r>
+            <w:proofErr w:type="spellEnd"/>
+            <w:r>
+              <w:rPr>
+                <w:rFonts w:ascii="Input" w:eastAsia="Times New Roman" w:hAnsi="Input" w:cs="Courier New"/>
+                <w:color w:val="3B3B3B"/>
+                <w:shd w:val="clear" w:color="auto" w:fill="F1F1F1"/>
+                <w:lang w:eastAsia="de-AT"/>
+              </w:rPr>
+              <w:t xml:space="preserve"> : SQL Exception</w:t>
+            </w:r>
+            <w:r>
+              <w:rPr>
+                <w:rFonts w:ascii="Input" w:eastAsia="Times New Roman" w:hAnsi="Input" w:cs="Courier New"/>
+                <w:color w:val="3B3B3B"/>
+                <w:shd w:val="clear" w:color="auto" w:fill="F1F1F1"/>
+                <w:lang w:eastAsia="de-AT"/>
+              </w:rPr>
               <w:t xml:space="preserve"> }</w:t>
             </w:r>
           </w:p>
@@ -15030,7 +16992,27 @@
                 <w:shd w:val="clear" w:color="auto" w:fill="F1F1F1"/>
                 <w:lang w:eastAsia="de-AT"/>
               </w:rPr>
-              <w:t>{ error : Exception</w:t>
+              <w:t xml:space="preserve">{ </w:t>
+            </w:r>
+            <w:proofErr w:type="spellStart"/>
+            <w:r>
+              <w:rPr>
+                <w:rFonts w:ascii="Input" w:eastAsia="Times New Roman" w:hAnsi="Input" w:cs="Courier New"/>
+                <w:color w:val="3B3B3B"/>
+                <w:shd w:val="clear" w:color="auto" w:fill="F1F1F1"/>
+                <w:lang w:eastAsia="de-AT"/>
+              </w:rPr>
+              <w:t>error</w:t>
+            </w:r>
+            <w:proofErr w:type="spellEnd"/>
+            <w:r>
+              <w:rPr>
+                <w:rFonts w:ascii="Input" w:eastAsia="Times New Roman" w:hAnsi="Input" w:cs="Courier New"/>
+                <w:color w:val="3B3B3B"/>
+                <w:shd w:val="clear" w:color="auto" w:fill="F1F1F1"/>
+                <w:lang w:eastAsia="de-AT"/>
+              </w:rPr>
+              <w:t xml:space="preserve"> : Exception</w:t>
             </w:r>
             <w:r>
               <w:rPr>
@@ -15165,10 +17147,12 @@
         <w:pStyle w:val="Heading2"/>
       </w:pPr>
       <w:bookmarkStart w:id="15" w:name="_Toc479359479"/>
+      <w:proofErr w:type="spellStart"/>
       <w:r>
         <w:t>UpdatePlayer</w:t>
       </w:r>
       <w:bookmarkEnd w:id="15"/>
+      <w:proofErr w:type="spellEnd"/>
     </w:p>
     <w:p>
       <w:r>
@@ -15278,6 +17262,7 @@
                 <w:lang w:eastAsia="de-AT"/>
               </w:rPr>
             </w:pPr>
+            <w:proofErr w:type="spellStart"/>
             <w:r>
               <w:rPr>
                 <w:rFonts w:ascii="Open Sans" w:eastAsia="Times New Roman" w:hAnsi="Open Sans" w:cs="Open Sans"/>
@@ -15302,6 +17287,7 @@
               </w:rPr>
               <w:t>Match</w:t>
             </w:r>
+            <w:proofErr w:type="spellEnd"/>
           </w:p>
         </w:tc>
       </w:tr>
@@ -15394,6 +17380,7 @@
               </w:rPr>
               <w:t>/</w:t>
             </w:r>
+            <w:proofErr w:type="spellStart"/>
             <w:r>
               <w:rPr>
                 <w:rFonts w:ascii="Open Sans" w:eastAsia="Times New Roman" w:hAnsi="Open Sans" w:cs="Open Sans"/>
@@ -15406,6 +17393,7 @@
               </w:rPr>
               <w:t>players</w:t>
             </w:r>
+            <w:proofErr w:type="spellEnd"/>
           </w:p>
         </w:tc>
       </w:tr>
@@ -15555,8 +17543,22 @@
                 <w:szCs w:val="24"/>
                 <w:lang w:eastAsia="de-AT"/>
               </w:rPr>
-              <w:t>URL Params</w:t>
-            </w:r>
+              <w:t xml:space="preserve">URL </w:t>
+            </w:r>
+            <w:proofErr w:type="spellStart"/>
+            <w:r>
+              <w:rPr>
+                <w:rFonts w:ascii="Open Sans" w:eastAsia="Times New Roman" w:hAnsi="Open Sans" w:cs="Open Sans"/>
+                <w:b/>
+                <w:bCs/>
+                <w:color w:val="3B3B3B"/>
+                <w:sz w:val="24"/>
+                <w:szCs w:val="24"/>
+                <w:lang w:eastAsia="de-AT"/>
+              </w:rPr>
+              <w:t>Params</w:t>
+            </w:r>
+            <w:proofErr w:type="spellEnd"/>
           </w:p>
         </w:tc>
         <w:tc>
@@ -15647,8 +17649,22 @@
                 <w:szCs w:val="24"/>
                 <w:lang w:eastAsia="de-AT"/>
               </w:rPr>
-              <w:t>Data Params</w:t>
-            </w:r>
+              <w:t xml:space="preserve">Data </w:t>
+            </w:r>
+            <w:proofErr w:type="spellStart"/>
+            <w:r>
+              <w:rPr>
+                <w:rFonts w:ascii="Open Sans" w:eastAsia="Times New Roman" w:hAnsi="Open Sans" w:cs="Open Sans"/>
+                <w:b/>
+                <w:bCs/>
+                <w:color w:val="3B3B3B"/>
+                <w:sz w:val="24"/>
+                <w:szCs w:val="24"/>
+                <w:lang w:eastAsia="de-AT"/>
+              </w:rPr>
+              <w:t>Params</w:t>
+            </w:r>
+            <w:proofErr w:type="spellEnd"/>
           </w:p>
         </w:tc>
         <w:tc>
@@ -16135,8 +18151,9 @@
                 <w:shd w:val="clear" w:color="auto" w:fill="F1F1F1"/>
                 <w:lang w:eastAsia="de-AT"/>
               </w:rPr>
-              <w:t>{ error : SQL Exception</w:t>
-            </w:r>
+              <w:t xml:space="preserve">{ </w:t>
+            </w:r>
+            <w:proofErr w:type="spellStart"/>
             <w:r>
               <w:rPr>
                 <w:rFonts w:ascii="Input" w:eastAsia="Times New Roman" w:hAnsi="Input" w:cs="Courier New"/>
@@ -16144,6 +18161,25 @@
                 <w:shd w:val="clear" w:color="auto" w:fill="F1F1F1"/>
                 <w:lang w:eastAsia="de-AT"/>
               </w:rPr>
+              <w:t>error</w:t>
+            </w:r>
+            <w:proofErr w:type="spellEnd"/>
+            <w:r>
+              <w:rPr>
+                <w:rFonts w:ascii="Input" w:eastAsia="Times New Roman" w:hAnsi="Input" w:cs="Courier New"/>
+                <w:color w:val="3B3B3B"/>
+                <w:shd w:val="clear" w:color="auto" w:fill="F1F1F1"/>
+                <w:lang w:eastAsia="de-AT"/>
+              </w:rPr>
+              <w:t xml:space="preserve"> : SQL Exception</w:t>
+            </w:r>
+            <w:r>
+              <w:rPr>
+                <w:rFonts w:ascii="Input" w:eastAsia="Times New Roman" w:hAnsi="Input" w:cs="Courier New"/>
+                <w:color w:val="3B3B3B"/>
+                <w:shd w:val="clear" w:color="auto" w:fill="F1F1F1"/>
+                <w:lang w:eastAsia="de-AT"/>
+              </w:rPr>
               <w:t xml:space="preserve"> }</w:t>
             </w:r>
           </w:p>
@@ -16259,7 +18295,27 @@
                 <w:shd w:val="clear" w:color="auto" w:fill="F1F1F1"/>
                 <w:lang w:eastAsia="de-AT"/>
               </w:rPr>
-              <w:t>{ error : Exception</w:t>
+              <w:t xml:space="preserve">{ </w:t>
+            </w:r>
+            <w:proofErr w:type="spellStart"/>
+            <w:r>
+              <w:rPr>
+                <w:rFonts w:ascii="Input" w:eastAsia="Times New Roman" w:hAnsi="Input" w:cs="Courier New"/>
+                <w:color w:val="3B3B3B"/>
+                <w:shd w:val="clear" w:color="auto" w:fill="F1F1F1"/>
+                <w:lang w:eastAsia="de-AT"/>
+              </w:rPr>
+              <w:t>error</w:t>
+            </w:r>
+            <w:proofErr w:type="spellEnd"/>
+            <w:r>
+              <w:rPr>
+                <w:rFonts w:ascii="Input" w:eastAsia="Times New Roman" w:hAnsi="Input" w:cs="Courier New"/>
+                <w:color w:val="3B3B3B"/>
+                <w:shd w:val="clear" w:color="auto" w:fill="F1F1F1"/>
+                <w:lang w:eastAsia="de-AT"/>
+              </w:rPr>
+              <w:t xml:space="preserve"> : Exception</w:t>
             </w:r>
             <w:r>
               <w:rPr>
@@ -16384,10 +18440,12 @@
         <w:pStyle w:val="Heading2"/>
       </w:pPr>
       <w:bookmarkStart w:id="16" w:name="_Toc479359480"/>
+      <w:proofErr w:type="spellStart"/>
       <w:r>
         <w:t>UpdateMatch</w:t>
       </w:r>
       <w:bookmarkEnd w:id="16"/>
+      <w:proofErr w:type="spellEnd"/>
     </w:p>
     <w:p>
       <w:r>
@@ -16497,6 +18555,7 @@
                 <w:lang w:eastAsia="de-AT"/>
               </w:rPr>
             </w:pPr>
+            <w:proofErr w:type="spellStart"/>
             <w:r>
               <w:rPr>
                 <w:rFonts w:ascii="Open Sans" w:eastAsia="Times New Roman" w:hAnsi="Open Sans" w:cs="Open Sans"/>
@@ -16509,6 +18568,7 @@
               </w:rPr>
               <w:t>UpdateStatistics</w:t>
             </w:r>
+            <w:proofErr w:type="spellEnd"/>
           </w:p>
         </w:tc>
       </w:tr>
@@ -16601,6 +18661,7 @@
               </w:rPr>
               <w:t>/</w:t>
             </w:r>
+            <w:proofErr w:type="spellStart"/>
             <w:r>
               <w:rPr>
                 <w:rFonts w:ascii="Open Sans" w:eastAsia="Times New Roman" w:hAnsi="Open Sans" w:cs="Open Sans"/>
@@ -16613,6 +18674,7 @@
               </w:rPr>
               <w:t>statistics</w:t>
             </w:r>
+            <w:proofErr w:type="spellEnd"/>
           </w:p>
         </w:tc>
       </w:tr>
@@ -16762,8 +18824,22 @@
                 <w:szCs w:val="24"/>
                 <w:lang w:eastAsia="de-AT"/>
               </w:rPr>
-              <w:t>URL Params</w:t>
-            </w:r>
+              <w:t xml:space="preserve">URL </w:t>
+            </w:r>
+            <w:proofErr w:type="spellStart"/>
+            <w:r>
+              <w:rPr>
+                <w:rFonts w:ascii="Open Sans" w:eastAsia="Times New Roman" w:hAnsi="Open Sans" w:cs="Open Sans"/>
+                <w:b/>
+                <w:bCs/>
+                <w:color w:val="3B3B3B"/>
+                <w:sz w:val="24"/>
+                <w:szCs w:val="24"/>
+                <w:lang w:eastAsia="de-AT"/>
+              </w:rPr>
+              <w:t>Params</w:t>
+            </w:r>
+            <w:proofErr w:type="spellEnd"/>
           </w:p>
         </w:tc>
         <w:tc>
@@ -16854,8 +18930,22 @@
                 <w:szCs w:val="24"/>
                 <w:lang w:eastAsia="de-AT"/>
               </w:rPr>
-              <w:t>Data Params</w:t>
-            </w:r>
+              <w:t xml:space="preserve">Data </w:t>
+            </w:r>
+            <w:proofErr w:type="spellStart"/>
+            <w:r>
+              <w:rPr>
+                <w:rFonts w:ascii="Open Sans" w:eastAsia="Times New Roman" w:hAnsi="Open Sans" w:cs="Open Sans"/>
+                <w:b/>
+                <w:bCs/>
+                <w:color w:val="3B3B3B"/>
+                <w:sz w:val="24"/>
+                <w:szCs w:val="24"/>
+                <w:lang w:eastAsia="de-AT"/>
+              </w:rPr>
+              <w:t>Params</w:t>
+            </w:r>
+            <w:proofErr w:type="spellEnd"/>
           </w:p>
         </w:tc>
         <w:tc>
@@ -16907,6 +18997,7 @@
                 <w:lang w:eastAsia="de-AT"/>
               </w:rPr>
             </w:pPr>
+            <w:proofErr w:type="spellStart"/>
             <w:r>
               <w:rPr>
                 <w:rFonts w:ascii="Open Sans" w:eastAsia="Times New Roman" w:hAnsi="Open Sans" w:cs="Open Sans"/>
@@ -16919,6 +19010,7 @@
               </w:rPr>
               <w:t>Statistics</w:t>
             </w:r>
+            <w:proofErr w:type="spellEnd"/>
             <w:r>
               <w:rPr>
                 <w:rFonts w:ascii="Open Sans" w:eastAsia="Times New Roman" w:hAnsi="Open Sans" w:cs="Open Sans"/>
@@ -17342,8 +19434,9 @@
                 <w:shd w:val="clear" w:color="auto" w:fill="F1F1F1"/>
                 <w:lang w:eastAsia="de-AT"/>
               </w:rPr>
-              <w:t>{ error : SQL Exception</w:t>
-            </w:r>
+              <w:t xml:space="preserve">{ </w:t>
+            </w:r>
+            <w:proofErr w:type="spellStart"/>
             <w:r>
               <w:rPr>
                 <w:rFonts w:ascii="Input" w:eastAsia="Times New Roman" w:hAnsi="Input" w:cs="Courier New"/>
@@ -17351,6 +19444,25 @@
                 <w:shd w:val="clear" w:color="auto" w:fill="F1F1F1"/>
                 <w:lang w:eastAsia="de-AT"/>
               </w:rPr>
+              <w:t>error</w:t>
+            </w:r>
+            <w:proofErr w:type="spellEnd"/>
+            <w:r>
+              <w:rPr>
+                <w:rFonts w:ascii="Input" w:eastAsia="Times New Roman" w:hAnsi="Input" w:cs="Courier New"/>
+                <w:color w:val="3B3B3B"/>
+                <w:shd w:val="clear" w:color="auto" w:fill="F1F1F1"/>
+                <w:lang w:eastAsia="de-AT"/>
+              </w:rPr>
+              <w:t xml:space="preserve"> : SQL Exception</w:t>
+            </w:r>
+            <w:r>
+              <w:rPr>
+                <w:rFonts w:ascii="Input" w:eastAsia="Times New Roman" w:hAnsi="Input" w:cs="Courier New"/>
+                <w:color w:val="3B3B3B"/>
+                <w:shd w:val="clear" w:color="auto" w:fill="F1F1F1"/>
+                <w:lang w:eastAsia="de-AT"/>
+              </w:rPr>
               <w:t xml:space="preserve"> }</w:t>
             </w:r>
           </w:p>
@@ -17466,7 +19578,27 @@
                 <w:shd w:val="clear" w:color="auto" w:fill="F1F1F1"/>
                 <w:lang w:eastAsia="de-AT"/>
               </w:rPr>
-              <w:t>{ error : Exception</w:t>
+              <w:t xml:space="preserve">{ </w:t>
+            </w:r>
+            <w:proofErr w:type="spellStart"/>
+            <w:r>
+              <w:rPr>
+                <w:rFonts w:ascii="Input" w:eastAsia="Times New Roman" w:hAnsi="Input" w:cs="Courier New"/>
+                <w:color w:val="3B3B3B"/>
+                <w:shd w:val="clear" w:color="auto" w:fill="F1F1F1"/>
+                <w:lang w:eastAsia="de-AT"/>
+              </w:rPr>
+              <w:t>error</w:t>
+            </w:r>
+            <w:proofErr w:type="spellEnd"/>
+            <w:r>
+              <w:rPr>
+                <w:rFonts w:ascii="Input" w:eastAsia="Times New Roman" w:hAnsi="Input" w:cs="Courier New"/>
+                <w:color w:val="3B3B3B"/>
+                <w:shd w:val="clear" w:color="auto" w:fill="F1F1F1"/>
+                <w:lang w:eastAsia="de-AT"/>
+              </w:rPr>
+              <w:t xml:space="preserve"> : Exception</w:t>
             </w:r>
             <w:r>
               <w:rPr>
@@ -17591,10 +19723,12 @@
         <w:pStyle w:val="Heading2"/>
       </w:pPr>
       <w:bookmarkStart w:id="17" w:name="_Toc479359481"/>
+      <w:proofErr w:type="spellStart"/>
       <w:r>
         <w:t>UpdateStatistics</w:t>
       </w:r>
       <w:bookmarkEnd w:id="17"/>
+      <w:proofErr w:type="spellEnd"/>
     </w:p>
     <w:p>
       <w:r>
@@ -17704,6 +19838,7 @@
                 <w:lang w:eastAsia="de-AT"/>
               </w:rPr>
             </w:pPr>
+            <w:proofErr w:type="spellStart"/>
             <w:r>
               <w:rPr>
                 <w:rFonts w:ascii="Open Sans" w:eastAsia="Times New Roman" w:hAnsi="Open Sans" w:cs="Open Sans"/>
@@ -17716,6 +19851,7 @@
               </w:rPr>
               <w:t>CheckPlayer</w:t>
             </w:r>
+            <w:proofErr w:type="spellEnd"/>
           </w:p>
         </w:tc>
       </w:tr>
@@ -17808,6 +19944,7 @@
               </w:rPr>
               <w:t>/</w:t>
             </w:r>
+            <w:proofErr w:type="spellStart"/>
             <w:r>
               <w:rPr>
                 <w:rFonts w:ascii="Open Sans" w:eastAsia="Times New Roman" w:hAnsi="Open Sans" w:cs="Open Sans"/>
@@ -17832,6 +19969,7 @@
               </w:rPr>
               <w:t>s</w:t>
             </w:r>
+            <w:proofErr w:type="spellEnd"/>
             <w:r>
               <w:rPr>
                 <w:rFonts w:ascii="Open Sans" w:eastAsia="Times New Roman" w:hAnsi="Open Sans" w:cs="Open Sans"/>
@@ -17842,8 +19980,22 @@
                 <w:szCs w:val="23"/>
                 <w:lang w:eastAsia="de-AT"/>
               </w:rPr>
-              <w:t>/check/:id</w:t>
-            </w:r>
+              <w:t>/check/:</w:t>
+            </w:r>
+            <w:proofErr w:type="spellStart"/>
+            <w:r>
+              <w:rPr>
+                <w:rFonts w:ascii="Open Sans" w:eastAsia="Times New Roman" w:hAnsi="Open Sans" w:cs="Open Sans"/>
+                <w:i/>
+                <w:iCs/>
+                <w:color w:val="555555"/>
+                <w:sz w:val="23"/>
+                <w:szCs w:val="23"/>
+                <w:lang w:eastAsia="de-AT"/>
+              </w:rPr>
+              <w:t>id</w:t>
+            </w:r>
+            <w:proofErr w:type="spellEnd"/>
           </w:p>
         </w:tc>
       </w:tr>
@@ -17993,8 +20145,22 @@
                 <w:szCs w:val="24"/>
                 <w:lang w:eastAsia="de-AT"/>
               </w:rPr>
-              <w:t>URL Params</w:t>
-            </w:r>
+              <w:t xml:space="preserve">URL </w:t>
+            </w:r>
+            <w:proofErr w:type="spellStart"/>
+            <w:r>
+              <w:rPr>
+                <w:rFonts w:ascii="Open Sans" w:eastAsia="Times New Roman" w:hAnsi="Open Sans" w:cs="Open Sans"/>
+                <w:b/>
+                <w:bCs/>
+                <w:color w:val="3B3B3B"/>
+                <w:sz w:val="24"/>
+                <w:szCs w:val="24"/>
+                <w:lang w:eastAsia="de-AT"/>
+              </w:rPr>
+              <w:t>Params</w:t>
+            </w:r>
+            <w:proofErr w:type="spellEnd"/>
           </w:p>
         </w:tc>
         <w:tc>
@@ -18039,8 +20205,9 @@
                 <w:szCs w:val="23"/>
                 <w:lang w:eastAsia="de-AT"/>
               </w:rPr>
-              <w:t>:id</w:t>
-            </w:r>
+              <w:t>:</w:t>
+            </w:r>
+            <w:proofErr w:type="spellStart"/>
             <w:r>
               <w:rPr>
                 <w:rFonts w:ascii="Open Sans" w:eastAsia="Times New Roman" w:hAnsi="Open Sans" w:cs="Open Sans"/>
@@ -18051,8 +20218,9 @@
                 <w:szCs w:val="23"/>
                 <w:lang w:eastAsia="de-AT"/>
               </w:rPr>
-              <w:t xml:space="preserve"> </w:t>
-            </w:r>
+              <w:t>id</w:t>
+            </w:r>
+            <w:proofErr w:type="spellEnd"/>
             <w:r>
               <w:rPr>
                 <w:rFonts w:ascii="Open Sans" w:eastAsia="Times New Roman" w:hAnsi="Open Sans" w:cs="Open Sans"/>
@@ -18063,7 +20231,7 @@
                 <w:szCs w:val="23"/>
                 <w:lang w:eastAsia="de-AT"/>
               </w:rPr>
-              <w:t>o</w:t>
+              <w:t xml:space="preserve"> </w:t>
             </w:r>
             <w:r>
               <w:rPr>
@@ -18075,7 +20243,123 @@
                 <w:szCs w:val="23"/>
                 <w:lang w:eastAsia="de-AT"/>
               </w:rPr>
-              <w:t>f the player you want to check</w:t>
+              <w:t>o</w:t>
+            </w:r>
+            <w:r>
+              <w:rPr>
+                <w:rFonts w:ascii="Open Sans" w:eastAsia="Times New Roman" w:hAnsi="Open Sans" w:cs="Open Sans"/>
+                <w:i/>
+                <w:iCs/>
+                <w:color w:val="555555"/>
+                <w:sz w:val="23"/>
+                <w:szCs w:val="23"/>
+                <w:lang w:eastAsia="de-AT"/>
+              </w:rPr>
+              <w:t xml:space="preserve">f the </w:t>
+            </w:r>
+            <w:proofErr w:type="spellStart"/>
+            <w:r>
+              <w:rPr>
+                <w:rFonts w:ascii="Open Sans" w:eastAsia="Times New Roman" w:hAnsi="Open Sans" w:cs="Open Sans"/>
+                <w:i/>
+                <w:iCs/>
+                <w:color w:val="555555"/>
+                <w:sz w:val="23"/>
+                <w:szCs w:val="23"/>
+                <w:lang w:eastAsia="de-AT"/>
+              </w:rPr>
+              <w:t>player</w:t>
+            </w:r>
+            <w:proofErr w:type="spellEnd"/>
+            <w:r>
+              <w:rPr>
+                <w:rFonts w:ascii="Open Sans" w:eastAsia="Times New Roman" w:hAnsi="Open Sans" w:cs="Open Sans"/>
+                <w:i/>
+                <w:iCs/>
+                <w:color w:val="555555"/>
+                <w:sz w:val="23"/>
+                <w:szCs w:val="23"/>
+                <w:lang w:eastAsia="de-AT"/>
+              </w:rPr>
+              <w:t xml:space="preserve"> </w:t>
+            </w:r>
+            <w:proofErr w:type="spellStart"/>
+            <w:r>
+              <w:rPr>
+                <w:rFonts w:ascii="Open Sans" w:eastAsia="Times New Roman" w:hAnsi="Open Sans" w:cs="Open Sans"/>
+                <w:i/>
+                <w:iCs/>
+                <w:color w:val="555555"/>
+                <w:sz w:val="23"/>
+                <w:szCs w:val="23"/>
+                <w:lang w:eastAsia="de-AT"/>
+              </w:rPr>
+              <w:t>you</w:t>
+            </w:r>
+            <w:proofErr w:type="spellEnd"/>
+            <w:r>
+              <w:rPr>
+                <w:rFonts w:ascii="Open Sans" w:eastAsia="Times New Roman" w:hAnsi="Open Sans" w:cs="Open Sans"/>
+                <w:i/>
+                <w:iCs/>
+                <w:color w:val="555555"/>
+                <w:sz w:val="23"/>
+                <w:szCs w:val="23"/>
+                <w:lang w:eastAsia="de-AT"/>
+              </w:rPr>
+              <w:t xml:space="preserve"> </w:t>
+            </w:r>
+            <w:proofErr w:type="spellStart"/>
+            <w:r>
+              <w:rPr>
+                <w:rFonts w:ascii="Open Sans" w:eastAsia="Times New Roman" w:hAnsi="Open Sans" w:cs="Open Sans"/>
+                <w:i/>
+                <w:iCs/>
+                <w:color w:val="555555"/>
+                <w:sz w:val="23"/>
+                <w:szCs w:val="23"/>
+                <w:lang w:eastAsia="de-AT"/>
+              </w:rPr>
+              <w:t>want</w:t>
+            </w:r>
+            <w:proofErr w:type="spellEnd"/>
+            <w:r>
+              <w:rPr>
+                <w:rFonts w:ascii="Open Sans" w:eastAsia="Times New Roman" w:hAnsi="Open Sans" w:cs="Open Sans"/>
+                <w:i/>
+                <w:iCs/>
+                <w:color w:val="555555"/>
+                <w:sz w:val="23"/>
+                <w:szCs w:val="23"/>
+                <w:lang w:eastAsia="de-AT"/>
+              </w:rPr>
+              <w:t xml:space="preserve"> </w:t>
+            </w:r>
+            <w:proofErr w:type="spellStart"/>
+            <w:r>
+              <w:rPr>
+                <w:rFonts w:ascii="Open Sans" w:eastAsia="Times New Roman" w:hAnsi="Open Sans" w:cs="Open Sans"/>
+                <w:i/>
+                <w:iCs/>
+                <w:color w:val="555555"/>
+                <w:sz w:val="23"/>
+                <w:szCs w:val="23"/>
+                <w:lang w:eastAsia="de-AT"/>
+              </w:rPr>
+              <w:t>to</w:t>
+            </w:r>
+            <w:proofErr w:type="spellEnd"/>
+            <w:r>
+              <w:rPr>
+                <w:rFonts w:ascii="Open Sans" w:eastAsia="Times New Roman" w:hAnsi="Open Sans" w:cs="Open Sans"/>
+                <w:i/>
+                <w:iCs/>
+                <w:color w:val="555555"/>
+                <w:sz w:val="23"/>
+                <w:szCs w:val="23"/>
+                <w:lang w:eastAsia="de-AT"/>
+              </w:rPr>
+              <w:t xml:space="preserve"> check</w:t>
             </w:r>
           </w:p>
         </w:tc>
@@ -18123,8 +20407,22 @@
                 <w:szCs w:val="24"/>
                 <w:lang w:eastAsia="de-AT"/>
               </w:rPr>
-              <w:t>Data Params</w:t>
-            </w:r>
+              <w:t xml:space="preserve">Data </w:t>
+            </w:r>
+            <w:proofErr w:type="spellStart"/>
+            <w:r>
+              <w:rPr>
+                <w:rFonts w:ascii="Open Sans" w:eastAsia="Times New Roman" w:hAnsi="Open Sans" w:cs="Open Sans"/>
+                <w:b/>
+                <w:bCs/>
+                <w:color w:val="3B3B3B"/>
+                <w:sz w:val="24"/>
+                <w:szCs w:val="24"/>
+                <w:lang w:eastAsia="de-AT"/>
+              </w:rPr>
+              <w:t>Params</w:t>
+            </w:r>
+            <w:proofErr w:type="spellEnd"/>
           </w:p>
         </w:tc>
         <w:tc>
@@ -18383,7 +20681,27 @@
                 <w:shd w:val="clear" w:color="auto" w:fill="F1F1F1"/>
                 <w:lang w:eastAsia="de-AT"/>
               </w:rPr>
-              <w:t>{ id : 12 }</w:t>
+              <w:t xml:space="preserve">{ </w:t>
+            </w:r>
+            <w:proofErr w:type="spellStart"/>
+            <w:r>
+              <w:rPr>
+                <w:rFonts w:ascii="Input" w:eastAsia="Times New Roman" w:hAnsi="Input" w:cs="Courier New"/>
+                <w:color w:val="3B3B3B"/>
+                <w:shd w:val="clear" w:color="auto" w:fill="F1F1F1"/>
+                <w:lang w:eastAsia="de-AT"/>
+              </w:rPr>
+              <w:t>id</w:t>
+            </w:r>
+            <w:proofErr w:type="spellEnd"/>
+            <w:r>
+              <w:rPr>
+                <w:rFonts w:ascii="Input" w:eastAsia="Times New Roman" w:hAnsi="Input" w:cs="Courier New"/>
+                <w:color w:val="3B3B3B"/>
+                <w:shd w:val="clear" w:color="auto" w:fill="F1F1F1"/>
+                <w:lang w:eastAsia="de-AT"/>
+              </w:rPr>
+              <w:t xml:space="preserve"> : 12 }</w:t>
             </w:r>
           </w:p>
         </w:tc>
@@ -18599,8 +20917,9 @@
                 <w:shd w:val="clear" w:color="auto" w:fill="F1F1F1"/>
                 <w:lang w:eastAsia="de-AT"/>
               </w:rPr>
-              <w:t>{ error : SQL Exception</w:t>
-            </w:r>
+              <w:t xml:space="preserve">{ </w:t>
+            </w:r>
+            <w:proofErr w:type="spellStart"/>
             <w:r>
               <w:rPr>
                 <w:rFonts w:ascii="Input" w:eastAsia="Times New Roman" w:hAnsi="Input" w:cs="Courier New"/>
@@ -18608,6 +20927,25 @@
                 <w:shd w:val="clear" w:color="auto" w:fill="F1F1F1"/>
                 <w:lang w:eastAsia="de-AT"/>
               </w:rPr>
+              <w:t>error</w:t>
+            </w:r>
+            <w:proofErr w:type="spellEnd"/>
+            <w:r>
+              <w:rPr>
+                <w:rFonts w:ascii="Input" w:eastAsia="Times New Roman" w:hAnsi="Input" w:cs="Courier New"/>
+                <w:color w:val="3B3B3B"/>
+                <w:shd w:val="clear" w:color="auto" w:fill="F1F1F1"/>
+                <w:lang w:eastAsia="de-AT"/>
+              </w:rPr>
+              <w:t xml:space="preserve"> : SQL Exception</w:t>
+            </w:r>
+            <w:r>
+              <w:rPr>
+                <w:rFonts w:ascii="Input" w:eastAsia="Times New Roman" w:hAnsi="Input" w:cs="Courier New"/>
+                <w:color w:val="3B3B3B"/>
+                <w:shd w:val="clear" w:color="auto" w:fill="F1F1F1"/>
+                <w:lang w:eastAsia="de-AT"/>
+              </w:rPr>
               <w:t xml:space="preserve"> }</w:t>
             </w:r>
           </w:p>
@@ -18723,7 +21061,27 @@
                 <w:shd w:val="clear" w:color="auto" w:fill="F1F1F1"/>
                 <w:lang w:eastAsia="de-AT"/>
               </w:rPr>
-              <w:t>{ error : Exception</w:t>
+              <w:t xml:space="preserve">{ </w:t>
+            </w:r>
+            <w:proofErr w:type="spellStart"/>
+            <w:r>
+              <w:rPr>
+                <w:rFonts w:ascii="Input" w:eastAsia="Times New Roman" w:hAnsi="Input" w:cs="Courier New"/>
+                <w:color w:val="3B3B3B"/>
+                <w:shd w:val="clear" w:color="auto" w:fill="F1F1F1"/>
+                <w:lang w:eastAsia="de-AT"/>
+              </w:rPr>
+              <w:t>error</w:t>
+            </w:r>
+            <w:proofErr w:type="spellEnd"/>
+            <w:r>
+              <w:rPr>
+                <w:rFonts w:ascii="Input" w:eastAsia="Times New Roman" w:hAnsi="Input" w:cs="Courier New"/>
+                <w:color w:val="3B3B3B"/>
+                <w:shd w:val="clear" w:color="auto" w:fill="F1F1F1"/>
+                <w:lang w:eastAsia="de-AT"/>
+              </w:rPr>
+              <w:t xml:space="preserve"> : Exception</w:t>
             </w:r>
             <w:r>
               <w:rPr>
@@ -18861,10 +21219,12 @@
         <w:pStyle w:val="Heading2"/>
       </w:pPr>
       <w:bookmarkStart w:id="19" w:name="_Toc479359483"/>
+      <w:proofErr w:type="spellStart"/>
       <w:r>
         <w:t>CheckPlayer</w:t>
       </w:r>
       <w:bookmarkEnd w:id="19"/>
+      <w:proofErr w:type="spellEnd"/>
     </w:p>
     <w:p/>
     <w:sectPr>
@@ -18918,8 +21278,13 @@
       <w:pStyle w:val="Footer"/>
     </w:pPr>
     <w:r>
-      <w:t>Martin Laubbörtner</w:t>
+      <w:t xml:space="preserve">Martin </w:t>
     </w:r>
+    <w:proofErr w:type="spellStart"/>
+    <w:r>
+      <w:t>Laubbörtner</w:t>
+    </w:r>
+    <w:proofErr w:type="spellEnd"/>
   </w:p>
   <w:p>
     <w:pPr>
@@ -20530,7 +22895,7 @@
 </file>
 
 <file path=customXml/itemProps1.xml><?xml version="1.0" encoding="utf-8"?>
-<ds:datastoreItem xmlns:ds="http://schemas.openxmlformats.org/officeDocument/2006/customXml" ds:itemID="{9F186FE1-BE60-4256-8137-773418C93CDA}">
+<ds:datastoreItem xmlns:ds="http://schemas.openxmlformats.org/officeDocument/2006/customXml" ds:itemID="{DE956162-5011-443B-869F-98F1E7694F42}">
   <ds:schemaRefs>
     <ds:schemaRef ds:uri="http://schemas.openxmlformats.org/officeDocument/2006/bibliography"/>
   </ds:schemaRefs>

--- a/Rest-Documentation.docx
+++ b/Rest-Documentation.docx
@@ -186,6 +186,79 @@
       <w:r>
         <w:t xml:space="preserve"> Zeit gekostet!</w:t>
       </w:r>
+      <w:r>
+        <w:t xml:space="preserve"> Da der Fehler nicht wirklich ausgegebn </w:t>
+      </w:r>
+      <w:r>
+        <w:t>wird,</w:t>
+      </w:r>
+      <w:r>
+        <w:t xml:space="preserve"> sondern eine</w:t>
+      </w:r>
+      <w:r>
+        <w:t xml:space="preserve"> komischer generische</w:t>
+      </w:r>
+      <w:bookmarkStart w:id="3" w:name="_GoBack"/>
+      <w:bookmarkEnd w:id="3"/>
+      <w:r>
+        <w:t xml:space="preserve"> Exception auftritt</w:t>
+      </w:r>
+    </w:p>
+    <w:p>
+      <w:r>
+        <w:rPr>
+          <w:noProof/>
+          <w:lang w:eastAsia="de-AT"/>
+        </w:rPr>
+        <w:drawing>
+          <wp:inline distT="0" distB="0" distL="0" distR="0">
+            <wp:extent cx="2647950" cy="540385"/>
+            <wp:effectExtent l="0" t="0" r="0" b="0"/>
+            <wp:docPr id="2" name="Picture 2" descr="https://i.gyazo.com/edccd05344a526a98210d8a96615f472.png"/>
+            <wp:cNvGraphicFramePr>
+              <a:graphicFrameLocks xmlns:a="http://schemas.openxmlformats.org/drawingml/2006/main" noChangeAspect="1"/>
+            </wp:cNvGraphicFramePr>
+            <a:graphic xmlns:a="http://schemas.openxmlformats.org/drawingml/2006/main">
+              <a:graphicData uri="http://schemas.openxmlformats.org/drawingml/2006/picture">
+                <pic:pic xmlns:pic="http://schemas.openxmlformats.org/drawingml/2006/picture">
+                  <pic:nvPicPr>
+                    <pic:cNvPr id="0" name="Picture 1" descr="https://i.gyazo.com/edccd05344a526a98210d8a96615f472.png"/>
+                    <pic:cNvPicPr>
+                      <a:picLocks noChangeAspect="1" noChangeArrowheads="1"/>
+                    </pic:cNvPicPr>
+                  </pic:nvPicPr>
+                  <pic:blipFill>
+                    <a:blip r:embed="rId8">
+                      <a:extLst>
+                        <a:ext uri="{28A0092B-C50C-407E-A947-70E740481C1C}">
+                          <a14:useLocalDpi xmlns:a14="http://schemas.microsoft.com/office/drawing/2010/main" val="0"/>
+                        </a:ext>
+                      </a:extLst>
+                    </a:blip>
+                    <a:srcRect/>
+                    <a:stretch>
+                      <a:fillRect/>
+                    </a:stretch>
+                  </pic:blipFill>
+                  <pic:spPr bwMode="auto">
+                    <a:xfrm>
+                      <a:off x="0" y="0"/>
+                      <a:ext cx="2647950" cy="540385"/>
+                    </a:xfrm>
+                    <a:prstGeom prst="rect">
+                      <a:avLst/>
+                    </a:prstGeom>
+                    <a:noFill/>
+                    <a:ln>
+                      <a:noFill/>
+                    </a:ln>
+                  </pic:spPr>
+                </pic:pic>
+              </a:graphicData>
+            </a:graphic>
+          </wp:inline>
+        </w:drawing>
+      </w:r>
     </w:p>
     <w:p>
       <w:pPr>
@@ -1725,24 +1798,24 @@
       <w:pPr>
         <w:pStyle w:val="Heading1"/>
       </w:pPr>
-      <w:bookmarkStart w:id="3" w:name="_Toc479373647"/>
+      <w:bookmarkStart w:id="4" w:name="_Toc479373647"/>
       <w:r>
         <w:t>Get Methoden</w:t>
       </w:r>
-      <w:bookmarkEnd w:id="3"/>
+      <w:bookmarkEnd w:id="4"/>
     </w:p>
     <w:p>
       <w:pPr>
         <w:pStyle w:val="Heading2"/>
       </w:pPr>
-      <w:bookmarkStart w:id="4" w:name="_Toc479373648"/>
+      <w:bookmarkStart w:id="5" w:name="_Toc479373648"/>
       <w:r>
         <w:t>GetAll</w:t>
       </w:r>
       <w:r>
         <w:t>Player</w:t>
       </w:r>
-      <w:bookmarkEnd w:id="4"/>
+      <w:bookmarkEnd w:id="5"/>
       <w:r>
         <w:t>s</w:t>
       </w:r>
@@ -2869,7 +2942,7 @@
                     </pic:cNvPicPr>
                   </pic:nvPicPr>
                   <pic:blipFill>
-                    <a:blip r:embed="rId8">
+                    <a:blip r:embed="rId9">
                       <a:extLst>
                         <a:ext uri="{28A0092B-C50C-407E-A947-70E740481C1C}">
                           <a14:useLocalDpi xmlns:a14="http://schemas.microsoft.com/office/drawing/2010/main" val="0"/>
@@ -2980,7 +3053,7 @@
                 <w:lang w:eastAsia="de-AT"/>
               </w:rPr>
             </w:pPr>
-            <w:bookmarkStart w:id="5" w:name="_Toc479373649"/>
+            <w:bookmarkStart w:id="6" w:name="_Toc479373649"/>
             <w:r>
               <w:rPr>
                 <w:rFonts w:ascii="Open Sans" w:eastAsia="Times New Roman" w:hAnsi="Open Sans" w:cs="Open Sans"/>
@@ -4001,7 +4074,7 @@
           </w:p>
         </w:tc>
       </w:tr>
-      <w:bookmarkEnd w:id="5"/>
+      <w:bookmarkEnd w:id="6"/>
     </w:tbl>
     <w:p/>
     <w:p>
@@ -4051,7 +4124,7 @@
                     </pic:cNvPicPr>
                   </pic:nvPicPr>
                   <pic:blipFill>
-                    <a:blip r:embed="rId9" cstate="print">
+                    <a:blip r:embed="rId10" cstate="print">
                       <a:extLst>
                         <a:ext uri="{28A0092B-C50C-407E-A947-70E740481C1C}">
                           <a14:useLocalDpi xmlns:a14="http://schemas.microsoft.com/office/drawing/2010/main" val="0"/>
@@ -4100,12 +4173,12 @@
       <w:pPr>
         <w:pStyle w:val="Heading2"/>
       </w:pPr>
-      <w:bookmarkStart w:id="6" w:name="_Toc479373650"/>
+      <w:bookmarkStart w:id="7" w:name="_Toc479373650"/>
       <w:r>
         <w:lastRenderedPageBreak/>
         <w:t>GetAllStatistics</w:t>
       </w:r>
-      <w:bookmarkEnd w:id="6"/>
+      <w:bookmarkEnd w:id="7"/>
     </w:p>
     <w:tbl>
       <w:tblPr>
@@ -4826,16 +4899,7 @@
                 <w:shd w:val="clear" w:color="auto" w:fill="F1F1F1"/>
                 <w:lang w:eastAsia="de-AT"/>
               </w:rPr>
-              <w:t xml:space="preserve"> </w:t>
-            </w:r>
-            <w:r>
-              <w:rPr>
-                <w:rFonts w:ascii="Input" w:eastAsia="Times New Roman" w:hAnsi="Input" w:cs="Courier New"/>
-                <w:color w:val="3B3B3B"/>
-                <w:shd w:val="clear" w:color="auto" w:fill="F1F1F1"/>
-                <w:lang w:eastAsia="de-AT"/>
-              </w:rPr>
-              <w:t>Siehe Example</w:t>
+              <w:t xml:space="preserve"> Siehe Example</w:t>
             </w:r>
           </w:p>
         </w:tc>
@@ -5230,7 +5294,7 @@
                     </pic:cNvPicPr>
                   </pic:nvPicPr>
                   <pic:blipFill>
-                    <a:blip r:embed="rId10">
+                    <a:blip r:embed="rId11">
                       <a:extLst>
                         <a:ext uri="{28A0092B-C50C-407E-A947-70E740481C1C}">
                           <a14:useLocalDpi xmlns:a14="http://schemas.microsoft.com/office/drawing/2010/main" val="0"/>
@@ -6139,16 +6203,7 @@
                 <w:shd w:val="clear" w:color="auto" w:fill="F1F1F1"/>
                 <w:lang w:eastAsia="de-AT"/>
               </w:rPr>
-              <w:t xml:space="preserve"> </w:t>
-            </w:r>
-            <w:r>
-              <w:rPr>
-                <w:rFonts w:ascii="Input" w:eastAsia="Times New Roman" w:hAnsi="Input" w:cs="Courier New"/>
-                <w:color w:val="3B3B3B"/>
-                <w:shd w:val="clear" w:color="auto" w:fill="F1F1F1"/>
-                <w:lang w:eastAsia="de-AT"/>
-              </w:rPr>
-              <w:t>Siehe Example</w:t>
+              <w:t xml:space="preserve"> Siehe Example</w:t>
             </w:r>
           </w:p>
         </w:tc>
@@ -6507,14 +6562,14 @@
       <w:pPr>
         <w:pStyle w:val="Heading2"/>
       </w:pPr>
-      <w:bookmarkStart w:id="7" w:name="_Toc479373651"/>
+      <w:bookmarkStart w:id="8" w:name="_Toc479373651"/>
       <w:r>
         <w:t>GetPlayerStatistics</w:t>
       </w:r>
       <w:r>
         <w:t>ByMatch</w:t>
       </w:r>
-      <w:bookmarkEnd w:id="7"/>
+      <w:bookmarkEnd w:id="8"/>
     </w:p>
     <w:p/>
     <w:p>
@@ -6556,7 +6611,7 @@
                     </pic:cNvPicPr>
                   </pic:nvPicPr>
                   <pic:blipFill>
-                    <a:blip r:embed="rId11">
+                    <a:blip r:embed="rId12">
                       <a:extLst>
                         <a:ext uri="{28A0092B-C50C-407E-A947-70E740481C1C}">
                           <a14:useLocalDpi xmlns:a14="http://schemas.microsoft.com/office/drawing/2010/main" val="0"/>
@@ -7362,16 +7417,7 @@
                 <w:shd w:val="clear" w:color="auto" w:fill="F1F1F1"/>
                 <w:lang w:eastAsia="de-AT"/>
               </w:rPr>
-              <w:t xml:space="preserve"> </w:t>
-            </w:r>
-            <w:r>
-              <w:rPr>
-                <w:rFonts w:ascii="Input" w:eastAsia="Times New Roman" w:hAnsi="Input" w:cs="Courier New"/>
-                <w:color w:val="3B3B3B"/>
-                <w:shd w:val="clear" w:color="auto" w:fill="F1F1F1"/>
-                <w:lang w:eastAsia="de-AT"/>
-              </w:rPr>
-              <w:t>Siehe Example</w:t>
+              <w:t xml:space="preserve"> Siehe Example</w:t>
             </w:r>
           </w:p>
         </w:tc>
@@ -7730,11 +7776,11 @@
       <w:pPr>
         <w:pStyle w:val="Heading2"/>
       </w:pPr>
-      <w:bookmarkStart w:id="8" w:name="_Toc479373652"/>
+      <w:bookmarkStart w:id="9" w:name="_Toc479373652"/>
       <w:r>
         <w:t>GetPlayerStatistics</w:t>
       </w:r>
-      <w:bookmarkEnd w:id="8"/>
+      <w:bookmarkEnd w:id="9"/>
     </w:p>
     <w:p/>
     <w:p>
@@ -7776,7 +7822,7 @@
                     </pic:cNvPicPr>
                   </pic:nvPicPr>
                   <pic:blipFill>
-                    <a:blip r:embed="rId12">
+                    <a:blip r:embed="rId13">
                       <a:extLst>
                         <a:ext uri="{28A0092B-C50C-407E-A947-70E740481C1C}">
                           <a14:useLocalDpi xmlns:a14="http://schemas.microsoft.com/office/drawing/2010/main" val="0"/>
@@ -7817,12 +7863,12 @@
       <w:pPr>
         <w:pStyle w:val="Heading1"/>
       </w:pPr>
-      <w:bookmarkStart w:id="9" w:name="_Toc479373653"/>
+      <w:bookmarkStart w:id="10" w:name="_Toc479373653"/>
       <w:r>
         <w:lastRenderedPageBreak/>
         <w:t>Add Methods</w:t>
       </w:r>
-      <w:bookmarkEnd w:id="9"/>
+      <w:bookmarkEnd w:id="10"/>
     </w:p>
     <w:tbl>
       <w:tblPr>
@@ -8911,11 +8957,11 @@
       <w:pPr>
         <w:pStyle w:val="Heading2"/>
       </w:pPr>
-      <w:bookmarkStart w:id="10" w:name="_Toc479373654"/>
+      <w:bookmarkStart w:id="11" w:name="_Toc479373654"/>
       <w:r>
         <w:t>AddPlayer</w:t>
       </w:r>
-      <w:bookmarkEnd w:id="10"/>
+      <w:bookmarkEnd w:id="11"/>
     </w:p>
     <w:p/>
     <w:p/>
@@ -8958,7 +9004,7 @@
                     </pic:cNvPicPr>
                   </pic:nvPicPr>
                   <pic:blipFill>
-                    <a:blip r:embed="rId13">
+                    <a:blip r:embed="rId14">
                       <a:extLst>
                         <a:ext uri="{28A0092B-C50C-407E-A947-70E740481C1C}">
                           <a14:useLocalDpi xmlns:a14="http://schemas.microsoft.com/office/drawing/2010/main" val="0"/>
@@ -10080,11 +10126,11 @@
       <w:pPr>
         <w:pStyle w:val="Heading2"/>
       </w:pPr>
-      <w:bookmarkStart w:id="11" w:name="_Toc479373655"/>
+      <w:bookmarkStart w:id="12" w:name="_Toc479373655"/>
       <w:r>
         <w:t>AddMatch</w:t>
       </w:r>
-      <w:bookmarkEnd w:id="11"/>
+      <w:bookmarkEnd w:id="12"/>
     </w:p>
     <w:p/>
     <w:p/>
@@ -10127,7 +10173,7 @@
                     </pic:cNvPicPr>
                   </pic:nvPicPr>
                   <pic:blipFill>
-                    <a:blip r:embed="rId14">
+                    <a:blip r:embed="rId15">
                       <a:extLst>
                         <a:ext uri="{28A0092B-C50C-407E-A947-70E740481C1C}">
                           <a14:useLocalDpi xmlns:a14="http://schemas.microsoft.com/office/drawing/2010/main" val="0"/>
@@ -11243,11 +11289,11 @@
       <w:pPr>
         <w:pStyle w:val="Heading2"/>
       </w:pPr>
-      <w:bookmarkStart w:id="12" w:name="_Toc479373656"/>
+      <w:bookmarkStart w:id="13" w:name="_Toc479373656"/>
       <w:r>
         <w:t>AddStatistics</w:t>
       </w:r>
-      <w:bookmarkEnd w:id="12"/>
+      <w:bookmarkEnd w:id="13"/>
     </w:p>
     <w:p/>
     <w:p>
@@ -11289,7 +11335,7 @@
                     </pic:cNvPicPr>
                   </pic:nvPicPr>
                   <pic:blipFill>
-                    <a:blip r:embed="rId15">
+                    <a:blip r:embed="rId16">
                       <a:extLst>
                         <a:ext uri="{28A0092B-C50C-407E-A947-70E740481C1C}">
                           <a14:useLocalDpi xmlns:a14="http://schemas.microsoft.com/office/drawing/2010/main" val="0"/>
@@ -11320,8 +11366,6 @@
           </wp:inline>
         </w:drawing>
       </w:r>
-      <w:bookmarkStart w:id="13" w:name="_GoBack"/>
-      <w:bookmarkEnd w:id="13"/>
     </w:p>
     <w:tbl>
       <w:tblPr>
@@ -12484,7 +12528,7 @@
                     </pic:cNvPicPr>
                   </pic:nvPicPr>
                   <pic:blipFill>
-                    <a:blip r:embed="rId16">
+                    <a:blip r:embed="rId17">
                       <a:extLst>
                         <a:ext uri="{28A0092B-C50C-407E-A947-70E740481C1C}">
                           <a14:useLocalDpi xmlns:a14="http://schemas.microsoft.com/office/drawing/2010/main" val="0"/>
@@ -13789,7 +13833,7 @@
                     </pic:cNvPicPr>
                   </pic:nvPicPr>
                   <pic:blipFill>
-                    <a:blip r:embed="rId17">
+                    <a:blip r:embed="rId18">
                       <a:extLst>
                         <a:ext uri="{28A0092B-C50C-407E-A947-70E740481C1C}">
                           <a14:useLocalDpi xmlns:a14="http://schemas.microsoft.com/office/drawing/2010/main" val="0"/>
@@ -14962,7 +15006,7 @@
                     </pic:cNvPicPr>
                   </pic:nvPicPr>
                   <pic:blipFill>
-                    <a:blip r:embed="rId18">
+                    <a:blip r:embed="rId19">
                       <a:extLst>
                         <a:ext uri="{28A0092B-C50C-407E-A947-70E740481C1C}">
                           <a14:useLocalDpi xmlns:a14="http://schemas.microsoft.com/office/drawing/2010/main" val="0"/>
@@ -16149,7 +16193,7 @@
                     </pic:cNvPicPr>
                   </pic:nvPicPr>
                   <pic:blipFill>
-                    <a:blip r:embed="rId19">
+                    <a:blip r:embed="rId20">
                       <a:extLst>
                         <a:ext uri="{28A0092B-C50C-407E-A947-70E740481C1C}">
                           <a14:useLocalDpi xmlns:a14="http://schemas.microsoft.com/office/drawing/2010/main" val="0"/>
@@ -17324,7 +17368,7 @@
                     </pic:cNvPicPr>
                   </pic:nvPicPr>
                   <pic:blipFill>
-                    <a:blip r:embed="rId20">
+                    <a:blip r:embed="rId21">
                       <a:extLst>
                         <a:ext uri="{28A0092B-C50C-407E-A947-70E740481C1C}">
                           <a14:useLocalDpi xmlns:a14="http://schemas.microsoft.com/office/drawing/2010/main" val="0"/>
@@ -18574,7 +18618,7 @@
                     </pic:cNvPicPr>
                   </pic:nvPicPr>
                   <pic:blipFill>
-                    <a:blip r:embed="rId21">
+                    <a:blip r:embed="rId22">
                       <a:extLst>
                         <a:ext uri="{28A0092B-C50C-407E-A947-70E740481C1C}">
                           <a14:useLocalDpi xmlns:a14="http://schemas.microsoft.com/office/drawing/2010/main" val="0"/>
@@ -18607,7 +18651,7 @@
       </w:r>
     </w:p>
     <w:sectPr>
-      <w:footerReference w:type="default" r:id="rId22"/>
+      <w:footerReference w:type="default" r:id="rId23"/>
       <w:pgSz w:w="11906" w:h="16838"/>
       <w:pgMar w:top="1417" w:right="1417" w:bottom="1134" w:left="1417" w:header="708" w:footer="708" w:gutter="0"/>
       <w:cols w:space="708"/>
@@ -20269,7 +20313,7 @@
 </file>
 
 <file path=customXml/itemProps1.xml><?xml version="1.0" encoding="utf-8"?>
-<ds:datastoreItem xmlns:ds="http://schemas.openxmlformats.org/officeDocument/2006/customXml" ds:itemID="{A4A96ACC-8906-423A-9451-77CB13AE757B}">
+<ds:datastoreItem xmlns:ds="http://schemas.openxmlformats.org/officeDocument/2006/customXml" ds:itemID="{F4F9BECA-8162-42BF-A9C1-109DE1B65710}">
   <ds:schemaRefs>
     <ds:schemaRef ds:uri="http://schemas.openxmlformats.org/officeDocument/2006/bibliography"/>
   </ds:schemaRefs>

--- a/Rest-Documentation.docx
+++ b/Rest-Documentation.docx
@@ -198,8 +198,6 @@
       <w:r>
         <w:t xml:space="preserve"> komischer generische</w:t>
       </w:r>
-      <w:bookmarkStart w:id="3" w:name="_GoBack"/>
-      <w:bookmarkEnd w:id="3"/>
       <w:r>
         <w:t xml:space="preserve"> Exception auftritt</w:t>
       </w:r>
@@ -212,9 +210,9 @@
         </w:rPr>
         <w:drawing>
           <wp:inline distT="0" distB="0" distL="0" distR="0">
-            <wp:extent cx="2647950" cy="540385"/>
-            <wp:effectExtent l="0" t="0" r="0" b="0"/>
-            <wp:docPr id="2" name="Picture 2" descr="https://i.gyazo.com/edccd05344a526a98210d8a96615f472.png"/>
+            <wp:extent cx="2687320" cy="532765"/>
+            <wp:effectExtent l="0" t="0" r="0" b="635"/>
+            <wp:docPr id="3" name="Picture 3" descr="https://i.gyazo.com/4f133d41c84d7ce4bb5d20e81cc3e188.png"/>
             <wp:cNvGraphicFramePr>
               <a:graphicFrameLocks xmlns:a="http://schemas.openxmlformats.org/drawingml/2006/main" noChangeAspect="1"/>
             </wp:cNvGraphicFramePr>
@@ -222,7 +220,7 @@
               <a:graphicData uri="http://schemas.openxmlformats.org/drawingml/2006/picture">
                 <pic:pic xmlns:pic="http://schemas.openxmlformats.org/drawingml/2006/picture">
                   <pic:nvPicPr>
-                    <pic:cNvPr id="0" name="Picture 1" descr="https://i.gyazo.com/edccd05344a526a98210d8a96615f472.png"/>
+                    <pic:cNvPr id="0" name="Picture 1" descr="https://i.gyazo.com/4f133d41c84d7ce4bb5d20e81cc3e188.png"/>
                     <pic:cNvPicPr>
                       <a:picLocks noChangeAspect="1" noChangeArrowheads="1"/>
                     </pic:cNvPicPr>
@@ -243,7 +241,7 @@
                   <pic:spPr bwMode="auto">
                     <a:xfrm>
                       <a:off x="0" y="0"/>
-                      <a:ext cx="2647950" cy="540385"/>
+                      <a:ext cx="2687320" cy="532765"/>
                     </a:xfrm>
                     <a:prstGeom prst="rect">
                       <a:avLst/>
@@ -259,6 +257,8 @@
           </wp:inline>
         </w:drawing>
       </w:r>
+      <w:bookmarkStart w:id="3" w:name="_GoBack"/>
+      <w:bookmarkEnd w:id="3"/>
     </w:p>
     <w:p>
       <w:pPr>
@@ -20313,7 +20313,7 @@
 </file>
 
 <file path=customXml/itemProps1.xml><?xml version="1.0" encoding="utf-8"?>
-<ds:datastoreItem xmlns:ds="http://schemas.openxmlformats.org/officeDocument/2006/customXml" ds:itemID="{F4F9BECA-8162-42BF-A9C1-109DE1B65710}">
+<ds:datastoreItem xmlns:ds="http://schemas.openxmlformats.org/officeDocument/2006/customXml" ds:itemID="{3A7C903D-4701-42A6-8B21-EEEF912F6DA8}">
   <ds:schemaRefs>
     <ds:schemaRef ds:uri="http://schemas.openxmlformats.org/officeDocument/2006/bibliography"/>
   </ds:schemaRefs>
